--- a/docs/3-final-reports/Technical Specification.docx
+++ b/docs/3-final-reports/Technical Specification.docx
@@ -218,12 +218,125 @@
       </w:r>
       <w:proofErr w:type="spellEnd"/>
     </w:p>
+    <w:p>
+      <w:pPr>
+        <w:spacing w:after="200" w:line="276" w:lineRule="auto"/>
+        <w:jc w:val="center"/>
+        <w:rPr>
+          <w:rFonts w:ascii="Arial" w:eastAsia="Calibri" w:hAnsi="Arial" w:cs="Times New Roman"/>
+          <w:sz w:val="40"/>
+          <w:szCs w:val="40"/>
+          <w:lang w:val="en-US"/>
+        </w:rPr>
+      </w:pPr>
+    </w:p>
+    <w:p>
+      <w:pPr>
+        <w:spacing w:after="200" w:line="276" w:lineRule="auto"/>
+        <w:jc w:val="center"/>
+        <w:rPr>
+          <w:rFonts w:ascii="Arial" w:eastAsia="Calibri" w:hAnsi="Arial" w:cs="Times New Roman"/>
+          <w:b/>
+          <w:bCs/>
+          <w:sz w:val="40"/>
+          <w:szCs w:val="40"/>
+          <w:lang w:val="en-US"/>
+        </w:rPr>
+      </w:pPr>
+      <w:bookmarkStart w:id="0" w:name="_Hlk97218315"/>
+      <w:r>
+        <w:rPr>
+          <w:rFonts w:ascii="Arial" w:eastAsia="Calibri" w:hAnsi="Arial" w:cs="Times New Roman"/>
+          <w:b/>
+          <w:bCs/>
+          <w:sz w:val="40"/>
+          <w:szCs w:val="40"/>
+          <w:lang w:val="en-US"/>
+        </w:rPr>
+        <w:t>Date Finished</w:t>
+      </w:r>
+    </w:p>
+    <w:p>
+      <w:pPr>
+        <w:spacing w:after="200" w:line="276" w:lineRule="auto"/>
+        <w:jc w:val="center"/>
+        <w:rPr>
+          <w:rFonts w:ascii="Arial" w:eastAsia="Calibri" w:hAnsi="Arial" w:cs="Times New Roman"/>
+          <w:sz w:val="40"/>
+          <w:szCs w:val="40"/>
+          <w:lang w:val="en-US"/>
+        </w:rPr>
+      </w:pPr>
+      <w:r>
+        <w:rPr>
+          <w:rFonts w:ascii="Arial" w:eastAsia="Calibri" w:hAnsi="Arial" w:cs="Times New Roman"/>
+          <w:sz w:val="40"/>
+          <w:szCs w:val="40"/>
+          <w:lang w:val="en-US"/>
+        </w:rPr>
+        <w:t>/03/2022</w:t>
+      </w:r>
+    </w:p>
+    <w:bookmarkEnd w:id="0"/>
     <w:p/>
     <w:p>
       <w:r>
         <w:br w:type="page"/>
       </w:r>
     </w:p>
+    <w:p>
+      <w:pPr>
+        <w:rPr>
+          <w:rFonts w:ascii="Arial" w:hAnsi="Arial" w:cs="Arial"/>
+          <w:b/>
+          <w:bCs/>
+          <w:sz w:val="36"/>
+          <w:szCs w:val="36"/>
+        </w:rPr>
+      </w:pPr>
+      <w:r>
+        <w:rPr>
+          <w:rFonts w:ascii="Arial" w:hAnsi="Arial" w:cs="Arial"/>
+          <w:b/>
+          <w:bCs/>
+          <w:sz w:val="36"/>
+          <w:szCs w:val="36"/>
+        </w:rPr>
+        <w:lastRenderedPageBreak/>
+        <w:t>C</w:t>
+      </w:r>
+      <w:r>
+        <w:rPr>
+          <w:rFonts w:ascii="Arial" w:hAnsi="Arial" w:cs="Arial"/>
+          <w:b/>
+          <w:bCs/>
+          <w:sz w:val="36"/>
+          <w:szCs w:val="36"/>
+        </w:rPr>
+        <w:t>o</w:t>
+      </w:r>
+      <w:r>
+        <w:rPr>
+          <w:rFonts w:ascii="Arial" w:hAnsi="Arial" w:cs="Arial"/>
+          <w:b/>
+          <w:bCs/>
+          <w:sz w:val="36"/>
+          <w:szCs w:val="36"/>
+        </w:rPr>
+        <w:t>ntents</w:t>
+      </w:r>
+      <w:r>
+        <w:rPr>
+          <w:rFonts w:ascii="Arial" w:hAnsi="Arial" w:cs="Arial"/>
+          <w:b/>
+          <w:bCs/>
+          <w:sz w:val="36"/>
+          <w:szCs w:val="36"/>
+        </w:rPr>
+        <w:br w:type="page"/>
+      </w:r>
+    </w:p>
+    <w:p/>
     <w:p>
       <w:pPr>
         <w:pStyle w:val="ListParagraph"/>
@@ -248,12 +361,12 @@
           <w:sz w:val="36"/>
           <w:szCs w:val="36"/>
         </w:rPr>
-        <w:lastRenderedPageBreak/>
         <w:t>Introduction</w:t>
       </w:r>
     </w:p>
     <w:p>
       <w:pPr>
+        <w:pStyle w:val="ListParagraph"/>
         <w:rPr>
           <w:rFonts w:ascii="Arial" w:hAnsi="Arial" w:cs="Arial"/>
           <w:b/>
@@ -262,13 +375,24 @@
           <w:szCs w:val="36"/>
         </w:rPr>
       </w:pPr>
-      <w:r>
-        <w:rPr>
-          <w:rFonts w:ascii="Arial" w:hAnsi="Arial" w:cs="Arial"/>
-          <w:b/>
-          <w:bCs/>
-          <w:sz w:val="36"/>
-          <w:szCs w:val="36"/>
+    </w:p>
+    <w:p>
+      <w:pPr>
+        <w:rPr>
+          <w:rFonts w:ascii="Arial" w:hAnsi="Arial" w:cs="Arial"/>
+          <w:b/>
+          <w:bCs/>
+          <w:sz w:val="32"/>
+          <w:szCs w:val="32"/>
+        </w:rPr>
+      </w:pPr>
+      <w:r>
+        <w:rPr>
+          <w:rFonts w:ascii="Arial" w:hAnsi="Arial" w:cs="Arial"/>
+          <w:b/>
+          <w:bCs/>
+          <w:sz w:val="32"/>
+          <w:szCs w:val="32"/>
         </w:rPr>
         <w:t xml:space="preserve">1.1 </w:t>
       </w:r>
@@ -277,8 +401,8 @@
           <w:rFonts w:ascii="Arial" w:hAnsi="Arial" w:cs="Arial"/>
           <w:b/>
           <w:bCs/>
-          <w:sz w:val="36"/>
-          <w:szCs w:val="36"/>
+          <w:sz w:val="32"/>
+          <w:szCs w:val="32"/>
         </w:rPr>
         <w:t>Abstract</w:t>
       </w:r>
@@ -395,18 +519,18 @@
           <w:rFonts w:ascii="Arial" w:eastAsia="Calibri" w:hAnsi="Arial" w:cs="Arial"/>
           <w:b/>
           <w:bCs/>
-          <w:sz w:val="36"/>
-          <w:szCs w:val="36"/>
-          <w:lang w:eastAsia="en-IE"/>
-        </w:rPr>
-      </w:pPr>
-      <w:r>
-        <w:rPr>
-          <w:rFonts w:ascii="Arial" w:eastAsia="Calibri" w:hAnsi="Arial" w:cs="Arial"/>
-          <w:b/>
-          <w:bCs/>
-          <w:sz w:val="36"/>
-          <w:szCs w:val="36"/>
+          <w:sz w:val="32"/>
+          <w:szCs w:val="32"/>
+          <w:lang w:eastAsia="en-IE"/>
+        </w:rPr>
+      </w:pPr>
+      <w:r>
+        <w:rPr>
+          <w:rFonts w:ascii="Arial" w:eastAsia="Calibri" w:hAnsi="Arial" w:cs="Arial"/>
+          <w:b/>
+          <w:bCs/>
+          <w:sz w:val="32"/>
+          <w:szCs w:val="32"/>
           <w:lang w:eastAsia="en-IE"/>
         </w:rPr>
         <w:t>1.</w:t>
@@ -416,8 +540,8 @@
           <w:rFonts w:ascii="Arial" w:eastAsia="Calibri" w:hAnsi="Arial" w:cs="Arial"/>
           <w:b/>
           <w:bCs/>
-          <w:sz w:val="36"/>
-          <w:szCs w:val="36"/>
+          <w:sz w:val="32"/>
+          <w:szCs w:val="32"/>
           <w:lang w:eastAsia="en-IE"/>
         </w:rPr>
         <w:t>2</w:t>
@@ -427,8 +551,8 @@
           <w:rFonts w:ascii="Arial" w:eastAsia="Calibri" w:hAnsi="Arial" w:cs="Arial"/>
           <w:b/>
           <w:bCs/>
-          <w:sz w:val="36"/>
-          <w:szCs w:val="36"/>
+          <w:sz w:val="32"/>
+          <w:szCs w:val="32"/>
           <w:lang w:eastAsia="en-IE"/>
         </w:rPr>
         <w:t xml:space="preserve"> Glossary</w:t>
@@ -447,11 +571,22 @@
       <w:r>
         <w:rPr>
           <w:rFonts w:ascii="Arial" w:eastAsia="Calibri" w:hAnsi="Arial" w:cs="Arial"/>
-          <w:sz w:val="24"/>
-          <w:szCs w:val="24"/>
-          <w:lang w:eastAsia="en-IE"/>
-        </w:rPr>
-        <w:t>Machine Vision - Machine learning is the study of computer algorithms that can improve</w:t>
+          <w:b/>
+          <w:bCs/>
+          <w:sz w:val="24"/>
+          <w:szCs w:val="24"/>
+          <w:lang w:eastAsia="en-IE"/>
+        </w:rPr>
+        <w:t>Machine Vision</w:t>
+      </w:r>
+      <w:r>
+        <w:rPr>
+          <w:rFonts w:ascii="Arial" w:eastAsia="Calibri" w:hAnsi="Arial" w:cs="Arial"/>
+          <w:sz w:val="24"/>
+          <w:szCs w:val="24"/>
+          <w:lang w:eastAsia="en-IE"/>
+        </w:rPr>
+        <w:t xml:space="preserve"> - Machine learning is the study of computer algorithms that can improve</w:t>
       </w:r>
       <w:r>
         <w:rPr>
@@ -516,11 +651,22 @@
       <w:r>
         <w:rPr>
           <w:rFonts w:ascii="Arial" w:eastAsia="Calibri" w:hAnsi="Arial" w:cs="Arial"/>
-          <w:sz w:val="24"/>
-          <w:szCs w:val="24"/>
-          <w:lang w:eastAsia="en-IE"/>
-        </w:rPr>
-        <w:t>Facial Recognition - Facial recognition system is a technology capable of matching a human face</w:t>
+          <w:b/>
+          <w:bCs/>
+          <w:sz w:val="24"/>
+          <w:szCs w:val="24"/>
+          <w:lang w:eastAsia="en-IE"/>
+        </w:rPr>
+        <w:t>Facial Recognition</w:t>
+      </w:r>
+      <w:r>
+        <w:rPr>
+          <w:rFonts w:ascii="Arial" w:eastAsia="Calibri" w:hAnsi="Arial" w:cs="Arial"/>
+          <w:sz w:val="24"/>
+          <w:szCs w:val="24"/>
+          <w:lang w:eastAsia="en-IE"/>
+        </w:rPr>
+        <w:t xml:space="preserve"> - Facial recognition system is a technology capable of matching a human face</w:t>
       </w:r>
       <w:r>
         <w:rPr>
@@ -577,17 +723,196 @@
           <w:rFonts w:ascii="Arial" w:eastAsia="Calibri" w:hAnsi="Arial" w:cs="Arial"/>
           <w:sz w:val="24"/>
           <w:szCs w:val="24"/>
-          <w:lang w:eastAsia="en-IE"/>
-        </w:rPr>
-      </w:pPr>
-      <w:r>
-        <w:rPr>
-          <w:rFonts w:ascii="Arial" w:eastAsia="Calibri" w:hAnsi="Arial" w:cs="Arial"/>
-          <w:sz w:val="24"/>
-          <w:szCs w:val="24"/>
-          <w:lang w:eastAsia="en-IE"/>
-        </w:rPr>
-        <w:t>Database - A database is an organized collection of data stored and accessed electronically from a</w:t>
+          <w:lang w:val="en-US" w:eastAsia="en-IE"/>
+        </w:rPr>
+      </w:pPr>
+      <w:r>
+        <w:rPr>
+          <w:rFonts w:ascii="Arial" w:eastAsia="Calibri" w:hAnsi="Arial" w:cs="Arial"/>
+          <w:b/>
+          <w:bCs/>
+          <w:sz w:val="24"/>
+          <w:szCs w:val="24"/>
+          <w:lang w:val="en-US" w:eastAsia="en-IE"/>
+        </w:rPr>
+        <w:t xml:space="preserve">Dataset: </w:t>
+      </w:r>
+      <w:r>
+        <w:rPr>
+          <w:rFonts w:ascii="Arial" w:eastAsia="Calibri" w:hAnsi="Arial" w:cs="Arial"/>
+          <w:sz w:val="24"/>
+          <w:szCs w:val="24"/>
+          <w:lang w:val="en-US" w:eastAsia="en-IE"/>
+        </w:rPr>
+        <w:t xml:space="preserve">A folder containing </w:t>
+      </w:r>
+      <w:proofErr w:type="gramStart"/>
+      <w:r>
+        <w:rPr>
+          <w:rFonts w:ascii="Arial" w:eastAsia="Calibri" w:hAnsi="Arial" w:cs="Arial"/>
+          <w:sz w:val="24"/>
+          <w:szCs w:val="24"/>
+          <w:lang w:val="en-US" w:eastAsia="en-IE"/>
+        </w:rPr>
+        <w:t>a number of</w:t>
+      </w:r>
+      <w:proofErr w:type="gramEnd"/>
+      <w:r>
+        <w:rPr>
+          <w:rFonts w:ascii="Arial" w:eastAsia="Calibri" w:hAnsi="Arial" w:cs="Arial"/>
+          <w:sz w:val="24"/>
+          <w:szCs w:val="24"/>
+          <w:lang w:val="en-US" w:eastAsia="en-IE"/>
+        </w:rPr>
+        <w:t xml:space="preserve"> subfolders storing the images of students and named after the relevant student.</w:t>
+      </w:r>
+    </w:p>
+    <w:p>
+      <w:pPr>
+        <w:spacing w:after="0" w:line="240" w:lineRule="auto"/>
+        <w:rPr>
+          <w:rFonts w:ascii="Arial" w:eastAsia="Calibri" w:hAnsi="Arial" w:cs="Arial"/>
+          <w:sz w:val="24"/>
+          <w:szCs w:val="24"/>
+          <w:lang w:eastAsia="en-IE"/>
+        </w:rPr>
+      </w:pPr>
+    </w:p>
+    <w:p>
+      <w:pPr>
+        <w:spacing w:after="0" w:line="240" w:lineRule="auto"/>
+        <w:rPr>
+          <w:rFonts w:ascii="Arial" w:eastAsia="Calibri" w:hAnsi="Arial" w:cs="Arial"/>
+          <w:sz w:val="24"/>
+          <w:szCs w:val="24"/>
+          <w:lang w:val="en-US" w:eastAsia="en-IE"/>
+        </w:rPr>
+      </w:pPr>
+      <w:r>
+        <w:rPr>
+          <w:rFonts w:ascii="Arial" w:eastAsia="Calibri" w:hAnsi="Arial" w:cs="Arial"/>
+          <w:b/>
+          <w:bCs/>
+          <w:sz w:val="24"/>
+          <w:szCs w:val="24"/>
+          <w:lang w:val="en-US" w:eastAsia="en-IE"/>
+        </w:rPr>
+        <w:t>GUI:</w:t>
+      </w:r>
+      <w:r>
+        <w:rPr>
+          <w:rFonts w:ascii="Arial" w:eastAsia="Calibri" w:hAnsi="Arial" w:cs="Arial"/>
+          <w:sz w:val="24"/>
+          <w:szCs w:val="24"/>
+          <w:lang w:val="en-US" w:eastAsia="en-IE"/>
+        </w:rPr>
+        <w:t xml:space="preserve"> A graphical user interface, a menu that allows the user to control the system and its functions.</w:t>
+      </w:r>
+    </w:p>
+    <w:p>
+      <w:pPr>
+        <w:spacing w:after="0" w:line="240" w:lineRule="auto"/>
+        <w:rPr>
+          <w:rFonts w:ascii="Arial" w:eastAsia="Calibri" w:hAnsi="Arial" w:cs="Arial"/>
+          <w:b/>
+          <w:bCs/>
+          <w:sz w:val="24"/>
+          <w:szCs w:val="24"/>
+          <w:lang w:val="en-US" w:eastAsia="en-IE"/>
+        </w:rPr>
+      </w:pPr>
+    </w:p>
+    <w:p>
+      <w:pPr>
+        <w:spacing w:after="0" w:line="240" w:lineRule="auto"/>
+        <w:rPr>
+          <w:rFonts w:ascii="Arial" w:eastAsia="Calibri" w:hAnsi="Arial" w:cs="Arial"/>
+          <w:sz w:val="24"/>
+          <w:szCs w:val="24"/>
+          <w:lang w:val="en-US" w:eastAsia="en-IE"/>
+        </w:rPr>
+      </w:pPr>
+      <w:r>
+        <w:rPr>
+          <w:rFonts w:ascii="Arial" w:eastAsia="Calibri" w:hAnsi="Arial" w:cs="Arial"/>
+          <w:b/>
+          <w:bCs/>
+          <w:sz w:val="24"/>
+          <w:szCs w:val="24"/>
+          <w:lang w:val="en-US" w:eastAsia="en-IE"/>
+        </w:rPr>
+        <w:t xml:space="preserve">Feature Extraction: </w:t>
+      </w:r>
+      <w:r>
+        <w:rPr>
+          <w:rFonts w:ascii="Arial" w:eastAsia="Calibri" w:hAnsi="Arial" w:cs="Arial"/>
+          <w:sz w:val="24"/>
+          <w:szCs w:val="24"/>
+          <w:lang w:val="en-US" w:eastAsia="en-IE"/>
+        </w:rPr>
+        <w:t>The process of extracting face component features (</w:t>
+      </w:r>
+      <w:proofErr w:type="gramStart"/>
+      <w:r>
+        <w:rPr>
+          <w:rFonts w:ascii="Arial" w:eastAsia="Calibri" w:hAnsi="Arial" w:cs="Arial"/>
+          <w:sz w:val="24"/>
+          <w:szCs w:val="24"/>
+          <w:lang w:val="en-US" w:eastAsia="en-IE"/>
+        </w:rPr>
+        <w:t>e.g.</w:t>
+      </w:r>
+      <w:proofErr w:type="gramEnd"/>
+      <w:r>
+        <w:rPr>
+          <w:rFonts w:ascii="Arial" w:eastAsia="Calibri" w:hAnsi="Arial" w:cs="Arial"/>
+          <w:sz w:val="24"/>
+          <w:szCs w:val="24"/>
+          <w:lang w:val="en-US" w:eastAsia="en-IE"/>
+        </w:rPr>
+        <w:t xml:space="preserve"> eyes, nose, mouth) from the image of a human face.</w:t>
+      </w:r>
+    </w:p>
+    <w:p>
+      <w:pPr>
+        <w:spacing w:after="0" w:line="240" w:lineRule="auto"/>
+        <w:rPr>
+          <w:rFonts w:ascii="Arial" w:eastAsia="Calibri" w:hAnsi="Arial" w:cs="Arial"/>
+          <w:sz w:val="24"/>
+          <w:szCs w:val="24"/>
+          <w:lang w:eastAsia="en-IE"/>
+        </w:rPr>
+      </w:pPr>
+    </w:p>
+    <w:p>
+      <w:pPr>
+        <w:spacing w:after="0" w:line="240" w:lineRule="auto"/>
+        <w:rPr>
+          <w:rFonts w:ascii="Arial" w:eastAsia="Calibri" w:hAnsi="Arial" w:cs="Arial"/>
+          <w:sz w:val="24"/>
+          <w:szCs w:val="24"/>
+          <w:lang w:eastAsia="en-IE"/>
+        </w:rPr>
+      </w:pPr>
+      <w:r>
+        <w:rPr>
+          <w:rFonts w:ascii="Arial" w:eastAsia="Calibri" w:hAnsi="Arial" w:cs="Arial"/>
+          <w:b/>
+          <w:bCs/>
+          <w:sz w:val="24"/>
+          <w:szCs w:val="24"/>
+          <w:lang w:eastAsia="en-IE"/>
+        </w:rPr>
+        <w:t>System Architecture</w:t>
+      </w:r>
+      <w:r>
+        <w:rPr>
+          <w:rFonts w:ascii="Arial" w:eastAsia="Calibri" w:hAnsi="Arial" w:cs="Arial"/>
+          <w:sz w:val="24"/>
+          <w:szCs w:val="24"/>
+          <w:lang w:eastAsia="en-IE"/>
+        </w:rPr>
+        <w:t xml:space="preserve"> - A system architecture is the conceptual model that defines the</w:t>
       </w:r>
       <w:r>
         <w:rPr>
@@ -605,69 +930,7 @@
           <w:szCs w:val="24"/>
           <w:lang w:eastAsia="en-IE"/>
         </w:rPr>
-        <w:t>computer system.</w:t>
-      </w:r>
-    </w:p>
-    <w:p>
-      <w:pPr>
-        <w:spacing w:after="0" w:line="240" w:lineRule="auto"/>
-        <w:rPr>
-          <w:rFonts w:ascii="Arial" w:eastAsia="Calibri" w:hAnsi="Arial" w:cs="Arial"/>
-          <w:sz w:val="24"/>
-          <w:szCs w:val="24"/>
-          <w:lang w:eastAsia="en-IE"/>
-        </w:rPr>
-      </w:pPr>
-    </w:p>
-    <w:p>
-      <w:pPr>
-        <w:spacing w:after="0" w:line="240" w:lineRule="auto"/>
-        <w:rPr>
-          <w:rFonts w:ascii="Arial" w:eastAsia="Calibri" w:hAnsi="Arial" w:cs="Arial"/>
-          <w:sz w:val="24"/>
-          <w:szCs w:val="24"/>
-          <w:lang w:eastAsia="en-IE"/>
-        </w:rPr>
-      </w:pPr>
-      <w:r>
-        <w:rPr>
-          <w:rFonts w:ascii="Arial" w:eastAsia="Calibri" w:hAnsi="Arial" w:cs="Arial"/>
-          <w:sz w:val="24"/>
-          <w:szCs w:val="24"/>
-          <w:lang w:eastAsia="en-IE"/>
-        </w:rPr>
-        <w:t>Use Case Scenario - A use case is a set of steps that are required to accomplish a specific task or goal.</w:t>
-      </w:r>
-    </w:p>
-    <w:p>
-      <w:pPr>
-        <w:spacing w:after="0" w:line="240" w:lineRule="auto"/>
-        <w:rPr>
-          <w:rFonts w:ascii="Arial" w:eastAsia="Calibri" w:hAnsi="Arial" w:cs="Arial"/>
-          <w:sz w:val="24"/>
-          <w:szCs w:val="24"/>
-          <w:lang w:eastAsia="en-IE"/>
-        </w:rPr>
-      </w:pPr>
-    </w:p>
-    <w:p>
-      <w:pPr>
-        <w:spacing w:after="0" w:line="240" w:lineRule="auto"/>
-        <w:rPr>
-          <w:rFonts w:ascii="Arial" w:eastAsia="Calibri" w:hAnsi="Arial" w:cs="Arial"/>
-          <w:sz w:val="24"/>
-          <w:szCs w:val="24"/>
-          <w:lang w:eastAsia="en-IE"/>
-        </w:rPr>
-      </w:pPr>
-      <w:r>
-        <w:rPr>
-          <w:rFonts w:ascii="Arial" w:eastAsia="Calibri" w:hAnsi="Arial" w:cs="Arial"/>
-          <w:sz w:val="24"/>
-          <w:szCs w:val="24"/>
-          <w:lang w:eastAsia="en-IE"/>
-        </w:rPr>
-        <w:t>GDPR guidelines - The General Data Protection Regulation 2016/679 is a regulation in EU law on</w:t>
+        <w:t>structure,</w:t>
       </w:r>
       <w:r>
         <w:rPr>
@@ -685,7 +948,58 @@
           <w:szCs w:val="24"/>
           <w:lang w:eastAsia="en-IE"/>
         </w:rPr>
-        <w:t>data protection and privacy in the European Union and the European</w:t>
+        <w:t>behaviour</w:t>
+      </w:r>
+      <w:r>
+        <w:rPr>
+          <w:rFonts w:ascii="Arial" w:eastAsia="Calibri" w:hAnsi="Arial" w:cs="Arial"/>
+          <w:sz w:val="24"/>
+          <w:szCs w:val="24"/>
+          <w:lang w:eastAsia="en-IE"/>
+        </w:rPr>
+        <w:t>, and more views of a system.</w:t>
+      </w:r>
+    </w:p>
+    <w:p>
+      <w:pPr>
+        <w:spacing w:after="0" w:line="240" w:lineRule="auto"/>
+        <w:rPr>
+          <w:rFonts w:ascii="Arial" w:eastAsia="Calibri" w:hAnsi="Arial" w:cs="Arial"/>
+          <w:sz w:val="24"/>
+          <w:szCs w:val="24"/>
+          <w:lang w:eastAsia="en-IE"/>
+        </w:rPr>
+      </w:pPr>
+    </w:p>
+    <w:p>
+      <w:pPr>
+        <w:spacing w:after="0" w:line="240" w:lineRule="auto"/>
+        <w:rPr>
+          <w:rFonts w:ascii="Arial" w:eastAsia="Calibri" w:hAnsi="Arial" w:cs="Arial"/>
+          <w:sz w:val="24"/>
+          <w:szCs w:val="24"/>
+          <w:lang w:eastAsia="en-IE"/>
+        </w:rPr>
+      </w:pPr>
+      <w:r>
+        <w:rPr>
+          <w:rFonts w:ascii="Arial" w:eastAsia="Calibri" w:hAnsi="Arial" w:cs="Arial"/>
+          <w:b/>
+          <w:bCs/>
+          <w:sz w:val="24"/>
+          <w:szCs w:val="24"/>
+          <w:lang w:eastAsia="en-IE"/>
+        </w:rPr>
+        <w:t>High Level Design (HDL)</w:t>
+      </w:r>
+      <w:r>
+        <w:rPr>
+          <w:rFonts w:ascii="Arial" w:eastAsia="Calibri" w:hAnsi="Arial" w:cs="Arial"/>
+          <w:sz w:val="24"/>
+          <w:szCs w:val="24"/>
+          <w:lang w:eastAsia="en-IE"/>
+        </w:rPr>
+        <w:t xml:space="preserve"> - Explains the architecture that would be used in the development of a</w:t>
       </w:r>
       <w:r>
         <w:rPr>
@@ -703,44 +1017,68 @@
           <w:szCs w:val="24"/>
           <w:lang w:eastAsia="en-IE"/>
         </w:rPr>
-        <w:t>Economic Area.</w:t>
-      </w:r>
-    </w:p>
-    <w:p>
-      <w:pPr>
-        <w:spacing w:after="0" w:line="240" w:lineRule="auto"/>
-        <w:rPr>
-          <w:rFonts w:ascii="Arial" w:eastAsia="Calibri" w:hAnsi="Arial" w:cs="Arial"/>
-          <w:sz w:val="24"/>
-          <w:szCs w:val="24"/>
-          <w:lang w:eastAsia="en-IE"/>
-        </w:rPr>
-      </w:pPr>
-    </w:p>
-    <w:p>
-      <w:pPr>
-        <w:spacing w:after="0" w:line="240" w:lineRule="auto"/>
-        <w:rPr>
-          <w:rFonts w:ascii="Arial" w:eastAsia="Calibri" w:hAnsi="Arial" w:cs="Arial"/>
-          <w:sz w:val="24"/>
-          <w:szCs w:val="24"/>
-          <w:lang w:eastAsia="en-IE"/>
-        </w:rPr>
-      </w:pPr>
-      <w:r>
-        <w:rPr>
-          <w:rFonts w:ascii="Arial" w:eastAsia="Calibri" w:hAnsi="Arial" w:cs="Arial"/>
-          <w:sz w:val="24"/>
-          <w:szCs w:val="24"/>
-          <w:lang w:eastAsia="en-IE"/>
-        </w:rPr>
-        <w:t>System Architecture - A system architecture is the conceptual model that defines the</w:t>
-      </w:r>
-      <w:r>
-        <w:rPr>
-          <w:rFonts w:ascii="Arial" w:eastAsia="Calibri" w:hAnsi="Arial" w:cs="Arial"/>
-          <w:sz w:val="24"/>
-          <w:szCs w:val="24"/>
+        <w:t>system. Provides an overview of the system identifying the main components of the system</w:t>
+      </w:r>
+      <w:r>
+        <w:rPr>
+          <w:rFonts w:ascii="Arial" w:eastAsia="Calibri" w:hAnsi="Arial" w:cs="Arial"/>
+          <w:sz w:val="24"/>
+          <w:szCs w:val="24"/>
+          <w:lang w:eastAsia="en-IE"/>
+        </w:rPr>
+        <w:cr/>
+      </w:r>
+    </w:p>
+    <w:p>
+      <w:pPr>
+        <w:spacing w:after="0" w:line="240" w:lineRule="auto"/>
+        <w:rPr>
+          <w:rFonts w:ascii="Calibri" w:eastAsia="Calibri" w:hAnsi="Calibri" w:cs="Calibri"/>
+          <w:sz w:val="24"/>
+          <w:szCs w:val="24"/>
+          <w:lang w:eastAsia="en-IE"/>
+        </w:rPr>
+      </w:pPr>
+    </w:p>
+    <w:p>
+      <w:pPr>
+        <w:spacing w:after="0" w:line="240" w:lineRule="auto"/>
+        <w:rPr>
+          <w:rFonts w:ascii="Arial" w:eastAsia="Calibri" w:hAnsi="Arial" w:cs="Arial"/>
+          <w:sz w:val="20"/>
+          <w:szCs w:val="20"/>
+          <w:lang w:eastAsia="en-IE"/>
+        </w:rPr>
+      </w:pPr>
+      <w:r>
+        <w:rPr>
+          <w:rFonts w:ascii="Arial" w:eastAsia="Calibri" w:hAnsi="Arial" w:cs="Arial"/>
+          <w:b/>
+          <w:bCs/>
+          <w:sz w:val="32"/>
+          <w:szCs w:val="32"/>
+          <w:lang w:eastAsia="en-IE"/>
+        </w:rPr>
+        <w:t>1.</w:t>
+      </w:r>
+      <w:r>
+        <w:rPr>
+          <w:rFonts w:ascii="Arial" w:eastAsia="Calibri" w:hAnsi="Arial" w:cs="Arial"/>
+          <w:b/>
+          <w:bCs/>
+          <w:sz w:val="32"/>
+          <w:szCs w:val="32"/>
+          <w:lang w:eastAsia="en-IE"/>
+        </w:rPr>
+        <w:t>2</w:t>
+      </w:r>
+      <w:r>
+        <w:rPr>
+          <w:rFonts w:ascii="Arial" w:eastAsia="Calibri" w:hAnsi="Arial" w:cs="Arial"/>
+          <w:b/>
+          <w:bCs/>
+          <w:sz w:val="32"/>
+          <w:szCs w:val="32"/>
           <w:lang w:eastAsia="en-IE"/>
         </w:rPr>
         <w:t xml:space="preserve"> </w:t>
@@ -748,17 +1086,42 @@
       <w:r>
         <w:rPr>
           <w:rFonts w:ascii="Arial" w:eastAsia="Calibri" w:hAnsi="Arial" w:cs="Arial"/>
-          <w:sz w:val="24"/>
-          <w:szCs w:val="24"/>
-          <w:lang w:eastAsia="en-IE"/>
-        </w:rPr>
-        <w:t>structure,</w:t>
-      </w:r>
-      <w:r>
-        <w:rPr>
-          <w:rFonts w:ascii="Arial" w:eastAsia="Calibri" w:hAnsi="Arial" w:cs="Arial"/>
-          <w:sz w:val="24"/>
-          <w:szCs w:val="24"/>
+          <w:b/>
+          <w:bCs/>
+          <w:sz w:val="32"/>
+          <w:szCs w:val="32"/>
+          <w:lang w:eastAsia="en-IE"/>
+        </w:rPr>
+        <w:t>Overview/motivation</w:t>
+      </w:r>
+    </w:p>
+    <w:p>
+      <w:pPr>
+        <w:spacing w:after="0" w:line="240" w:lineRule="auto"/>
+        <w:rPr>
+          <w:rFonts w:ascii="Arial" w:eastAsia="Calibri" w:hAnsi="Arial" w:cs="Arial"/>
+          <w:lang w:eastAsia="en-IE"/>
+        </w:rPr>
+      </w:pPr>
+      <w:r>
+        <w:rPr>
+          <w:rFonts w:ascii="Arial" w:eastAsia="Calibri" w:hAnsi="Arial" w:cs="Arial"/>
+          <w:lang w:eastAsia="en-IE"/>
+        </w:rPr>
+        <w:t xml:space="preserve">Our motivation to undertake this </w:t>
+      </w:r>
+      <w:proofErr w:type="gramStart"/>
+      <w:r>
+        <w:rPr>
+          <w:rFonts w:ascii="Arial" w:eastAsia="Calibri" w:hAnsi="Arial" w:cs="Arial"/>
+          <w:lang w:eastAsia="en-IE"/>
+        </w:rPr>
+        <w:t>particular project</w:t>
+      </w:r>
+      <w:proofErr w:type="gramEnd"/>
+      <w:r>
+        <w:rPr>
+          <w:rFonts w:ascii="Arial" w:eastAsia="Calibri" w:hAnsi="Arial" w:cs="Arial"/>
           <w:lang w:eastAsia="en-IE"/>
         </w:rPr>
         <w:t xml:space="preserve"> </w:t>
@@ -766,136 +1129,97 @@
       <w:r>
         <w:rPr>
           <w:rFonts w:ascii="Arial" w:eastAsia="Calibri" w:hAnsi="Arial" w:cs="Arial"/>
-          <w:sz w:val="24"/>
-          <w:szCs w:val="24"/>
-          <w:lang w:eastAsia="en-IE"/>
-        </w:rPr>
-        <w:t>behaviour</w:t>
-      </w:r>
-      <w:r>
-        <w:rPr>
-          <w:rFonts w:ascii="Arial" w:eastAsia="Calibri" w:hAnsi="Arial" w:cs="Arial"/>
-          <w:sz w:val="24"/>
-          <w:szCs w:val="24"/>
-          <w:lang w:eastAsia="en-IE"/>
-        </w:rPr>
-        <w:t>, and more views of a system.</w:t>
-      </w:r>
-    </w:p>
-    <w:p>
-      <w:pPr>
-        <w:spacing w:after="0" w:line="240" w:lineRule="auto"/>
-        <w:rPr>
-          <w:rFonts w:ascii="Arial" w:eastAsia="Calibri" w:hAnsi="Arial" w:cs="Arial"/>
-          <w:sz w:val="24"/>
-          <w:szCs w:val="24"/>
-          <w:lang w:eastAsia="en-IE"/>
-        </w:rPr>
-      </w:pPr>
-    </w:p>
-    <w:p>
-      <w:pPr>
-        <w:spacing w:after="0" w:line="240" w:lineRule="auto"/>
-        <w:rPr>
-          <w:rFonts w:ascii="Arial" w:eastAsia="Calibri" w:hAnsi="Arial" w:cs="Arial"/>
-          <w:sz w:val="24"/>
-          <w:szCs w:val="24"/>
-          <w:lang w:eastAsia="en-IE"/>
-        </w:rPr>
-      </w:pPr>
-      <w:r>
-        <w:rPr>
-          <w:rFonts w:ascii="Arial" w:eastAsia="Calibri" w:hAnsi="Arial" w:cs="Arial"/>
-          <w:sz w:val="24"/>
-          <w:szCs w:val="24"/>
-          <w:lang w:eastAsia="en-IE"/>
-        </w:rPr>
-        <w:t>High Level Design (HDL) - Explains the architecture that would be used in the development of a</w:t>
-      </w:r>
-      <w:r>
-        <w:rPr>
-          <w:rFonts w:ascii="Arial" w:eastAsia="Calibri" w:hAnsi="Arial" w:cs="Arial"/>
-          <w:sz w:val="24"/>
-          <w:szCs w:val="24"/>
-          <w:lang w:eastAsia="en-IE"/>
-        </w:rPr>
-        <w:t xml:space="preserve"> </w:t>
-      </w:r>
-      <w:r>
-        <w:rPr>
-          <w:rFonts w:ascii="Arial" w:eastAsia="Calibri" w:hAnsi="Arial" w:cs="Arial"/>
-          <w:sz w:val="24"/>
-          <w:szCs w:val="24"/>
-          <w:lang w:eastAsia="en-IE"/>
-        </w:rPr>
-        <w:t>system. Provides an overview of the system identifying the main components of the system</w:t>
-      </w:r>
-      <w:r>
-        <w:rPr>
-          <w:rFonts w:ascii="Arial" w:eastAsia="Calibri" w:hAnsi="Arial" w:cs="Arial"/>
-          <w:sz w:val="24"/>
-          <w:szCs w:val="24"/>
-          <w:lang w:eastAsia="en-IE"/>
-        </w:rPr>
-        <w:cr/>
-      </w:r>
-    </w:p>
-    <w:p>
-      <w:pPr>
-        <w:spacing w:after="0" w:line="240" w:lineRule="auto"/>
-        <w:rPr>
-          <w:rFonts w:ascii="Calibri" w:eastAsia="Calibri" w:hAnsi="Calibri" w:cs="Calibri"/>
-          <w:sz w:val="24"/>
-          <w:szCs w:val="24"/>
-          <w:lang w:eastAsia="en-IE"/>
-        </w:rPr>
-      </w:pPr>
-    </w:p>
-    <w:p>
-      <w:pPr>
-        <w:spacing w:after="0" w:line="240" w:lineRule="auto"/>
-        <w:rPr>
-          <w:rFonts w:ascii="Arial" w:eastAsia="Calibri" w:hAnsi="Arial" w:cs="Arial"/>
-          <w:lang w:eastAsia="en-IE"/>
-        </w:rPr>
-      </w:pPr>
-      <w:r>
-        <w:rPr>
-          <w:rFonts w:ascii="Arial" w:eastAsia="Calibri" w:hAnsi="Arial" w:cs="Arial"/>
-          <w:b/>
-          <w:bCs/>
-          <w:sz w:val="36"/>
-          <w:szCs w:val="36"/>
-          <w:lang w:eastAsia="en-IE"/>
-        </w:rPr>
-        <w:t xml:space="preserve">1.3 </w:t>
-      </w:r>
-      <w:r>
-        <w:rPr>
-          <w:rFonts w:ascii="Arial" w:eastAsia="Calibri" w:hAnsi="Arial" w:cs="Arial"/>
-          <w:b/>
-          <w:bCs/>
-          <w:sz w:val="36"/>
-          <w:szCs w:val="36"/>
-          <w:lang w:eastAsia="en-IE"/>
-        </w:rPr>
-        <w:t>Overview/motivation</w:t>
-      </w:r>
-    </w:p>
-    <w:p>
-      <w:pPr>
-        <w:spacing w:after="0" w:line="240" w:lineRule="auto"/>
-        <w:rPr>
-          <w:rFonts w:ascii="Arial" w:eastAsia="Calibri" w:hAnsi="Arial" w:cs="Arial"/>
-          <w:lang w:eastAsia="en-IE"/>
-        </w:rPr>
-      </w:pPr>
-      <w:r>
-        <w:rPr>
-          <w:rFonts w:ascii="Arial" w:eastAsia="Calibri" w:hAnsi="Arial" w:cs="Arial"/>
-          <w:lang w:eastAsia="en-IE"/>
-        </w:rPr>
-        <w:t xml:space="preserve">Our motivation to undertake this </w:t>
+          <w:lang w:eastAsia="en-IE"/>
+        </w:rPr>
+        <w:t>came about through our research of potential project ideas earlier in the</w:t>
+      </w:r>
+      <w:r>
+        <w:rPr>
+          <w:rFonts w:ascii="Arial" w:eastAsia="Calibri" w:hAnsi="Arial" w:cs="Arial"/>
+          <w:lang w:eastAsia="en-IE"/>
+        </w:rPr>
+        <w:t xml:space="preserve"> academic</w:t>
+      </w:r>
+      <w:r>
+        <w:rPr>
+          <w:rFonts w:ascii="Arial" w:eastAsia="Calibri" w:hAnsi="Arial" w:cs="Arial"/>
+          <w:lang w:eastAsia="en-IE"/>
+        </w:rPr>
+        <w:t xml:space="preserve"> year. While neither of us had a particular project or technology that we had our heart set on, after some research we both agreed that machine vision and facial recognition were technologies that appealed to both of us as it was something we both found interesting</w:t>
+      </w:r>
+      <w:r>
+        <w:rPr>
+          <w:rFonts w:ascii="Arial" w:eastAsia="Calibri" w:hAnsi="Arial" w:cs="Arial"/>
+          <w:lang w:eastAsia="en-IE"/>
+        </w:rPr>
+        <w:t xml:space="preserve">, we </w:t>
+      </w:r>
+      <w:r>
+        <w:rPr>
+          <w:rFonts w:ascii="Arial" w:eastAsia="Calibri" w:hAnsi="Arial" w:cs="Arial"/>
+          <w:lang w:eastAsia="en-IE"/>
+        </w:rPr>
+        <w:t xml:space="preserve">felt </w:t>
+      </w:r>
+      <w:r>
+        <w:rPr>
+          <w:rFonts w:ascii="Arial" w:eastAsia="Calibri" w:hAnsi="Arial" w:cs="Arial"/>
+          <w:lang w:eastAsia="en-IE"/>
+        </w:rPr>
+        <w:t xml:space="preserve">it </w:t>
+      </w:r>
+      <w:r>
+        <w:rPr>
+          <w:rFonts w:ascii="Arial" w:eastAsia="Calibri" w:hAnsi="Arial" w:cs="Arial"/>
+          <w:lang w:eastAsia="en-IE"/>
+        </w:rPr>
+        <w:t xml:space="preserve">would be </w:t>
+      </w:r>
+      <w:r>
+        <w:rPr>
+          <w:rFonts w:ascii="Arial" w:eastAsia="Calibri" w:hAnsi="Arial" w:cs="Arial"/>
+          <w:lang w:eastAsia="en-IE"/>
+        </w:rPr>
+        <w:t xml:space="preserve">a </w:t>
+      </w:r>
+      <w:r>
+        <w:rPr>
+          <w:rFonts w:ascii="Arial" w:eastAsia="Calibri" w:hAnsi="Arial" w:cs="Arial"/>
+          <w:lang w:eastAsia="en-IE"/>
+        </w:rPr>
+        <w:t>chall</w:t>
+      </w:r>
+      <w:r>
+        <w:rPr>
+          <w:rFonts w:ascii="Arial" w:eastAsia="Calibri" w:hAnsi="Arial" w:cs="Arial"/>
+          <w:lang w:eastAsia="en-IE"/>
+        </w:rPr>
+        <w:t>enge to us, as well as the fact that it’s a relevant topic in the current technical landscape.</w:t>
+      </w:r>
+    </w:p>
+    <w:p>
+      <w:pPr>
+        <w:spacing w:after="0" w:line="240" w:lineRule="auto"/>
+        <w:rPr>
+          <w:rFonts w:ascii="Arial" w:eastAsia="Calibri" w:hAnsi="Arial" w:cs="Arial"/>
+          <w:lang w:eastAsia="en-IE"/>
+        </w:rPr>
+      </w:pPr>
+    </w:p>
+    <w:p>
+      <w:pPr>
+        <w:spacing w:after="0" w:line="240" w:lineRule="auto"/>
+        <w:rPr>
+          <w:rFonts w:ascii="Arial" w:eastAsia="Calibri" w:hAnsi="Arial" w:cs="Arial"/>
+          <w:lang w:eastAsia="en-IE"/>
+        </w:rPr>
+      </w:pPr>
+      <w:r>
+        <w:rPr>
+          <w:rFonts w:ascii="Arial" w:eastAsia="Calibri" w:hAnsi="Arial" w:cs="Arial"/>
+          <w:lang w:eastAsia="en-IE"/>
+        </w:rPr>
+        <w:t xml:space="preserve">We found that this project had practical applications that could be used outside of academia which made the project </w:t>
       </w:r>
       <w:proofErr w:type="gramStart"/>
       <w:r>
@@ -903,7 +1227,7 @@
           <w:rFonts w:ascii="Arial" w:eastAsia="Calibri" w:hAnsi="Arial" w:cs="Arial"/>
           <w:lang w:eastAsia="en-IE"/>
         </w:rPr>
-        <w:t>particular project</w:t>
+        <w:t>all the more</w:t>
       </w:r>
       <w:proofErr w:type="gramEnd"/>
       <w:r>
@@ -911,118 +1235,7 @@
           <w:rFonts w:ascii="Arial" w:eastAsia="Calibri" w:hAnsi="Arial" w:cs="Arial"/>
           <w:lang w:eastAsia="en-IE"/>
         </w:rPr>
-        <w:t xml:space="preserve"> </w:t>
-      </w:r>
-      <w:r>
-        <w:rPr>
-          <w:rFonts w:ascii="Arial" w:eastAsia="Calibri" w:hAnsi="Arial" w:cs="Arial"/>
-          <w:lang w:eastAsia="en-IE"/>
-        </w:rPr>
-        <w:t>came about through our research of potential project ideas earlier in the</w:t>
-      </w:r>
-      <w:r>
-        <w:rPr>
-          <w:rFonts w:ascii="Arial" w:eastAsia="Calibri" w:hAnsi="Arial" w:cs="Arial"/>
-          <w:lang w:eastAsia="en-IE"/>
-        </w:rPr>
-        <w:t xml:space="preserve"> academic</w:t>
-      </w:r>
-      <w:r>
-        <w:rPr>
-          <w:rFonts w:ascii="Arial" w:eastAsia="Calibri" w:hAnsi="Arial" w:cs="Arial"/>
-          <w:lang w:eastAsia="en-IE"/>
-        </w:rPr>
-        <w:t xml:space="preserve"> year. While neither of us had a particular project or technology that we had our heart set on, after some research we both agreed that machine vision and facial recognition were technologies that appealed to both of us as it was something we both found interesting</w:t>
-      </w:r>
-      <w:r>
-        <w:rPr>
-          <w:rFonts w:ascii="Arial" w:eastAsia="Calibri" w:hAnsi="Arial" w:cs="Arial"/>
-          <w:lang w:eastAsia="en-IE"/>
-        </w:rPr>
-        <w:t xml:space="preserve">, we </w:t>
-      </w:r>
-      <w:r>
-        <w:rPr>
-          <w:rFonts w:ascii="Arial" w:eastAsia="Calibri" w:hAnsi="Arial" w:cs="Arial"/>
-          <w:lang w:eastAsia="en-IE"/>
-        </w:rPr>
-        <w:t xml:space="preserve">felt </w:t>
-      </w:r>
-      <w:r>
-        <w:rPr>
-          <w:rFonts w:ascii="Arial" w:eastAsia="Calibri" w:hAnsi="Arial" w:cs="Arial"/>
-          <w:lang w:eastAsia="en-IE"/>
-        </w:rPr>
-        <w:t xml:space="preserve">it </w:t>
-      </w:r>
-      <w:r>
-        <w:rPr>
-          <w:rFonts w:ascii="Arial" w:eastAsia="Calibri" w:hAnsi="Arial" w:cs="Arial"/>
-          <w:lang w:eastAsia="en-IE"/>
-        </w:rPr>
-        <w:t xml:space="preserve">would be </w:t>
-      </w:r>
-      <w:r>
-        <w:rPr>
-          <w:rFonts w:ascii="Arial" w:eastAsia="Calibri" w:hAnsi="Arial" w:cs="Arial"/>
-          <w:lang w:eastAsia="en-IE"/>
-        </w:rPr>
-        <w:t xml:space="preserve">a </w:t>
-      </w:r>
-      <w:r>
-        <w:rPr>
-          <w:rFonts w:ascii="Arial" w:eastAsia="Calibri" w:hAnsi="Arial" w:cs="Arial"/>
-          <w:lang w:eastAsia="en-IE"/>
-        </w:rPr>
-        <w:t>chall</w:t>
-      </w:r>
-      <w:r>
-        <w:rPr>
-          <w:rFonts w:ascii="Arial" w:eastAsia="Calibri" w:hAnsi="Arial" w:cs="Arial"/>
-          <w:lang w:eastAsia="en-IE"/>
-        </w:rPr>
-        <w:t>enge to us, as well as the fact that it’s a relevant topic in the current technical landscape.</w:t>
-      </w:r>
-    </w:p>
-    <w:p>
-      <w:pPr>
-        <w:spacing w:after="0" w:line="240" w:lineRule="auto"/>
-        <w:rPr>
-          <w:rFonts w:ascii="Arial" w:eastAsia="Calibri" w:hAnsi="Arial" w:cs="Arial"/>
-          <w:lang w:eastAsia="en-IE"/>
-        </w:rPr>
-      </w:pPr>
-    </w:p>
-    <w:p>
-      <w:pPr>
-        <w:spacing w:after="0" w:line="240" w:lineRule="auto"/>
-        <w:rPr>
-          <w:rFonts w:ascii="Arial" w:eastAsia="Calibri" w:hAnsi="Arial" w:cs="Arial"/>
-          <w:lang w:eastAsia="en-IE"/>
-        </w:rPr>
-      </w:pPr>
-      <w:r>
-        <w:rPr>
-          <w:rFonts w:ascii="Arial" w:eastAsia="Calibri" w:hAnsi="Arial" w:cs="Arial"/>
-          <w:lang w:eastAsia="en-IE"/>
-        </w:rPr>
-        <w:t xml:space="preserve">We found that this project had practical applications that could be used outside of academia which made the project </w:t>
-      </w:r>
-      <w:proofErr w:type="gramStart"/>
-      <w:r>
-        <w:rPr>
-          <w:rFonts w:ascii="Arial" w:eastAsia="Calibri" w:hAnsi="Arial" w:cs="Arial"/>
-          <w:lang w:eastAsia="en-IE"/>
-        </w:rPr>
-        <w:t>all the more</w:t>
-      </w:r>
-      <w:proofErr w:type="gramEnd"/>
-      <w:r>
-        <w:rPr>
-          <w:rFonts w:ascii="Arial" w:eastAsia="Calibri" w:hAnsi="Arial" w:cs="Arial"/>
-          <w:lang w:eastAsia="en-IE"/>
-        </w:rPr>
-        <w:t xml:space="preserve"> interesting to us. Many institutions and organisations can always make use of facial recognition software to take attendance in classes or meetings etc. Additionally, with the prevalent threat of COVID19 the use of machine vision </w:t>
+        <w:t xml:space="preserve"> interesting to us. Many institutions and organisations can always make use of facial recognition software to take attendance in classes or </w:t>
       </w:r>
       <w:r>
         <w:rPr>
@@ -1030,7 +1243,7 @@
           <w:lang w:eastAsia="en-IE"/>
         </w:rPr>
         <w:lastRenderedPageBreak/>
-        <w:t>could assist organisations with ensuring compliance to the face mask rules set by the government.</w:t>
+        <w:t>meetings etc. Additionally, with the prevalent threat of COVID19 the use of machine vision could assist organisations with ensuring compliance to the face mask rules set by the government.</w:t>
       </w:r>
     </w:p>
     <w:p>
@@ -1088,9 +1301,477 @@
     </w:p>
     <w:p>
       <w:pPr>
-        <w:spacing w:after="0" w:line="240" w:lineRule="auto"/>
-        <w:rPr>
-          <w:rFonts w:ascii="Arial" w:eastAsia="Calibri" w:hAnsi="Arial" w:cs="Arial"/>
+        <w:pStyle w:val="ListParagraph"/>
+        <w:spacing w:after="0" w:line="240" w:lineRule="auto"/>
+        <w:rPr>
+          <w:rFonts w:ascii="Arial" w:eastAsia="Calibri" w:hAnsi="Arial" w:cs="Arial"/>
+          <w:b/>
+          <w:bCs/>
+          <w:sz w:val="36"/>
+          <w:szCs w:val="36"/>
+          <w:lang w:eastAsia="en-IE"/>
+        </w:rPr>
+      </w:pPr>
+    </w:p>
+    <w:p>
+      <w:pPr>
+        <w:pStyle w:val="ListParagraph"/>
+        <w:numPr>
+          <w:ilvl w:val="1"/>
+          <w:numId w:val="2"/>
+        </w:numPr>
+        <w:spacing w:after="0" w:line="240" w:lineRule="auto"/>
+        <w:rPr>
+          <w:rFonts w:ascii="Arial" w:eastAsia="Calibri" w:hAnsi="Arial" w:cs="Arial"/>
+          <w:b/>
+          <w:bCs/>
+          <w:sz w:val="32"/>
+          <w:szCs w:val="32"/>
+          <w:lang w:eastAsia="en-IE"/>
+        </w:rPr>
+      </w:pPr>
+      <w:r>
+        <w:rPr>
+          <w:rFonts w:ascii="Arial" w:eastAsia="Calibri" w:hAnsi="Arial" w:cs="Arial"/>
+          <w:b/>
+          <w:bCs/>
+          <w:sz w:val="32"/>
+          <w:szCs w:val="32"/>
+          <w:lang w:eastAsia="en-IE"/>
+        </w:rPr>
+        <w:t>High Level Design (HLD) Description</w:t>
+      </w:r>
+    </w:p>
+    <w:p>
+      <w:pPr>
+        <w:pStyle w:val="ListBullet"/>
+        <w:spacing w:line="276" w:lineRule="auto"/>
+        <w:rPr>
+          <w:lang w:eastAsia="en-IE"/>
+        </w:rPr>
+      </w:pPr>
+      <w:r>
+        <w:rPr>
+          <w:rFonts w:ascii="Arial" w:hAnsi="Arial" w:cs="Arial"/>
+          <w:lang w:eastAsia="en-IE"/>
+        </w:rPr>
+        <w:t>Lecturer runs the application GUI.</w:t>
+      </w:r>
+    </w:p>
+    <w:p>
+      <w:pPr>
+        <w:pStyle w:val="ListBullet"/>
+        <w:spacing w:line="276" w:lineRule="auto"/>
+        <w:rPr>
+          <w:rFonts w:ascii="Arial" w:hAnsi="Arial" w:cs="Arial"/>
+          <w:lang w:eastAsia="en-IE"/>
+        </w:rPr>
+      </w:pPr>
+      <w:r>
+        <w:rPr>
+          <w:rFonts w:ascii="Arial" w:hAnsi="Arial" w:cs="Arial"/>
+          <w:lang w:eastAsia="en-IE"/>
+        </w:rPr>
+        <w:t xml:space="preserve">The students </w:t>
+      </w:r>
+      <w:r>
+        <w:rPr>
+          <w:rFonts w:ascii="Arial" w:hAnsi="Arial" w:cs="Arial"/>
+          <w:lang w:eastAsia="en-IE"/>
+        </w:rPr>
+        <w:t xml:space="preserve">first and last </w:t>
+      </w:r>
+      <w:r>
+        <w:rPr>
+          <w:rFonts w:ascii="Arial" w:hAnsi="Arial" w:cs="Arial"/>
+          <w:lang w:eastAsia="en-IE"/>
+        </w:rPr>
+        <w:t>name</w:t>
+      </w:r>
+      <w:r>
+        <w:rPr>
+          <w:rFonts w:ascii="Arial" w:hAnsi="Arial" w:cs="Arial"/>
+          <w:lang w:eastAsia="en-IE"/>
+        </w:rPr>
+        <w:t xml:space="preserve"> are </w:t>
+      </w:r>
+      <w:proofErr w:type="gramStart"/>
+      <w:r>
+        <w:rPr>
+          <w:rFonts w:ascii="Arial" w:hAnsi="Arial" w:cs="Arial"/>
+          <w:lang w:eastAsia="en-IE"/>
+        </w:rPr>
+        <w:t>entered</w:t>
+      </w:r>
+      <w:proofErr w:type="gramEnd"/>
+      <w:r>
+        <w:rPr>
+          <w:rFonts w:ascii="Arial" w:hAnsi="Arial" w:cs="Arial"/>
+          <w:lang w:eastAsia="en-IE"/>
+        </w:rPr>
+        <w:t xml:space="preserve"> and dataset generator function is run,</w:t>
+      </w:r>
+      <w:r>
+        <w:rPr>
+          <w:rFonts w:ascii="Arial" w:hAnsi="Arial" w:cs="Arial"/>
+          <w:lang w:eastAsia="en-IE"/>
+        </w:rPr>
+        <w:t xml:space="preserve"> </w:t>
+      </w:r>
+      <w:r>
+        <w:rPr>
+          <w:rFonts w:ascii="Arial" w:hAnsi="Arial" w:cs="Arial"/>
+          <w:lang w:eastAsia="en-IE"/>
+        </w:rPr>
+        <w:t xml:space="preserve">capturing images of their </w:t>
+      </w:r>
+      <w:r>
+        <w:rPr>
+          <w:rFonts w:ascii="Arial" w:hAnsi="Arial" w:cs="Arial"/>
+          <w:lang w:eastAsia="en-IE"/>
+        </w:rPr>
+        <w:t xml:space="preserve">face </w:t>
+      </w:r>
+      <w:r>
+        <w:rPr>
+          <w:rFonts w:ascii="Arial" w:hAnsi="Arial" w:cs="Arial"/>
+          <w:lang w:eastAsia="en-IE"/>
+        </w:rPr>
+        <w:t xml:space="preserve">which are </w:t>
+      </w:r>
+      <w:r>
+        <w:rPr>
+          <w:rFonts w:ascii="Arial" w:hAnsi="Arial" w:cs="Arial"/>
+          <w:lang w:eastAsia="en-IE"/>
+        </w:rPr>
+        <w:t>entered in a database.</w:t>
+      </w:r>
+    </w:p>
+    <w:p>
+      <w:pPr>
+        <w:pStyle w:val="ListBullet"/>
+        <w:spacing w:line="276" w:lineRule="auto"/>
+        <w:rPr>
+          <w:rFonts w:ascii="Arial" w:hAnsi="Arial" w:cs="Arial"/>
+          <w:lang w:val="en-US" w:eastAsia="en-IE"/>
+        </w:rPr>
+      </w:pPr>
+      <w:r>
+        <w:rPr>
+          <w:rFonts w:ascii="Arial" w:hAnsi="Arial" w:cs="Arial"/>
+          <w:lang w:eastAsia="en-IE"/>
+        </w:rPr>
+        <w:t xml:space="preserve">Lecturer runs feature extraction </w:t>
+      </w:r>
+      <w:r>
+        <w:rPr>
+          <w:rFonts w:ascii="Arial" w:hAnsi="Arial" w:cs="Arial"/>
+          <w:lang w:eastAsia="en-IE"/>
+        </w:rPr>
+        <w:t>function</w:t>
+      </w:r>
+      <w:r>
+        <w:rPr>
+          <w:rFonts w:ascii="Arial" w:hAnsi="Arial" w:cs="Arial"/>
+          <w:lang w:eastAsia="en-IE"/>
+        </w:rPr>
+        <w:t xml:space="preserve"> which </w:t>
+      </w:r>
+      <w:r>
+        <w:rPr>
+          <w:rFonts w:ascii="Arial" w:hAnsi="Arial" w:cs="Arial"/>
+          <w:lang w:val="en-US" w:eastAsia="en-IE"/>
+        </w:rPr>
+        <w:t>c</w:t>
+      </w:r>
+      <w:r>
+        <w:rPr>
+          <w:rFonts w:ascii="Arial" w:hAnsi="Arial" w:cs="Arial"/>
+          <w:lang w:val="en-US" w:eastAsia="en-IE"/>
+        </w:rPr>
+        <w:t xml:space="preserve">reates a </w:t>
+      </w:r>
+      <w:r>
+        <w:rPr>
+          <w:rFonts w:ascii="Arial" w:hAnsi="Arial" w:cs="Arial"/>
+          <w:lang w:val="en-US" w:eastAsia="en-IE"/>
+        </w:rPr>
+        <w:t xml:space="preserve">recognition </w:t>
+      </w:r>
+      <w:r>
+        <w:rPr>
+          <w:rFonts w:ascii="Arial" w:hAnsi="Arial" w:cs="Arial"/>
+          <w:lang w:val="en-US" w:eastAsia="en-IE"/>
+        </w:rPr>
+        <w:t>model for use during attendance taking</w:t>
+      </w:r>
+      <w:r>
+        <w:rPr>
+          <w:rFonts w:ascii="Arial" w:hAnsi="Arial" w:cs="Arial"/>
+          <w:lang w:val="en-US" w:eastAsia="en-IE"/>
+        </w:rPr>
+        <w:t xml:space="preserve">. </w:t>
+      </w:r>
+      <w:r>
+        <w:rPr>
+          <w:rFonts w:ascii="Arial" w:hAnsi="Arial" w:cs="Arial"/>
+          <w:lang w:val="en-US" w:eastAsia="en-IE"/>
+        </w:rPr>
+        <w:t xml:space="preserve">It only needs to be run once after </w:t>
+      </w:r>
+      <w:r>
+        <w:rPr>
+          <w:rFonts w:ascii="Arial" w:hAnsi="Arial" w:cs="Arial"/>
+          <w:lang w:val="en-US" w:eastAsia="en-IE"/>
+        </w:rPr>
+        <w:t>all students have database entries</w:t>
+      </w:r>
+      <w:r>
+        <w:rPr>
+          <w:rFonts w:ascii="Arial" w:hAnsi="Arial" w:cs="Arial"/>
+          <w:lang w:val="en-US" w:eastAsia="en-IE"/>
+        </w:rPr>
+        <w:t xml:space="preserve"> and anytime a student has been added or removed from the database.</w:t>
+      </w:r>
+    </w:p>
+    <w:p>
+      <w:pPr>
+        <w:pStyle w:val="ListBullet"/>
+        <w:spacing w:line="276" w:lineRule="auto"/>
+        <w:rPr>
+          <w:rFonts w:ascii="Arial" w:hAnsi="Arial" w:cs="Arial"/>
+          <w:lang w:eastAsia="en-IE"/>
+        </w:rPr>
+      </w:pPr>
+      <w:r>
+        <w:rPr>
+          <w:rFonts w:ascii="Arial" w:hAnsi="Arial" w:cs="Arial"/>
+          <w:lang w:eastAsia="en-IE"/>
+        </w:rPr>
+        <w:t xml:space="preserve">Lecturer </w:t>
+      </w:r>
+      <w:r>
+        <w:rPr>
+          <w:rFonts w:ascii="Arial" w:hAnsi="Arial" w:cs="Arial"/>
+          <w:lang w:eastAsia="en-IE"/>
+        </w:rPr>
+        <w:t>runs attendance function to begin</w:t>
+      </w:r>
+      <w:r>
+        <w:rPr>
+          <w:rFonts w:ascii="Arial" w:hAnsi="Arial" w:cs="Arial"/>
+          <w:lang w:eastAsia="en-IE"/>
+        </w:rPr>
+        <w:t xml:space="preserve"> a live </w:t>
+      </w:r>
+      <w:r>
+        <w:rPr>
+          <w:rFonts w:ascii="Arial" w:hAnsi="Arial" w:cs="Arial"/>
+          <w:lang w:eastAsia="en-IE"/>
+        </w:rPr>
+        <w:t>webcam</w:t>
+      </w:r>
+      <w:r>
+        <w:rPr>
+          <w:rFonts w:ascii="Arial" w:hAnsi="Arial" w:cs="Arial"/>
+          <w:lang w:eastAsia="en-IE"/>
+        </w:rPr>
+        <w:t xml:space="preserve"> of the class that is sent to the facial recognition system</w:t>
+      </w:r>
+      <w:r>
+        <w:rPr>
+          <w:rFonts w:ascii="Arial" w:hAnsi="Arial" w:cs="Arial"/>
+          <w:lang w:eastAsia="en-IE"/>
+        </w:rPr>
+        <w:t>.</w:t>
+      </w:r>
+    </w:p>
+    <w:p>
+      <w:pPr>
+        <w:pStyle w:val="ListBullet"/>
+        <w:spacing w:line="276" w:lineRule="auto"/>
+        <w:rPr>
+          <w:lang w:eastAsia="en-IE"/>
+        </w:rPr>
+      </w:pPr>
+      <w:r>
+        <w:rPr>
+          <w:rFonts w:ascii="Arial" w:eastAsia="Calibri" w:hAnsi="Arial" w:cs="Arial"/>
+          <w:lang w:eastAsia="en-IE"/>
+        </w:rPr>
+        <w:t>The system takes the frames from the live webcam and using the faces from each frame matches the face to images from the student image database.</w:t>
+      </w:r>
+    </w:p>
+    <w:p>
+      <w:pPr>
+        <w:pStyle w:val="ListBullet"/>
+        <w:spacing w:line="276" w:lineRule="auto"/>
+        <w:rPr>
+          <w:lang w:eastAsia="en-IE"/>
+        </w:rPr>
+      </w:pPr>
+      <w:r>
+        <w:rPr>
+          <w:rFonts w:ascii="Arial" w:eastAsia="Calibri" w:hAnsi="Arial" w:cs="Arial"/>
+          <w:lang w:eastAsia="en-IE"/>
+        </w:rPr>
+        <w:t>The system updates the student’s attendance based on finding a match or not.</w:t>
+      </w:r>
+    </w:p>
+    <w:p>
+      <w:pPr>
+        <w:pStyle w:val="ListBullet"/>
+        <w:spacing w:line="276" w:lineRule="auto"/>
+        <w:rPr>
+          <w:lang w:eastAsia="en-IE"/>
+        </w:rPr>
+      </w:pPr>
+      <w:r>
+        <w:rPr>
+          <w:rFonts w:ascii="Arial" w:eastAsia="Calibri" w:hAnsi="Arial" w:cs="Arial"/>
+          <w:lang w:eastAsia="en-IE"/>
+        </w:rPr>
+        <w:t xml:space="preserve">The mask detection system then determines if the student is wearing a mask. </w:t>
+      </w:r>
+    </w:p>
+    <w:p>
+      <w:pPr>
+        <w:pStyle w:val="ListBullet"/>
+        <w:spacing w:line="276" w:lineRule="auto"/>
+        <w:rPr>
+          <w:lang w:eastAsia="en-IE"/>
+        </w:rPr>
+      </w:pPr>
+      <w:r>
+        <w:rPr>
+          <w:rFonts w:ascii="Arial" w:eastAsia="Calibri" w:hAnsi="Arial" w:cs="Arial"/>
+          <w:lang w:eastAsia="en-IE"/>
+        </w:rPr>
+        <w:t>The student’s mask compliance is updated on the class list database by the system.</w:t>
+      </w:r>
+    </w:p>
+    <w:p>
+      <w:pPr>
+        <w:pStyle w:val="ListBullet"/>
+        <w:numPr>
+          <w:ilvl w:val="0"/>
+          <w:numId w:val="0"/>
+        </w:numPr>
+        <w:spacing w:line="276" w:lineRule="auto"/>
+        <w:ind w:left="360" w:hanging="360"/>
+        <w:rPr>
+          <w:lang w:eastAsia="en-IE"/>
+        </w:rPr>
+      </w:pPr>
+    </w:p>
+    <w:p>
+      <w:pPr>
+        <w:pStyle w:val="ListParagraph"/>
+        <w:numPr>
+          <w:ilvl w:val="1"/>
+          <w:numId w:val="2"/>
+        </w:numPr>
+        <w:spacing w:after="0" w:line="240" w:lineRule="auto"/>
+        <w:rPr>
+          <w:rFonts w:ascii="Arial" w:eastAsia="Calibri" w:hAnsi="Arial" w:cs="Arial"/>
+          <w:b/>
+          <w:bCs/>
+          <w:sz w:val="32"/>
+          <w:szCs w:val="32"/>
+          <w:lang w:eastAsia="en-IE"/>
+        </w:rPr>
+      </w:pPr>
+      <w:r>
+        <w:rPr>
+          <w:rFonts w:ascii="Arial" w:eastAsia="Calibri" w:hAnsi="Arial" w:cs="Arial"/>
+          <w:b/>
+          <w:bCs/>
+          <w:sz w:val="32"/>
+          <w:szCs w:val="32"/>
+          <w:lang w:eastAsia="en-IE"/>
+        </w:rPr>
+        <w:t>High Level Design</w:t>
+      </w:r>
+      <w:r>
+        <w:rPr>
+          <w:rFonts w:ascii="Arial" w:eastAsia="Calibri" w:hAnsi="Arial" w:cs="Arial"/>
+          <w:b/>
+          <w:bCs/>
+          <w:sz w:val="32"/>
+          <w:szCs w:val="32"/>
+          <w:lang w:eastAsia="en-IE"/>
+        </w:rPr>
+        <w:t xml:space="preserve"> Context Diagram</w:t>
+      </w:r>
+    </w:p>
+    <w:p>
+      <w:pPr>
+        <w:spacing w:after="0" w:line="240" w:lineRule="auto"/>
+        <w:ind w:left="360"/>
+        <w:rPr>
+          <w:rFonts w:ascii="Arial" w:eastAsia="Calibri" w:hAnsi="Arial" w:cs="Arial"/>
+          <w:lang w:eastAsia="en-IE"/>
+        </w:rPr>
+      </w:pPr>
+      <w:r>
+        <w:rPr>
+          <w:rFonts w:ascii="Arial" w:eastAsia="Calibri" w:hAnsi="Arial" w:cs="Arial"/>
+          <w:noProof/>
+          <w:lang w:eastAsia="en-IE"/>
+        </w:rPr>
+        <w:drawing>
+          <wp:inline distT="0" distB="0" distL="0" distR="0" wp14:anchorId="710E45B2" wp14:editId="3619F577">
+            <wp:extent cx="5731510" cy="3136900"/>
+            <wp:effectExtent l="0" t="0" r="2540" b="6350"/>
+            <wp:docPr id="3" name="Picture 3" descr="Diagram&#10;&#10;Description automatically generated"/>
+            <wp:cNvGraphicFramePr>
+              <a:graphicFrameLocks xmlns:a="http://schemas.openxmlformats.org/drawingml/2006/main" noChangeAspect="1"/>
+            </wp:cNvGraphicFramePr>
+            <a:graphic xmlns:a="http://schemas.openxmlformats.org/drawingml/2006/main">
+              <a:graphicData uri="http://schemas.openxmlformats.org/drawingml/2006/picture">
+                <pic:pic xmlns:pic="http://schemas.openxmlformats.org/drawingml/2006/picture">
+                  <pic:nvPicPr>
+                    <pic:cNvPr id="3" name="Picture 3" descr="Diagram&#10;&#10;Description automatically generated"/>
+                    <pic:cNvPicPr/>
+                  </pic:nvPicPr>
+                  <pic:blipFill>
+                    <a:blip r:embed="rId5">
+                      <a:extLst>
+                        <a:ext uri="{28A0092B-C50C-407E-A947-70E740481C1C}">
+                          <a14:useLocalDpi xmlns:a14="http://schemas.microsoft.com/office/drawing/2010/main" val="0"/>
+                        </a:ext>
+                      </a:extLst>
+                    </a:blip>
+                    <a:stretch>
+                      <a:fillRect/>
+                    </a:stretch>
+                  </pic:blipFill>
+                  <pic:spPr>
+                    <a:xfrm>
+                      <a:off x="0" y="0"/>
+                      <a:ext cx="5731510" cy="3136900"/>
+                    </a:xfrm>
+                    <a:prstGeom prst="rect">
+                      <a:avLst/>
+                    </a:prstGeom>
+                  </pic:spPr>
+                </pic:pic>
+              </a:graphicData>
+            </a:graphic>
+          </wp:inline>
+        </w:drawing>
+      </w:r>
+    </w:p>
+    <w:p>
+      <w:pPr>
+        <w:pStyle w:val="ListBullet"/>
+        <w:numPr>
+          <w:ilvl w:val="0"/>
+          <w:numId w:val="0"/>
+        </w:numPr>
+        <w:spacing w:line="276" w:lineRule="auto"/>
+        <w:ind w:left="360" w:hanging="360"/>
+        <w:rPr>
           <w:lang w:eastAsia="en-IE"/>
         </w:rPr>
       </w:pPr>
@@ -1362,6 +2043,27 @@
 <file path=word/numbering.xml><?xml version="1.0" encoding="utf-8"?>
 <w:numbering xmlns:wpc="http://schemas.microsoft.com/office/word/2010/wordprocessingCanvas" xmlns:cx="http://schemas.microsoft.com/office/drawing/2014/chartex" xmlns:cx1="http://schemas.microsoft.com/office/drawing/2015/9/8/chartex" xmlns:cx2="http://schemas.microsoft.com/office/drawing/2015/10/21/chartex" xmlns:cx3="http://schemas.microsoft.com/office/drawing/2016/5/9/chartex" xmlns:cx4="http://schemas.microsoft.com/office/drawing/2016/5/10/chartex" xmlns:cx5="http://schemas.microsoft.com/office/drawing/2016/5/11/chartex" xmlns:cx6="http://schemas.microsoft.com/office/drawing/2016/5/12/chartex" xmlns:cx7="http://schemas.microsoft.com/office/drawing/2016/5/13/chartex" xmlns:cx8="http://schemas.microsoft.com/office/drawing/2016/5/14/chartex" xmlns:mc="http://schemas.openxmlformats.org/markup-compatibility/2006" xmlns:aink="http://schemas.microsoft.com/office/drawing/2016/ink" xmlns:am3d="http://schemas.microsoft.com/office/drawing/2017/model3d" xmlns:o="urn:schemas-microsoft-com:office:office" xmlns:r="http://schemas.openxmlformats.org/officeDocument/2006/relationships" xmlns:m="http://schemas.openxmlformats.org/officeDocument/2006/math" xmlns:v="urn:schemas-microsoft-com:vml" xmlns:wp14="http://schemas.microsoft.com/office/word/2010/wordprocessingDrawing" xmlns:wp="http://schemas.openxmlformats.org/drawingml/2006/wordprocessingDrawing" xmlns:w10="urn:schemas-microsoft-com:office:word" xmlns:w="http://schemas.openxmlformats.org/wordprocessingml/2006/main" xmlns:w14="http://schemas.microsoft.com/office/word/2010/wordml" xmlns:w15="http://schemas.microsoft.com/office/word/2012/wordml" xmlns:w16cex="http://schemas.microsoft.com/office/word/2018/wordml/cex" xmlns:w16cid="http://schemas.microsoft.com/office/word/2016/wordml/cid" xmlns:w16="http://schemas.microsoft.com/office/word/2018/wordml" xmlns:w16sdtdh="http://schemas.microsoft.com/office/word/2020/wordml/sdtdatahash" xmlns:w16se="http://schemas.microsoft.com/office/word/2015/wordml/symex" xmlns:wpg="http://schemas.microsoft.com/office/word/2010/wordprocessingGroup" xmlns:wpi="http://schemas.microsoft.com/office/word/2010/wordprocessingInk" xmlns:wne="http://schemas.microsoft.com/office/word/2006/wordml" xmlns:wps="http://schemas.microsoft.com/office/word/2010/wordprocessingShape" mc:Ignorable="w14 w15 w16se w16cid w16 w16cex w16sdtdh wp14">
   <w:abstractNum w:abstractNumId="0" w15:restartNumberingAfterBreak="0">
+    <w:nsid w:val="FFFFFF89"/>
+    <w:multiLevelType w:val="singleLevel"/>
+    <w:tmpl w:val="1890CDE8"/>
+    <w:lvl w:ilvl="0">
+      <w:start w:val="1"/>
+      <w:numFmt w:val="bullet"/>
+      <w:pStyle w:val="ListBullet"/>
+      <w:lvlText w:val=""/>
+      <w:lvlJc w:val="left"/>
+      <w:pPr>
+        <w:tabs>
+          <w:tab w:val="num" w:pos="360"/>
+        </w:tabs>
+        <w:ind w:left="360" w:hanging="360"/>
+      </w:pPr>
+      <w:rPr>
+        <w:rFonts w:ascii="Symbol" w:hAnsi="Symbol" w:hint="default"/>
+      </w:rPr>
+    </w:lvl>
+  </w:abstractNum>
+  <w:abstractNum w:abstractNumId="1" w15:restartNumberingAfterBreak="0">
     <w:nsid w:val="113C5139"/>
     <w:multiLevelType w:val="multilevel"/>
     <w:tmpl w:val="B5F61CD8"/>
@@ -1482,11 +2184,11 @@
       </w:rPr>
     </w:lvl>
   </w:abstractNum>
-  <w:abstractNum w:abstractNumId="1" w15:restartNumberingAfterBreak="0">
+  <w:abstractNum w:abstractNumId="2" w15:restartNumberingAfterBreak="0">
     <w:nsid w:val="258C229E"/>
-    <w:multiLevelType w:val="hybridMultilevel"/>
-    <w:tmpl w:val="38489C62"/>
-    <w:lvl w:ilvl="0" w:tplc="1809000F">
+    <w:multiLevelType w:val="multilevel"/>
+    <w:tmpl w:val="04A6CE28"/>
+    <w:lvl w:ilvl="0">
       <w:start w:val="1"/>
       <w:numFmt w:val="decimal"/>
       <w:lvlText w:val="%1."/>
@@ -1498,84 +2200,243 @@
         <w:rFonts w:hint="default"/>
       </w:rPr>
     </w:lvl>
-    <w:lvl w:ilvl="1" w:tplc="18090019" w:tentative="1">
-      <w:start w:val="1"/>
-      <w:numFmt w:val="lowerLetter"/>
-      <w:lvlText w:val="%2."/>
-      <w:lvlJc w:val="left"/>
-      <w:pPr>
-        <w:ind w:left="1440" w:hanging="360"/>
-      </w:pPr>
-    </w:lvl>
-    <w:lvl w:ilvl="2" w:tplc="1809001B" w:tentative="1">
-      <w:start w:val="1"/>
-      <w:numFmt w:val="lowerRoman"/>
-      <w:lvlText w:val="%3."/>
-      <w:lvlJc w:val="right"/>
-      <w:pPr>
-        <w:ind w:left="2160" w:hanging="180"/>
-      </w:pPr>
-    </w:lvl>
-    <w:lvl w:ilvl="3" w:tplc="1809000F" w:tentative="1">
+    <w:lvl w:ilvl="1">
       <w:start w:val="1"/>
       <w:numFmt w:val="decimal"/>
-      <w:lvlText w:val="%4."/>
+      <w:isLgl/>
+      <w:lvlText w:val="%1.%2"/>
       <w:lvlJc w:val="left"/>
       <w:pPr>
-        <w:ind w:left="2880" w:hanging="360"/>
-      </w:pPr>
+        <w:ind w:left="1080" w:hanging="720"/>
+      </w:pPr>
+      <w:rPr>
+        <w:rFonts w:hint="default"/>
+      </w:rPr>
     </w:lvl>
-    <w:lvl w:ilvl="4" w:tplc="18090019" w:tentative="1">
-      <w:start w:val="1"/>
-      <w:numFmt w:val="lowerLetter"/>
-      <w:lvlText w:val="%5."/>
-      <w:lvlJc w:val="left"/>
-      <w:pPr>
-        <w:ind w:left="3600" w:hanging="360"/>
-      </w:pPr>
-    </w:lvl>
-    <w:lvl w:ilvl="5" w:tplc="1809001B" w:tentative="1">
-      <w:start w:val="1"/>
-      <w:numFmt w:val="lowerRoman"/>
-      <w:lvlText w:val="%6."/>
-      <w:lvlJc w:val="right"/>
-      <w:pPr>
-        <w:ind w:left="4320" w:hanging="180"/>
-      </w:pPr>
-    </w:lvl>
-    <w:lvl w:ilvl="6" w:tplc="1809000F" w:tentative="1">
+    <w:lvl w:ilvl="2">
       <w:start w:val="1"/>
       <w:numFmt w:val="decimal"/>
-      <w:lvlText w:val="%7."/>
+      <w:isLgl/>
+      <w:lvlText w:val="%1.%2.%3"/>
       <w:lvlJc w:val="left"/>
       <w:pPr>
-        <w:ind w:left="5040" w:hanging="360"/>
-      </w:pPr>
+        <w:ind w:left="1080" w:hanging="720"/>
+      </w:pPr>
+      <w:rPr>
+        <w:rFonts w:hint="default"/>
+      </w:rPr>
     </w:lvl>
-    <w:lvl w:ilvl="7" w:tplc="18090019" w:tentative="1">
+    <w:lvl w:ilvl="3">
       <w:start w:val="1"/>
-      <w:numFmt w:val="lowerLetter"/>
-      <w:lvlText w:val="%8."/>
+      <w:numFmt w:val="decimal"/>
+      <w:isLgl/>
+      <w:lvlText w:val="%1.%2.%3.%4"/>
       <w:lvlJc w:val="left"/>
       <w:pPr>
-        <w:ind w:left="5760" w:hanging="360"/>
-      </w:pPr>
+        <w:ind w:left="1440" w:hanging="1080"/>
+      </w:pPr>
+      <w:rPr>
+        <w:rFonts w:hint="default"/>
+      </w:rPr>
     </w:lvl>
-    <w:lvl w:ilvl="8" w:tplc="1809001B" w:tentative="1">
+    <w:lvl w:ilvl="4">
       <w:start w:val="1"/>
-      <w:numFmt w:val="lowerRoman"/>
-      <w:lvlText w:val="%9."/>
-      <w:lvlJc w:val="right"/>
-      <w:pPr>
-        <w:ind w:left="6480" w:hanging="180"/>
-      </w:pPr>
+      <w:numFmt w:val="decimal"/>
+      <w:isLgl/>
+      <w:lvlText w:val="%1.%2.%3.%4.%5"/>
+      <w:lvlJc w:val="left"/>
+      <w:pPr>
+        <w:ind w:left="1800" w:hanging="1440"/>
+      </w:pPr>
+      <w:rPr>
+        <w:rFonts w:hint="default"/>
+      </w:rPr>
+    </w:lvl>
+    <w:lvl w:ilvl="5">
+      <w:start w:val="1"/>
+      <w:numFmt w:val="decimal"/>
+      <w:isLgl/>
+      <w:lvlText w:val="%1.%2.%3.%4.%5.%6"/>
+      <w:lvlJc w:val="left"/>
+      <w:pPr>
+        <w:ind w:left="2160" w:hanging="1800"/>
+      </w:pPr>
+      <w:rPr>
+        <w:rFonts w:hint="default"/>
+      </w:rPr>
+    </w:lvl>
+    <w:lvl w:ilvl="6">
+      <w:start w:val="1"/>
+      <w:numFmt w:val="decimal"/>
+      <w:isLgl/>
+      <w:lvlText w:val="%1.%2.%3.%4.%5.%6.%7"/>
+      <w:lvlJc w:val="left"/>
+      <w:pPr>
+        <w:ind w:left="2160" w:hanging="1800"/>
+      </w:pPr>
+      <w:rPr>
+        <w:rFonts w:hint="default"/>
+      </w:rPr>
+    </w:lvl>
+    <w:lvl w:ilvl="7">
+      <w:start w:val="1"/>
+      <w:numFmt w:val="decimal"/>
+      <w:isLgl/>
+      <w:lvlText w:val="%1.%2.%3.%4.%5.%6.%7.%8"/>
+      <w:lvlJc w:val="left"/>
+      <w:pPr>
+        <w:ind w:left="2520" w:hanging="2160"/>
+      </w:pPr>
+      <w:rPr>
+        <w:rFonts w:hint="default"/>
+      </w:rPr>
+    </w:lvl>
+    <w:lvl w:ilvl="8">
+      <w:start w:val="1"/>
+      <w:numFmt w:val="decimal"/>
+      <w:isLgl/>
+      <w:lvlText w:val="%1.%2.%3.%4.%5.%6.%7.%8.%9"/>
+      <w:lvlJc w:val="left"/>
+      <w:pPr>
+        <w:ind w:left="2880" w:hanging="2520"/>
+      </w:pPr>
+      <w:rPr>
+        <w:rFonts w:hint="default"/>
+      </w:rPr>
+    </w:lvl>
+  </w:abstractNum>
+  <w:abstractNum w:abstractNumId="3" w15:restartNumberingAfterBreak="0">
+    <w:nsid w:val="351104C4"/>
+    <w:multiLevelType w:val="multilevel"/>
+    <w:tmpl w:val="04A6CE28"/>
+    <w:lvl w:ilvl="0">
+      <w:start w:val="1"/>
+      <w:numFmt w:val="decimal"/>
+      <w:lvlText w:val="%1."/>
+      <w:lvlJc w:val="left"/>
+      <w:pPr>
+        <w:ind w:left="720" w:hanging="360"/>
+      </w:pPr>
+      <w:rPr>
+        <w:rFonts w:hint="default"/>
+      </w:rPr>
+    </w:lvl>
+    <w:lvl w:ilvl="1">
+      <w:start w:val="1"/>
+      <w:numFmt w:val="decimal"/>
+      <w:isLgl/>
+      <w:lvlText w:val="%1.%2"/>
+      <w:lvlJc w:val="left"/>
+      <w:pPr>
+        <w:ind w:left="1080" w:hanging="720"/>
+      </w:pPr>
+      <w:rPr>
+        <w:rFonts w:hint="default"/>
+      </w:rPr>
+    </w:lvl>
+    <w:lvl w:ilvl="2">
+      <w:start w:val="1"/>
+      <w:numFmt w:val="decimal"/>
+      <w:isLgl/>
+      <w:lvlText w:val="%1.%2.%3"/>
+      <w:lvlJc w:val="left"/>
+      <w:pPr>
+        <w:ind w:left="1080" w:hanging="720"/>
+      </w:pPr>
+      <w:rPr>
+        <w:rFonts w:hint="default"/>
+      </w:rPr>
+    </w:lvl>
+    <w:lvl w:ilvl="3">
+      <w:start w:val="1"/>
+      <w:numFmt w:val="decimal"/>
+      <w:isLgl/>
+      <w:lvlText w:val="%1.%2.%3.%4"/>
+      <w:lvlJc w:val="left"/>
+      <w:pPr>
+        <w:ind w:left="1440" w:hanging="1080"/>
+      </w:pPr>
+      <w:rPr>
+        <w:rFonts w:hint="default"/>
+      </w:rPr>
+    </w:lvl>
+    <w:lvl w:ilvl="4">
+      <w:start w:val="1"/>
+      <w:numFmt w:val="decimal"/>
+      <w:isLgl/>
+      <w:lvlText w:val="%1.%2.%3.%4.%5"/>
+      <w:lvlJc w:val="left"/>
+      <w:pPr>
+        <w:ind w:left="1800" w:hanging="1440"/>
+      </w:pPr>
+      <w:rPr>
+        <w:rFonts w:hint="default"/>
+      </w:rPr>
+    </w:lvl>
+    <w:lvl w:ilvl="5">
+      <w:start w:val="1"/>
+      <w:numFmt w:val="decimal"/>
+      <w:isLgl/>
+      <w:lvlText w:val="%1.%2.%3.%4.%5.%6"/>
+      <w:lvlJc w:val="left"/>
+      <w:pPr>
+        <w:ind w:left="2160" w:hanging="1800"/>
+      </w:pPr>
+      <w:rPr>
+        <w:rFonts w:hint="default"/>
+      </w:rPr>
+    </w:lvl>
+    <w:lvl w:ilvl="6">
+      <w:start w:val="1"/>
+      <w:numFmt w:val="decimal"/>
+      <w:isLgl/>
+      <w:lvlText w:val="%1.%2.%3.%4.%5.%6.%7"/>
+      <w:lvlJc w:val="left"/>
+      <w:pPr>
+        <w:ind w:left="2160" w:hanging="1800"/>
+      </w:pPr>
+      <w:rPr>
+        <w:rFonts w:hint="default"/>
+      </w:rPr>
+    </w:lvl>
+    <w:lvl w:ilvl="7">
+      <w:start w:val="1"/>
+      <w:numFmt w:val="decimal"/>
+      <w:isLgl/>
+      <w:lvlText w:val="%1.%2.%3.%4.%5.%6.%7.%8"/>
+      <w:lvlJc w:val="left"/>
+      <w:pPr>
+        <w:ind w:left="2520" w:hanging="2160"/>
+      </w:pPr>
+      <w:rPr>
+        <w:rFonts w:hint="default"/>
+      </w:rPr>
+    </w:lvl>
+    <w:lvl w:ilvl="8">
+      <w:start w:val="1"/>
+      <w:numFmt w:val="decimal"/>
+      <w:isLgl/>
+      <w:lvlText w:val="%1.%2.%3.%4.%5.%6.%7.%8.%9"/>
+      <w:lvlJc w:val="left"/>
+      <w:pPr>
+        <w:ind w:left="2880" w:hanging="2520"/>
+      </w:pPr>
+      <w:rPr>
+        <w:rFonts w:hint="default"/>
+      </w:rPr>
     </w:lvl>
   </w:abstractNum>
   <w:num w:numId="1">
+    <w:abstractNumId w:val="1"/>
+  </w:num>
+  <w:num w:numId="2">
+    <w:abstractNumId w:val="2"/>
+  </w:num>
+  <w:num w:numId="3">
     <w:abstractNumId w:val="0"/>
   </w:num>
-  <w:num w:numId="2">
-    <w:abstractNumId w:val="1"/>
+  <w:num w:numId="4">
+    <w:abstractNumId w:val="3"/>
   </w:num>
 </w:numbering>
 </file>
@@ -2085,6 +2946,19 @@
       <w:contextualSpacing/>
     </w:pPr>
   </w:style>
+  <w:style w:type="paragraph" w:styleId="ListBullet">
+    <w:name w:val="List Bullet"/>
+    <w:basedOn w:val="Normal"/>
+    <w:uiPriority w:val="99"/>
+    <w:unhideWhenUsed/>
+    <w:rsid w:val="00347FD4"/>
+    <w:pPr>
+      <w:numPr>
+        <w:numId w:val="3"/>
+      </w:numPr>
+      <w:contextualSpacing/>
+    </w:pPr>
+  </w:style>
 </w:styles>
 </file>
 

--- a/docs/3-final-reports/Technical Specification.docx
+++ b/docs/3-final-reports/Technical Specification.docx
@@ -204,19 +204,46 @@
           <w:szCs w:val="40"/>
           <w:lang w:val="en-US"/>
         </w:rPr>
-        <w:t xml:space="preserve">Hossein </w:t>
-      </w:r>
-      <w:proofErr w:type="spellStart"/>
-      <w:r>
+        <w:t>Hossein Javidnia</w:t>
+      </w:r>
+    </w:p>
+    <w:p>
+      <w:pPr>
+        <w:spacing w:after="200" w:line="276" w:lineRule="auto"/>
+        <w:jc w:val="center"/>
         <w:rPr>
           <w:rFonts w:ascii="Arial" w:eastAsia="Calibri" w:hAnsi="Arial" w:cs="Times New Roman"/>
           <w:sz w:val="40"/>
           <w:szCs w:val="40"/>
           <w:lang w:val="en-US"/>
         </w:rPr>
-        <w:t>Javidnia</w:t>
-      </w:r>
-      <w:proofErr w:type="spellEnd"/>
+      </w:pPr>
+    </w:p>
+    <w:p>
+      <w:pPr>
+        <w:spacing w:after="200" w:line="276" w:lineRule="auto"/>
+        <w:jc w:val="center"/>
+        <w:rPr>
+          <w:rFonts w:ascii="Arial" w:eastAsia="Calibri" w:hAnsi="Arial" w:cs="Times New Roman"/>
+          <w:b/>
+          <w:bCs/>
+          <w:sz w:val="40"/>
+          <w:szCs w:val="40"/>
+          <w:lang w:val="en-US"/>
+        </w:rPr>
+      </w:pPr>
+      <w:bookmarkStart w:id="0" w:name="_Hlk97218315"/>
+      <w:r>
+        <w:rPr>
+          <w:rFonts w:ascii="Arial" w:eastAsia="Calibri" w:hAnsi="Arial" w:cs="Times New Roman"/>
+          <w:b/>
+          <w:bCs/>
+          <w:sz w:val="40"/>
+          <w:szCs w:val="40"/>
+          <w:lang w:val="en-US"/>
+        </w:rPr>
+        <w:t>Date Finished</w:t>
+      </w:r>
     </w:p>
     <w:p>
       <w:pPr>
@@ -229,44 +256,15 @@
           <w:lang w:val="en-US"/>
         </w:rPr>
       </w:pPr>
-    </w:p>
-    <w:p>
-      <w:pPr>
-        <w:spacing w:after="200" w:line="276" w:lineRule="auto"/>
-        <w:jc w:val="center"/>
-        <w:rPr>
-          <w:rFonts w:ascii="Arial" w:eastAsia="Calibri" w:hAnsi="Arial" w:cs="Times New Roman"/>
-          <w:b/>
-          <w:bCs/>
-          <w:sz w:val="40"/>
-          <w:szCs w:val="40"/>
-          <w:lang w:val="en-US"/>
-        </w:rPr>
-      </w:pPr>
-      <w:bookmarkStart w:id="0" w:name="_Hlk97218315"/>
-      <w:r>
-        <w:rPr>
-          <w:rFonts w:ascii="Arial" w:eastAsia="Calibri" w:hAnsi="Arial" w:cs="Times New Roman"/>
-          <w:b/>
-          <w:bCs/>
-          <w:sz w:val="40"/>
-          <w:szCs w:val="40"/>
-          <w:lang w:val="en-US"/>
-        </w:rPr>
-        <w:t>Date Finished</w:t>
-      </w:r>
-    </w:p>
-    <w:p>
-      <w:pPr>
-        <w:spacing w:after="200" w:line="276" w:lineRule="auto"/>
-        <w:jc w:val="center"/>
+      <w:r>
         <w:rPr>
           <w:rFonts w:ascii="Arial" w:eastAsia="Calibri" w:hAnsi="Arial" w:cs="Times New Roman"/>
           <w:sz w:val="40"/>
           <w:szCs w:val="40"/>
           <w:lang w:val="en-US"/>
         </w:rPr>
-      </w:pPr>
+        <w:t>04</w:t>
+      </w:r>
       <w:r>
         <w:rPr>
           <w:rFonts w:ascii="Arial" w:eastAsia="Calibri" w:hAnsi="Arial" w:cs="Times New Roman"/>
@@ -433,27 +431,7 @@
           <w:szCs w:val="24"/>
           <w:lang w:eastAsia="en-IE"/>
         </w:rPr>
-        <w:t xml:space="preserve">The aim of the project is to achieve a functioning classroom attendance log using a camera and a facial recognition algorithm to identify and then log and record students who have attended the </w:t>
-      </w:r>
-      <w:proofErr w:type="gramStart"/>
-      <w:r>
-        <w:rPr>
-          <w:rFonts w:ascii="Arial" w:eastAsia="Calibri" w:hAnsi="Arial" w:cs="Arial"/>
-          <w:sz w:val="24"/>
-          <w:szCs w:val="24"/>
-          <w:lang w:eastAsia="en-IE"/>
-        </w:rPr>
-        <w:t>particular class</w:t>
-      </w:r>
-      <w:proofErr w:type="gramEnd"/>
-      <w:r>
-        <w:rPr>
-          <w:rFonts w:ascii="Arial" w:eastAsia="Calibri" w:hAnsi="Arial" w:cs="Arial"/>
-          <w:sz w:val="24"/>
-          <w:szCs w:val="24"/>
-          <w:lang w:eastAsia="en-IE"/>
-        </w:rPr>
-        <w:t xml:space="preserve">. The project </w:t>
+        <w:t xml:space="preserve">The aim of the project is to achieve a functioning classroom attendance log using a camera and a facial recognition algorithm to identify and then log and record students who have attended the particular class. The project </w:t>
       </w:r>
       <w:r>
         <w:rPr>
@@ -604,27 +582,7 @@
           <w:szCs w:val="24"/>
           <w:lang w:eastAsia="en-IE"/>
         </w:rPr>
-        <w:t xml:space="preserve">automatically through experience and </w:t>
-      </w:r>
-      <w:proofErr w:type="gramStart"/>
-      <w:r>
-        <w:rPr>
-          <w:rFonts w:ascii="Arial" w:eastAsia="Calibri" w:hAnsi="Arial" w:cs="Arial"/>
-          <w:sz w:val="24"/>
-          <w:szCs w:val="24"/>
-          <w:lang w:eastAsia="en-IE"/>
-        </w:rPr>
-        <w:t>by the use of</w:t>
-      </w:r>
-      <w:proofErr w:type="gramEnd"/>
-      <w:r>
-        <w:rPr>
-          <w:rFonts w:ascii="Arial" w:eastAsia="Calibri" w:hAnsi="Arial" w:cs="Arial"/>
-          <w:sz w:val="24"/>
-          <w:szCs w:val="24"/>
-          <w:lang w:eastAsia="en-IE"/>
-        </w:rPr>
-        <w:t xml:space="preserve"> data.</w:t>
+        <w:t>automatically through experience and by the use of data.</w:t>
       </w:r>
     </w:p>
     <w:p>
@@ -744,51 +702,54 @@
           <w:szCs w:val="24"/>
           <w:lang w:val="en-US" w:eastAsia="en-IE"/>
         </w:rPr>
-        <w:t xml:space="preserve">A folder containing </w:t>
-      </w:r>
-      <w:proofErr w:type="gramStart"/>
-      <w:r>
+        <w:t>A folder containing a number of subfolders storing the images of students and named after the relevant student.</w:t>
+      </w:r>
+    </w:p>
+    <w:p>
+      <w:pPr>
+        <w:spacing w:after="0" w:line="240" w:lineRule="auto"/>
+        <w:rPr>
+          <w:rFonts w:ascii="Arial" w:eastAsia="Calibri" w:hAnsi="Arial" w:cs="Arial"/>
+          <w:sz w:val="24"/>
+          <w:szCs w:val="24"/>
+          <w:lang w:eastAsia="en-IE"/>
+        </w:rPr>
+      </w:pPr>
+    </w:p>
+    <w:p>
+      <w:pPr>
+        <w:spacing w:after="0" w:line="240" w:lineRule="auto"/>
         <w:rPr>
           <w:rFonts w:ascii="Arial" w:eastAsia="Calibri" w:hAnsi="Arial" w:cs="Arial"/>
           <w:sz w:val="24"/>
           <w:szCs w:val="24"/>
           <w:lang w:val="en-US" w:eastAsia="en-IE"/>
         </w:rPr>
-        <w:t>a number of</w:t>
-      </w:r>
-      <w:proofErr w:type="gramEnd"/>
-      <w:r>
-        <w:rPr>
-          <w:rFonts w:ascii="Arial" w:eastAsia="Calibri" w:hAnsi="Arial" w:cs="Arial"/>
+      </w:pPr>
+      <w:r>
+        <w:rPr>
+          <w:rFonts w:ascii="Arial" w:eastAsia="Calibri" w:hAnsi="Arial" w:cs="Arial"/>
+          <w:b/>
+          <w:bCs/>
           <w:sz w:val="24"/>
           <w:szCs w:val="24"/>
           <w:lang w:val="en-US" w:eastAsia="en-IE"/>
         </w:rPr>
-        <w:t xml:space="preserve"> subfolders storing the images of students and named after the relevant student.</w:t>
-      </w:r>
-    </w:p>
-    <w:p>
-      <w:pPr>
-        <w:spacing w:after="0" w:line="240" w:lineRule="auto"/>
-        <w:rPr>
-          <w:rFonts w:ascii="Arial" w:eastAsia="Calibri" w:hAnsi="Arial" w:cs="Arial"/>
-          <w:sz w:val="24"/>
-          <w:szCs w:val="24"/>
-          <w:lang w:eastAsia="en-IE"/>
-        </w:rPr>
-      </w:pPr>
-    </w:p>
-    <w:p>
-      <w:pPr>
-        <w:spacing w:after="0" w:line="240" w:lineRule="auto"/>
+        <w:t>GUI:</w:t>
+      </w:r>
+      <w:r>
         <w:rPr>
           <w:rFonts w:ascii="Arial" w:eastAsia="Calibri" w:hAnsi="Arial" w:cs="Arial"/>
           <w:sz w:val="24"/>
           <w:szCs w:val="24"/>
           <w:lang w:val="en-US" w:eastAsia="en-IE"/>
         </w:rPr>
-      </w:pPr>
-      <w:r>
+        <w:t xml:space="preserve"> A graphical user interface, a menu that allows the user to control the system and its functions.</w:t>
+      </w:r>
+    </w:p>
+    <w:p>
+      <w:pPr>
+        <w:spacing w:after="0" w:line="240" w:lineRule="auto"/>
         <w:rPr>
           <w:rFonts w:ascii="Arial" w:eastAsia="Calibri" w:hAnsi="Arial" w:cs="Arial"/>
           <w:b/>
@@ -797,21 +758,19 @@
           <w:szCs w:val="24"/>
           <w:lang w:val="en-US" w:eastAsia="en-IE"/>
         </w:rPr>
-        <w:t>GUI:</w:t>
-      </w:r>
-      <w:r>
+      </w:pPr>
+    </w:p>
+    <w:p>
+      <w:pPr>
+        <w:spacing w:after="0" w:line="240" w:lineRule="auto"/>
         <w:rPr>
           <w:rFonts w:ascii="Arial" w:eastAsia="Calibri" w:hAnsi="Arial" w:cs="Arial"/>
           <w:sz w:val="24"/>
           <w:szCs w:val="24"/>
           <w:lang w:val="en-US" w:eastAsia="en-IE"/>
         </w:rPr>
-        <w:t xml:space="preserve"> A graphical user interface, a menu that allows the user to control the system and its functions.</w:t>
-      </w:r>
-    </w:p>
-    <w:p>
-      <w:pPr>
-        <w:spacing w:after="0" w:line="240" w:lineRule="auto"/>
+      </w:pPr>
+      <w:r>
         <w:rPr>
           <w:rFonts w:ascii="Arial" w:eastAsia="Calibri" w:hAnsi="Arial" w:cs="Arial"/>
           <w:b/>
@@ -820,57 +779,16 @@
           <w:szCs w:val="24"/>
           <w:lang w:val="en-US" w:eastAsia="en-IE"/>
         </w:rPr>
-      </w:pPr>
-    </w:p>
-    <w:p>
-      <w:pPr>
-        <w:spacing w:after="0" w:line="240" w:lineRule="auto"/>
+        <w:t xml:space="preserve">Feature Extraction: </w:t>
+      </w:r>
+      <w:r>
         <w:rPr>
           <w:rFonts w:ascii="Arial" w:eastAsia="Calibri" w:hAnsi="Arial" w:cs="Arial"/>
           <w:sz w:val="24"/>
           <w:szCs w:val="24"/>
           <w:lang w:val="en-US" w:eastAsia="en-IE"/>
         </w:rPr>
-      </w:pPr>
-      <w:r>
-        <w:rPr>
-          <w:rFonts w:ascii="Arial" w:eastAsia="Calibri" w:hAnsi="Arial" w:cs="Arial"/>
-          <w:b/>
-          <w:bCs/>
-          <w:sz w:val="24"/>
-          <w:szCs w:val="24"/>
-          <w:lang w:val="en-US" w:eastAsia="en-IE"/>
-        </w:rPr>
-        <w:t xml:space="preserve">Feature Extraction: </w:t>
-      </w:r>
-      <w:r>
-        <w:rPr>
-          <w:rFonts w:ascii="Arial" w:eastAsia="Calibri" w:hAnsi="Arial" w:cs="Arial"/>
-          <w:sz w:val="24"/>
-          <w:szCs w:val="24"/>
-          <w:lang w:val="en-US" w:eastAsia="en-IE"/>
-        </w:rPr>
-        <w:t>The process of extracting face component features (</w:t>
-      </w:r>
-      <w:proofErr w:type="gramStart"/>
-      <w:r>
-        <w:rPr>
-          <w:rFonts w:ascii="Arial" w:eastAsia="Calibri" w:hAnsi="Arial" w:cs="Arial"/>
-          <w:sz w:val="24"/>
-          <w:szCs w:val="24"/>
-          <w:lang w:val="en-US" w:eastAsia="en-IE"/>
-        </w:rPr>
-        <w:t>e.g.</w:t>
-      </w:r>
-      <w:proofErr w:type="gramEnd"/>
-      <w:r>
-        <w:rPr>
-          <w:rFonts w:ascii="Arial" w:eastAsia="Calibri" w:hAnsi="Arial" w:cs="Arial"/>
-          <w:sz w:val="24"/>
-          <w:szCs w:val="24"/>
-          <w:lang w:val="en-US" w:eastAsia="en-IE"/>
-        </w:rPr>
-        <w:t xml:space="preserve"> eyes, nose, mouth) from the image of a human face.</w:t>
+        <w:t>The process of extracting face component features (e.g. eyes, nose, mouth) from the image of a human face.</w:t>
       </w:r>
     </w:p>
     <w:p>
@@ -1108,23 +1026,7 @@
           <w:rFonts w:ascii="Arial" w:eastAsia="Calibri" w:hAnsi="Arial" w:cs="Arial"/>
           <w:lang w:eastAsia="en-IE"/>
         </w:rPr>
-        <w:t xml:space="preserve">Our motivation to undertake this </w:t>
-      </w:r>
-      <w:proofErr w:type="gramStart"/>
-      <w:r>
-        <w:rPr>
-          <w:rFonts w:ascii="Arial" w:eastAsia="Calibri" w:hAnsi="Arial" w:cs="Arial"/>
-          <w:lang w:eastAsia="en-IE"/>
-        </w:rPr>
-        <w:t>particular project</w:t>
-      </w:r>
-      <w:proofErr w:type="gramEnd"/>
-      <w:r>
-        <w:rPr>
-          <w:rFonts w:ascii="Arial" w:eastAsia="Calibri" w:hAnsi="Arial" w:cs="Arial"/>
-          <w:lang w:eastAsia="en-IE"/>
-        </w:rPr>
-        <w:t xml:space="preserve"> </w:t>
+        <w:t xml:space="preserve">Our motivation to undertake this particular project </w:t>
       </w:r>
       <w:r>
         <w:rPr>
@@ -1219,23 +1121,7 @@
           <w:rFonts w:ascii="Arial" w:eastAsia="Calibri" w:hAnsi="Arial" w:cs="Arial"/>
           <w:lang w:eastAsia="en-IE"/>
         </w:rPr>
-        <w:t xml:space="preserve">We found that this project had practical applications that could be used outside of academia which made the project </w:t>
-      </w:r>
-      <w:proofErr w:type="gramStart"/>
-      <w:r>
-        <w:rPr>
-          <w:rFonts w:ascii="Arial" w:eastAsia="Calibri" w:hAnsi="Arial" w:cs="Arial"/>
-          <w:lang w:eastAsia="en-IE"/>
-        </w:rPr>
-        <w:t>all the more</w:t>
-      </w:r>
-      <w:proofErr w:type="gramEnd"/>
-      <w:r>
-        <w:rPr>
-          <w:rFonts w:ascii="Arial" w:eastAsia="Calibri" w:hAnsi="Arial" w:cs="Arial"/>
-          <w:lang w:eastAsia="en-IE"/>
-        </w:rPr>
-        <w:t xml:space="preserve"> interesting to us. Many institutions and organisations can always make use of facial recognition software to take attendance in classes or </w:t>
+        <w:t xml:space="preserve">We found that this project had practical applications that could be used outside of academia which made the project all the more interesting to us. Many institutions and organisations can always make use of facial recognition software to take attendance in classes or </w:t>
       </w:r>
       <w:r>
         <w:rPr>
@@ -1393,17 +1279,8 @@
           <w:rFonts w:ascii="Arial" w:hAnsi="Arial" w:cs="Arial"/>
           <w:lang w:eastAsia="en-IE"/>
         </w:rPr>
-        <w:t xml:space="preserve"> are </w:t>
-      </w:r>
-      <w:proofErr w:type="gramStart"/>
-      <w:r>
-        <w:rPr>
-          <w:rFonts w:ascii="Arial" w:hAnsi="Arial" w:cs="Arial"/>
-          <w:lang w:eastAsia="en-IE"/>
-        </w:rPr>
-        <w:t>entered</w:t>
-      </w:r>
-      <w:proofErr w:type="gramEnd"/>
+        <w:t xml:space="preserve"> are entered</w:t>
+      </w:r>
       <w:r>
         <w:rPr>
           <w:rFonts w:ascii="Arial" w:hAnsi="Arial" w:cs="Arial"/>
@@ -1710,20 +1587,41 @@
         <w:ind w:left="360"/>
         <w:rPr>
           <w:rFonts w:ascii="Arial" w:eastAsia="Calibri" w:hAnsi="Arial" w:cs="Arial"/>
-          <w:lang w:eastAsia="en-IE"/>
-        </w:rPr>
-      </w:pPr>
-      <w:r>
-        <w:rPr>
-          <w:rFonts w:ascii="Arial" w:eastAsia="Calibri" w:hAnsi="Arial" w:cs="Arial"/>
+          <w:sz w:val="24"/>
+          <w:szCs w:val="24"/>
+          <w:lang w:eastAsia="en-IE"/>
+        </w:rPr>
+      </w:pPr>
+      <w:r>
+        <w:rPr>
+          <w:rFonts w:ascii="Arial" w:eastAsia="Calibri" w:hAnsi="Arial" w:cs="Arial"/>
+          <w:sz w:val="24"/>
+          <w:szCs w:val="24"/>
+          <w:lang w:eastAsia="en-IE"/>
+        </w:rPr>
+        <w:t>Initial HLD Context Diagram Version 1.0</w:t>
+      </w:r>
+    </w:p>
+    <w:p>
+      <w:pPr>
+        <w:spacing w:after="0" w:line="240" w:lineRule="auto"/>
+        <w:ind w:left="360"/>
+        <w:rPr>
+          <w:rFonts w:ascii="Arial" w:eastAsia="Calibri" w:hAnsi="Arial" w:cs="Arial"/>
+          <w:sz w:val="24"/>
+          <w:szCs w:val="24"/>
+          <w:lang w:eastAsia="en-IE"/>
+        </w:rPr>
+      </w:pPr>
+      <w:r>
+        <w:rPr>
           <w:noProof/>
-          <w:lang w:eastAsia="en-IE"/>
         </w:rPr>
         <w:drawing>
-          <wp:inline distT="0" distB="0" distL="0" distR="0" wp14:anchorId="710E45B2" wp14:editId="3619F577">
-            <wp:extent cx="5731510" cy="3136900"/>
-            <wp:effectExtent l="0" t="0" r="2540" b="6350"/>
-            <wp:docPr id="3" name="Picture 3" descr="Diagram&#10;&#10;Description automatically generated"/>
+          <wp:inline distT="0" distB="0" distL="0" distR="0" wp14:anchorId="48DFC05A" wp14:editId="42C8F455">
+            <wp:extent cx="5731510" cy="2740025"/>
+            <wp:effectExtent l="0" t="0" r="2540" b="3175"/>
+            <wp:docPr id="5" name="Picture 5" descr="Diagram&#10;&#10;Description automatically generated"/>
             <wp:cNvGraphicFramePr>
               <a:graphicFrameLocks xmlns:a="http://schemas.openxmlformats.org/drawingml/2006/main" noChangeAspect="1"/>
             </wp:cNvGraphicFramePr>
@@ -1731,11 +1629,169 @@
               <a:graphicData uri="http://schemas.openxmlformats.org/drawingml/2006/picture">
                 <pic:pic xmlns:pic="http://schemas.openxmlformats.org/drawingml/2006/picture">
                   <pic:nvPicPr>
-                    <pic:cNvPr id="3" name="Picture 3" descr="Diagram&#10;&#10;Description automatically generated"/>
+                    <pic:cNvPr id="5" name="Picture 5" descr="Diagram&#10;&#10;Description automatically generated"/>
                     <pic:cNvPicPr/>
                   </pic:nvPicPr>
                   <pic:blipFill>
-                    <a:blip r:embed="rId5">
+                    <a:blip r:embed="rId5"/>
+                    <a:stretch>
+                      <a:fillRect/>
+                    </a:stretch>
+                  </pic:blipFill>
+                  <pic:spPr>
+                    <a:xfrm>
+                      <a:off x="0" y="0"/>
+                      <a:ext cx="5731510" cy="2740025"/>
+                    </a:xfrm>
+                    <a:prstGeom prst="rect">
+                      <a:avLst/>
+                    </a:prstGeom>
+                  </pic:spPr>
+                </pic:pic>
+              </a:graphicData>
+            </a:graphic>
+          </wp:inline>
+        </w:drawing>
+      </w:r>
+    </w:p>
+    <w:p>
+      <w:pPr>
+        <w:spacing w:after="0" w:line="240" w:lineRule="auto"/>
+        <w:ind w:left="360"/>
+        <w:rPr>
+          <w:rFonts w:ascii="Arial" w:eastAsia="Calibri" w:hAnsi="Arial" w:cs="Arial"/>
+          <w:sz w:val="24"/>
+          <w:szCs w:val="24"/>
+          <w:lang w:eastAsia="en-IE"/>
+        </w:rPr>
+      </w:pPr>
+    </w:p>
+    <w:p>
+      <w:pPr>
+        <w:spacing w:after="0" w:line="240" w:lineRule="auto"/>
+        <w:ind w:left="360"/>
+        <w:rPr>
+          <w:rFonts w:ascii="Arial" w:eastAsia="Calibri" w:hAnsi="Arial" w:cs="Arial"/>
+          <w:sz w:val="24"/>
+          <w:szCs w:val="24"/>
+          <w:lang w:eastAsia="en-IE"/>
+        </w:rPr>
+      </w:pPr>
+    </w:p>
+    <w:p>
+      <w:pPr>
+        <w:spacing w:after="0" w:line="240" w:lineRule="auto"/>
+        <w:ind w:left="360"/>
+        <w:rPr>
+          <w:rFonts w:ascii="Arial" w:eastAsia="Calibri" w:hAnsi="Arial" w:cs="Arial"/>
+          <w:sz w:val="24"/>
+          <w:szCs w:val="24"/>
+          <w:lang w:eastAsia="en-IE"/>
+        </w:rPr>
+      </w:pPr>
+    </w:p>
+    <w:p>
+      <w:pPr>
+        <w:spacing w:after="0" w:line="240" w:lineRule="auto"/>
+        <w:ind w:left="360"/>
+        <w:rPr>
+          <w:rFonts w:ascii="Arial" w:eastAsia="Calibri" w:hAnsi="Arial" w:cs="Arial"/>
+          <w:sz w:val="24"/>
+          <w:szCs w:val="24"/>
+          <w:lang w:eastAsia="en-IE"/>
+        </w:rPr>
+      </w:pPr>
+    </w:p>
+    <w:p>
+      <w:pPr>
+        <w:spacing w:after="0" w:line="240" w:lineRule="auto"/>
+        <w:ind w:left="360"/>
+        <w:rPr>
+          <w:rFonts w:ascii="Arial" w:eastAsia="Calibri" w:hAnsi="Arial" w:cs="Arial"/>
+          <w:sz w:val="24"/>
+          <w:szCs w:val="24"/>
+          <w:lang w:eastAsia="en-IE"/>
+        </w:rPr>
+      </w:pPr>
+    </w:p>
+    <w:p>
+      <w:pPr>
+        <w:spacing w:after="0" w:line="240" w:lineRule="auto"/>
+        <w:ind w:left="360"/>
+        <w:rPr>
+          <w:rFonts w:ascii="Arial" w:eastAsia="Calibri" w:hAnsi="Arial" w:cs="Arial"/>
+          <w:sz w:val="24"/>
+          <w:szCs w:val="24"/>
+          <w:lang w:eastAsia="en-IE"/>
+        </w:rPr>
+      </w:pPr>
+    </w:p>
+    <w:p>
+      <w:pPr>
+        <w:spacing w:after="0" w:line="240" w:lineRule="auto"/>
+        <w:ind w:left="360"/>
+        <w:rPr>
+          <w:rFonts w:ascii="Arial" w:eastAsia="Calibri" w:hAnsi="Arial" w:cs="Arial"/>
+          <w:sz w:val="24"/>
+          <w:szCs w:val="24"/>
+          <w:lang w:eastAsia="en-IE"/>
+        </w:rPr>
+      </w:pPr>
+    </w:p>
+    <w:p>
+      <w:pPr>
+        <w:spacing w:after="0" w:line="240" w:lineRule="auto"/>
+        <w:ind w:left="360"/>
+        <w:rPr>
+          <w:rFonts w:ascii="Arial" w:eastAsia="Calibri" w:hAnsi="Arial" w:cs="Arial"/>
+          <w:sz w:val="24"/>
+          <w:szCs w:val="24"/>
+          <w:lang w:eastAsia="en-IE"/>
+        </w:rPr>
+      </w:pPr>
+      <w:r>
+        <w:rPr>
+          <w:rFonts w:ascii="Arial" w:eastAsia="Calibri" w:hAnsi="Arial" w:cs="Arial"/>
+          <w:sz w:val="24"/>
+          <w:szCs w:val="24"/>
+          <w:lang w:eastAsia="en-IE"/>
+        </w:rPr>
+        <w:lastRenderedPageBreak/>
+        <w:t>Current HLD Context Diagram Version 2.0</w:t>
+      </w:r>
+    </w:p>
+    <w:p>
+      <w:pPr>
+        <w:spacing w:after="0" w:line="240" w:lineRule="auto"/>
+        <w:ind w:left="360"/>
+        <w:rPr>
+          <w:rFonts w:ascii="Arial" w:eastAsia="Calibri" w:hAnsi="Arial" w:cs="Arial"/>
+          <w:lang w:eastAsia="en-IE"/>
+        </w:rPr>
+      </w:pPr>
+      <w:r>
+        <w:rPr>
+          <w:rFonts w:ascii="Arial" w:eastAsia="Calibri" w:hAnsi="Arial" w:cs="Arial"/>
+          <w:noProof/>
+          <w:lang w:eastAsia="en-IE"/>
+        </w:rPr>
+        <w:drawing>
+          <wp:inline distT="0" distB="0" distL="0" distR="0" wp14:anchorId="770AC3BA" wp14:editId="2AC20C4A">
+            <wp:extent cx="5731510" cy="3550285"/>
+            <wp:effectExtent l="0" t="0" r="2540" b="0"/>
+            <wp:docPr id="7" name="Picture 7" descr="Diagram&#10;&#10;Description automatically generated"/>
+            <wp:cNvGraphicFramePr>
+              <a:graphicFrameLocks xmlns:a="http://schemas.openxmlformats.org/drawingml/2006/main" noChangeAspect="1"/>
+            </wp:cNvGraphicFramePr>
+            <a:graphic xmlns:a="http://schemas.openxmlformats.org/drawingml/2006/main">
+              <a:graphicData uri="http://schemas.openxmlformats.org/drawingml/2006/picture">
+                <pic:pic xmlns:pic="http://schemas.openxmlformats.org/drawingml/2006/picture">
+                  <pic:nvPicPr>
+                    <pic:cNvPr id="7" name="Picture 7" descr="Diagram&#10;&#10;Description automatically generated"/>
+                    <pic:cNvPicPr/>
+                  </pic:nvPicPr>
+                  <pic:blipFill>
+                    <a:blip r:embed="rId6">
                       <a:extLst>
                         <a:ext uri="{28A0092B-C50C-407E-A947-70E740481C1C}">
                           <a14:useLocalDpi xmlns:a14="http://schemas.microsoft.com/office/drawing/2010/main" val="0"/>
@@ -1749,7 +1805,7 @@
                   <pic:spPr>
                     <a:xfrm>
                       <a:off x="0" y="0"/>
-                      <a:ext cx="5731510" cy="3136900"/>
+                      <a:ext cx="5731510" cy="3550285"/>
                     </a:xfrm>
                     <a:prstGeom prst="rect">
                       <a:avLst/>
@@ -1764,6 +1820,273 @@
     </w:p>
     <w:p>
       <w:pPr>
+        <w:pStyle w:val="ListParagraph"/>
+        <w:numPr>
+          <w:ilvl w:val="1"/>
+          <w:numId w:val="2"/>
+        </w:numPr>
+        <w:spacing w:after="0" w:line="240" w:lineRule="auto"/>
+        <w:rPr>
+          <w:rFonts w:ascii="Arial" w:eastAsia="Calibri" w:hAnsi="Arial" w:cs="Arial"/>
+          <w:b/>
+          <w:bCs/>
+          <w:sz w:val="32"/>
+          <w:szCs w:val="32"/>
+          <w:lang w:eastAsia="en-IE"/>
+        </w:rPr>
+      </w:pPr>
+      <w:r>
+        <w:rPr>
+          <w:rFonts w:ascii="Arial" w:eastAsia="Calibri" w:hAnsi="Arial" w:cs="Arial"/>
+          <w:b/>
+          <w:bCs/>
+          <w:sz w:val="32"/>
+          <w:szCs w:val="32"/>
+          <w:lang w:eastAsia="en-IE"/>
+        </w:rPr>
+        <w:t>Data-Flow Diagram</w:t>
+      </w:r>
+    </w:p>
+    <w:p>
+      <w:pPr>
+        <w:spacing w:after="0" w:line="240" w:lineRule="auto"/>
+        <w:ind w:left="360"/>
+        <w:rPr>
+          <w:rFonts w:ascii="Arial" w:eastAsia="Calibri" w:hAnsi="Arial" w:cs="Arial"/>
+          <w:sz w:val="24"/>
+          <w:szCs w:val="24"/>
+          <w:lang w:eastAsia="en-IE"/>
+        </w:rPr>
+      </w:pPr>
+      <w:r>
+        <w:rPr>
+          <w:rFonts w:ascii="Arial" w:eastAsia="Calibri" w:hAnsi="Arial" w:cs="Arial"/>
+          <w:sz w:val="24"/>
+          <w:szCs w:val="24"/>
+          <w:lang w:eastAsia="en-IE"/>
+        </w:rPr>
+        <w:t>Initial Data-Flow Diagram Version 1.0</w:t>
+      </w:r>
+    </w:p>
+    <w:p>
+      <w:pPr>
+        <w:spacing w:after="0" w:line="240" w:lineRule="auto"/>
+        <w:ind w:left="360"/>
+        <w:rPr>
+          <w:rFonts w:ascii="Arial" w:eastAsia="Calibri" w:hAnsi="Arial" w:cs="Arial"/>
+          <w:b/>
+          <w:bCs/>
+          <w:sz w:val="32"/>
+          <w:szCs w:val="32"/>
+          <w:lang w:eastAsia="en-IE"/>
+        </w:rPr>
+      </w:pPr>
+      <w:r>
+        <w:rPr>
+          <w:noProof/>
+        </w:rPr>
+        <w:drawing>
+          <wp:inline distT="0" distB="0" distL="0" distR="0" wp14:anchorId="5F894019" wp14:editId="613BD374">
+            <wp:extent cx="5731510" cy="2738120"/>
+            <wp:effectExtent l="0" t="0" r="2540" b="5080"/>
+            <wp:docPr id="1" name="Picture 1" descr="Diagram&#10;&#10;Description automatically generated"/>
+            <wp:cNvGraphicFramePr>
+              <a:graphicFrameLocks xmlns:a="http://schemas.openxmlformats.org/drawingml/2006/main" noChangeAspect="1"/>
+            </wp:cNvGraphicFramePr>
+            <a:graphic xmlns:a="http://schemas.openxmlformats.org/drawingml/2006/main">
+              <a:graphicData uri="http://schemas.openxmlformats.org/drawingml/2006/picture">
+                <pic:pic xmlns:pic="http://schemas.openxmlformats.org/drawingml/2006/picture">
+                  <pic:nvPicPr>
+                    <pic:cNvPr id="1" name="Picture 1" descr="Diagram&#10;&#10;Description automatically generated"/>
+                    <pic:cNvPicPr/>
+                  </pic:nvPicPr>
+                  <pic:blipFill>
+                    <a:blip r:embed="rId7"/>
+                    <a:stretch>
+                      <a:fillRect/>
+                    </a:stretch>
+                  </pic:blipFill>
+                  <pic:spPr>
+                    <a:xfrm>
+                      <a:off x="0" y="0"/>
+                      <a:ext cx="5731510" cy="2738120"/>
+                    </a:xfrm>
+                    <a:prstGeom prst="rect">
+                      <a:avLst/>
+                    </a:prstGeom>
+                  </pic:spPr>
+                </pic:pic>
+              </a:graphicData>
+            </a:graphic>
+          </wp:inline>
+        </w:drawing>
+      </w:r>
+    </w:p>
+    <w:p>
+      <w:pPr>
+        <w:spacing w:after="0" w:line="240" w:lineRule="auto"/>
+        <w:ind w:left="360"/>
+        <w:rPr>
+          <w:rFonts w:ascii="Arial" w:eastAsia="Calibri" w:hAnsi="Arial" w:cs="Arial"/>
+          <w:sz w:val="24"/>
+          <w:szCs w:val="24"/>
+          <w:lang w:eastAsia="en-IE"/>
+        </w:rPr>
+      </w:pPr>
+    </w:p>
+    <w:p>
+      <w:pPr>
+        <w:spacing w:after="0" w:line="240" w:lineRule="auto"/>
+        <w:ind w:left="360"/>
+        <w:rPr>
+          <w:rFonts w:ascii="Arial" w:eastAsia="Calibri" w:hAnsi="Arial" w:cs="Arial"/>
+          <w:sz w:val="24"/>
+          <w:szCs w:val="24"/>
+          <w:lang w:eastAsia="en-IE"/>
+        </w:rPr>
+      </w:pPr>
+    </w:p>
+    <w:p>
+      <w:pPr>
+        <w:spacing w:after="0" w:line="240" w:lineRule="auto"/>
+        <w:ind w:left="360"/>
+        <w:rPr>
+          <w:rFonts w:ascii="Arial" w:eastAsia="Calibri" w:hAnsi="Arial" w:cs="Arial"/>
+          <w:sz w:val="24"/>
+          <w:szCs w:val="24"/>
+          <w:lang w:eastAsia="en-IE"/>
+        </w:rPr>
+      </w:pPr>
+    </w:p>
+    <w:p>
+      <w:pPr>
+        <w:spacing w:after="0" w:line="240" w:lineRule="auto"/>
+        <w:ind w:left="360"/>
+        <w:rPr>
+          <w:rFonts w:ascii="Arial" w:eastAsia="Calibri" w:hAnsi="Arial" w:cs="Arial"/>
+          <w:sz w:val="24"/>
+          <w:szCs w:val="24"/>
+          <w:lang w:eastAsia="en-IE"/>
+        </w:rPr>
+      </w:pPr>
+    </w:p>
+    <w:p>
+      <w:pPr>
+        <w:spacing w:after="0" w:line="240" w:lineRule="auto"/>
+        <w:ind w:left="360"/>
+        <w:rPr>
+          <w:rFonts w:ascii="Arial" w:eastAsia="Calibri" w:hAnsi="Arial" w:cs="Arial"/>
+          <w:sz w:val="24"/>
+          <w:szCs w:val="24"/>
+          <w:lang w:eastAsia="en-IE"/>
+        </w:rPr>
+      </w:pPr>
+    </w:p>
+    <w:p>
+      <w:pPr>
+        <w:spacing w:after="0" w:line="240" w:lineRule="auto"/>
+        <w:ind w:left="360"/>
+        <w:rPr>
+          <w:rFonts w:ascii="Arial" w:eastAsia="Calibri" w:hAnsi="Arial" w:cs="Arial"/>
+          <w:sz w:val="24"/>
+          <w:szCs w:val="24"/>
+          <w:lang w:eastAsia="en-IE"/>
+        </w:rPr>
+      </w:pPr>
+    </w:p>
+    <w:p>
+      <w:pPr>
+        <w:spacing w:after="0" w:line="240" w:lineRule="auto"/>
+        <w:ind w:left="360"/>
+        <w:rPr>
+          <w:rFonts w:ascii="Arial" w:eastAsia="Calibri" w:hAnsi="Arial" w:cs="Arial"/>
+          <w:sz w:val="24"/>
+          <w:szCs w:val="24"/>
+          <w:lang w:eastAsia="en-IE"/>
+        </w:rPr>
+      </w:pPr>
+    </w:p>
+    <w:p>
+      <w:pPr>
+        <w:spacing w:after="0" w:line="240" w:lineRule="auto"/>
+        <w:ind w:left="360"/>
+        <w:rPr>
+          <w:rFonts w:ascii="Arial" w:eastAsia="Calibri" w:hAnsi="Arial" w:cs="Arial"/>
+          <w:sz w:val="24"/>
+          <w:szCs w:val="24"/>
+          <w:lang w:eastAsia="en-IE"/>
+        </w:rPr>
+      </w:pPr>
+    </w:p>
+    <w:p>
+      <w:pPr>
+        <w:spacing w:after="0" w:line="240" w:lineRule="auto"/>
+        <w:ind w:left="360"/>
+        <w:rPr>
+          <w:rFonts w:ascii="Arial" w:eastAsia="Calibri" w:hAnsi="Arial" w:cs="Arial"/>
+          <w:sz w:val="24"/>
+          <w:szCs w:val="24"/>
+          <w:lang w:eastAsia="en-IE"/>
+        </w:rPr>
+      </w:pPr>
+    </w:p>
+    <w:p>
+      <w:pPr>
+        <w:spacing w:after="0" w:line="240" w:lineRule="auto"/>
+        <w:ind w:left="360"/>
+        <w:rPr>
+          <w:rFonts w:ascii="Arial" w:eastAsia="Calibri" w:hAnsi="Arial" w:cs="Arial"/>
+          <w:sz w:val="24"/>
+          <w:szCs w:val="24"/>
+          <w:lang w:eastAsia="en-IE"/>
+        </w:rPr>
+      </w:pPr>
+    </w:p>
+    <w:p>
+      <w:pPr>
+        <w:spacing w:after="0" w:line="240" w:lineRule="auto"/>
+        <w:ind w:left="360"/>
+        <w:rPr>
+          <w:rFonts w:ascii="Arial" w:eastAsia="Calibri" w:hAnsi="Arial" w:cs="Arial"/>
+          <w:sz w:val="24"/>
+          <w:szCs w:val="24"/>
+          <w:lang w:eastAsia="en-IE"/>
+        </w:rPr>
+      </w:pPr>
+    </w:p>
+    <w:p>
+      <w:pPr>
+        <w:spacing w:after="0" w:line="240" w:lineRule="auto"/>
+        <w:ind w:left="360"/>
+        <w:rPr>
+          <w:rFonts w:ascii="Arial" w:eastAsia="Calibri" w:hAnsi="Arial" w:cs="Arial"/>
+          <w:sz w:val="24"/>
+          <w:szCs w:val="24"/>
+          <w:lang w:eastAsia="en-IE"/>
+        </w:rPr>
+      </w:pPr>
+      <w:r>
+        <w:rPr>
+          <w:rFonts w:ascii="Arial" w:eastAsia="Calibri" w:hAnsi="Arial" w:cs="Arial"/>
+          <w:sz w:val="24"/>
+          <w:szCs w:val="24"/>
+          <w:lang w:eastAsia="en-IE"/>
+        </w:rPr>
+        <w:lastRenderedPageBreak/>
+        <w:t>Current</w:t>
+      </w:r>
+      <w:r>
+        <w:rPr>
+          <w:rFonts w:ascii="Arial" w:eastAsia="Calibri" w:hAnsi="Arial" w:cs="Arial"/>
+          <w:sz w:val="24"/>
+          <w:szCs w:val="24"/>
+          <w:lang w:eastAsia="en-IE"/>
+        </w:rPr>
+        <w:t xml:space="preserve"> Data-Flow Diagram Version 2.0</w:t>
+      </w:r>
+    </w:p>
+    <w:p>
+      <w:pPr>
         <w:pStyle w:val="ListBullet"/>
         <w:numPr>
           <w:ilvl w:val="0"/>
@@ -1775,6 +2098,102 @@
           <w:lang w:eastAsia="en-IE"/>
         </w:rPr>
       </w:pPr>
+      <w:r>
+        <w:rPr>
+          <w:noProof/>
+        </w:rPr>
+        <w:drawing>
+          <wp:inline distT="0" distB="0" distL="0" distR="0" wp14:anchorId="3562D2CA" wp14:editId="20EE0A87">
+            <wp:extent cx="5731510" cy="4134485"/>
+            <wp:effectExtent l="0" t="0" r="2540" b="0"/>
+            <wp:docPr id="8" name="Picture 8" descr="Diagram&#10;&#10;Description automatically generated"/>
+            <wp:cNvGraphicFramePr>
+              <a:graphicFrameLocks xmlns:a="http://schemas.openxmlformats.org/drawingml/2006/main" noChangeAspect="1"/>
+            </wp:cNvGraphicFramePr>
+            <a:graphic xmlns:a="http://schemas.openxmlformats.org/drawingml/2006/main">
+              <a:graphicData uri="http://schemas.openxmlformats.org/drawingml/2006/picture">
+                <pic:pic xmlns:pic="http://schemas.openxmlformats.org/drawingml/2006/picture">
+                  <pic:nvPicPr>
+                    <pic:cNvPr id="8" name="Picture 8" descr="Diagram&#10;&#10;Description automatically generated"/>
+                    <pic:cNvPicPr/>
+                  </pic:nvPicPr>
+                  <pic:blipFill>
+                    <a:blip r:embed="rId8"/>
+                    <a:stretch>
+                      <a:fillRect/>
+                    </a:stretch>
+                  </pic:blipFill>
+                  <pic:spPr>
+                    <a:xfrm>
+                      <a:off x="0" y="0"/>
+                      <a:ext cx="5731510" cy="4134485"/>
+                    </a:xfrm>
+                    <a:prstGeom prst="rect">
+                      <a:avLst/>
+                    </a:prstGeom>
+                  </pic:spPr>
+                </pic:pic>
+              </a:graphicData>
+            </a:graphic>
+          </wp:inline>
+        </w:drawing>
+      </w:r>
+    </w:p>
+    <w:p>
+      <w:pPr>
+        <w:pStyle w:val="ListBullet"/>
+        <w:numPr>
+          <w:ilvl w:val="0"/>
+          <w:numId w:val="0"/>
+        </w:numPr>
+        <w:spacing w:line="276" w:lineRule="auto"/>
+        <w:ind w:left="360" w:hanging="360"/>
+        <w:rPr>
+          <w:lang w:eastAsia="en-IE"/>
+        </w:rPr>
+      </w:pPr>
+    </w:p>
+    <w:p>
+      <w:pPr>
+        <w:pStyle w:val="ListBullet"/>
+        <w:numPr>
+          <w:ilvl w:val="0"/>
+          <w:numId w:val="0"/>
+        </w:numPr>
+        <w:spacing w:line="276" w:lineRule="auto"/>
+        <w:ind w:left="360" w:hanging="360"/>
+        <w:rPr>
+          <w:lang w:eastAsia="en-IE"/>
+        </w:rPr>
+      </w:pPr>
+    </w:p>
+    <w:p>
+      <w:pPr>
+        <w:pStyle w:val="ListBullet"/>
+        <w:numPr>
+          <w:ilvl w:val="0"/>
+          <w:numId w:val="0"/>
+        </w:numPr>
+        <w:spacing w:line="276" w:lineRule="auto"/>
+        <w:ind w:left="360" w:hanging="360"/>
+        <w:rPr>
+          <w:lang w:eastAsia="en-IE"/>
+        </w:rPr>
+      </w:pPr>
+    </w:p>
+    <w:p>
+      <w:pPr>
+        <w:pStyle w:val="ListBullet"/>
+        <w:numPr>
+          <w:ilvl w:val="0"/>
+          <w:numId w:val="0"/>
+        </w:numPr>
+        <w:spacing w:line="276" w:lineRule="auto"/>
+        <w:ind w:left="360" w:hanging="360"/>
+        <w:rPr>
+          <w:lang w:eastAsia="en-IE"/>
+        </w:rPr>
+      </w:pPr>
     </w:p>
     <w:p>
       <w:pPr>
@@ -1823,7 +2242,15 @@
     <w:p>
       <w:pPr>
         <w:spacing w:after="0" w:line="240" w:lineRule="auto"/>
-        <w:jc w:val="center"/>
+        <w:rPr>
+          <w:rFonts w:ascii="Arial" w:eastAsia="Calibri" w:hAnsi="Arial" w:cs="Arial"/>
+          <w:lang w:eastAsia="en-IE"/>
+        </w:rPr>
+      </w:pPr>
+    </w:p>
+    <w:p>
+      <w:pPr>
+        <w:spacing w:after="0" w:line="240" w:lineRule="auto"/>
         <w:rPr>
           <w:rFonts w:ascii="Arial" w:eastAsia="Calibri" w:hAnsi="Arial" w:cs="Arial"/>
           <w:b/>
@@ -1886,31 +2313,7 @@
           <w:szCs w:val="36"/>
           <w:lang w:eastAsia="en-IE"/>
         </w:rPr>
-        <w:t>(</w:t>
-      </w:r>
-      <w:proofErr w:type="gramStart"/>
-      <w:r>
-        <w:rPr>
-          <w:rFonts w:ascii="Arial" w:eastAsia="Calibri" w:hAnsi="Arial" w:cs="Arial"/>
-          <w:b/>
-          <w:bCs/>
-          <w:sz w:val="36"/>
-          <w:szCs w:val="36"/>
-          <w:lang w:eastAsia="en-IE"/>
-        </w:rPr>
-        <w:t>with</w:t>
-      </w:r>
-      <w:proofErr w:type="gramEnd"/>
-      <w:r>
-        <w:rPr>
-          <w:rFonts w:ascii="Arial" w:eastAsia="Calibri" w:hAnsi="Arial" w:cs="Arial"/>
-          <w:b/>
-          <w:bCs/>
-          <w:sz w:val="36"/>
-          <w:szCs w:val="36"/>
-          <w:lang w:eastAsia="en-IE"/>
-        </w:rPr>
-        <w:t xml:space="preserve"> sample code when necessary)</w:t>
+        <w:t>(with sample code when necessary)</w:t>
       </w:r>
     </w:p>
     <w:p>

--- a/docs/3-final-reports/Technical Specification.docx
+++ b/docs/3-final-reports/Technical Specification.docx
@@ -204,8 +204,19 @@
           <w:szCs w:val="40"/>
           <w:lang w:val="en-US"/>
         </w:rPr>
-        <w:t>Hossein Javidnia</w:t>
-      </w:r>
+        <w:t xml:space="preserve">Hossein </w:t>
+      </w:r>
+      <w:proofErr w:type="spellStart"/>
+      <w:r>
+        <w:rPr>
+          <w:rFonts w:ascii="Arial" w:eastAsia="Calibri" w:hAnsi="Arial" w:cs="Times New Roman"/>
+          <w:sz w:val="40"/>
+          <w:szCs w:val="40"/>
+          <w:lang w:val="en-US"/>
+        </w:rPr>
+        <w:t>Javidnia</w:t>
+      </w:r>
+      <w:proofErr w:type="spellEnd"/>
     </w:p>
     <w:p>
       <w:pPr>
@@ -1820,6 +1831,16 @@
     </w:p>
     <w:p>
       <w:pPr>
+        <w:spacing w:after="0" w:line="240" w:lineRule="auto"/>
+        <w:ind w:left="360"/>
+        <w:rPr>
+          <w:rFonts w:ascii="Arial" w:eastAsia="Calibri" w:hAnsi="Arial" w:cs="Arial"/>
+          <w:lang w:eastAsia="en-IE"/>
+        </w:rPr>
+      </w:pPr>
+    </w:p>
+    <w:p>
+      <w:pPr>
         <w:pStyle w:val="ListParagraph"/>
         <w:numPr>
           <w:ilvl w:val="1"/>
@@ -2072,7 +2093,6 @@
           <w:szCs w:val="24"/>
           <w:lang w:eastAsia="en-IE"/>
         </w:rPr>
-        <w:lastRenderedPageBreak/>
         <w:t>Current</w:t>
       </w:r>
       <w:r>
@@ -2101,12 +2121,13 @@
       <w:r>
         <w:rPr>
           <w:noProof/>
+          <w:lang w:eastAsia="en-IE"/>
         </w:rPr>
         <w:drawing>
-          <wp:inline distT="0" distB="0" distL="0" distR="0" wp14:anchorId="3562D2CA" wp14:editId="20EE0A87">
-            <wp:extent cx="5731510" cy="4134485"/>
-            <wp:effectExtent l="0" t="0" r="2540" b="0"/>
-            <wp:docPr id="8" name="Picture 8" descr="Diagram&#10;&#10;Description automatically generated"/>
+          <wp:inline distT="0" distB="0" distL="0" distR="0" wp14:anchorId="2AA8314F" wp14:editId="206BAC31">
+            <wp:extent cx="5731510" cy="3580130"/>
+            <wp:effectExtent l="0" t="0" r="2540" b="1270"/>
+            <wp:docPr id="12" name="Picture 12" descr="Diagram&#10;&#10;Description automatically generated"/>
             <wp:cNvGraphicFramePr>
               <a:graphicFrameLocks xmlns:a="http://schemas.openxmlformats.org/drawingml/2006/main" noChangeAspect="1"/>
             </wp:cNvGraphicFramePr>
@@ -2114,11 +2135,17 @@
               <a:graphicData uri="http://schemas.openxmlformats.org/drawingml/2006/picture">
                 <pic:pic xmlns:pic="http://schemas.openxmlformats.org/drawingml/2006/picture">
                   <pic:nvPicPr>
-                    <pic:cNvPr id="8" name="Picture 8" descr="Diagram&#10;&#10;Description automatically generated"/>
+                    <pic:cNvPr id="12" name="Picture 12" descr="Diagram&#10;&#10;Description automatically generated"/>
                     <pic:cNvPicPr/>
                   </pic:nvPicPr>
                   <pic:blipFill>
-                    <a:blip r:embed="rId8"/>
+                    <a:blip r:embed="rId8">
+                      <a:extLst>
+                        <a:ext uri="{28A0092B-C50C-407E-A947-70E740481C1C}">
+                          <a14:useLocalDpi xmlns:a14="http://schemas.microsoft.com/office/drawing/2010/main" val="0"/>
+                        </a:ext>
+                      </a:extLst>
+                    </a:blip>
                     <a:stretch>
                       <a:fillRect/>
                     </a:stretch>
@@ -2126,7 +2153,7 @@
                   <pic:spPr>
                     <a:xfrm>
                       <a:off x="0" y="0"/>
-                      <a:ext cx="5731510" cy="4134485"/>
+                      <a:ext cx="5731510" cy="3580130"/>
                     </a:xfrm>
                     <a:prstGeom prst="rect">
                       <a:avLst/>
@@ -2155,50 +2182,7 @@
     </w:p>
     <w:p>
       <w:pPr>
-        <w:pStyle w:val="ListBullet"/>
-        <w:numPr>
-          <w:ilvl w:val="0"/>
-          <w:numId w:val="0"/>
-        </w:numPr>
-        <w:spacing w:line="276" w:lineRule="auto"/>
-        <w:ind w:left="360" w:hanging="360"/>
-        <w:rPr>
-          <w:lang w:eastAsia="en-IE"/>
-        </w:rPr>
-      </w:pPr>
-    </w:p>
-    <w:p>
-      <w:pPr>
-        <w:pStyle w:val="ListBullet"/>
-        <w:numPr>
-          <w:ilvl w:val="0"/>
-          <w:numId w:val="0"/>
-        </w:numPr>
-        <w:spacing w:line="276" w:lineRule="auto"/>
-        <w:ind w:left="360" w:hanging="360"/>
-        <w:rPr>
-          <w:lang w:eastAsia="en-IE"/>
-        </w:rPr>
-      </w:pPr>
-    </w:p>
-    <w:p>
-      <w:pPr>
-        <w:pStyle w:val="ListBullet"/>
-        <w:numPr>
-          <w:ilvl w:val="0"/>
-          <w:numId w:val="0"/>
-        </w:numPr>
-        <w:spacing w:line="276" w:lineRule="auto"/>
-        <w:ind w:left="360" w:hanging="360"/>
-        <w:rPr>
-          <w:lang w:eastAsia="en-IE"/>
-        </w:rPr>
-      </w:pPr>
-    </w:p>
-    <w:p>
-      <w:pPr>
-        <w:spacing w:after="0" w:line="240" w:lineRule="auto"/>
-        <w:jc w:val="center"/>
+        <w:spacing w:after="0" w:line="240" w:lineRule="auto"/>
         <w:rPr>
           <w:rFonts w:ascii="Arial" w:eastAsia="Calibri" w:hAnsi="Arial" w:cs="Arial"/>
           <w:b/>
@@ -2242,11 +2226,169 @@
     <w:p>
       <w:pPr>
         <w:spacing w:after="0" w:line="240" w:lineRule="auto"/>
-        <w:rPr>
-          <w:rFonts w:ascii="Arial" w:eastAsia="Calibri" w:hAnsi="Arial" w:cs="Arial"/>
-          <w:lang w:eastAsia="en-IE"/>
-        </w:rPr>
-      </w:pPr>
+        <w:ind w:left="360"/>
+        <w:rPr>
+          <w:rFonts w:ascii="Arial" w:eastAsia="Calibri" w:hAnsi="Arial" w:cs="Arial"/>
+          <w:sz w:val="24"/>
+          <w:szCs w:val="24"/>
+          <w:lang w:eastAsia="en-IE"/>
+        </w:rPr>
+      </w:pPr>
+      <w:r>
+        <w:rPr>
+          <w:rFonts w:ascii="Arial" w:eastAsia="Calibri" w:hAnsi="Arial" w:cs="Arial"/>
+          <w:sz w:val="24"/>
+          <w:szCs w:val="24"/>
+          <w:lang w:eastAsia="en-IE"/>
+        </w:rPr>
+        <w:t>Initial System Architecture Diagram Version 1.0</w:t>
+      </w:r>
+    </w:p>
+    <w:p>
+      <w:pPr>
+        <w:spacing w:after="0" w:line="240" w:lineRule="auto"/>
+        <w:ind w:left="360"/>
+        <w:rPr>
+          <w:rFonts w:ascii="Arial" w:eastAsia="Calibri" w:hAnsi="Arial" w:cs="Arial"/>
+          <w:sz w:val="36"/>
+          <w:szCs w:val="36"/>
+          <w:lang w:eastAsia="en-IE"/>
+        </w:rPr>
+      </w:pPr>
+      <w:r>
+        <w:rPr>
+          <w:noProof/>
+        </w:rPr>
+        <w:drawing>
+          <wp:inline distT="0" distB="0" distL="0" distR="0" wp14:anchorId="3409A37E" wp14:editId="2FDE5396">
+            <wp:extent cx="5581650" cy="3567430"/>
+            <wp:effectExtent l="0" t="0" r="0" b="0"/>
+            <wp:docPr id="10" name="Picture 10" descr="Diagram&#10;&#10;Description automatically generated"/>
+            <wp:cNvGraphicFramePr>
+              <a:graphicFrameLocks xmlns:a="http://schemas.openxmlformats.org/drawingml/2006/main" noChangeAspect="1"/>
+            </wp:cNvGraphicFramePr>
+            <a:graphic xmlns:a="http://schemas.openxmlformats.org/drawingml/2006/main">
+              <a:graphicData uri="http://schemas.openxmlformats.org/drawingml/2006/picture">
+                <pic:pic xmlns:pic="http://schemas.openxmlformats.org/drawingml/2006/picture">
+                  <pic:nvPicPr>
+                    <pic:cNvPr id="10" name="Picture 10" descr="Diagram&#10;&#10;Description automatically generated"/>
+                    <pic:cNvPicPr/>
+                  </pic:nvPicPr>
+                  <pic:blipFill>
+                    <a:blip r:embed="rId9"/>
+                    <a:stretch>
+                      <a:fillRect/>
+                    </a:stretch>
+                  </pic:blipFill>
+                  <pic:spPr>
+                    <a:xfrm>
+                      <a:off x="0" y="0"/>
+                      <a:ext cx="5581650" cy="3567430"/>
+                    </a:xfrm>
+                    <a:prstGeom prst="rect">
+                      <a:avLst/>
+                    </a:prstGeom>
+                  </pic:spPr>
+                </pic:pic>
+              </a:graphicData>
+            </a:graphic>
+          </wp:inline>
+        </w:drawing>
+      </w:r>
+      <w:r>
+        <w:rPr>
+          <w:rFonts w:ascii="Arial" w:eastAsia="Calibri" w:hAnsi="Arial" w:cs="Arial"/>
+          <w:sz w:val="36"/>
+          <w:szCs w:val="36"/>
+          <w:lang w:eastAsia="en-IE"/>
+        </w:rPr>
+        <w:t xml:space="preserve"> </w:t>
+      </w:r>
+    </w:p>
+    <w:p>
+      <w:pPr>
+        <w:spacing w:after="0" w:line="240" w:lineRule="auto"/>
+        <w:rPr>
+          <w:rFonts w:ascii="Arial" w:eastAsia="Calibri" w:hAnsi="Arial" w:cs="Arial"/>
+          <w:sz w:val="24"/>
+          <w:szCs w:val="24"/>
+          <w:lang w:eastAsia="en-IE"/>
+        </w:rPr>
+      </w:pPr>
+    </w:p>
+    <w:p>
+      <w:pPr>
+        <w:spacing w:after="0" w:line="240" w:lineRule="auto"/>
+        <w:rPr>
+          <w:rFonts w:ascii="Arial" w:eastAsia="Calibri" w:hAnsi="Arial" w:cs="Arial"/>
+          <w:sz w:val="24"/>
+          <w:szCs w:val="24"/>
+          <w:lang w:eastAsia="en-IE"/>
+        </w:rPr>
+      </w:pPr>
+      <w:r>
+        <w:rPr>
+          <w:rFonts w:ascii="Arial" w:eastAsia="Calibri" w:hAnsi="Arial" w:cs="Arial"/>
+          <w:sz w:val="24"/>
+          <w:szCs w:val="24"/>
+          <w:lang w:eastAsia="en-IE"/>
+        </w:rPr>
+        <w:lastRenderedPageBreak/>
+        <w:t>Current System Architecture Diagram Version 2.0</w:t>
+      </w:r>
+    </w:p>
+    <w:p>
+      <w:pPr>
+        <w:spacing w:after="0" w:line="240" w:lineRule="auto"/>
+        <w:rPr>
+          <w:rFonts w:ascii="Arial" w:eastAsia="Calibri" w:hAnsi="Arial" w:cs="Arial"/>
+          <w:b/>
+          <w:bCs/>
+          <w:sz w:val="36"/>
+          <w:szCs w:val="36"/>
+          <w:lang w:eastAsia="en-IE"/>
+        </w:rPr>
+      </w:pPr>
+      <w:r>
+        <w:rPr>
+          <w:noProof/>
+        </w:rPr>
+        <w:drawing>
+          <wp:inline distT="0" distB="0" distL="0" distR="0" wp14:anchorId="7DB5A932" wp14:editId="0B067473">
+            <wp:extent cx="5731510" cy="4005580"/>
+            <wp:effectExtent l="0" t="0" r="2540" b="0"/>
+            <wp:docPr id="11" name="Picture 11" descr="Diagram&#10;&#10;Description automatically generated"/>
+            <wp:cNvGraphicFramePr>
+              <a:graphicFrameLocks xmlns:a="http://schemas.openxmlformats.org/drawingml/2006/main" noChangeAspect="1"/>
+            </wp:cNvGraphicFramePr>
+            <a:graphic xmlns:a="http://schemas.openxmlformats.org/drawingml/2006/main">
+              <a:graphicData uri="http://schemas.openxmlformats.org/drawingml/2006/picture">
+                <pic:pic xmlns:pic="http://schemas.openxmlformats.org/drawingml/2006/picture">
+                  <pic:nvPicPr>
+                    <pic:cNvPr id="11" name="Picture 11" descr="Diagram&#10;&#10;Description automatically generated"/>
+                    <pic:cNvPicPr/>
+                  </pic:nvPicPr>
+                  <pic:blipFill>
+                    <a:blip r:embed="rId10"/>
+                    <a:stretch>
+                      <a:fillRect/>
+                    </a:stretch>
+                  </pic:blipFill>
+                  <pic:spPr>
+                    <a:xfrm>
+                      <a:off x="0" y="0"/>
+                      <a:ext cx="5731510" cy="4005580"/>
+                    </a:xfrm>
+                    <a:prstGeom prst="rect">
+                      <a:avLst/>
+                    </a:prstGeom>
+                  </pic:spPr>
+                </pic:pic>
+              </a:graphicData>
+            </a:graphic>
+          </wp:inline>
+        </w:drawing>
+      </w:r>
     </w:p>
     <w:p>
       <w:pPr>
@@ -2319,6 +2461,226 @@
     <w:p>
       <w:pPr>
         <w:spacing w:after="0" w:line="240" w:lineRule="auto"/>
+        <w:rPr>
+          <w:rFonts w:ascii="Arial" w:eastAsia="Calibri" w:hAnsi="Arial" w:cs="Arial"/>
+          <w:lang w:eastAsia="en-IE"/>
+        </w:rPr>
+      </w:pPr>
+      <w:r>
+        <w:rPr>
+          <w:rFonts w:ascii="Arial" w:eastAsia="Calibri" w:hAnsi="Arial" w:cs="Arial"/>
+          <w:lang w:eastAsia="en-IE"/>
+        </w:rPr>
+        <w:t xml:space="preserve">Our </w:t>
+      </w:r>
+      <w:r>
+        <w:rPr>
+          <w:rFonts w:ascii="Arial" w:eastAsia="Calibri" w:hAnsi="Arial" w:cs="Arial"/>
+          <w:lang w:eastAsia="en-IE"/>
+        </w:rPr>
+        <w:t>im</w:t>
+      </w:r>
+      <w:r>
+        <w:rPr>
+          <w:rFonts w:ascii="Arial" w:eastAsia="Calibri" w:hAnsi="Arial" w:cs="Arial"/>
+          <w:lang w:eastAsia="en-IE"/>
+        </w:rPr>
+        <w:t xml:space="preserve">plementation begins with the ‘dataset_generator.py’ file. This is the opening stage of the implementation as this file is the generates the images of the individual which are later used to build the facial recognition model. </w:t>
+      </w:r>
+    </w:p>
+    <w:p>
+      <w:pPr>
+        <w:spacing w:after="0" w:line="240" w:lineRule="auto"/>
+        <w:rPr>
+          <w:rFonts w:ascii="Arial" w:eastAsia="Calibri" w:hAnsi="Arial" w:cs="Arial"/>
+          <w:lang w:eastAsia="en-IE"/>
+        </w:rPr>
+      </w:pPr>
+    </w:p>
+    <w:p>
+      <w:pPr>
+        <w:spacing w:after="0" w:line="240" w:lineRule="auto"/>
+        <w:rPr>
+          <w:rFonts w:ascii="Arial" w:eastAsia="Calibri" w:hAnsi="Arial" w:cs="Arial"/>
+          <w:lang w:eastAsia="en-IE"/>
+        </w:rPr>
+      </w:pPr>
+      <w:r>
+        <w:rPr>
+          <w:rFonts w:ascii="Arial" w:eastAsia="Calibri" w:hAnsi="Arial" w:cs="Arial"/>
+          <w:lang w:eastAsia="en-IE"/>
+        </w:rPr>
+        <w:t xml:space="preserve">After creating the dataset folder </w:t>
+      </w:r>
+      <w:r>
+        <w:rPr>
+          <w:rFonts w:ascii="Arial" w:eastAsia="Calibri" w:hAnsi="Arial" w:cs="Arial"/>
+          <w:lang w:eastAsia="en-IE"/>
+        </w:rPr>
+        <w:t xml:space="preserve">using the user inputted individuals first and last name, a </w:t>
+      </w:r>
+      <w:proofErr w:type="spellStart"/>
+      <w:r>
+        <w:rPr>
+          <w:rFonts w:ascii="Arial" w:eastAsia="Calibri" w:hAnsi="Arial" w:cs="Arial"/>
+          <w:lang w:eastAsia="en-IE"/>
+        </w:rPr>
+        <w:t>haar</w:t>
+      </w:r>
+      <w:proofErr w:type="spellEnd"/>
+      <w:r>
+        <w:rPr>
+          <w:rFonts w:ascii="Arial" w:eastAsia="Calibri" w:hAnsi="Arial" w:cs="Arial"/>
+          <w:lang w:eastAsia="en-IE"/>
+        </w:rPr>
+        <w:t xml:space="preserve"> cascade is loaded in. This is an XML file containing data </w:t>
+      </w:r>
+      <w:r>
+        <w:rPr>
+          <w:rFonts w:ascii="Arial" w:eastAsia="Calibri" w:hAnsi="Arial" w:cs="Arial"/>
+          <w:lang w:eastAsia="en-IE"/>
+        </w:rPr>
+        <w:t>which is used to detect data.</w:t>
+      </w:r>
+    </w:p>
+    <w:p>
+      <w:pPr>
+        <w:spacing w:after="0" w:line="240" w:lineRule="auto"/>
+        <w:rPr>
+          <w:rFonts w:ascii="Arial" w:eastAsia="Calibri" w:hAnsi="Arial" w:cs="Arial"/>
+          <w:lang w:eastAsia="en-IE"/>
+        </w:rPr>
+      </w:pPr>
+      <w:r>
+        <w:rPr>
+          <w:noProof/>
+        </w:rPr>
+        <w:drawing>
+          <wp:inline distT="0" distB="0" distL="0" distR="0" wp14:anchorId="0A962FFD" wp14:editId="00E22127">
+            <wp:extent cx="5731510" cy="617855"/>
+            <wp:effectExtent l="0" t="0" r="2540" b="0"/>
+            <wp:docPr id="13" name="Picture 13"/>
+            <wp:cNvGraphicFramePr>
+              <a:graphicFrameLocks xmlns:a="http://schemas.openxmlformats.org/drawingml/2006/main" noChangeAspect="1"/>
+            </wp:cNvGraphicFramePr>
+            <a:graphic xmlns:a="http://schemas.openxmlformats.org/drawingml/2006/main">
+              <a:graphicData uri="http://schemas.openxmlformats.org/drawingml/2006/picture">
+                <pic:pic xmlns:pic="http://schemas.openxmlformats.org/drawingml/2006/picture">
+                  <pic:nvPicPr>
+                    <pic:cNvPr id="1" name=""/>
+                    <pic:cNvPicPr/>
+                  </pic:nvPicPr>
+                  <pic:blipFill>
+                    <a:blip r:embed="rId11"/>
+                    <a:stretch>
+                      <a:fillRect/>
+                    </a:stretch>
+                  </pic:blipFill>
+                  <pic:spPr>
+                    <a:xfrm>
+                      <a:off x="0" y="0"/>
+                      <a:ext cx="5731510" cy="617855"/>
+                    </a:xfrm>
+                    <a:prstGeom prst="rect">
+                      <a:avLst/>
+                    </a:prstGeom>
+                  </pic:spPr>
+                </pic:pic>
+              </a:graphicData>
+            </a:graphic>
+          </wp:inline>
+        </w:drawing>
+      </w:r>
+    </w:p>
+    <w:p>
+      <w:pPr>
+        <w:spacing w:after="0" w:line="240" w:lineRule="auto"/>
+        <w:rPr>
+          <w:rFonts w:ascii="Arial" w:eastAsia="Calibri" w:hAnsi="Arial" w:cs="Arial"/>
+          <w:lang w:eastAsia="en-IE"/>
+        </w:rPr>
+      </w:pPr>
+      <w:r>
+        <w:rPr>
+          <w:rFonts w:ascii="Arial" w:eastAsia="Calibri" w:hAnsi="Arial" w:cs="Arial"/>
+          <w:lang w:eastAsia="en-IE"/>
+        </w:rPr>
+        <w:t>Following this</w:t>
+      </w:r>
+      <w:r>
+        <w:rPr>
+          <w:rFonts w:ascii="Arial" w:eastAsia="Calibri" w:hAnsi="Arial" w:cs="Arial"/>
+          <w:lang w:eastAsia="en-IE"/>
+        </w:rPr>
+        <w:t xml:space="preserve"> </w:t>
+      </w:r>
+      <w:r>
+        <w:rPr>
+          <w:rFonts w:ascii="Arial" w:eastAsia="Calibri" w:hAnsi="Arial" w:cs="Arial"/>
+          <w:lang w:eastAsia="en-IE"/>
+        </w:rPr>
+        <w:t>we set the video source as the default webcam</w:t>
+      </w:r>
+    </w:p>
+    <w:p>
+      <w:pPr>
+        <w:spacing w:after="0" w:line="240" w:lineRule="auto"/>
+        <w:rPr>
+          <w:rFonts w:ascii="Arial" w:eastAsia="Calibri" w:hAnsi="Arial" w:cs="Arial"/>
+          <w:lang w:eastAsia="en-IE"/>
+        </w:rPr>
+      </w:pPr>
+      <w:r>
+        <w:rPr>
+          <w:noProof/>
+        </w:rPr>
+        <w:drawing>
+          <wp:inline distT="0" distB="0" distL="0" distR="0" wp14:anchorId="625B6F3E" wp14:editId="74FA386A">
+            <wp:extent cx="5731510" cy="334010"/>
+            <wp:effectExtent l="0" t="0" r="2540" b="8890"/>
+            <wp:docPr id="14" name="Picture 14"/>
+            <wp:cNvGraphicFramePr>
+              <a:graphicFrameLocks xmlns:a="http://schemas.openxmlformats.org/drawingml/2006/main" noChangeAspect="1"/>
+            </wp:cNvGraphicFramePr>
+            <a:graphic xmlns:a="http://schemas.openxmlformats.org/drawingml/2006/main">
+              <a:graphicData uri="http://schemas.openxmlformats.org/drawingml/2006/picture">
+                <pic:pic xmlns:pic="http://schemas.openxmlformats.org/drawingml/2006/picture">
+                  <pic:nvPicPr>
+                    <pic:cNvPr id="1" name=""/>
+                    <pic:cNvPicPr/>
+                  </pic:nvPicPr>
+                  <pic:blipFill>
+                    <a:blip r:embed="rId12"/>
+                    <a:stretch>
+                      <a:fillRect/>
+                    </a:stretch>
+                  </pic:blipFill>
+                  <pic:spPr>
+                    <a:xfrm>
+                      <a:off x="0" y="0"/>
+                      <a:ext cx="5731510" cy="334010"/>
+                    </a:xfrm>
+                    <a:prstGeom prst="rect">
+                      <a:avLst/>
+                    </a:prstGeom>
+                  </pic:spPr>
+                </pic:pic>
+              </a:graphicData>
+            </a:graphic>
+          </wp:inline>
+        </w:drawing>
+      </w:r>
+      <w:r>
+        <w:rPr>
+          <w:rFonts w:ascii="Arial" w:eastAsia="Calibri" w:hAnsi="Arial" w:cs="Arial"/>
+          <w:lang w:eastAsia="en-IE"/>
+        </w:rPr>
+        <w:t xml:space="preserve">and then loop the program  </w:t>
+      </w:r>
+    </w:p>
+    <w:p>
+      <w:pPr>
+        <w:spacing w:after="0" w:line="240" w:lineRule="auto"/>
         <w:jc w:val="center"/>
         <w:rPr>
           <w:rFonts w:ascii="Arial" w:eastAsia="Calibri" w:hAnsi="Arial" w:cs="Arial"/>
@@ -2373,17 +2735,19 @@
     </w:p>
     <w:p>
       <w:pPr>
-        <w:pStyle w:val="ListParagraph"/>
-        <w:spacing w:after="0" w:line="240" w:lineRule="auto"/>
-        <w:rPr>
-          <w:rFonts w:ascii="Arial" w:eastAsia="Calibri" w:hAnsi="Arial" w:cs="Arial"/>
-          <w:b/>
-          <w:bCs/>
-          <w:sz w:val="36"/>
-          <w:szCs w:val="36"/>
-          <w:lang w:eastAsia="en-IE"/>
-        </w:rPr>
-      </w:pPr>
+        <w:spacing w:after="0" w:line="240" w:lineRule="auto"/>
+        <w:rPr>
+          <w:rFonts w:ascii="Arial" w:eastAsia="Calibri" w:hAnsi="Arial" w:cs="Arial"/>
+          <w:lang w:eastAsia="en-IE"/>
+        </w:rPr>
+      </w:pPr>
+      <w:r>
+        <w:rPr>
+          <w:rFonts w:ascii="Arial" w:eastAsia="Calibri" w:hAnsi="Arial" w:cs="Arial"/>
+          <w:lang w:eastAsia="en-IE"/>
+        </w:rPr>
+        <w:t xml:space="preserve">Whilst we faced many individual problems over the course of this project, the major problem we faced was implementing the mask detection itself. </w:t>
+      </w:r>
     </w:p>
     <w:p>
       <w:pPr>
@@ -2432,6 +2796,31 @@
           <w:rFonts w:ascii="Arial" w:hAnsi="Arial" w:cs="Arial"/>
         </w:rPr>
       </w:pPr>
+    </w:p>
+    <w:p>
+      <w:pPr>
+        <w:rPr>
+          <w:rFonts w:ascii="Arial" w:hAnsi="Arial" w:cs="Arial"/>
+        </w:rPr>
+      </w:pPr>
+      <w:r>
+        <w:rPr>
+          <w:rFonts w:ascii="Arial" w:hAnsi="Arial" w:cs="Arial"/>
+        </w:rPr>
+        <w:t xml:space="preserve">If we are to continue to work on this project </w:t>
+      </w:r>
+      <w:r>
+        <w:rPr>
+          <w:rFonts w:ascii="Arial" w:hAnsi="Arial" w:cs="Arial"/>
+        </w:rPr>
+        <w:t xml:space="preserve">in the future, we </w:t>
+      </w:r>
+      <w:r>
+        <w:rPr>
+          <w:rFonts w:ascii="Arial" w:hAnsi="Arial" w:cs="Arial"/>
+        </w:rPr>
+        <w:t>improve upon t</w:t>
+      </w:r>
     </w:p>
     <w:sectPr>
       <w:pgSz w:w="11906" w:h="16838"/>

--- a/docs/3-final-reports/Technical Specification.docx
+++ b/docs/3-final-reports/Technical Specification.docx
@@ -442,7 +442,27 @@
           <w:szCs w:val="24"/>
           <w:lang w:eastAsia="en-IE"/>
         </w:rPr>
-        <w:t xml:space="preserve">The aim of the project is to achieve a functioning classroom attendance log using a camera and a facial recognition algorithm to identify and then log and record students who have attended the particular class. The project </w:t>
+        <w:t xml:space="preserve">The aim of the project is to achieve a functioning classroom attendance log using a camera and a facial recognition algorithm to identify and then log and record students who have attended the </w:t>
+      </w:r>
+      <w:proofErr w:type="gramStart"/>
+      <w:r>
+        <w:rPr>
+          <w:rFonts w:ascii="Arial" w:eastAsia="Calibri" w:hAnsi="Arial" w:cs="Arial"/>
+          <w:sz w:val="24"/>
+          <w:szCs w:val="24"/>
+          <w:lang w:eastAsia="en-IE"/>
+        </w:rPr>
+        <w:t>particular class</w:t>
+      </w:r>
+      <w:proofErr w:type="gramEnd"/>
+      <w:r>
+        <w:rPr>
+          <w:rFonts w:ascii="Arial" w:eastAsia="Calibri" w:hAnsi="Arial" w:cs="Arial"/>
+          <w:sz w:val="24"/>
+          <w:szCs w:val="24"/>
+          <w:lang w:eastAsia="en-IE"/>
+        </w:rPr>
+        <w:t xml:space="preserve">. The project </w:t>
       </w:r>
       <w:r>
         <w:rPr>
@@ -593,7 +613,27 @@
           <w:szCs w:val="24"/>
           <w:lang w:eastAsia="en-IE"/>
         </w:rPr>
-        <w:t>automatically through experience and by the use of data.</w:t>
+        <w:t xml:space="preserve">automatically through experience and </w:t>
+      </w:r>
+      <w:proofErr w:type="gramStart"/>
+      <w:r>
+        <w:rPr>
+          <w:rFonts w:ascii="Arial" w:eastAsia="Calibri" w:hAnsi="Arial" w:cs="Arial"/>
+          <w:sz w:val="24"/>
+          <w:szCs w:val="24"/>
+          <w:lang w:eastAsia="en-IE"/>
+        </w:rPr>
+        <w:t>by the use of</w:t>
+      </w:r>
+      <w:proofErr w:type="gramEnd"/>
+      <w:r>
+        <w:rPr>
+          <w:rFonts w:ascii="Arial" w:eastAsia="Calibri" w:hAnsi="Arial" w:cs="Arial"/>
+          <w:sz w:val="24"/>
+          <w:szCs w:val="24"/>
+          <w:lang w:eastAsia="en-IE"/>
+        </w:rPr>
+        <w:t xml:space="preserve"> data.</w:t>
       </w:r>
     </w:p>
     <w:p>
@@ -713,39 +753,59 @@
           <w:szCs w:val="24"/>
           <w:lang w:val="en-US" w:eastAsia="en-IE"/>
         </w:rPr>
-        <w:t>A folder containing a number of subfolders storing the images of students and named after the relevant student.</w:t>
-      </w:r>
-    </w:p>
-    <w:p>
-      <w:pPr>
-        <w:spacing w:after="0" w:line="240" w:lineRule="auto"/>
-        <w:rPr>
-          <w:rFonts w:ascii="Arial" w:eastAsia="Calibri" w:hAnsi="Arial" w:cs="Arial"/>
-          <w:sz w:val="24"/>
-          <w:szCs w:val="24"/>
-          <w:lang w:eastAsia="en-IE"/>
-        </w:rPr>
-      </w:pPr>
-    </w:p>
-    <w:p>
-      <w:pPr>
-        <w:spacing w:after="0" w:line="240" w:lineRule="auto"/>
+        <w:t xml:space="preserve">A folder containing </w:t>
+      </w:r>
+      <w:proofErr w:type="gramStart"/>
+      <w:r>
         <w:rPr>
           <w:rFonts w:ascii="Arial" w:eastAsia="Calibri" w:hAnsi="Arial" w:cs="Arial"/>
           <w:sz w:val="24"/>
           <w:szCs w:val="24"/>
           <w:lang w:val="en-US" w:eastAsia="en-IE"/>
         </w:rPr>
-      </w:pPr>
-      <w:r>
-        <w:rPr>
-          <w:rFonts w:ascii="Arial" w:eastAsia="Calibri" w:hAnsi="Arial" w:cs="Arial"/>
-          <w:b/>
-          <w:bCs/>
+        <w:t>a number of</w:t>
+      </w:r>
+      <w:proofErr w:type="gramEnd"/>
+      <w:r>
+        <w:rPr>
+          <w:rFonts w:ascii="Arial" w:eastAsia="Calibri" w:hAnsi="Arial" w:cs="Arial"/>
           <w:sz w:val="24"/>
           <w:szCs w:val="24"/>
           <w:lang w:val="en-US" w:eastAsia="en-IE"/>
         </w:rPr>
+        <w:t xml:space="preserve"> subfolders storing the images of students and named after the relevant student.</w:t>
+      </w:r>
+    </w:p>
+    <w:p>
+      <w:pPr>
+        <w:spacing w:after="0" w:line="240" w:lineRule="auto"/>
+        <w:rPr>
+          <w:rFonts w:ascii="Arial" w:eastAsia="Calibri" w:hAnsi="Arial" w:cs="Arial"/>
+          <w:sz w:val="24"/>
+          <w:szCs w:val="24"/>
+          <w:lang w:eastAsia="en-IE"/>
+        </w:rPr>
+      </w:pPr>
+    </w:p>
+    <w:p>
+      <w:pPr>
+        <w:spacing w:after="0" w:line="240" w:lineRule="auto"/>
+        <w:rPr>
+          <w:rFonts w:ascii="Arial" w:eastAsia="Calibri" w:hAnsi="Arial" w:cs="Arial"/>
+          <w:sz w:val="24"/>
+          <w:szCs w:val="24"/>
+          <w:lang w:val="en-US" w:eastAsia="en-IE"/>
+        </w:rPr>
+      </w:pPr>
+      <w:r>
+        <w:rPr>
+          <w:rFonts w:ascii="Arial" w:eastAsia="Calibri" w:hAnsi="Arial" w:cs="Arial"/>
+          <w:b/>
+          <w:bCs/>
+          <w:sz w:val="24"/>
+          <w:szCs w:val="24"/>
+          <w:lang w:val="en-US" w:eastAsia="en-IE"/>
+        </w:rPr>
         <w:t>GUI:</w:t>
       </w:r>
       <w:r>
@@ -799,7 +859,27 @@
           <w:szCs w:val="24"/>
           <w:lang w:val="en-US" w:eastAsia="en-IE"/>
         </w:rPr>
-        <w:t>The process of extracting face component features (e.g. eyes, nose, mouth) from the image of a human face.</w:t>
+        <w:t>The process of extracting face component features (</w:t>
+      </w:r>
+      <w:proofErr w:type="gramStart"/>
+      <w:r>
+        <w:rPr>
+          <w:rFonts w:ascii="Arial" w:eastAsia="Calibri" w:hAnsi="Arial" w:cs="Arial"/>
+          <w:sz w:val="24"/>
+          <w:szCs w:val="24"/>
+          <w:lang w:val="en-US" w:eastAsia="en-IE"/>
+        </w:rPr>
+        <w:t>e.g.</w:t>
+      </w:r>
+      <w:proofErr w:type="gramEnd"/>
+      <w:r>
+        <w:rPr>
+          <w:rFonts w:ascii="Arial" w:eastAsia="Calibri" w:hAnsi="Arial" w:cs="Arial"/>
+          <w:sz w:val="24"/>
+          <w:szCs w:val="24"/>
+          <w:lang w:val="en-US" w:eastAsia="en-IE"/>
+        </w:rPr>
+        <w:t xml:space="preserve"> eyes, nose, mouth) from the image of a human face.</w:t>
       </w:r>
     </w:p>
     <w:p>
@@ -1037,7 +1117,23 @@
           <w:rFonts w:ascii="Arial" w:eastAsia="Calibri" w:hAnsi="Arial" w:cs="Arial"/>
           <w:lang w:eastAsia="en-IE"/>
         </w:rPr>
-        <w:t xml:space="preserve">Our motivation to undertake this particular project </w:t>
+        <w:t xml:space="preserve">Our motivation to undertake this </w:t>
+      </w:r>
+      <w:proofErr w:type="gramStart"/>
+      <w:r>
+        <w:rPr>
+          <w:rFonts w:ascii="Arial" w:eastAsia="Calibri" w:hAnsi="Arial" w:cs="Arial"/>
+          <w:lang w:eastAsia="en-IE"/>
+        </w:rPr>
+        <w:t>particular project</w:t>
+      </w:r>
+      <w:proofErr w:type="gramEnd"/>
+      <w:r>
+        <w:rPr>
+          <w:rFonts w:ascii="Arial" w:eastAsia="Calibri" w:hAnsi="Arial" w:cs="Arial"/>
+          <w:lang w:eastAsia="en-IE"/>
+        </w:rPr>
+        <w:t xml:space="preserve"> </w:t>
       </w:r>
       <w:r>
         <w:rPr>
@@ -1132,7 +1228,23 @@
           <w:rFonts w:ascii="Arial" w:eastAsia="Calibri" w:hAnsi="Arial" w:cs="Arial"/>
           <w:lang w:eastAsia="en-IE"/>
         </w:rPr>
-        <w:t xml:space="preserve">We found that this project had practical applications that could be used outside of academia which made the project all the more interesting to us. Many institutions and organisations can always make use of facial recognition software to take attendance in classes or </w:t>
+        <w:t xml:space="preserve">We found that this project had practical applications that could be used outside of academia which made the project </w:t>
+      </w:r>
+      <w:proofErr w:type="gramStart"/>
+      <w:r>
+        <w:rPr>
+          <w:rFonts w:ascii="Arial" w:eastAsia="Calibri" w:hAnsi="Arial" w:cs="Arial"/>
+          <w:lang w:eastAsia="en-IE"/>
+        </w:rPr>
+        <w:t>all the more</w:t>
+      </w:r>
+      <w:proofErr w:type="gramEnd"/>
+      <w:r>
+        <w:rPr>
+          <w:rFonts w:ascii="Arial" w:eastAsia="Calibri" w:hAnsi="Arial" w:cs="Arial"/>
+          <w:lang w:eastAsia="en-IE"/>
+        </w:rPr>
+        <w:t xml:space="preserve"> interesting to us. Many institutions and organisations can always make use of facial recognition software to take attendance in classes or </w:t>
       </w:r>
       <w:r>
         <w:rPr>
@@ -1290,8 +1402,17 @@
           <w:rFonts w:ascii="Arial" w:hAnsi="Arial" w:cs="Arial"/>
           <w:lang w:eastAsia="en-IE"/>
         </w:rPr>
-        <w:t xml:space="preserve"> are entered</w:t>
-      </w:r>
+        <w:t xml:space="preserve"> are </w:t>
+      </w:r>
+      <w:proofErr w:type="gramStart"/>
+      <w:r>
+        <w:rPr>
+          <w:rFonts w:ascii="Arial" w:hAnsi="Arial" w:cs="Arial"/>
+          <w:lang w:eastAsia="en-IE"/>
+        </w:rPr>
+        <w:t>entered</w:t>
+      </w:r>
+      <w:proofErr w:type="gramEnd"/>
       <w:r>
         <w:rPr>
           <w:rFonts w:ascii="Arial" w:hAnsi="Arial" w:cs="Arial"/>
@@ -2435,8 +2556,8 @@
     </w:p>
     <w:p>
       <w:pPr>
-        <w:spacing w:after="0" w:line="240" w:lineRule="auto"/>
-        <w:jc w:val="center"/>
+        <w:pStyle w:val="ListParagraph"/>
+        <w:spacing w:after="0" w:line="240" w:lineRule="auto"/>
         <w:rPr>
           <w:rFonts w:ascii="Arial" w:eastAsia="Calibri" w:hAnsi="Arial" w:cs="Arial"/>
           <w:b/>
@@ -2446,7 +2567,10 @@
           <w:lang w:eastAsia="en-IE"/>
         </w:rPr>
       </w:pPr>
-      <w:r>
+    </w:p>
+    <w:p>
+      <w:pPr>
+        <w:spacing w:after="0" w:line="240" w:lineRule="auto"/>
         <w:rPr>
           <w:rFonts w:ascii="Arial" w:eastAsia="Calibri" w:hAnsi="Arial" w:cs="Arial"/>
           <w:b/>
@@ -2455,9 +2579,21 @@
           <w:szCs w:val="36"/>
           <w:lang w:eastAsia="en-IE"/>
         </w:rPr>
-        <w:t>(with sample code when necessary)</w:t>
-      </w:r>
-    </w:p>
+      </w:pPr>
+      <w:bookmarkStart w:id="1" w:name="_Hlk97301186"/>
+      <w:r>
+        <w:rPr>
+          <w:rFonts w:ascii="Arial" w:eastAsia="Calibri" w:hAnsi="Arial" w:cs="Arial"/>
+          <w:b/>
+          <w:bCs/>
+          <w:sz w:val="36"/>
+          <w:szCs w:val="36"/>
+          <w:lang w:eastAsia="en-IE"/>
+        </w:rPr>
+        <w:t>‘dataset_generator.py’</w:t>
+      </w:r>
+    </w:p>
+    <w:bookmarkEnd w:id="1"/>
     <w:p>
       <w:pPr>
         <w:spacing w:after="0" w:line="240" w:lineRule="auto"/>
@@ -2600,6 +2736,15 @@
           <w:lang w:eastAsia="en-IE"/>
         </w:rPr>
       </w:pPr>
+    </w:p>
+    <w:p>
+      <w:pPr>
+        <w:spacing w:after="0" w:line="240" w:lineRule="auto"/>
+        <w:rPr>
+          <w:rFonts w:ascii="Arial" w:eastAsia="Calibri" w:hAnsi="Arial" w:cs="Arial"/>
+          <w:lang w:eastAsia="en-IE"/>
+        </w:rPr>
+      </w:pPr>
       <w:r>
         <w:rPr>
           <w:rFonts w:ascii="Arial" w:eastAsia="Calibri" w:hAnsi="Arial" w:cs="Arial"/>
@@ -2619,7 +2764,95 @@
           <w:rFonts w:ascii="Arial" w:eastAsia="Calibri" w:hAnsi="Arial" w:cs="Arial"/>
           <w:lang w:eastAsia="en-IE"/>
         </w:rPr>
-        <w:t>we set the video source as the default webcam</w:t>
+        <w:t xml:space="preserve">we </w:t>
+      </w:r>
+      <w:r>
+        <w:rPr>
+          <w:rFonts w:ascii="Arial" w:eastAsia="Calibri" w:hAnsi="Arial" w:cs="Arial"/>
+          <w:lang w:eastAsia="en-IE"/>
+        </w:rPr>
+        <w:t>have three different functions, front, right and left</w:t>
+      </w:r>
+      <w:r>
+        <w:rPr>
+          <w:rFonts w:ascii="Arial" w:eastAsia="Calibri" w:hAnsi="Arial" w:cs="Arial"/>
+          <w:lang w:eastAsia="en-IE"/>
+        </w:rPr>
+        <w:t xml:space="preserve">. The purpose of these functions is </w:t>
+      </w:r>
+      <w:r>
+        <w:rPr>
+          <w:rFonts w:ascii="Arial" w:eastAsia="Calibri" w:hAnsi="Arial" w:cs="Arial"/>
+          <w:lang w:eastAsia="en-IE"/>
+        </w:rPr>
+        <w:t xml:space="preserve">very similar, firstly </w:t>
+      </w:r>
+      <w:r>
+        <w:rPr>
+          <w:rFonts w:ascii="Arial" w:eastAsia="Calibri" w:hAnsi="Arial" w:cs="Arial"/>
+          <w:lang w:eastAsia="en-IE"/>
+        </w:rPr>
+        <w:t xml:space="preserve">to take 30 images of the front of the </w:t>
+      </w:r>
+      <w:r>
+        <w:rPr>
+          <w:rFonts w:ascii="Arial" w:eastAsia="Calibri" w:hAnsi="Arial" w:cs="Arial"/>
+          <w:lang w:eastAsia="en-IE"/>
+        </w:rPr>
+        <w:t>user’s</w:t>
+      </w:r>
+      <w:r>
+        <w:rPr>
+          <w:rFonts w:ascii="Arial" w:eastAsia="Calibri" w:hAnsi="Arial" w:cs="Arial"/>
+          <w:lang w:eastAsia="en-IE"/>
+        </w:rPr>
+        <w:t xml:space="preserve"> face, followed by 5 of the left of their face and 5 of the right. Whilst we originally implemented just 1 function which took 30 photos of the </w:t>
+      </w:r>
+      <w:r>
+        <w:rPr>
+          <w:rFonts w:ascii="Arial" w:eastAsia="Calibri" w:hAnsi="Arial" w:cs="Arial"/>
+          <w:lang w:eastAsia="en-IE"/>
+        </w:rPr>
+        <w:t>user’s</w:t>
+      </w:r>
+      <w:r>
+        <w:rPr>
+          <w:rFonts w:ascii="Arial" w:eastAsia="Calibri" w:hAnsi="Arial" w:cs="Arial"/>
+          <w:lang w:eastAsia="en-IE"/>
+        </w:rPr>
+        <w:t xml:space="preserve"> face, we implemented these extra 2 functions based on supervisor feedback </w:t>
+      </w:r>
+      <w:proofErr w:type="gramStart"/>
+      <w:r>
+        <w:rPr>
+          <w:rFonts w:ascii="Arial" w:eastAsia="Calibri" w:hAnsi="Arial" w:cs="Arial"/>
+          <w:lang w:eastAsia="en-IE"/>
+        </w:rPr>
+        <w:t>in order to</w:t>
+      </w:r>
+      <w:proofErr w:type="gramEnd"/>
+      <w:r>
+        <w:rPr>
+          <w:rFonts w:ascii="Arial" w:eastAsia="Calibri" w:hAnsi="Arial" w:cs="Arial"/>
+          <w:lang w:eastAsia="en-IE"/>
+        </w:rPr>
+        <w:t xml:space="preserve"> increase the applications recognition ability. The functions run in order and are separated by a ‘</w:t>
+      </w:r>
+      <w:proofErr w:type="gramStart"/>
+      <w:r>
+        <w:rPr>
+          <w:rFonts w:ascii="Arial" w:eastAsia="Calibri" w:hAnsi="Arial" w:cs="Arial"/>
+          <w:lang w:eastAsia="en-IE"/>
+        </w:rPr>
+        <w:t>sleep(</w:t>
+      </w:r>
+      <w:proofErr w:type="gramEnd"/>
+      <w:r>
+        <w:rPr>
+          <w:rFonts w:ascii="Arial" w:eastAsia="Calibri" w:hAnsi="Arial" w:cs="Arial"/>
+          <w:lang w:eastAsia="en-IE"/>
+        </w:rPr>
+        <w:t>5)’ call to give the user time to move their head.</w:t>
       </w:r>
     </w:p>
     <w:p>
@@ -2634,11 +2867,289 @@
         <w:rPr>
           <w:noProof/>
         </w:rPr>
+        <w:lastRenderedPageBreak/>
         <w:drawing>
-          <wp:inline distT="0" distB="0" distL="0" distR="0" wp14:anchorId="625B6F3E" wp14:editId="74FA386A">
-            <wp:extent cx="5731510" cy="334010"/>
-            <wp:effectExtent l="0" t="0" r="2540" b="8890"/>
-            <wp:docPr id="14" name="Picture 14"/>
+          <wp:inline distT="0" distB="0" distL="0" distR="0" wp14:anchorId="73E55AEB" wp14:editId="72F08345">
+            <wp:extent cx="4404995" cy="1542553"/>
+            <wp:effectExtent l="0" t="0" r="0" b="635"/>
+            <wp:docPr id="15" name="Picture 15" descr="Graphical user interface, text, application&#10;&#10;Description automatically generated"/>
+            <wp:cNvGraphicFramePr>
+              <a:graphicFrameLocks xmlns:a="http://schemas.openxmlformats.org/drawingml/2006/main" noChangeAspect="1"/>
+            </wp:cNvGraphicFramePr>
+            <a:graphic xmlns:a="http://schemas.openxmlformats.org/drawingml/2006/main">
+              <a:graphicData uri="http://schemas.openxmlformats.org/drawingml/2006/picture">
+                <pic:pic xmlns:pic="http://schemas.openxmlformats.org/drawingml/2006/picture">
+                  <pic:nvPicPr>
+                    <pic:cNvPr id="15" name="Picture 15" descr="Graphical user interface, text, application&#10;&#10;Description automatically generated"/>
+                    <pic:cNvPicPr/>
+                  </pic:nvPicPr>
+                  <pic:blipFill>
+                    <a:blip r:embed="rId12"/>
+                    <a:stretch>
+                      <a:fillRect/>
+                    </a:stretch>
+                  </pic:blipFill>
+                  <pic:spPr>
+                    <a:xfrm>
+                      <a:off x="0" y="0"/>
+                      <a:ext cx="4428870" cy="1550914"/>
+                    </a:xfrm>
+                    <a:prstGeom prst="rect">
+                      <a:avLst/>
+                    </a:prstGeom>
+                  </pic:spPr>
+                </pic:pic>
+              </a:graphicData>
+            </a:graphic>
+          </wp:inline>
+        </w:drawing>
+      </w:r>
+    </w:p>
+    <w:p>
+      <w:pPr>
+        <w:spacing w:after="0" w:line="240" w:lineRule="auto"/>
+        <w:rPr>
+          <w:rFonts w:ascii="Arial" w:eastAsia="Calibri" w:hAnsi="Arial" w:cs="Arial"/>
+          <w:lang w:eastAsia="en-IE"/>
+        </w:rPr>
+      </w:pPr>
+      <w:r>
+        <w:rPr>
+          <w:rFonts w:ascii="Arial" w:eastAsia="Calibri" w:hAnsi="Arial" w:cs="Arial"/>
+          <w:lang w:eastAsia="en-IE"/>
+        </w:rPr>
+        <w:t xml:space="preserve">Each function sets the default webcam as the video source then oops the program until it captures the required number of images, whilst also drawing an identifying rectangle around the </w:t>
+      </w:r>
+      <w:proofErr w:type="gramStart"/>
+      <w:r>
+        <w:rPr>
+          <w:rFonts w:ascii="Arial" w:eastAsia="Calibri" w:hAnsi="Arial" w:cs="Arial"/>
+          <w:lang w:eastAsia="en-IE"/>
+        </w:rPr>
+        <w:t>users</w:t>
+      </w:r>
+      <w:proofErr w:type="gramEnd"/>
+      <w:r>
+        <w:rPr>
+          <w:rFonts w:ascii="Arial" w:eastAsia="Calibri" w:hAnsi="Arial" w:cs="Arial"/>
+          <w:lang w:eastAsia="en-IE"/>
+        </w:rPr>
+        <w:t xml:space="preserve"> face.</w:t>
+      </w:r>
+    </w:p>
+    <w:p>
+      <w:pPr>
+        <w:spacing w:after="0" w:line="240" w:lineRule="auto"/>
+        <w:rPr>
+          <w:rFonts w:ascii="Arial" w:eastAsia="Calibri" w:hAnsi="Arial" w:cs="Arial"/>
+          <w:lang w:eastAsia="en-IE"/>
+        </w:rPr>
+      </w:pPr>
+      <w:r>
+        <w:rPr>
+          <w:noProof/>
+        </w:rPr>
+        <w:drawing>
+          <wp:inline distT="0" distB="0" distL="0" distR="0" wp14:anchorId="144B9819" wp14:editId="6B11E9A0">
+            <wp:extent cx="5731510" cy="2947670"/>
+            <wp:effectExtent l="0" t="0" r="2540" b="5080"/>
+            <wp:docPr id="16" name="Picture 16" descr="Text&#10;&#10;Description automatically generated"/>
+            <wp:cNvGraphicFramePr>
+              <a:graphicFrameLocks xmlns:a="http://schemas.openxmlformats.org/drawingml/2006/main" noChangeAspect="1"/>
+            </wp:cNvGraphicFramePr>
+            <a:graphic xmlns:a="http://schemas.openxmlformats.org/drawingml/2006/main">
+              <a:graphicData uri="http://schemas.openxmlformats.org/drawingml/2006/picture">
+                <pic:pic xmlns:pic="http://schemas.openxmlformats.org/drawingml/2006/picture">
+                  <pic:nvPicPr>
+                    <pic:cNvPr id="16" name="Picture 16" descr="Text&#10;&#10;Description automatically generated"/>
+                    <pic:cNvPicPr/>
+                  </pic:nvPicPr>
+                  <pic:blipFill>
+                    <a:blip r:embed="rId13"/>
+                    <a:stretch>
+                      <a:fillRect/>
+                    </a:stretch>
+                  </pic:blipFill>
+                  <pic:spPr>
+                    <a:xfrm>
+                      <a:off x="0" y="0"/>
+                      <a:ext cx="5731510" cy="2947670"/>
+                    </a:xfrm>
+                    <a:prstGeom prst="rect">
+                      <a:avLst/>
+                    </a:prstGeom>
+                  </pic:spPr>
+                </pic:pic>
+              </a:graphicData>
+            </a:graphic>
+          </wp:inline>
+        </w:drawing>
+      </w:r>
+    </w:p>
+    <w:p>
+      <w:pPr>
+        <w:spacing w:after="0" w:line="240" w:lineRule="auto"/>
+        <w:rPr>
+          <w:rFonts w:ascii="Arial" w:eastAsia="Calibri" w:hAnsi="Arial" w:cs="Arial"/>
+          <w:lang w:eastAsia="en-IE"/>
+        </w:rPr>
+      </w:pPr>
+      <w:r>
+        <w:rPr>
+          <w:rFonts w:ascii="Arial" w:eastAsia="Calibri" w:hAnsi="Arial" w:cs="Arial"/>
+          <w:lang w:eastAsia="en-IE"/>
+        </w:rPr>
+        <w:t xml:space="preserve">The images taken are stored in the previously created datasets </w:t>
+      </w:r>
+    </w:p>
+    <w:p>
+      <w:pPr>
+        <w:spacing w:after="0" w:line="240" w:lineRule="auto"/>
+        <w:rPr>
+          <w:rFonts w:ascii="Arial" w:eastAsia="Calibri" w:hAnsi="Arial" w:cs="Arial"/>
+          <w:lang w:eastAsia="en-IE"/>
+        </w:rPr>
+      </w:pPr>
+      <w:r>
+        <w:rPr>
+          <w:rFonts w:ascii="Arial" w:eastAsia="Calibri" w:hAnsi="Arial" w:cs="Arial"/>
+          <w:lang w:eastAsia="en-IE"/>
+        </w:rPr>
+        <w:t xml:space="preserve"> </w:t>
+      </w:r>
+    </w:p>
+    <w:p>
+      <w:pPr>
+        <w:spacing w:after="0" w:line="240" w:lineRule="auto"/>
+        <w:rPr>
+          <w:rFonts w:ascii="Arial" w:eastAsia="Calibri" w:hAnsi="Arial" w:cs="Arial"/>
+          <w:b/>
+          <w:bCs/>
+          <w:sz w:val="36"/>
+          <w:szCs w:val="36"/>
+          <w:lang w:eastAsia="en-IE"/>
+        </w:rPr>
+      </w:pPr>
+      <w:bookmarkStart w:id="2" w:name="_Hlk97302018"/>
+      <w:r>
+        <w:rPr>
+          <w:rFonts w:ascii="Arial" w:eastAsia="Calibri" w:hAnsi="Arial" w:cs="Arial"/>
+          <w:b/>
+          <w:bCs/>
+          <w:sz w:val="36"/>
+          <w:szCs w:val="36"/>
+          <w:lang w:eastAsia="en-IE"/>
+        </w:rPr>
+        <w:t>‘</w:t>
+      </w:r>
+      <w:r>
+        <w:rPr>
+          <w:rFonts w:ascii="Arial" w:eastAsia="Calibri" w:hAnsi="Arial" w:cs="Arial"/>
+          <w:b/>
+          <w:bCs/>
+          <w:sz w:val="36"/>
+          <w:szCs w:val="36"/>
+          <w:lang w:eastAsia="en-IE"/>
+        </w:rPr>
+        <w:t>feature_extract</w:t>
+      </w:r>
+      <w:r>
+        <w:rPr>
+          <w:rFonts w:ascii="Arial" w:eastAsia="Calibri" w:hAnsi="Arial" w:cs="Arial"/>
+          <w:b/>
+          <w:bCs/>
+          <w:sz w:val="36"/>
+          <w:szCs w:val="36"/>
+          <w:lang w:eastAsia="en-IE"/>
+        </w:rPr>
+        <w:t>.py’</w:t>
+      </w:r>
+    </w:p>
+    <w:bookmarkEnd w:id="2"/>
+    <w:p>
+      <w:pPr>
+        <w:spacing w:after="0" w:line="240" w:lineRule="auto"/>
+        <w:rPr>
+          <w:rFonts w:ascii="Arial" w:eastAsia="Calibri" w:hAnsi="Arial" w:cs="Arial"/>
+          <w:lang w:eastAsia="en-IE"/>
+        </w:rPr>
+      </w:pPr>
+      <w:r>
+        <w:rPr>
+          <w:rFonts w:ascii="Arial" w:eastAsia="Calibri" w:hAnsi="Arial" w:cs="Arial"/>
+          <w:lang w:eastAsia="en-IE"/>
+        </w:rPr>
+        <w:t xml:space="preserve">The next file in our implementation is </w:t>
+      </w:r>
+      <w:r>
+        <w:rPr>
+          <w:rFonts w:ascii="Arial" w:eastAsia="Calibri" w:hAnsi="Arial" w:cs="Arial"/>
+          <w:lang w:eastAsia="en-IE"/>
+        </w:rPr>
+        <w:t>‘</w:t>
+      </w:r>
+      <w:r>
+        <w:rPr>
+          <w:rFonts w:ascii="Arial" w:eastAsia="Calibri" w:hAnsi="Arial" w:cs="Arial"/>
+          <w:lang w:eastAsia="en-IE"/>
+        </w:rPr>
+        <w:t>feature_extract.</w:t>
+      </w:r>
+      <w:r>
+        <w:rPr>
+          <w:rFonts w:ascii="Arial" w:eastAsia="Calibri" w:hAnsi="Arial" w:cs="Arial"/>
+          <w:lang w:eastAsia="en-IE"/>
+        </w:rPr>
+        <w:t>py’</w:t>
+      </w:r>
+      <w:r>
+        <w:rPr>
+          <w:rFonts w:ascii="Arial" w:eastAsia="Calibri" w:hAnsi="Arial" w:cs="Arial"/>
+          <w:lang w:eastAsia="en-IE"/>
+        </w:rPr>
+        <w:t xml:space="preserve">. This file trains the recognition model by extracting facial features from the images in each dataset sub folder generated by the previous file. </w:t>
+      </w:r>
+    </w:p>
+    <w:p>
+      <w:pPr>
+        <w:spacing w:after="0" w:line="240" w:lineRule="auto"/>
+        <w:rPr>
+          <w:rFonts w:ascii="Arial" w:eastAsia="Calibri" w:hAnsi="Arial" w:cs="Arial"/>
+          <w:lang w:eastAsia="en-IE"/>
+        </w:rPr>
+      </w:pPr>
+    </w:p>
+    <w:p>
+      <w:pPr>
+        <w:spacing w:after="0" w:line="240" w:lineRule="auto"/>
+        <w:rPr>
+          <w:rFonts w:ascii="Arial" w:eastAsia="Calibri" w:hAnsi="Arial" w:cs="Arial"/>
+          <w:lang w:eastAsia="en-IE"/>
+        </w:rPr>
+      </w:pPr>
+      <w:r>
+        <w:rPr>
+          <w:rFonts w:ascii="Arial" w:eastAsia="Calibri" w:hAnsi="Arial" w:cs="Arial"/>
+          <w:lang w:eastAsia="en-IE"/>
+        </w:rPr>
+        <w:t xml:space="preserve">This file </w:t>
+      </w:r>
+      <w:r>
+        <w:rPr>
+          <w:rFonts w:ascii="Arial" w:eastAsia="Calibri" w:hAnsi="Arial" w:cs="Arial"/>
+          <w:lang w:eastAsia="en-IE"/>
+        </w:rPr>
+        <w:t xml:space="preserve">begins by retrieving the path of each sub-data folder in the datasets folder. </w:t>
+      </w:r>
+      <w:r>
+        <w:rPr>
+          <w:noProof/>
+        </w:rPr>
+        <w:drawing>
+          <wp:inline distT="0" distB="0" distL="0" distR="0" wp14:anchorId="18CCA781" wp14:editId="21D7A065">
+            <wp:extent cx="5731510" cy="374650"/>
+            <wp:effectExtent l="0" t="0" r="2540" b="6350"/>
+            <wp:docPr id="17" name="Picture 17"/>
             <wp:cNvGraphicFramePr>
               <a:graphicFrameLocks xmlns:a="http://schemas.openxmlformats.org/drawingml/2006/main" noChangeAspect="1"/>
             </wp:cNvGraphicFramePr>
@@ -2650,7 +3161,7 @@
                     <pic:cNvPicPr/>
                   </pic:nvPicPr>
                   <pic:blipFill>
-                    <a:blip r:embed="rId12"/>
+                    <a:blip r:embed="rId14"/>
                     <a:stretch>
                       <a:fillRect/>
                     </a:stretch>
@@ -2658,7 +3169,7 @@
                   <pic:spPr>
                     <a:xfrm>
                       <a:off x="0" y="0"/>
-                      <a:ext cx="5731510" cy="334010"/>
+                      <a:ext cx="5731510" cy="374650"/>
                     </a:xfrm>
                     <a:prstGeom prst="rect">
                       <a:avLst/>
@@ -2670,12 +3181,703 @@
           </wp:inline>
         </w:drawing>
       </w:r>
-      <w:r>
-        <w:rPr>
-          <w:rFonts w:ascii="Arial" w:eastAsia="Calibri" w:hAnsi="Arial" w:cs="Arial"/>
-          <w:lang w:eastAsia="en-IE"/>
-        </w:rPr>
-        <w:t xml:space="preserve">and then loop the program  </w:t>
+    </w:p>
+    <w:p>
+      <w:pPr>
+        <w:spacing w:after="0" w:line="240" w:lineRule="auto"/>
+        <w:rPr>
+          <w:rFonts w:ascii="Arial" w:eastAsia="Calibri" w:hAnsi="Arial" w:cs="Arial"/>
+          <w:lang w:eastAsia="en-IE"/>
+        </w:rPr>
+      </w:pPr>
+      <w:r>
+        <w:rPr>
+          <w:rFonts w:ascii="Arial" w:eastAsia="Calibri" w:hAnsi="Arial" w:cs="Arial"/>
+          <w:lang w:eastAsia="en-IE"/>
+        </w:rPr>
+        <w:t xml:space="preserve"> </w:t>
+      </w:r>
+    </w:p>
+    <w:p>
+      <w:pPr>
+        <w:spacing w:after="0" w:line="240" w:lineRule="auto"/>
+        <w:rPr>
+          <w:rFonts w:ascii="Arial" w:eastAsia="Calibri" w:hAnsi="Arial" w:cs="Arial"/>
+          <w:lang w:eastAsia="en-IE"/>
+        </w:rPr>
+      </w:pPr>
+      <w:r>
+        <w:rPr>
+          <w:rFonts w:ascii="Arial" w:eastAsia="Calibri" w:hAnsi="Arial" w:cs="Arial"/>
+          <w:lang w:eastAsia="en-IE"/>
+        </w:rPr>
+        <w:t xml:space="preserve">It then loops through the images and extracts each user’s name for recognition from the path. </w:t>
+      </w:r>
+      <w:r>
+        <w:rPr>
+          <w:rFonts w:ascii="Arial" w:eastAsia="Calibri" w:hAnsi="Arial" w:cs="Arial"/>
+          <w:lang w:eastAsia="en-IE"/>
+        </w:rPr>
+        <w:t xml:space="preserve">The images are </w:t>
+      </w:r>
+      <w:r>
+        <w:rPr>
+          <w:rFonts w:ascii="Arial" w:eastAsia="Calibri" w:hAnsi="Arial" w:cs="Arial"/>
+          <w:lang w:eastAsia="en-IE"/>
+        </w:rPr>
+        <w:t>convert</w:t>
+      </w:r>
+      <w:r>
+        <w:rPr>
+          <w:rFonts w:ascii="Arial" w:eastAsia="Calibri" w:hAnsi="Arial" w:cs="Arial"/>
+          <w:lang w:eastAsia="en-IE"/>
+        </w:rPr>
+        <w:t>ed</w:t>
+      </w:r>
+      <w:r>
+        <w:rPr>
+          <w:rFonts w:ascii="Arial" w:eastAsia="Calibri" w:hAnsi="Arial" w:cs="Arial"/>
+          <w:lang w:eastAsia="en-IE"/>
+        </w:rPr>
+        <w:t xml:space="preserve"> from OpenCV ordering BGR to </w:t>
+      </w:r>
+      <w:proofErr w:type="spellStart"/>
+      <w:r>
+        <w:rPr>
+          <w:rFonts w:ascii="Arial" w:eastAsia="Calibri" w:hAnsi="Arial" w:cs="Arial"/>
+          <w:lang w:eastAsia="en-IE"/>
+        </w:rPr>
+        <w:t>dlib</w:t>
+      </w:r>
+      <w:proofErr w:type="spellEnd"/>
+      <w:r>
+        <w:rPr>
+          <w:rFonts w:ascii="Arial" w:eastAsia="Calibri" w:hAnsi="Arial" w:cs="Arial"/>
+          <w:lang w:eastAsia="en-IE"/>
+        </w:rPr>
+        <w:t xml:space="preserve"> ordering RGB</w:t>
+      </w:r>
+      <w:r>
+        <w:rPr>
+          <w:rFonts w:ascii="Arial" w:eastAsia="Calibri" w:hAnsi="Arial" w:cs="Arial"/>
+          <w:lang w:eastAsia="en-IE"/>
+        </w:rPr>
+        <w:t xml:space="preserve"> </w:t>
+      </w:r>
+      <w:proofErr w:type="gramStart"/>
+      <w:r>
+        <w:rPr>
+          <w:rFonts w:ascii="Arial" w:eastAsia="Calibri" w:hAnsi="Arial" w:cs="Arial"/>
+          <w:lang w:eastAsia="en-IE"/>
+        </w:rPr>
+        <w:t>in order to</w:t>
+      </w:r>
+      <w:proofErr w:type="gramEnd"/>
+      <w:r>
+        <w:rPr>
+          <w:rFonts w:ascii="Arial" w:eastAsia="Calibri" w:hAnsi="Arial" w:cs="Arial"/>
+          <w:lang w:eastAsia="en-IE"/>
+        </w:rPr>
+        <w:t xml:space="preserve"> allow the program to locate the faces using the facial recognition library. </w:t>
+      </w:r>
+    </w:p>
+    <w:p>
+      <w:pPr>
+        <w:spacing w:after="0" w:line="240" w:lineRule="auto"/>
+        <w:rPr>
+          <w:rFonts w:ascii="Arial" w:eastAsia="Calibri" w:hAnsi="Arial" w:cs="Arial"/>
+          <w:b/>
+          <w:bCs/>
+          <w:lang w:eastAsia="en-IE"/>
+        </w:rPr>
+      </w:pPr>
+      <w:r>
+        <w:rPr>
+          <w:noProof/>
+        </w:rPr>
+        <w:drawing>
+          <wp:inline distT="0" distB="0" distL="0" distR="0" wp14:anchorId="41FE0206" wp14:editId="26086893">
+            <wp:extent cx="5731510" cy="1144905"/>
+            <wp:effectExtent l="0" t="0" r="2540" b="0"/>
+            <wp:docPr id="18" name="Picture 18" descr="Graphical user interface, text, application&#10;&#10;Description automatically generated"/>
+            <wp:cNvGraphicFramePr>
+              <a:graphicFrameLocks xmlns:a="http://schemas.openxmlformats.org/drawingml/2006/main" noChangeAspect="1"/>
+            </wp:cNvGraphicFramePr>
+            <a:graphic xmlns:a="http://schemas.openxmlformats.org/drawingml/2006/main">
+              <a:graphicData uri="http://schemas.openxmlformats.org/drawingml/2006/picture">
+                <pic:pic xmlns:pic="http://schemas.openxmlformats.org/drawingml/2006/picture">
+                  <pic:nvPicPr>
+                    <pic:cNvPr id="18" name="Picture 18" descr="Graphical user interface, text, application&#10;&#10;Description automatically generated"/>
+                    <pic:cNvPicPr/>
+                  </pic:nvPicPr>
+                  <pic:blipFill>
+                    <a:blip r:embed="rId15"/>
+                    <a:stretch>
+                      <a:fillRect/>
+                    </a:stretch>
+                  </pic:blipFill>
+                  <pic:spPr>
+                    <a:xfrm>
+                      <a:off x="0" y="0"/>
+                      <a:ext cx="5731510" cy="1144905"/>
+                    </a:xfrm>
+                    <a:prstGeom prst="rect">
+                      <a:avLst/>
+                    </a:prstGeom>
+                  </pic:spPr>
+                </pic:pic>
+              </a:graphicData>
+            </a:graphic>
+          </wp:inline>
+        </w:drawing>
+      </w:r>
+    </w:p>
+    <w:p>
+      <w:pPr>
+        <w:spacing w:after="0" w:line="240" w:lineRule="auto"/>
+        <w:rPr>
+          <w:rFonts w:ascii="Arial" w:eastAsia="Calibri" w:hAnsi="Arial" w:cs="Arial"/>
+          <w:lang w:eastAsia="en-IE"/>
+        </w:rPr>
+      </w:pPr>
+    </w:p>
+    <w:p>
+      <w:pPr>
+        <w:spacing w:after="0" w:line="240" w:lineRule="auto"/>
+        <w:rPr>
+          <w:rFonts w:ascii="Arial" w:eastAsia="Calibri" w:hAnsi="Arial" w:cs="Arial"/>
+          <w:lang w:eastAsia="en-IE"/>
+        </w:rPr>
+      </w:pPr>
+      <w:r>
+        <w:rPr>
+          <w:rFonts w:ascii="Arial" w:eastAsia="Calibri" w:hAnsi="Arial" w:cs="Arial"/>
+          <w:lang w:eastAsia="en-IE"/>
+        </w:rPr>
+        <w:lastRenderedPageBreak/>
+        <w:t xml:space="preserve">Facial embeddings of the face are then computed and saved, along with </w:t>
+      </w:r>
+      <w:r>
+        <w:rPr>
+          <w:rFonts w:ascii="Arial" w:eastAsia="Calibri" w:hAnsi="Arial" w:cs="Arial"/>
+          <w:lang w:eastAsia="en-IE"/>
+        </w:rPr>
+        <w:t>the names, in a data dictionary saved to the ‘</w:t>
+      </w:r>
+      <w:proofErr w:type="spellStart"/>
+      <w:r>
+        <w:rPr>
+          <w:rFonts w:ascii="Arial" w:eastAsia="Calibri" w:hAnsi="Arial" w:cs="Arial"/>
+          <w:lang w:eastAsia="en-IE"/>
+        </w:rPr>
+        <w:t>face_enc</w:t>
+      </w:r>
+      <w:proofErr w:type="spellEnd"/>
+      <w:r>
+        <w:rPr>
+          <w:rFonts w:ascii="Arial" w:eastAsia="Calibri" w:hAnsi="Arial" w:cs="Arial"/>
+          <w:lang w:eastAsia="en-IE"/>
+        </w:rPr>
+        <w:t>’ file.</w:t>
+      </w:r>
+    </w:p>
+    <w:p>
+      <w:pPr>
+        <w:spacing w:after="0" w:line="240" w:lineRule="auto"/>
+        <w:rPr>
+          <w:rFonts w:ascii="Arial" w:eastAsia="Calibri" w:hAnsi="Arial" w:cs="Arial"/>
+          <w:lang w:eastAsia="en-IE"/>
+        </w:rPr>
+      </w:pPr>
+      <w:r>
+        <w:rPr>
+          <w:rFonts w:ascii="Arial" w:eastAsia="Calibri" w:hAnsi="Arial" w:cs="Arial"/>
+          <w:lang w:eastAsia="en-IE"/>
+        </w:rPr>
+        <w:t xml:space="preserve"> </w:t>
+      </w:r>
+      <w:r>
+        <w:rPr>
+          <w:rFonts w:ascii="Arial" w:eastAsia="Calibri" w:hAnsi="Arial" w:cs="Arial"/>
+          <w:lang w:eastAsia="en-IE"/>
+        </w:rPr>
+        <w:t xml:space="preserve"> </w:t>
+      </w:r>
+    </w:p>
+    <w:p>
+      <w:pPr>
+        <w:spacing w:after="0" w:line="240" w:lineRule="auto"/>
+        <w:rPr>
+          <w:rFonts w:ascii="Arial" w:eastAsia="Calibri" w:hAnsi="Arial" w:cs="Arial"/>
+          <w:b/>
+          <w:bCs/>
+          <w:sz w:val="36"/>
+          <w:szCs w:val="36"/>
+          <w:lang w:eastAsia="en-IE"/>
+        </w:rPr>
+      </w:pPr>
+      <w:r>
+        <w:rPr>
+          <w:rFonts w:ascii="Arial" w:eastAsia="Calibri" w:hAnsi="Arial" w:cs="Arial"/>
+          <w:b/>
+          <w:bCs/>
+          <w:sz w:val="36"/>
+          <w:szCs w:val="36"/>
+          <w:lang w:eastAsia="en-IE"/>
+        </w:rPr>
+        <w:t>‘</w:t>
+      </w:r>
+      <w:r>
+        <w:rPr>
+          <w:rFonts w:ascii="Arial" w:eastAsia="Calibri" w:hAnsi="Arial" w:cs="Arial"/>
+          <w:b/>
+          <w:bCs/>
+          <w:sz w:val="36"/>
+          <w:szCs w:val="36"/>
+          <w:lang w:eastAsia="en-IE"/>
+        </w:rPr>
+        <w:t>webcam_recogntion</w:t>
+      </w:r>
+      <w:r>
+        <w:rPr>
+          <w:rFonts w:ascii="Arial" w:eastAsia="Calibri" w:hAnsi="Arial" w:cs="Arial"/>
+          <w:b/>
+          <w:bCs/>
+          <w:sz w:val="36"/>
+          <w:szCs w:val="36"/>
+          <w:lang w:eastAsia="en-IE"/>
+        </w:rPr>
+        <w:t>.py’</w:t>
+      </w:r>
+    </w:p>
+    <w:p>
+      <w:pPr>
+        <w:spacing w:after="0" w:line="240" w:lineRule="auto"/>
+        <w:rPr>
+          <w:rFonts w:ascii="Arial" w:eastAsia="Calibri" w:hAnsi="Arial" w:cs="Arial"/>
+          <w:b/>
+          <w:bCs/>
+          <w:sz w:val="36"/>
+          <w:szCs w:val="36"/>
+          <w:lang w:eastAsia="en-IE"/>
+        </w:rPr>
+      </w:pPr>
+    </w:p>
+    <w:p>
+      <w:pPr>
+        <w:spacing w:after="0" w:line="240" w:lineRule="auto"/>
+        <w:rPr>
+          <w:rFonts w:ascii="Arial" w:eastAsia="Calibri" w:hAnsi="Arial" w:cs="Arial"/>
+          <w:b/>
+          <w:bCs/>
+          <w:sz w:val="36"/>
+          <w:szCs w:val="36"/>
+          <w:lang w:eastAsia="en-IE"/>
+        </w:rPr>
+      </w:pPr>
+      <w:r>
+        <w:rPr>
+          <w:rFonts w:ascii="Arial" w:eastAsia="Calibri" w:hAnsi="Arial" w:cs="Arial"/>
+          <w:b/>
+          <w:bCs/>
+          <w:sz w:val="36"/>
+          <w:szCs w:val="36"/>
+          <w:lang w:eastAsia="en-IE"/>
+        </w:rPr>
+        <w:t>‘</w:t>
+      </w:r>
+      <w:r>
+        <w:rPr>
+          <w:rFonts w:ascii="Arial" w:eastAsia="Calibri" w:hAnsi="Arial" w:cs="Arial"/>
+          <w:b/>
+          <w:bCs/>
+          <w:sz w:val="36"/>
+          <w:szCs w:val="36"/>
+          <w:lang w:eastAsia="en-IE"/>
+        </w:rPr>
+        <w:t>gui</w:t>
+      </w:r>
+      <w:r>
+        <w:rPr>
+          <w:rFonts w:ascii="Arial" w:eastAsia="Calibri" w:hAnsi="Arial" w:cs="Arial"/>
+          <w:b/>
+          <w:bCs/>
+          <w:sz w:val="36"/>
+          <w:szCs w:val="36"/>
+          <w:lang w:eastAsia="en-IE"/>
+        </w:rPr>
+        <w:t>.py’</w:t>
+      </w:r>
+    </w:p>
+    <w:p>
+      <w:pPr>
+        <w:spacing w:after="0" w:line="240" w:lineRule="auto"/>
+        <w:rPr>
+          <w:rFonts w:ascii="Arial" w:eastAsia="Calibri" w:hAnsi="Arial" w:cs="Arial"/>
+          <w:lang w:eastAsia="en-IE"/>
+        </w:rPr>
+      </w:pPr>
+      <w:r>
+        <w:rPr>
+          <w:rFonts w:ascii="Arial" w:eastAsia="Calibri" w:hAnsi="Arial" w:cs="Arial"/>
+          <w:lang w:eastAsia="en-IE"/>
+        </w:rPr>
+        <w:t>The f</w:t>
+      </w:r>
+      <w:r>
+        <w:rPr>
+          <w:rFonts w:ascii="Arial" w:eastAsia="Calibri" w:hAnsi="Arial" w:cs="Arial"/>
+          <w:lang w:eastAsia="en-IE"/>
+        </w:rPr>
+        <w:t xml:space="preserve">inal part of our implementation was to create a user interface for our application. While we initially planned to utilise a </w:t>
+      </w:r>
+      <w:r>
+        <w:rPr>
+          <w:rFonts w:ascii="Arial" w:eastAsia="Calibri" w:hAnsi="Arial" w:cs="Arial"/>
+          <w:lang w:eastAsia="en-IE"/>
+        </w:rPr>
+        <w:t xml:space="preserve">simple command line </w:t>
+      </w:r>
+      <w:proofErr w:type="gramStart"/>
+      <w:r>
+        <w:rPr>
+          <w:rFonts w:ascii="Arial" w:eastAsia="Calibri" w:hAnsi="Arial" w:cs="Arial"/>
+          <w:lang w:eastAsia="en-IE"/>
+        </w:rPr>
+        <w:t>interpreter based</w:t>
+      </w:r>
+      <w:proofErr w:type="gramEnd"/>
+      <w:r>
+        <w:rPr>
+          <w:rFonts w:ascii="Arial" w:eastAsia="Calibri" w:hAnsi="Arial" w:cs="Arial"/>
+          <w:lang w:eastAsia="en-IE"/>
+        </w:rPr>
+        <w:t xml:space="preserve"> interface, however as the project developed we felt it would benefit from a proper window application UI. </w:t>
+      </w:r>
+    </w:p>
+    <w:p>
+      <w:pPr>
+        <w:spacing w:after="0" w:line="240" w:lineRule="auto"/>
+        <w:rPr>
+          <w:rFonts w:ascii="Arial" w:eastAsia="Calibri" w:hAnsi="Arial" w:cs="Arial"/>
+          <w:lang w:eastAsia="en-IE"/>
+        </w:rPr>
+      </w:pPr>
+    </w:p>
+    <w:p>
+      <w:pPr>
+        <w:spacing w:after="0" w:line="240" w:lineRule="auto"/>
+        <w:rPr>
+          <w:rFonts w:ascii="Arial" w:eastAsia="Calibri" w:hAnsi="Arial" w:cs="Arial"/>
+          <w:lang w:eastAsia="en-IE"/>
+        </w:rPr>
+      </w:pPr>
+      <w:r>
+        <w:rPr>
+          <w:rFonts w:ascii="Arial" w:eastAsia="Calibri" w:hAnsi="Arial" w:cs="Arial"/>
+          <w:lang w:eastAsia="en-IE"/>
+        </w:rPr>
+        <w:t xml:space="preserve">To create </w:t>
+      </w:r>
+      <w:proofErr w:type="gramStart"/>
+      <w:r>
+        <w:rPr>
+          <w:rFonts w:ascii="Arial" w:eastAsia="Calibri" w:hAnsi="Arial" w:cs="Arial"/>
+          <w:lang w:eastAsia="en-IE"/>
+        </w:rPr>
+        <w:t>this</w:t>
+      </w:r>
+      <w:proofErr w:type="gramEnd"/>
+      <w:r>
+        <w:rPr>
+          <w:rFonts w:ascii="Arial" w:eastAsia="Calibri" w:hAnsi="Arial" w:cs="Arial"/>
+          <w:lang w:eastAsia="en-IE"/>
+        </w:rPr>
+        <w:t xml:space="preserve"> we utilised the python GUI framework </w:t>
+      </w:r>
+      <w:proofErr w:type="spellStart"/>
+      <w:r>
+        <w:rPr>
+          <w:rFonts w:ascii="Arial" w:eastAsia="Calibri" w:hAnsi="Arial" w:cs="Arial"/>
+          <w:lang w:eastAsia="en-IE"/>
+        </w:rPr>
+        <w:t>Tkinter</w:t>
+      </w:r>
+      <w:proofErr w:type="spellEnd"/>
+      <w:r>
+        <w:rPr>
+          <w:rFonts w:ascii="Arial" w:eastAsia="Calibri" w:hAnsi="Arial" w:cs="Arial"/>
+          <w:lang w:eastAsia="en-IE"/>
+        </w:rPr>
+        <w:t xml:space="preserve"> to create this simple GUI. This involved standard set up of the window size, initial title, labels and setting of an icon and background image. </w:t>
+      </w:r>
+    </w:p>
+    <w:p>
+      <w:pPr>
+        <w:spacing w:after="0" w:line="240" w:lineRule="auto"/>
+        <w:rPr>
+          <w:rFonts w:ascii="Arial" w:eastAsia="Calibri" w:hAnsi="Arial" w:cs="Arial"/>
+          <w:lang w:eastAsia="en-IE"/>
+        </w:rPr>
+      </w:pPr>
+    </w:p>
+    <w:p>
+      <w:pPr>
+        <w:spacing w:after="0" w:line="240" w:lineRule="auto"/>
+        <w:rPr>
+          <w:rFonts w:ascii="Arial" w:eastAsia="Calibri" w:hAnsi="Arial" w:cs="Arial"/>
+          <w:sz w:val="36"/>
+          <w:szCs w:val="36"/>
+          <w:lang w:eastAsia="en-IE"/>
+        </w:rPr>
+      </w:pPr>
+      <w:r>
+        <w:rPr>
+          <w:rFonts w:ascii="Arial" w:eastAsia="Calibri" w:hAnsi="Arial" w:cs="Arial"/>
+          <w:lang w:eastAsia="en-IE"/>
+        </w:rPr>
+        <w:t>Following this we implemented 4 different buttons, the first of which would run the user manual pdf.</w:t>
+      </w:r>
+      <w:r>
+        <w:rPr>
+          <w:noProof/>
+        </w:rPr>
+        <w:t xml:space="preserve"> </w:t>
+      </w:r>
+      <w:r>
+        <w:rPr>
+          <w:noProof/>
+        </w:rPr>
+        <w:drawing>
+          <wp:inline distT="0" distB="0" distL="0" distR="0" wp14:anchorId="371ABB36" wp14:editId="12FCB8A9">
+            <wp:extent cx="5731510" cy="1111885"/>
+            <wp:effectExtent l="0" t="0" r="2540" b="0"/>
+            <wp:docPr id="19" name="Picture 19" descr="Graphical user interface, text&#10;&#10;Description automatically generated"/>
+            <wp:cNvGraphicFramePr>
+              <a:graphicFrameLocks xmlns:a="http://schemas.openxmlformats.org/drawingml/2006/main" noChangeAspect="1"/>
+            </wp:cNvGraphicFramePr>
+            <a:graphic xmlns:a="http://schemas.openxmlformats.org/drawingml/2006/main">
+              <a:graphicData uri="http://schemas.openxmlformats.org/drawingml/2006/picture">
+                <pic:pic xmlns:pic="http://schemas.openxmlformats.org/drawingml/2006/picture">
+                  <pic:nvPicPr>
+                    <pic:cNvPr id="19" name="Picture 19" descr="Graphical user interface, text&#10;&#10;Description automatically generated"/>
+                    <pic:cNvPicPr/>
+                  </pic:nvPicPr>
+                  <pic:blipFill>
+                    <a:blip r:embed="rId16"/>
+                    <a:stretch>
+                      <a:fillRect/>
+                    </a:stretch>
+                  </pic:blipFill>
+                  <pic:spPr>
+                    <a:xfrm>
+                      <a:off x="0" y="0"/>
+                      <a:ext cx="5731510" cy="1111885"/>
+                    </a:xfrm>
+                    <a:prstGeom prst="rect">
+                      <a:avLst/>
+                    </a:prstGeom>
+                  </pic:spPr>
+                </pic:pic>
+              </a:graphicData>
+            </a:graphic>
+          </wp:inline>
+        </w:drawing>
+      </w:r>
+    </w:p>
+    <w:p>
+      <w:pPr>
+        <w:spacing w:after="0" w:line="240" w:lineRule="auto"/>
+        <w:rPr>
+          <w:rFonts w:ascii="Arial" w:eastAsia="Calibri" w:hAnsi="Arial" w:cs="Arial"/>
+          <w:lang w:eastAsia="en-IE"/>
+        </w:rPr>
+      </w:pPr>
+      <w:r>
+        <w:rPr>
+          <w:rFonts w:ascii="Arial" w:eastAsia="Calibri" w:hAnsi="Arial" w:cs="Arial"/>
+          <w:lang w:eastAsia="en-IE"/>
+        </w:rPr>
+        <w:t xml:space="preserve">The next button was for the </w:t>
+      </w:r>
+      <w:r>
+        <w:rPr>
+          <w:rFonts w:ascii="Arial" w:eastAsia="Calibri" w:hAnsi="Arial" w:cs="Arial"/>
+          <w:lang w:eastAsia="en-IE"/>
+        </w:rPr>
+        <w:t xml:space="preserve">dataset generator and </w:t>
+      </w:r>
+      <w:r>
+        <w:rPr>
+          <w:rFonts w:ascii="Arial" w:eastAsia="Calibri" w:hAnsi="Arial" w:cs="Arial"/>
+          <w:lang w:eastAsia="en-IE"/>
+        </w:rPr>
+        <w:t>involved the creat</w:t>
+      </w:r>
+      <w:r>
+        <w:rPr>
+          <w:rFonts w:ascii="Arial" w:eastAsia="Calibri" w:hAnsi="Arial" w:cs="Arial"/>
+          <w:lang w:eastAsia="en-IE"/>
+        </w:rPr>
+        <w:t xml:space="preserve">ion of entries with sufficient error handling to allow the user to enter the desired name for the dataset. </w:t>
+      </w:r>
+      <w:r>
+        <w:rPr>
+          <w:noProof/>
+        </w:rPr>
+        <w:drawing>
+          <wp:inline distT="0" distB="0" distL="0" distR="0" wp14:anchorId="5F55BE84" wp14:editId="5295F117">
+            <wp:extent cx="5731510" cy="2661285"/>
+            <wp:effectExtent l="0" t="0" r="2540" b="5715"/>
+            <wp:docPr id="20" name="Picture 20" descr="Text&#10;&#10;Description automatically generated"/>
+            <wp:cNvGraphicFramePr>
+              <a:graphicFrameLocks xmlns:a="http://schemas.openxmlformats.org/drawingml/2006/main" noChangeAspect="1"/>
+            </wp:cNvGraphicFramePr>
+            <a:graphic xmlns:a="http://schemas.openxmlformats.org/drawingml/2006/main">
+              <a:graphicData uri="http://schemas.openxmlformats.org/drawingml/2006/picture">
+                <pic:pic xmlns:pic="http://schemas.openxmlformats.org/drawingml/2006/picture">
+                  <pic:nvPicPr>
+                    <pic:cNvPr id="20" name="Picture 20" descr="Text&#10;&#10;Description automatically generated"/>
+                    <pic:cNvPicPr/>
+                  </pic:nvPicPr>
+                  <pic:blipFill>
+                    <a:blip r:embed="rId17"/>
+                    <a:stretch>
+                      <a:fillRect/>
+                    </a:stretch>
+                  </pic:blipFill>
+                  <pic:spPr>
+                    <a:xfrm>
+                      <a:off x="0" y="0"/>
+                      <a:ext cx="5731510" cy="2661285"/>
+                    </a:xfrm>
+                    <a:prstGeom prst="rect">
+                      <a:avLst/>
+                    </a:prstGeom>
+                  </pic:spPr>
+                </pic:pic>
+              </a:graphicData>
+            </a:graphic>
+          </wp:inline>
+        </w:drawing>
+      </w:r>
+      <w:r>
+        <w:rPr>
+          <w:rFonts w:ascii="Arial" w:eastAsia="Calibri" w:hAnsi="Arial" w:cs="Arial"/>
+          <w:lang w:eastAsia="en-IE"/>
+        </w:rPr>
+        <w:t xml:space="preserve">The following button would simply run the feature extract program described above, and this </w:t>
+      </w:r>
+      <w:r>
+        <w:rPr>
+          <w:rFonts w:ascii="Arial" w:eastAsia="Calibri" w:hAnsi="Arial" w:cs="Arial"/>
+          <w:lang w:eastAsia="en-IE"/>
+        </w:rPr>
+        <w:lastRenderedPageBreak/>
+        <w:t>was the same again for the webcam recognition program when it came to the last button.</w:t>
+      </w:r>
+      <w:r>
+        <w:rPr>
+          <w:noProof/>
+        </w:rPr>
+        <w:t xml:space="preserve"> </w:t>
+      </w:r>
+      <w:r>
+        <w:rPr>
+          <w:noProof/>
+        </w:rPr>
+        <w:drawing>
+          <wp:inline distT="0" distB="0" distL="0" distR="0" wp14:anchorId="5A93D407" wp14:editId="4F6F3399">
+            <wp:extent cx="5731510" cy="3617595"/>
+            <wp:effectExtent l="0" t="0" r="2540" b="1905"/>
+            <wp:docPr id="21" name="Picture 21" descr="Text&#10;&#10;Description automatically generated"/>
+            <wp:cNvGraphicFramePr>
+              <a:graphicFrameLocks xmlns:a="http://schemas.openxmlformats.org/drawingml/2006/main" noChangeAspect="1"/>
+            </wp:cNvGraphicFramePr>
+            <a:graphic xmlns:a="http://schemas.openxmlformats.org/drawingml/2006/main">
+              <a:graphicData uri="http://schemas.openxmlformats.org/drawingml/2006/picture">
+                <pic:pic xmlns:pic="http://schemas.openxmlformats.org/drawingml/2006/picture">
+                  <pic:nvPicPr>
+                    <pic:cNvPr id="21" name="Picture 21" descr="Text&#10;&#10;Description automatically generated"/>
+                    <pic:cNvPicPr/>
+                  </pic:nvPicPr>
+                  <pic:blipFill>
+                    <a:blip r:embed="rId18"/>
+                    <a:stretch>
+                      <a:fillRect/>
+                    </a:stretch>
+                  </pic:blipFill>
+                  <pic:spPr>
+                    <a:xfrm>
+                      <a:off x="0" y="0"/>
+                      <a:ext cx="5731510" cy="3617595"/>
+                    </a:xfrm>
+                    <a:prstGeom prst="rect">
+                      <a:avLst/>
+                    </a:prstGeom>
+                  </pic:spPr>
+                </pic:pic>
+              </a:graphicData>
+            </a:graphic>
+          </wp:inline>
+        </w:drawing>
+      </w:r>
+      <w:r>
+        <w:rPr>
+          <w:rFonts w:ascii="Arial" w:eastAsia="Calibri" w:hAnsi="Arial" w:cs="Arial"/>
+          <w:lang w:eastAsia="en-IE"/>
+        </w:rPr>
+        <w:t xml:space="preserve"> </w:t>
+      </w:r>
+    </w:p>
+    <w:p>
+      <w:pPr>
+        <w:spacing w:after="0" w:line="240" w:lineRule="auto"/>
+        <w:rPr>
+          <w:rFonts w:ascii="Arial" w:eastAsia="Calibri" w:hAnsi="Arial" w:cs="Arial"/>
+          <w:lang w:eastAsia="en-IE"/>
+        </w:rPr>
+      </w:pPr>
+    </w:p>
+    <w:p>
+      <w:pPr>
+        <w:spacing w:after="0" w:line="240" w:lineRule="auto"/>
+        <w:rPr>
+          <w:rFonts w:ascii="Arial" w:eastAsia="Calibri" w:hAnsi="Arial" w:cs="Arial"/>
+          <w:lang w:eastAsia="en-IE"/>
+        </w:rPr>
+      </w:pPr>
+    </w:p>
+    <w:p>
+      <w:pPr>
+        <w:spacing w:after="0" w:line="240" w:lineRule="auto"/>
+        <w:rPr>
+          <w:rFonts w:ascii="Arial" w:eastAsia="Calibri" w:hAnsi="Arial" w:cs="Arial"/>
+          <w:lang w:eastAsia="en-IE"/>
+        </w:rPr>
+      </w:pPr>
+      <w:r>
+        <w:rPr>
+          <w:rFonts w:ascii="Arial" w:eastAsia="Calibri" w:hAnsi="Arial" w:cs="Arial"/>
+          <w:lang w:eastAsia="en-IE"/>
+        </w:rPr>
+        <w:t xml:space="preserve"> </w:t>
+      </w:r>
+    </w:p>
+    <w:p>
+      <w:pPr>
+        <w:spacing w:after="0" w:line="240" w:lineRule="auto"/>
+        <w:rPr>
+          <w:rFonts w:ascii="Arial" w:eastAsia="Calibri" w:hAnsi="Arial" w:cs="Arial"/>
+          <w:lang w:eastAsia="en-IE"/>
+        </w:rPr>
+      </w:pPr>
+      <w:r>
+        <w:rPr>
+          <w:rFonts w:ascii="Arial" w:eastAsia="Calibri" w:hAnsi="Arial" w:cs="Arial"/>
+          <w:lang w:eastAsia="en-IE"/>
+        </w:rPr>
+        <w:t xml:space="preserve">  </w:t>
       </w:r>
     </w:p>
     <w:p>
@@ -2735,6 +3937,20 @@
     </w:p>
     <w:p>
       <w:pPr>
+        <w:pStyle w:val="ListParagraph"/>
+        <w:spacing w:after="0" w:line="240" w:lineRule="auto"/>
+        <w:rPr>
+          <w:rFonts w:ascii="Arial" w:eastAsia="Calibri" w:hAnsi="Arial" w:cs="Arial"/>
+          <w:b/>
+          <w:bCs/>
+          <w:sz w:val="36"/>
+          <w:szCs w:val="36"/>
+          <w:lang w:eastAsia="en-IE"/>
+        </w:rPr>
+      </w:pPr>
+    </w:p>
+    <w:p>
+      <w:pPr>
         <w:spacing w:after="0" w:line="240" w:lineRule="auto"/>
         <w:rPr>
           <w:rFonts w:ascii="Arial" w:eastAsia="Calibri" w:hAnsi="Arial" w:cs="Arial"/>
@@ -2748,6 +3964,15 @@
         </w:rPr>
         <w:t xml:space="preserve">Whilst we faced many individual problems over the course of this project, the major problem we faced was implementing the mask detection itself. </w:t>
       </w:r>
+    </w:p>
+    <w:p>
+      <w:pPr>
+        <w:spacing w:after="0" w:line="240" w:lineRule="auto"/>
+        <w:rPr>
+          <w:rFonts w:ascii="Arial" w:eastAsia="Calibri" w:hAnsi="Arial" w:cs="Arial"/>
+          <w:lang w:eastAsia="en-IE"/>
+        </w:rPr>
+      </w:pPr>
     </w:p>
     <w:p>
       <w:pPr>
@@ -2792,8 +4017,15 @@
     </w:p>
     <w:p>
       <w:pPr>
-        <w:rPr>
-          <w:rFonts w:ascii="Arial" w:hAnsi="Arial" w:cs="Arial"/>
+        <w:pStyle w:val="ListParagraph"/>
+        <w:spacing w:after="0" w:line="240" w:lineRule="auto"/>
+        <w:rPr>
+          <w:rFonts w:ascii="Arial" w:eastAsia="Calibri" w:hAnsi="Arial" w:cs="Arial"/>
+          <w:b/>
+          <w:bCs/>
+          <w:sz w:val="36"/>
+          <w:szCs w:val="36"/>
+          <w:lang w:eastAsia="en-IE"/>
         </w:rPr>
       </w:pPr>
     </w:p>
@@ -2819,7 +4051,79 @@
         <w:rPr>
           <w:rFonts w:ascii="Arial" w:hAnsi="Arial" w:cs="Arial"/>
         </w:rPr>
-        <w:t>improve upon t</w:t>
+        <w:t xml:space="preserve">would </w:t>
+      </w:r>
+      <w:proofErr w:type="gramStart"/>
+      <w:r>
+        <w:rPr>
+          <w:rFonts w:ascii="Arial" w:hAnsi="Arial" w:cs="Arial"/>
+        </w:rPr>
+        <w:t>definitely focus</w:t>
+      </w:r>
+      <w:proofErr w:type="gramEnd"/>
+      <w:r>
+        <w:rPr>
+          <w:rFonts w:ascii="Arial" w:hAnsi="Arial" w:cs="Arial"/>
+        </w:rPr>
+        <w:t xml:space="preserve"> our immediate attention</w:t>
+      </w:r>
+      <w:r>
+        <w:rPr>
+          <w:rFonts w:ascii="Arial" w:hAnsi="Arial" w:cs="Arial"/>
+        </w:rPr>
+        <w:t xml:space="preserve"> upon </w:t>
+      </w:r>
+      <w:r>
+        <w:rPr>
+          <w:rFonts w:ascii="Arial" w:hAnsi="Arial" w:cs="Arial"/>
+        </w:rPr>
+        <w:t xml:space="preserve">improving the recognition model itself. Whilst we are quite satisfied with the levels of recognition that it can currently achieve as we feel it is satisfactory for this project, there are certainly areas of it that could be improved upon. </w:t>
+      </w:r>
+    </w:p>
+    <w:p>
+      <w:pPr>
+        <w:rPr>
+          <w:rFonts w:ascii="Arial" w:hAnsi="Arial" w:cs="Arial"/>
+        </w:rPr>
+      </w:pPr>
+      <w:r>
+        <w:rPr>
+          <w:rFonts w:ascii="Arial" w:hAnsi="Arial" w:cs="Arial"/>
+        </w:rPr>
+        <w:t>Obstacles such as glasses, long hair as well as lighting are areas with which our application can have trouble</w:t>
+      </w:r>
+      <w:r>
+        <w:rPr>
+          <w:rFonts w:ascii="Arial" w:hAnsi="Arial" w:cs="Arial"/>
+        </w:rPr>
+        <w:t xml:space="preserve"> with, and if continuing to work on this project into the future it would be these obstacles that we would try and initially tackle and improve upon.</w:t>
+      </w:r>
+    </w:p>
+    <w:p>
+      <w:pPr>
+        <w:rPr>
+          <w:rFonts w:ascii="Arial" w:hAnsi="Arial" w:cs="Arial"/>
+        </w:rPr>
+      </w:pPr>
+      <w:r>
+        <w:rPr>
+          <w:rFonts w:ascii="Arial" w:hAnsi="Arial" w:cs="Arial"/>
+        </w:rPr>
+        <w:t xml:space="preserve">We also feel that there is a lot of potential for a project such as this to branch out to even further uses than we have designed it for, that being classroom attendance and mask detection and compliance in classrooms. Mask detection </w:t>
+      </w:r>
+      <w:proofErr w:type="gramStart"/>
+      <w:r>
+        <w:rPr>
+          <w:rFonts w:ascii="Arial" w:hAnsi="Arial" w:cs="Arial"/>
+        </w:rPr>
+        <w:t>in particular could</w:t>
+      </w:r>
+      <w:proofErr w:type="gramEnd"/>
+      <w:r>
+        <w:rPr>
+          <w:rFonts w:ascii="Arial" w:hAnsi="Arial" w:cs="Arial"/>
+        </w:rPr>
+        <w:t xml:space="preserve"> be an interesting area to further explore outside of just the classroom environment, though we are aware of the potential ethical concerns that may prove an expansion like this challenging.</w:t>
       </w:r>
     </w:p>
     <w:sectPr>
@@ -2837,7 +4141,7 @@
   <w:abstractNum w:abstractNumId="0" w15:restartNumberingAfterBreak="0">
     <w:nsid w:val="FFFFFF89"/>
     <w:multiLevelType w:val="singleLevel"/>
-    <w:tmpl w:val="1890CDE8"/>
+    <w:tmpl w:val="20AA64A0"/>
     <w:lvl w:ilvl="0">
       <w:start w:val="1"/>
       <w:numFmt w:val="bullet"/>

--- a/docs/3-final-reports/Technical Specification.docx
+++ b/docs/3-final-reports/Technical Specification.docx
@@ -204,8 +204,19 @@
           <w:szCs w:val="40"/>
           <w:lang w:val="en-US"/>
         </w:rPr>
-        <w:t>Hossein Javidnia</w:t>
-      </w:r>
+        <w:t xml:space="preserve">Hossein </w:t>
+      </w:r>
+      <w:proofErr w:type="spellStart"/>
+      <w:r>
+        <w:rPr>
+          <w:rFonts w:ascii="Arial" w:eastAsia="Calibri" w:hAnsi="Arial" w:cs="Times New Roman"/>
+          <w:sz w:val="40"/>
+          <w:szCs w:val="40"/>
+          <w:lang w:val="en-US"/>
+        </w:rPr>
+        <w:t>Javidnia</w:t>
+      </w:r>
+      <w:proofErr w:type="spellEnd"/>
     </w:p>
     <w:p>
       <w:pPr>
@@ -279,51 +290,6 @@
     <w:p/>
     <w:p>
       <w:r>
-        <w:br w:type="page"/>
-      </w:r>
-    </w:p>
-    <w:p>
-      <w:pPr>
-        <w:rPr>
-          <w:rFonts w:ascii="Arial" w:hAnsi="Arial" w:cs="Arial"/>
-          <w:b/>
-          <w:bCs/>
-          <w:sz w:val="36"/>
-          <w:szCs w:val="36"/>
-        </w:rPr>
-      </w:pPr>
-      <w:r>
-        <w:rPr>
-          <w:rFonts w:ascii="Arial" w:hAnsi="Arial" w:cs="Arial"/>
-          <w:b/>
-          <w:bCs/>
-          <w:sz w:val="36"/>
-          <w:szCs w:val="36"/>
-        </w:rPr>
-        <w:lastRenderedPageBreak/>
-        <w:t>C</w:t>
-      </w:r>
-      <w:r>
-        <w:rPr>
-          <w:rFonts w:ascii="Arial" w:hAnsi="Arial" w:cs="Arial"/>
-          <w:b/>
-          <w:bCs/>
-          <w:sz w:val="36"/>
-          <w:szCs w:val="36"/>
-        </w:rPr>
-        <w:t>o</w:t>
-      </w:r>
-      <w:r>
-        <w:rPr>
-          <w:rFonts w:ascii="Arial" w:hAnsi="Arial" w:cs="Arial"/>
-          <w:b/>
-          <w:bCs/>
-          <w:sz w:val="36"/>
-          <w:szCs w:val="36"/>
-        </w:rPr>
-        <w:t>ntents</w:t>
-      </w:r>
-      <w:r>
         <w:rPr>
           <w:rFonts w:ascii="Arial" w:hAnsi="Arial" w:cs="Arial"/>
           <w:b/>
@@ -431,34 +397,7 @@
           <w:szCs w:val="24"/>
           <w:lang w:eastAsia="en-IE"/>
         </w:rPr>
-        <w:t xml:space="preserve">The aim of the project is to achieve a functioning classroom attendance log using a camera and a facial recognition algorithm to identify and then log and record students who have attended the particular class. The project </w:t>
-      </w:r>
-      <w:r>
-        <w:rPr>
-          <w:rFonts w:ascii="Arial" w:eastAsia="Calibri" w:hAnsi="Arial" w:cs="Arial"/>
-          <w:sz w:val="24"/>
-          <w:szCs w:val="24"/>
-          <w:lang w:eastAsia="en-IE"/>
-        </w:rPr>
-        <w:t xml:space="preserve">is also </w:t>
-      </w:r>
-      <w:r>
-        <w:rPr>
-          <w:rFonts w:ascii="Arial" w:eastAsia="Calibri" w:hAnsi="Arial" w:cs="Arial"/>
-          <w:sz w:val="24"/>
-          <w:szCs w:val="24"/>
-          <w:lang w:eastAsia="en-IE"/>
-        </w:rPr>
-        <w:t xml:space="preserve">capable of noting whether a student is wearing a face mask </w:t>
-      </w:r>
-      <w:r>
-        <w:rPr>
-          <w:rFonts w:ascii="Arial" w:eastAsia="Calibri" w:hAnsi="Arial" w:cs="Arial"/>
-          <w:sz w:val="24"/>
-          <w:szCs w:val="24"/>
-          <w:lang w:eastAsia="en-IE"/>
-        </w:rPr>
-        <w:t>and making note of this a</w:t>
+        <w:t>The aim of the project is to achieve a functioning classroom attendance log using a camera and a facial recognition algorithm to identify and then log and record students who have attended the particular class. The project is also capable of noting whether a student is wearing a face mask and making note of this a</w:t>
       </w:r>
       <w:r>
         <w:rPr>
@@ -511,29 +450,7 @@
           <w:szCs w:val="32"/>
           <w:lang w:eastAsia="en-IE"/>
         </w:rPr>
-        <w:t>1.</w:t>
-      </w:r>
-      <w:r>
-        <w:rPr>
-          <w:rFonts w:ascii="Arial" w:eastAsia="Calibri" w:hAnsi="Arial" w:cs="Arial"/>
-          <w:b/>
-          <w:bCs/>
-          <w:sz w:val="32"/>
-          <w:szCs w:val="32"/>
-          <w:lang w:eastAsia="en-IE"/>
-        </w:rPr>
-        <w:t>2</w:t>
-      </w:r>
-      <w:r>
-        <w:rPr>
-          <w:rFonts w:ascii="Arial" w:eastAsia="Calibri" w:hAnsi="Arial" w:cs="Arial"/>
-          <w:b/>
-          <w:bCs/>
-          <w:sz w:val="32"/>
-          <w:szCs w:val="32"/>
-          <w:lang w:eastAsia="en-IE"/>
-        </w:rPr>
-        <w:t xml:space="preserve"> Glossary</w:t>
+        <w:t>1.2 Glossary</w:t>
       </w:r>
     </w:p>
     <w:p>
@@ -866,16 +783,7 @@
           <w:szCs w:val="24"/>
           <w:lang w:eastAsia="en-IE"/>
         </w:rPr>
-        <w:t>behaviour</w:t>
-      </w:r>
-      <w:r>
-        <w:rPr>
-          <w:rFonts w:ascii="Arial" w:eastAsia="Calibri" w:hAnsi="Arial" w:cs="Arial"/>
-          <w:sz w:val="24"/>
-          <w:szCs w:val="24"/>
-          <w:lang w:eastAsia="en-IE"/>
-        </w:rPr>
-        <w:t>, and more views of a system.</w:t>
+        <w:t>behaviour, and more views of a system.</w:t>
       </w:r>
     </w:p>
     <w:p>
@@ -1820,6 +1728,16 @@
     </w:p>
     <w:p>
       <w:pPr>
+        <w:spacing w:after="0" w:line="240" w:lineRule="auto"/>
+        <w:ind w:left="360"/>
+        <w:rPr>
+          <w:rFonts w:ascii="Arial" w:eastAsia="Calibri" w:hAnsi="Arial" w:cs="Arial"/>
+          <w:lang w:eastAsia="en-IE"/>
+        </w:rPr>
+      </w:pPr>
+    </w:p>
+    <w:p>
+      <w:pPr>
         <w:pStyle w:val="ListParagraph"/>
         <w:numPr>
           <w:ilvl w:val="1"/>
@@ -2072,7 +1990,6 @@
           <w:szCs w:val="24"/>
           <w:lang w:eastAsia="en-IE"/>
         </w:rPr>
-        <w:lastRenderedPageBreak/>
         <w:t>Current</w:t>
       </w:r>
       <w:r>
@@ -2101,12 +2018,13 @@
       <w:r>
         <w:rPr>
           <w:noProof/>
+          <w:lang w:eastAsia="en-IE"/>
         </w:rPr>
         <w:drawing>
-          <wp:inline distT="0" distB="0" distL="0" distR="0" wp14:anchorId="3562D2CA" wp14:editId="20EE0A87">
-            <wp:extent cx="5731510" cy="4134485"/>
-            <wp:effectExtent l="0" t="0" r="2540" b="0"/>
-            <wp:docPr id="8" name="Picture 8" descr="Diagram&#10;&#10;Description automatically generated"/>
+          <wp:inline distT="0" distB="0" distL="0" distR="0" wp14:anchorId="2AA8314F" wp14:editId="206BAC31">
+            <wp:extent cx="5731510" cy="3580130"/>
+            <wp:effectExtent l="0" t="0" r="2540" b="1270"/>
+            <wp:docPr id="12" name="Picture 12" descr="Diagram&#10;&#10;Description automatically generated"/>
             <wp:cNvGraphicFramePr>
               <a:graphicFrameLocks xmlns:a="http://schemas.openxmlformats.org/drawingml/2006/main" noChangeAspect="1"/>
             </wp:cNvGraphicFramePr>
@@ -2114,11 +2032,17 @@
               <a:graphicData uri="http://schemas.openxmlformats.org/drawingml/2006/picture">
                 <pic:pic xmlns:pic="http://schemas.openxmlformats.org/drawingml/2006/picture">
                   <pic:nvPicPr>
-                    <pic:cNvPr id="8" name="Picture 8" descr="Diagram&#10;&#10;Description automatically generated"/>
+                    <pic:cNvPr id="12" name="Picture 12" descr="Diagram&#10;&#10;Description automatically generated"/>
                     <pic:cNvPicPr/>
                   </pic:nvPicPr>
                   <pic:blipFill>
-                    <a:blip r:embed="rId8"/>
+                    <a:blip r:embed="rId8">
+                      <a:extLst>
+                        <a:ext uri="{28A0092B-C50C-407E-A947-70E740481C1C}">
+                          <a14:useLocalDpi xmlns:a14="http://schemas.microsoft.com/office/drawing/2010/main" val="0"/>
+                        </a:ext>
+                      </a:extLst>
+                    </a:blip>
                     <a:stretch>
                       <a:fillRect/>
                     </a:stretch>
@@ -2126,7 +2050,7 @@
                   <pic:spPr>
                     <a:xfrm>
                       <a:off x="0" y="0"/>
-                      <a:ext cx="5731510" cy="4134485"/>
+                      <a:ext cx="5731510" cy="3580130"/>
                     </a:xfrm>
                     <a:prstGeom prst="rect">
                       <a:avLst/>
@@ -2155,50 +2079,7 @@
     </w:p>
     <w:p>
       <w:pPr>
-        <w:pStyle w:val="ListBullet"/>
-        <w:numPr>
-          <w:ilvl w:val="0"/>
-          <w:numId w:val="0"/>
-        </w:numPr>
-        <w:spacing w:line="276" w:lineRule="auto"/>
-        <w:ind w:left="360" w:hanging="360"/>
-        <w:rPr>
-          <w:lang w:eastAsia="en-IE"/>
-        </w:rPr>
-      </w:pPr>
-    </w:p>
-    <w:p>
-      <w:pPr>
-        <w:pStyle w:val="ListBullet"/>
-        <w:numPr>
-          <w:ilvl w:val="0"/>
-          <w:numId w:val="0"/>
-        </w:numPr>
-        <w:spacing w:line="276" w:lineRule="auto"/>
-        <w:ind w:left="360" w:hanging="360"/>
-        <w:rPr>
-          <w:lang w:eastAsia="en-IE"/>
-        </w:rPr>
-      </w:pPr>
-    </w:p>
-    <w:p>
-      <w:pPr>
-        <w:pStyle w:val="ListBullet"/>
-        <w:numPr>
-          <w:ilvl w:val="0"/>
-          <w:numId w:val="0"/>
-        </w:numPr>
-        <w:spacing w:line="276" w:lineRule="auto"/>
-        <w:ind w:left="360" w:hanging="360"/>
-        <w:rPr>
-          <w:lang w:eastAsia="en-IE"/>
-        </w:rPr>
-      </w:pPr>
-    </w:p>
-    <w:p>
-      <w:pPr>
-        <w:spacing w:after="0" w:line="240" w:lineRule="auto"/>
-        <w:jc w:val="center"/>
+        <w:spacing w:after="0" w:line="240" w:lineRule="auto"/>
         <w:rPr>
           <w:rFonts w:ascii="Arial" w:eastAsia="Calibri" w:hAnsi="Arial" w:cs="Arial"/>
           <w:b/>
@@ -2242,11 +2123,169 @@
     <w:p>
       <w:pPr>
         <w:spacing w:after="0" w:line="240" w:lineRule="auto"/>
-        <w:rPr>
-          <w:rFonts w:ascii="Arial" w:eastAsia="Calibri" w:hAnsi="Arial" w:cs="Arial"/>
-          <w:lang w:eastAsia="en-IE"/>
-        </w:rPr>
-      </w:pPr>
+        <w:ind w:left="360"/>
+        <w:rPr>
+          <w:rFonts w:ascii="Arial" w:eastAsia="Calibri" w:hAnsi="Arial" w:cs="Arial"/>
+          <w:sz w:val="24"/>
+          <w:szCs w:val="24"/>
+          <w:lang w:eastAsia="en-IE"/>
+        </w:rPr>
+      </w:pPr>
+      <w:r>
+        <w:rPr>
+          <w:rFonts w:ascii="Arial" w:eastAsia="Calibri" w:hAnsi="Arial" w:cs="Arial"/>
+          <w:sz w:val="24"/>
+          <w:szCs w:val="24"/>
+          <w:lang w:eastAsia="en-IE"/>
+        </w:rPr>
+        <w:t>Initial System Architecture Diagram Version 1.0</w:t>
+      </w:r>
+    </w:p>
+    <w:p>
+      <w:pPr>
+        <w:spacing w:after="0" w:line="240" w:lineRule="auto"/>
+        <w:ind w:left="360"/>
+        <w:rPr>
+          <w:rFonts w:ascii="Arial" w:eastAsia="Calibri" w:hAnsi="Arial" w:cs="Arial"/>
+          <w:sz w:val="36"/>
+          <w:szCs w:val="36"/>
+          <w:lang w:eastAsia="en-IE"/>
+        </w:rPr>
+      </w:pPr>
+      <w:r>
+        <w:rPr>
+          <w:noProof/>
+        </w:rPr>
+        <w:drawing>
+          <wp:inline distT="0" distB="0" distL="0" distR="0" wp14:anchorId="3409A37E" wp14:editId="2FDE5396">
+            <wp:extent cx="5581650" cy="3567430"/>
+            <wp:effectExtent l="0" t="0" r="0" b="0"/>
+            <wp:docPr id="10" name="Picture 10" descr="Diagram&#10;&#10;Description automatically generated"/>
+            <wp:cNvGraphicFramePr>
+              <a:graphicFrameLocks xmlns:a="http://schemas.openxmlformats.org/drawingml/2006/main" noChangeAspect="1"/>
+            </wp:cNvGraphicFramePr>
+            <a:graphic xmlns:a="http://schemas.openxmlformats.org/drawingml/2006/main">
+              <a:graphicData uri="http://schemas.openxmlformats.org/drawingml/2006/picture">
+                <pic:pic xmlns:pic="http://schemas.openxmlformats.org/drawingml/2006/picture">
+                  <pic:nvPicPr>
+                    <pic:cNvPr id="10" name="Picture 10" descr="Diagram&#10;&#10;Description automatically generated"/>
+                    <pic:cNvPicPr/>
+                  </pic:nvPicPr>
+                  <pic:blipFill>
+                    <a:blip r:embed="rId9"/>
+                    <a:stretch>
+                      <a:fillRect/>
+                    </a:stretch>
+                  </pic:blipFill>
+                  <pic:spPr>
+                    <a:xfrm>
+                      <a:off x="0" y="0"/>
+                      <a:ext cx="5581650" cy="3567430"/>
+                    </a:xfrm>
+                    <a:prstGeom prst="rect">
+                      <a:avLst/>
+                    </a:prstGeom>
+                  </pic:spPr>
+                </pic:pic>
+              </a:graphicData>
+            </a:graphic>
+          </wp:inline>
+        </w:drawing>
+      </w:r>
+      <w:r>
+        <w:rPr>
+          <w:rFonts w:ascii="Arial" w:eastAsia="Calibri" w:hAnsi="Arial" w:cs="Arial"/>
+          <w:sz w:val="36"/>
+          <w:szCs w:val="36"/>
+          <w:lang w:eastAsia="en-IE"/>
+        </w:rPr>
+        <w:t xml:space="preserve"> </w:t>
+      </w:r>
+    </w:p>
+    <w:p>
+      <w:pPr>
+        <w:spacing w:after="0" w:line="240" w:lineRule="auto"/>
+        <w:rPr>
+          <w:rFonts w:ascii="Arial" w:eastAsia="Calibri" w:hAnsi="Arial" w:cs="Arial"/>
+          <w:sz w:val="24"/>
+          <w:szCs w:val="24"/>
+          <w:lang w:eastAsia="en-IE"/>
+        </w:rPr>
+      </w:pPr>
+    </w:p>
+    <w:p>
+      <w:pPr>
+        <w:spacing w:after="0" w:line="240" w:lineRule="auto"/>
+        <w:rPr>
+          <w:rFonts w:ascii="Arial" w:eastAsia="Calibri" w:hAnsi="Arial" w:cs="Arial"/>
+          <w:sz w:val="24"/>
+          <w:szCs w:val="24"/>
+          <w:lang w:eastAsia="en-IE"/>
+        </w:rPr>
+      </w:pPr>
+      <w:r>
+        <w:rPr>
+          <w:rFonts w:ascii="Arial" w:eastAsia="Calibri" w:hAnsi="Arial" w:cs="Arial"/>
+          <w:sz w:val="24"/>
+          <w:szCs w:val="24"/>
+          <w:lang w:eastAsia="en-IE"/>
+        </w:rPr>
+        <w:lastRenderedPageBreak/>
+        <w:t>Current System Architecture Diagram Version 2.0</w:t>
+      </w:r>
+    </w:p>
+    <w:p>
+      <w:pPr>
+        <w:spacing w:after="0" w:line="240" w:lineRule="auto"/>
+        <w:rPr>
+          <w:rFonts w:ascii="Arial" w:eastAsia="Calibri" w:hAnsi="Arial" w:cs="Arial"/>
+          <w:b/>
+          <w:bCs/>
+          <w:sz w:val="36"/>
+          <w:szCs w:val="36"/>
+          <w:lang w:eastAsia="en-IE"/>
+        </w:rPr>
+      </w:pPr>
+      <w:r>
+        <w:rPr>
+          <w:noProof/>
+        </w:rPr>
+        <w:drawing>
+          <wp:inline distT="0" distB="0" distL="0" distR="0" wp14:anchorId="7DB5A932" wp14:editId="0B067473">
+            <wp:extent cx="5731510" cy="4005580"/>
+            <wp:effectExtent l="0" t="0" r="2540" b="0"/>
+            <wp:docPr id="11" name="Picture 11" descr="Diagram&#10;&#10;Description automatically generated"/>
+            <wp:cNvGraphicFramePr>
+              <a:graphicFrameLocks xmlns:a="http://schemas.openxmlformats.org/drawingml/2006/main" noChangeAspect="1"/>
+            </wp:cNvGraphicFramePr>
+            <a:graphic xmlns:a="http://schemas.openxmlformats.org/drawingml/2006/main">
+              <a:graphicData uri="http://schemas.openxmlformats.org/drawingml/2006/picture">
+                <pic:pic xmlns:pic="http://schemas.openxmlformats.org/drawingml/2006/picture">
+                  <pic:nvPicPr>
+                    <pic:cNvPr id="11" name="Picture 11" descr="Diagram&#10;&#10;Description automatically generated"/>
+                    <pic:cNvPicPr/>
+                  </pic:nvPicPr>
+                  <pic:blipFill>
+                    <a:blip r:embed="rId10"/>
+                    <a:stretch>
+                      <a:fillRect/>
+                    </a:stretch>
+                  </pic:blipFill>
+                  <pic:spPr>
+                    <a:xfrm>
+                      <a:off x="0" y="0"/>
+                      <a:ext cx="5731510" cy="4005580"/>
+                    </a:xfrm>
+                    <a:prstGeom prst="rect">
+                      <a:avLst/>
+                    </a:prstGeom>
+                  </pic:spPr>
+                </pic:pic>
+              </a:graphicData>
+            </a:graphic>
+          </wp:inline>
+        </w:drawing>
+      </w:r>
     </w:p>
     <w:p>
       <w:pPr>
@@ -2293,8 +2332,8 @@
     </w:p>
     <w:p>
       <w:pPr>
-        <w:spacing w:after="0" w:line="240" w:lineRule="auto"/>
-        <w:jc w:val="center"/>
+        <w:pStyle w:val="ListParagraph"/>
+        <w:spacing w:after="0" w:line="240" w:lineRule="auto"/>
         <w:rPr>
           <w:rFonts w:ascii="Arial" w:eastAsia="Calibri" w:hAnsi="Arial" w:cs="Arial"/>
           <w:b/>
@@ -2304,7 +2343,10 @@
           <w:lang w:eastAsia="en-IE"/>
         </w:rPr>
       </w:pPr>
-      <w:r>
+    </w:p>
+    <w:p>
+      <w:pPr>
+        <w:spacing w:after="0" w:line="240" w:lineRule="auto"/>
         <w:rPr>
           <w:rFonts w:ascii="Arial" w:eastAsia="Calibri" w:hAnsi="Arial" w:cs="Arial"/>
           <w:b/>
@@ -2313,7 +2355,5596 @@
           <w:szCs w:val="36"/>
           <w:lang w:eastAsia="en-IE"/>
         </w:rPr>
-        <w:t>(with sample code when necessary)</w:t>
+      </w:pPr>
+      <w:bookmarkStart w:id="1" w:name="_Hlk97301186"/>
+      <w:r>
+        <w:rPr>
+          <w:rFonts w:ascii="Arial" w:eastAsia="Calibri" w:hAnsi="Arial" w:cs="Arial"/>
+          <w:b/>
+          <w:bCs/>
+          <w:sz w:val="36"/>
+          <w:szCs w:val="36"/>
+          <w:lang w:eastAsia="en-IE"/>
+        </w:rPr>
+        <w:t>‘dataset_generator.py’</w:t>
+      </w:r>
+    </w:p>
+    <w:bookmarkEnd w:id="1"/>
+    <w:p>
+      <w:pPr>
+        <w:spacing w:after="0" w:line="240" w:lineRule="auto"/>
+        <w:rPr>
+          <w:rFonts w:ascii="Arial" w:eastAsia="Calibri" w:hAnsi="Arial" w:cs="Arial"/>
+          <w:lang w:eastAsia="en-IE"/>
+        </w:rPr>
+      </w:pPr>
+      <w:r>
+        <w:rPr>
+          <w:rFonts w:ascii="Arial" w:eastAsia="Calibri" w:hAnsi="Arial" w:cs="Arial"/>
+          <w:lang w:eastAsia="en-IE"/>
+        </w:rPr>
+        <w:t xml:space="preserve">Our </w:t>
+      </w:r>
+      <w:r>
+        <w:rPr>
+          <w:rFonts w:ascii="Arial" w:eastAsia="Calibri" w:hAnsi="Arial" w:cs="Arial"/>
+          <w:lang w:eastAsia="en-IE"/>
+        </w:rPr>
+        <w:t>im</w:t>
+      </w:r>
+      <w:r>
+        <w:rPr>
+          <w:rFonts w:ascii="Arial" w:eastAsia="Calibri" w:hAnsi="Arial" w:cs="Arial"/>
+          <w:lang w:eastAsia="en-IE"/>
+        </w:rPr>
+        <w:t xml:space="preserve">plementation begins with the ‘dataset_generator.py’ file. This is the opening stage of the implementation as this file is the generates the images of the individual which are later used to build the facial recognition model. </w:t>
+      </w:r>
+    </w:p>
+    <w:p>
+      <w:pPr>
+        <w:spacing w:after="0" w:line="240" w:lineRule="auto"/>
+        <w:rPr>
+          <w:rFonts w:ascii="Arial" w:eastAsia="Calibri" w:hAnsi="Arial" w:cs="Arial"/>
+          <w:lang w:eastAsia="en-IE"/>
+        </w:rPr>
+      </w:pPr>
+    </w:p>
+    <w:p>
+      <w:pPr>
+        <w:spacing w:after="0" w:line="240" w:lineRule="auto"/>
+        <w:rPr>
+          <w:rFonts w:ascii="Arial" w:eastAsia="Calibri" w:hAnsi="Arial" w:cs="Arial"/>
+          <w:lang w:eastAsia="en-IE"/>
+        </w:rPr>
+      </w:pPr>
+      <w:r>
+        <w:rPr>
+          <w:rFonts w:ascii="Arial" w:eastAsia="Calibri" w:hAnsi="Arial" w:cs="Arial"/>
+          <w:lang w:eastAsia="en-IE"/>
+        </w:rPr>
+        <w:t xml:space="preserve">After creating the dataset folder </w:t>
+      </w:r>
+      <w:r>
+        <w:rPr>
+          <w:rFonts w:ascii="Arial" w:eastAsia="Calibri" w:hAnsi="Arial" w:cs="Arial"/>
+          <w:lang w:eastAsia="en-IE"/>
+        </w:rPr>
+        <w:t xml:space="preserve">using the user inputted individuals first and last name, a </w:t>
+      </w:r>
+      <w:proofErr w:type="spellStart"/>
+      <w:r>
+        <w:rPr>
+          <w:rFonts w:ascii="Arial" w:eastAsia="Calibri" w:hAnsi="Arial" w:cs="Arial"/>
+          <w:lang w:eastAsia="en-IE"/>
+        </w:rPr>
+        <w:t>haar</w:t>
+      </w:r>
+      <w:proofErr w:type="spellEnd"/>
+      <w:r>
+        <w:rPr>
+          <w:rFonts w:ascii="Arial" w:eastAsia="Calibri" w:hAnsi="Arial" w:cs="Arial"/>
+          <w:lang w:eastAsia="en-IE"/>
+        </w:rPr>
+        <w:t xml:space="preserve"> cascade is loaded in. This is an XML file containing data </w:t>
+      </w:r>
+      <w:r>
+        <w:rPr>
+          <w:rFonts w:ascii="Arial" w:eastAsia="Calibri" w:hAnsi="Arial" w:cs="Arial"/>
+          <w:lang w:eastAsia="en-IE"/>
+        </w:rPr>
+        <w:t>which is used to detect data.</w:t>
+      </w:r>
+    </w:p>
+    <w:p>
+      <w:pPr>
+        <w:spacing w:after="0" w:line="240" w:lineRule="auto"/>
+        <w:rPr>
+          <w:rFonts w:ascii="Arial" w:eastAsia="Calibri" w:hAnsi="Arial" w:cs="Arial"/>
+          <w:lang w:eastAsia="en-IE"/>
+        </w:rPr>
+      </w:pPr>
+      <w:r>
+        <w:rPr>
+          <w:noProof/>
+        </w:rPr>
+        <w:drawing>
+          <wp:inline distT="0" distB="0" distL="0" distR="0" wp14:anchorId="0A962FFD" wp14:editId="00E22127">
+            <wp:extent cx="5731510" cy="617855"/>
+            <wp:effectExtent l="0" t="0" r="2540" b="0"/>
+            <wp:docPr id="13" name="Picture 13"/>
+            <wp:cNvGraphicFramePr>
+              <a:graphicFrameLocks xmlns:a="http://schemas.openxmlformats.org/drawingml/2006/main" noChangeAspect="1"/>
+            </wp:cNvGraphicFramePr>
+            <a:graphic xmlns:a="http://schemas.openxmlformats.org/drawingml/2006/main">
+              <a:graphicData uri="http://schemas.openxmlformats.org/drawingml/2006/picture">
+                <pic:pic xmlns:pic="http://schemas.openxmlformats.org/drawingml/2006/picture">
+                  <pic:nvPicPr>
+                    <pic:cNvPr id="1" name=""/>
+                    <pic:cNvPicPr/>
+                  </pic:nvPicPr>
+                  <pic:blipFill>
+                    <a:blip r:embed="rId11"/>
+                    <a:stretch>
+                      <a:fillRect/>
+                    </a:stretch>
+                  </pic:blipFill>
+                  <pic:spPr>
+                    <a:xfrm>
+                      <a:off x="0" y="0"/>
+                      <a:ext cx="5731510" cy="617855"/>
+                    </a:xfrm>
+                    <a:prstGeom prst="rect">
+                      <a:avLst/>
+                    </a:prstGeom>
+                  </pic:spPr>
+                </pic:pic>
+              </a:graphicData>
+            </a:graphic>
+          </wp:inline>
+        </w:drawing>
+      </w:r>
+    </w:p>
+    <w:p>
+      <w:pPr>
+        <w:spacing w:after="0" w:line="240" w:lineRule="auto"/>
+        <w:rPr>
+          <w:rFonts w:ascii="Arial" w:eastAsia="Calibri" w:hAnsi="Arial" w:cs="Arial"/>
+          <w:lang w:eastAsia="en-IE"/>
+        </w:rPr>
+      </w:pPr>
+    </w:p>
+    <w:p>
+      <w:pPr>
+        <w:spacing w:after="0" w:line="240" w:lineRule="auto"/>
+        <w:rPr>
+          <w:rFonts w:ascii="Arial" w:eastAsia="Calibri" w:hAnsi="Arial" w:cs="Arial"/>
+          <w:lang w:eastAsia="en-IE"/>
+        </w:rPr>
+      </w:pPr>
+      <w:r>
+        <w:rPr>
+          <w:rFonts w:ascii="Arial" w:eastAsia="Calibri" w:hAnsi="Arial" w:cs="Arial"/>
+          <w:lang w:eastAsia="en-IE"/>
+        </w:rPr>
+        <w:t>Following this</w:t>
+      </w:r>
+      <w:r>
+        <w:rPr>
+          <w:rFonts w:ascii="Arial" w:eastAsia="Calibri" w:hAnsi="Arial" w:cs="Arial"/>
+          <w:lang w:eastAsia="en-IE"/>
+        </w:rPr>
+        <w:t xml:space="preserve"> </w:t>
+      </w:r>
+      <w:r>
+        <w:rPr>
+          <w:rFonts w:ascii="Arial" w:eastAsia="Calibri" w:hAnsi="Arial" w:cs="Arial"/>
+          <w:lang w:eastAsia="en-IE"/>
+        </w:rPr>
+        <w:t xml:space="preserve">we </w:t>
+      </w:r>
+      <w:r>
+        <w:rPr>
+          <w:rFonts w:ascii="Arial" w:eastAsia="Calibri" w:hAnsi="Arial" w:cs="Arial"/>
+          <w:lang w:eastAsia="en-IE"/>
+        </w:rPr>
+        <w:t>have three different functions, front, right and left</w:t>
+      </w:r>
+      <w:r>
+        <w:rPr>
+          <w:rFonts w:ascii="Arial" w:eastAsia="Calibri" w:hAnsi="Arial" w:cs="Arial"/>
+          <w:lang w:eastAsia="en-IE"/>
+        </w:rPr>
+        <w:t xml:space="preserve">. The purpose of these functions is </w:t>
+      </w:r>
+      <w:r>
+        <w:rPr>
+          <w:rFonts w:ascii="Arial" w:eastAsia="Calibri" w:hAnsi="Arial" w:cs="Arial"/>
+          <w:lang w:eastAsia="en-IE"/>
+        </w:rPr>
+        <w:t xml:space="preserve">very similar, firstly </w:t>
+      </w:r>
+      <w:r>
+        <w:rPr>
+          <w:rFonts w:ascii="Arial" w:eastAsia="Calibri" w:hAnsi="Arial" w:cs="Arial"/>
+          <w:lang w:eastAsia="en-IE"/>
+        </w:rPr>
+        <w:t xml:space="preserve">to take 30 images of the front of the </w:t>
+      </w:r>
+      <w:r>
+        <w:rPr>
+          <w:rFonts w:ascii="Arial" w:eastAsia="Calibri" w:hAnsi="Arial" w:cs="Arial"/>
+          <w:lang w:eastAsia="en-IE"/>
+        </w:rPr>
+        <w:t>user’s</w:t>
+      </w:r>
+      <w:r>
+        <w:rPr>
+          <w:rFonts w:ascii="Arial" w:eastAsia="Calibri" w:hAnsi="Arial" w:cs="Arial"/>
+          <w:lang w:eastAsia="en-IE"/>
+        </w:rPr>
+        <w:t xml:space="preserve"> face, followed by 5 of the left of their face and 5 of the right. Whilst we originally implemented just 1 function which took 30 photos of the </w:t>
+      </w:r>
+      <w:r>
+        <w:rPr>
+          <w:rFonts w:ascii="Arial" w:eastAsia="Calibri" w:hAnsi="Arial" w:cs="Arial"/>
+          <w:lang w:eastAsia="en-IE"/>
+        </w:rPr>
+        <w:t>user’s</w:t>
+      </w:r>
+      <w:r>
+        <w:rPr>
+          <w:rFonts w:ascii="Arial" w:eastAsia="Calibri" w:hAnsi="Arial" w:cs="Arial"/>
+          <w:lang w:eastAsia="en-IE"/>
+        </w:rPr>
+        <w:t xml:space="preserve"> face, we implemented these extra 2 functions based on supervisor feedback in order to increase the applications recognition ability. The functions run in order and are separated by a ‘sleep(5)’ call to give the user time to move their head.</w:t>
+      </w:r>
+    </w:p>
+    <w:p>
+      <w:pPr>
+        <w:spacing w:after="0" w:line="240" w:lineRule="auto"/>
+        <w:rPr>
+          <w:rFonts w:ascii="Arial" w:eastAsia="Calibri" w:hAnsi="Arial" w:cs="Arial"/>
+          <w:lang w:eastAsia="en-IE"/>
+        </w:rPr>
+      </w:pPr>
+      <w:r>
+        <w:rPr>
+          <w:noProof/>
+        </w:rPr>
+        <w:lastRenderedPageBreak/>
+        <w:drawing>
+          <wp:inline distT="0" distB="0" distL="0" distR="0" wp14:anchorId="73E55AEB" wp14:editId="72F08345">
+            <wp:extent cx="4404995" cy="1542553"/>
+            <wp:effectExtent l="0" t="0" r="0" b="635"/>
+            <wp:docPr id="15" name="Picture 15" descr="Graphical user interface, text, application&#10;&#10;Description automatically generated"/>
+            <wp:cNvGraphicFramePr>
+              <a:graphicFrameLocks xmlns:a="http://schemas.openxmlformats.org/drawingml/2006/main" noChangeAspect="1"/>
+            </wp:cNvGraphicFramePr>
+            <a:graphic xmlns:a="http://schemas.openxmlformats.org/drawingml/2006/main">
+              <a:graphicData uri="http://schemas.openxmlformats.org/drawingml/2006/picture">
+                <pic:pic xmlns:pic="http://schemas.openxmlformats.org/drawingml/2006/picture">
+                  <pic:nvPicPr>
+                    <pic:cNvPr id="15" name="Picture 15" descr="Graphical user interface, text, application&#10;&#10;Description automatically generated"/>
+                    <pic:cNvPicPr/>
+                  </pic:nvPicPr>
+                  <pic:blipFill>
+                    <a:blip r:embed="rId12"/>
+                    <a:stretch>
+                      <a:fillRect/>
+                    </a:stretch>
+                  </pic:blipFill>
+                  <pic:spPr>
+                    <a:xfrm>
+                      <a:off x="0" y="0"/>
+                      <a:ext cx="4428870" cy="1550914"/>
+                    </a:xfrm>
+                    <a:prstGeom prst="rect">
+                      <a:avLst/>
+                    </a:prstGeom>
+                  </pic:spPr>
+                </pic:pic>
+              </a:graphicData>
+            </a:graphic>
+          </wp:inline>
+        </w:drawing>
+      </w:r>
+    </w:p>
+    <w:p>
+      <w:pPr>
+        <w:spacing w:after="0" w:line="240" w:lineRule="auto"/>
+        <w:rPr>
+          <w:rFonts w:ascii="Arial" w:eastAsia="Calibri" w:hAnsi="Arial" w:cs="Arial"/>
+          <w:lang w:eastAsia="en-IE"/>
+        </w:rPr>
+      </w:pPr>
+      <w:r>
+        <w:rPr>
+          <w:rFonts w:ascii="Arial" w:eastAsia="Calibri" w:hAnsi="Arial" w:cs="Arial"/>
+          <w:lang w:eastAsia="en-IE"/>
+        </w:rPr>
+        <w:t>Each function sets the default webcam as the video source then oops the program until it captures the required number of images, whilst also drawing an identifying rectangle around the users face.</w:t>
+      </w:r>
+    </w:p>
+    <w:p>
+      <w:pPr>
+        <w:spacing w:after="0" w:line="240" w:lineRule="auto"/>
+        <w:rPr>
+          <w:rFonts w:ascii="Arial" w:eastAsia="Calibri" w:hAnsi="Arial" w:cs="Arial"/>
+          <w:lang w:eastAsia="en-IE"/>
+        </w:rPr>
+      </w:pPr>
+      <w:r>
+        <w:rPr>
+          <w:noProof/>
+        </w:rPr>
+        <w:drawing>
+          <wp:inline distT="0" distB="0" distL="0" distR="0" wp14:anchorId="144B9819" wp14:editId="6B11E9A0">
+            <wp:extent cx="5731510" cy="2947670"/>
+            <wp:effectExtent l="0" t="0" r="2540" b="5080"/>
+            <wp:docPr id="16" name="Picture 16" descr="Text&#10;&#10;Description automatically generated"/>
+            <wp:cNvGraphicFramePr>
+              <a:graphicFrameLocks xmlns:a="http://schemas.openxmlformats.org/drawingml/2006/main" noChangeAspect="1"/>
+            </wp:cNvGraphicFramePr>
+            <a:graphic xmlns:a="http://schemas.openxmlformats.org/drawingml/2006/main">
+              <a:graphicData uri="http://schemas.openxmlformats.org/drawingml/2006/picture">
+                <pic:pic xmlns:pic="http://schemas.openxmlformats.org/drawingml/2006/picture">
+                  <pic:nvPicPr>
+                    <pic:cNvPr id="16" name="Picture 16" descr="Text&#10;&#10;Description automatically generated"/>
+                    <pic:cNvPicPr/>
+                  </pic:nvPicPr>
+                  <pic:blipFill>
+                    <a:blip r:embed="rId13"/>
+                    <a:stretch>
+                      <a:fillRect/>
+                    </a:stretch>
+                  </pic:blipFill>
+                  <pic:spPr>
+                    <a:xfrm>
+                      <a:off x="0" y="0"/>
+                      <a:ext cx="5731510" cy="2947670"/>
+                    </a:xfrm>
+                    <a:prstGeom prst="rect">
+                      <a:avLst/>
+                    </a:prstGeom>
+                  </pic:spPr>
+                </pic:pic>
+              </a:graphicData>
+            </a:graphic>
+          </wp:inline>
+        </w:drawing>
+      </w:r>
+    </w:p>
+    <w:p>
+      <w:pPr>
+        <w:spacing w:after="0" w:line="240" w:lineRule="auto"/>
+        <w:rPr>
+          <w:rFonts w:ascii="Arial" w:eastAsia="Calibri" w:hAnsi="Arial" w:cs="Arial"/>
+          <w:lang w:eastAsia="en-IE"/>
+        </w:rPr>
+      </w:pPr>
+      <w:r>
+        <w:rPr>
+          <w:rFonts w:ascii="Arial" w:eastAsia="Calibri" w:hAnsi="Arial" w:cs="Arial"/>
+          <w:lang w:eastAsia="en-IE"/>
+        </w:rPr>
+        <w:t xml:space="preserve">The images taken are stored in the previously created datasets </w:t>
+      </w:r>
+    </w:p>
+    <w:p>
+      <w:pPr>
+        <w:spacing w:after="0" w:line="240" w:lineRule="auto"/>
+        <w:rPr>
+          <w:rFonts w:ascii="Arial" w:eastAsia="Calibri" w:hAnsi="Arial" w:cs="Arial"/>
+          <w:lang w:eastAsia="en-IE"/>
+        </w:rPr>
+      </w:pPr>
+      <w:r>
+        <w:rPr>
+          <w:rFonts w:ascii="Arial" w:eastAsia="Calibri" w:hAnsi="Arial" w:cs="Arial"/>
+          <w:lang w:eastAsia="en-IE"/>
+        </w:rPr>
+        <w:t xml:space="preserve"> </w:t>
+      </w:r>
+    </w:p>
+    <w:p>
+      <w:pPr>
+        <w:spacing w:after="0" w:line="240" w:lineRule="auto"/>
+        <w:rPr>
+          <w:rFonts w:ascii="Arial" w:eastAsia="Calibri" w:hAnsi="Arial" w:cs="Arial"/>
+          <w:b/>
+          <w:bCs/>
+          <w:sz w:val="36"/>
+          <w:szCs w:val="36"/>
+          <w:lang w:eastAsia="en-IE"/>
+        </w:rPr>
+      </w:pPr>
+      <w:bookmarkStart w:id="2" w:name="_Hlk97302018"/>
+      <w:r>
+        <w:rPr>
+          <w:rFonts w:ascii="Arial" w:eastAsia="Calibri" w:hAnsi="Arial" w:cs="Arial"/>
+          <w:b/>
+          <w:bCs/>
+          <w:sz w:val="36"/>
+          <w:szCs w:val="36"/>
+          <w:lang w:eastAsia="en-IE"/>
+        </w:rPr>
+        <w:t>‘</w:t>
+      </w:r>
+      <w:r>
+        <w:rPr>
+          <w:rFonts w:ascii="Arial" w:eastAsia="Calibri" w:hAnsi="Arial" w:cs="Arial"/>
+          <w:b/>
+          <w:bCs/>
+          <w:sz w:val="36"/>
+          <w:szCs w:val="36"/>
+          <w:lang w:eastAsia="en-IE"/>
+        </w:rPr>
+        <w:t>feature_extract</w:t>
+      </w:r>
+      <w:r>
+        <w:rPr>
+          <w:rFonts w:ascii="Arial" w:eastAsia="Calibri" w:hAnsi="Arial" w:cs="Arial"/>
+          <w:b/>
+          <w:bCs/>
+          <w:sz w:val="36"/>
+          <w:szCs w:val="36"/>
+          <w:lang w:eastAsia="en-IE"/>
+        </w:rPr>
+        <w:t>.py’</w:t>
+      </w:r>
+    </w:p>
+    <w:bookmarkEnd w:id="2"/>
+    <w:p>
+      <w:pPr>
+        <w:spacing w:after="0" w:line="240" w:lineRule="auto"/>
+        <w:rPr>
+          <w:rFonts w:ascii="Arial" w:eastAsia="Calibri" w:hAnsi="Arial" w:cs="Arial"/>
+          <w:lang w:eastAsia="en-IE"/>
+        </w:rPr>
+      </w:pPr>
+      <w:r>
+        <w:rPr>
+          <w:rFonts w:ascii="Arial" w:eastAsia="Calibri" w:hAnsi="Arial" w:cs="Arial"/>
+          <w:lang w:eastAsia="en-IE"/>
+        </w:rPr>
+        <w:t xml:space="preserve">The next file in our implementation is </w:t>
+      </w:r>
+      <w:r>
+        <w:rPr>
+          <w:rFonts w:ascii="Arial" w:eastAsia="Calibri" w:hAnsi="Arial" w:cs="Arial"/>
+          <w:lang w:eastAsia="en-IE"/>
+        </w:rPr>
+        <w:t>‘feature_extract.py’</w:t>
+      </w:r>
+      <w:r>
+        <w:rPr>
+          <w:rFonts w:ascii="Arial" w:eastAsia="Calibri" w:hAnsi="Arial" w:cs="Arial"/>
+          <w:lang w:eastAsia="en-IE"/>
+        </w:rPr>
+        <w:t xml:space="preserve">. This file trains the recognition model by extracting facial features from the images in each dataset sub folder generated by the previous file. </w:t>
+      </w:r>
+    </w:p>
+    <w:p>
+      <w:pPr>
+        <w:spacing w:after="0" w:line="240" w:lineRule="auto"/>
+        <w:rPr>
+          <w:rFonts w:ascii="Arial" w:eastAsia="Calibri" w:hAnsi="Arial" w:cs="Arial"/>
+          <w:lang w:eastAsia="en-IE"/>
+        </w:rPr>
+      </w:pPr>
+    </w:p>
+    <w:p>
+      <w:pPr>
+        <w:spacing w:after="0" w:line="240" w:lineRule="auto"/>
+        <w:rPr>
+          <w:rFonts w:ascii="Arial" w:eastAsia="Calibri" w:hAnsi="Arial" w:cs="Arial"/>
+          <w:lang w:eastAsia="en-IE"/>
+        </w:rPr>
+      </w:pPr>
+      <w:r>
+        <w:rPr>
+          <w:rFonts w:ascii="Arial" w:eastAsia="Calibri" w:hAnsi="Arial" w:cs="Arial"/>
+          <w:lang w:eastAsia="en-IE"/>
+        </w:rPr>
+        <w:t xml:space="preserve">This file </w:t>
+      </w:r>
+      <w:r>
+        <w:rPr>
+          <w:rFonts w:ascii="Arial" w:eastAsia="Calibri" w:hAnsi="Arial" w:cs="Arial"/>
+          <w:lang w:eastAsia="en-IE"/>
+        </w:rPr>
+        <w:t xml:space="preserve">begins by retrieving the path of each sub-data folder in the datasets folder. </w:t>
+      </w:r>
+      <w:r>
+        <w:rPr>
+          <w:noProof/>
+        </w:rPr>
+        <w:drawing>
+          <wp:inline distT="0" distB="0" distL="0" distR="0" wp14:anchorId="18CCA781" wp14:editId="21D7A065">
+            <wp:extent cx="5731510" cy="374650"/>
+            <wp:effectExtent l="0" t="0" r="2540" b="6350"/>
+            <wp:docPr id="17" name="Picture 17"/>
+            <wp:cNvGraphicFramePr>
+              <a:graphicFrameLocks xmlns:a="http://schemas.openxmlformats.org/drawingml/2006/main" noChangeAspect="1"/>
+            </wp:cNvGraphicFramePr>
+            <a:graphic xmlns:a="http://schemas.openxmlformats.org/drawingml/2006/main">
+              <a:graphicData uri="http://schemas.openxmlformats.org/drawingml/2006/picture">
+                <pic:pic xmlns:pic="http://schemas.openxmlformats.org/drawingml/2006/picture">
+                  <pic:nvPicPr>
+                    <pic:cNvPr id="1" name=""/>
+                    <pic:cNvPicPr/>
+                  </pic:nvPicPr>
+                  <pic:blipFill>
+                    <a:blip r:embed="rId14"/>
+                    <a:stretch>
+                      <a:fillRect/>
+                    </a:stretch>
+                  </pic:blipFill>
+                  <pic:spPr>
+                    <a:xfrm>
+                      <a:off x="0" y="0"/>
+                      <a:ext cx="5731510" cy="374650"/>
+                    </a:xfrm>
+                    <a:prstGeom prst="rect">
+                      <a:avLst/>
+                    </a:prstGeom>
+                  </pic:spPr>
+                </pic:pic>
+              </a:graphicData>
+            </a:graphic>
+          </wp:inline>
+        </w:drawing>
+      </w:r>
+    </w:p>
+    <w:p>
+      <w:pPr>
+        <w:spacing w:after="0" w:line="240" w:lineRule="auto"/>
+        <w:rPr>
+          <w:rFonts w:ascii="Arial" w:eastAsia="Calibri" w:hAnsi="Arial" w:cs="Arial"/>
+          <w:lang w:eastAsia="en-IE"/>
+        </w:rPr>
+      </w:pPr>
+      <w:r>
+        <w:rPr>
+          <w:rFonts w:ascii="Arial" w:eastAsia="Calibri" w:hAnsi="Arial" w:cs="Arial"/>
+          <w:lang w:eastAsia="en-IE"/>
+        </w:rPr>
+        <w:t xml:space="preserve"> </w:t>
+      </w:r>
+    </w:p>
+    <w:p>
+      <w:pPr>
+        <w:spacing w:after="0" w:line="240" w:lineRule="auto"/>
+        <w:rPr>
+          <w:rFonts w:ascii="Arial" w:eastAsia="Calibri" w:hAnsi="Arial" w:cs="Arial"/>
+          <w:lang w:eastAsia="en-IE"/>
+        </w:rPr>
+      </w:pPr>
+      <w:r>
+        <w:rPr>
+          <w:rFonts w:ascii="Arial" w:eastAsia="Calibri" w:hAnsi="Arial" w:cs="Arial"/>
+          <w:lang w:eastAsia="en-IE"/>
+        </w:rPr>
+        <w:t xml:space="preserve">It then loops through the images and extracts each user’s name for recognition from the path. </w:t>
+      </w:r>
+      <w:r>
+        <w:rPr>
+          <w:rFonts w:ascii="Arial" w:eastAsia="Calibri" w:hAnsi="Arial" w:cs="Arial"/>
+          <w:lang w:eastAsia="en-IE"/>
+        </w:rPr>
+        <w:t xml:space="preserve">The images are </w:t>
+      </w:r>
+      <w:r>
+        <w:rPr>
+          <w:rFonts w:ascii="Arial" w:eastAsia="Calibri" w:hAnsi="Arial" w:cs="Arial"/>
+          <w:lang w:eastAsia="en-IE"/>
+        </w:rPr>
+        <w:t>convert</w:t>
+      </w:r>
+      <w:r>
+        <w:rPr>
+          <w:rFonts w:ascii="Arial" w:eastAsia="Calibri" w:hAnsi="Arial" w:cs="Arial"/>
+          <w:lang w:eastAsia="en-IE"/>
+        </w:rPr>
+        <w:t>ed</w:t>
+      </w:r>
+      <w:r>
+        <w:rPr>
+          <w:rFonts w:ascii="Arial" w:eastAsia="Calibri" w:hAnsi="Arial" w:cs="Arial"/>
+          <w:lang w:eastAsia="en-IE"/>
+        </w:rPr>
+        <w:t xml:space="preserve"> from OpenCV ordering BGR to </w:t>
+      </w:r>
+      <w:proofErr w:type="spellStart"/>
+      <w:r>
+        <w:rPr>
+          <w:rFonts w:ascii="Arial" w:eastAsia="Calibri" w:hAnsi="Arial" w:cs="Arial"/>
+          <w:lang w:eastAsia="en-IE"/>
+        </w:rPr>
+        <w:t>dlib</w:t>
+      </w:r>
+      <w:proofErr w:type="spellEnd"/>
+      <w:r>
+        <w:rPr>
+          <w:rFonts w:ascii="Arial" w:eastAsia="Calibri" w:hAnsi="Arial" w:cs="Arial"/>
+          <w:lang w:eastAsia="en-IE"/>
+        </w:rPr>
+        <w:t xml:space="preserve"> ordering RGB</w:t>
+      </w:r>
+      <w:r>
+        <w:rPr>
+          <w:rFonts w:ascii="Arial" w:eastAsia="Calibri" w:hAnsi="Arial" w:cs="Arial"/>
+          <w:lang w:eastAsia="en-IE"/>
+        </w:rPr>
+        <w:t xml:space="preserve"> in order to allow the program to locate the faces using the facial recognition library. </w:t>
+      </w:r>
+    </w:p>
+    <w:p>
+      <w:pPr>
+        <w:spacing w:after="0" w:line="240" w:lineRule="auto"/>
+        <w:rPr>
+          <w:rFonts w:ascii="Arial" w:eastAsia="Calibri" w:hAnsi="Arial" w:cs="Arial"/>
+          <w:b/>
+          <w:bCs/>
+          <w:lang w:eastAsia="en-IE"/>
+        </w:rPr>
+      </w:pPr>
+      <w:r>
+        <w:rPr>
+          <w:noProof/>
+        </w:rPr>
+        <w:drawing>
+          <wp:inline distT="0" distB="0" distL="0" distR="0" wp14:anchorId="41FE0206" wp14:editId="26086893">
+            <wp:extent cx="5731510" cy="1144905"/>
+            <wp:effectExtent l="0" t="0" r="2540" b="0"/>
+            <wp:docPr id="18" name="Picture 18" descr="Graphical user interface, text, application&#10;&#10;Description automatically generated"/>
+            <wp:cNvGraphicFramePr>
+              <a:graphicFrameLocks xmlns:a="http://schemas.openxmlformats.org/drawingml/2006/main" noChangeAspect="1"/>
+            </wp:cNvGraphicFramePr>
+            <a:graphic xmlns:a="http://schemas.openxmlformats.org/drawingml/2006/main">
+              <a:graphicData uri="http://schemas.openxmlformats.org/drawingml/2006/picture">
+                <pic:pic xmlns:pic="http://schemas.openxmlformats.org/drawingml/2006/picture">
+                  <pic:nvPicPr>
+                    <pic:cNvPr id="18" name="Picture 18" descr="Graphical user interface, text, application&#10;&#10;Description automatically generated"/>
+                    <pic:cNvPicPr/>
+                  </pic:nvPicPr>
+                  <pic:blipFill>
+                    <a:blip r:embed="rId15"/>
+                    <a:stretch>
+                      <a:fillRect/>
+                    </a:stretch>
+                  </pic:blipFill>
+                  <pic:spPr>
+                    <a:xfrm>
+                      <a:off x="0" y="0"/>
+                      <a:ext cx="5731510" cy="1144905"/>
+                    </a:xfrm>
+                    <a:prstGeom prst="rect">
+                      <a:avLst/>
+                    </a:prstGeom>
+                  </pic:spPr>
+                </pic:pic>
+              </a:graphicData>
+            </a:graphic>
+          </wp:inline>
+        </w:drawing>
+      </w:r>
+    </w:p>
+    <w:p>
+      <w:pPr>
+        <w:spacing w:after="0" w:line="240" w:lineRule="auto"/>
+        <w:rPr>
+          <w:rFonts w:ascii="Arial" w:eastAsia="Calibri" w:hAnsi="Arial" w:cs="Arial"/>
+          <w:lang w:eastAsia="en-IE"/>
+        </w:rPr>
+      </w:pPr>
+    </w:p>
+    <w:p>
+      <w:pPr>
+        <w:spacing w:after="0" w:line="240" w:lineRule="auto"/>
+        <w:rPr>
+          <w:rFonts w:ascii="Arial" w:eastAsia="Calibri" w:hAnsi="Arial" w:cs="Arial"/>
+          <w:lang w:eastAsia="en-IE"/>
+        </w:rPr>
+      </w:pPr>
+      <w:r>
+        <w:rPr>
+          <w:rFonts w:ascii="Arial" w:eastAsia="Calibri" w:hAnsi="Arial" w:cs="Arial"/>
+          <w:lang w:eastAsia="en-IE"/>
+        </w:rPr>
+        <w:lastRenderedPageBreak/>
+        <w:t xml:space="preserve">Facial embeddings of the face are then computed and saved, along with </w:t>
+      </w:r>
+      <w:r>
+        <w:rPr>
+          <w:rFonts w:ascii="Arial" w:eastAsia="Calibri" w:hAnsi="Arial" w:cs="Arial"/>
+          <w:lang w:eastAsia="en-IE"/>
+        </w:rPr>
+        <w:t>the names, in a data dictionary saved to the ‘</w:t>
+      </w:r>
+      <w:proofErr w:type="spellStart"/>
+      <w:r>
+        <w:rPr>
+          <w:rFonts w:ascii="Arial" w:eastAsia="Calibri" w:hAnsi="Arial" w:cs="Arial"/>
+          <w:lang w:eastAsia="en-IE"/>
+        </w:rPr>
+        <w:t>face_enc</w:t>
+      </w:r>
+      <w:proofErr w:type="spellEnd"/>
+      <w:r>
+        <w:rPr>
+          <w:rFonts w:ascii="Arial" w:eastAsia="Calibri" w:hAnsi="Arial" w:cs="Arial"/>
+          <w:lang w:eastAsia="en-IE"/>
+        </w:rPr>
+        <w:t>’ file.</w:t>
+      </w:r>
+    </w:p>
+    <w:p>
+      <w:pPr>
+        <w:spacing w:after="0" w:line="240" w:lineRule="auto"/>
+        <w:rPr>
+          <w:rFonts w:ascii="Arial" w:eastAsia="Calibri" w:hAnsi="Arial" w:cs="Arial"/>
+          <w:lang w:eastAsia="en-IE"/>
+        </w:rPr>
+      </w:pPr>
+      <w:r>
+        <w:rPr>
+          <w:rFonts w:ascii="Arial" w:eastAsia="Calibri" w:hAnsi="Arial" w:cs="Arial"/>
+          <w:lang w:eastAsia="en-IE"/>
+        </w:rPr>
+        <w:t xml:space="preserve"> </w:t>
+      </w:r>
+      <w:r>
+        <w:rPr>
+          <w:rFonts w:ascii="Arial" w:eastAsia="Calibri" w:hAnsi="Arial" w:cs="Arial"/>
+          <w:lang w:eastAsia="en-IE"/>
+        </w:rPr>
+        <w:t xml:space="preserve"> </w:t>
+      </w:r>
+    </w:p>
+    <w:p>
+      <w:pPr>
+        <w:spacing w:after="0" w:line="240" w:lineRule="auto"/>
+        <w:rPr>
+          <w:rFonts w:ascii="Arial" w:eastAsia="Calibri" w:hAnsi="Arial" w:cs="Arial"/>
+          <w:b/>
+          <w:bCs/>
+          <w:sz w:val="36"/>
+          <w:szCs w:val="36"/>
+          <w:lang w:eastAsia="en-IE"/>
+        </w:rPr>
+      </w:pPr>
+      <w:r>
+        <w:rPr>
+          <w:rFonts w:ascii="Arial" w:eastAsia="Calibri" w:hAnsi="Arial" w:cs="Arial"/>
+          <w:b/>
+          <w:bCs/>
+          <w:sz w:val="36"/>
+          <w:szCs w:val="36"/>
+          <w:lang w:eastAsia="en-IE"/>
+        </w:rPr>
+        <w:t>‘</w:t>
+      </w:r>
+      <w:r>
+        <w:rPr>
+          <w:rFonts w:ascii="Arial" w:eastAsia="Calibri" w:hAnsi="Arial" w:cs="Arial"/>
+          <w:b/>
+          <w:bCs/>
+          <w:sz w:val="36"/>
+          <w:szCs w:val="36"/>
+          <w:lang w:eastAsia="en-IE"/>
+        </w:rPr>
+        <w:t>webcam_recogntion</w:t>
+      </w:r>
+      <w:r>
+        <w:rPr>
+          <w:rFonts w:ascii="Arial" w:eastAsia="Calibri" w:hAnsi="Arial" w:cs="Arial"/>
+          <w:b/>
+          <w:bCs/>
+          <w:sz w:val="36"/>
+          <w:szCs w:val="36"/>
+          <w:lang w:eastAsia="en-IE"/>
+        </w:rPr>
+        <w:t>.py’</w:t>
+      </w:r>
+    </w:p>
+    <w:p>
+      <w:pPr>
+        <w:pStyle w:val="NoSpacing"/>
+        <w:rPr>
+          <w:lang w:eastAsia="en-IE"/>
+        </w:rPr>
+      </w:pPr>
+    </w:p>
+    <w:p>
+      <w:pPr>
+        <w:pStyle w:val="NoSpacing"/>
+        <w:rPr>
+          <w:rFonts w:ascii="Arial" w:hAnsi="Arial" w:cs="Arial"/>
+          <w:lang w:eastAsia="en-IE"/>
+        </w:rPr>
+      </w:pPr>
+      <w:r>
+        <w:rPr>
+          <w:rFonts w:ascii="Arial" w:hAnsi="Arial" w:cs="Arial"/>
+          <w:lang w:eastAsia="en-IE"/>
+        </w:rPr>
+        <w:t xml:space="preserve">The core of the system’s implementation is based in this webcam recognition file. This is </w:t>
+      </w:r>
+      <w:r>
+        <w:rPr>
+          <w:rFonts w:ascii="Arial" w:hAnsi="Arial" w:cs="Arial"/>
+          <w:lang w:eastAsia="en-IE"/>
+        </w:rPr>
+        <w:t>where the</w:t>
+      </w:r>
+      <w:r>
+        <w:rPr>
+          <w:rFonts w:ascii="Arial" w:hAnsi="Arial" w:cs="Arial"/>
+          <w:lang w:eastAsia="en-IE"/>
+        </w:rPr>
+        <w:t xml:space="preserve"> actual face recognition, mask detection and attendance recording </w:t>
+      </w:r>
+      <w:r>
+        <w:rPr>
+          <w:rFonts w:ascii="Arial" w:hAnsi="Arial" w:cs="Arial"/>
+          <w:lang w:eastAsia="en-IE"/>
+        </w:rPr>
+        <w:t>are</w:t>
+      </w:r>
+      <w:r>
+        <w:rPr>
+          <w:rFonts w:ascii="Arial" w:hAnsi="Arial" w:cs="Arial"/>
+          <w:lang w:eastAsia="en-IE"/>
+        </w:rPr>
+        <w:t xml:space="preserve"> done</w:t>
+      </w:r>
+      <w:r>
+        <w:rPr>
+          <w:rFonts w:ascii="Arial" w:hAnsi="Arial" w:cs="Arial"/>
+          <w:lang w:eastAsia="en-IE"/>
+        </w:rPr>
+        <w:t>.</w:t>
+      </w:r>
+    </w:p>
+    <w:p>
+      <w:pPr>
+        <w:pStyle w:val="NoSpacing"/>
+        <w:rPr>
+          <w:rFonts w:ascii="Arial" w:hAnsi="Arial" w:cs="Arial"/>
+          <w:lang w:eastAsia="en-IE"/>
+        </w:rPr>
+      </w:pPr>
+    </w:p>
+    <w:p>
+      <w:pPr>
+        <w:pStyle w:val="NoSpacing"/>
+        <w:rPr>
+          <w:rFonts w:ascii="Arial" w:hAnsi="Arial" w:cs="Arial"/>
+          <w:lang w:eastAsia="en-IE"/>
+        </w:rPr>
+      </w:pPr>
+      <w:r>
+        <w:rPr>
+          <w:rFonts w:ascii="Arial" w:hAnsi="Arial" w:cs="Arial"/>
+          <w:lang w:eastAsia="en-IE"/>
+        </w:rPr>
+        <w:t xml:space="preserve">To begin we load a pre-trained model using the </w:t>
+      </w:r>
+      <w:proofErr w:type="spellStart"/>
+      <w:r>
+        <w:rPr>
+          <w:rFonts w:ascii="Arial" w:hAnsi="Arial" w:cs="Arial"/>
+          <w:lang w:eastAsia="en-IE"/>
+        </w:rPr>
+        <w:t>load_model</w:t>
+      </w:r>
+      <w:proofErr w:type="spellEnd"/>
+      <w:r>
+        <w:rPr>
+          <w:rFonts w:ascii="Arial" w:hAnsi="Arial" w:cs="Arial"/>
+          <w:lang w:eastAsia="en-IE"/>
+        </w:rPr>
+        <w:t xml:space="preserve"> function from </w:t>
+      </w:r>
+      <w:proofErr w:type="spellStart"/>
+      <w:r>
+        <w:rPr>
+          <w:rFonts w:ascii="Arial" w:hAnsi="Arial" w:cs="Arial"/>
+          <w:lang w:eastAsia="en-IE"/>
+        </w:rPr>
+        <w:t>Keras</w:t>
+      </w:r>
+      <w:proofErr w:type="spellEnd"/>
+      <w:r>
+        <w:rPr>
+          <w:rFonts w:ascii="Arial" w:hAnsi="Arial" w:cs="Arial"/>
+          <w:lang w:eastAsia="en-IE"/>
+        </w:rPr>
+        <w:t>.</w:t>
+      </w:r>
+    </w:p>
+    <w:p>
+      <w:pPr>
+        <w:pStyle w:val="NoSpacing"/>
+        <w:rPr>
+          <w:rFonts w:ascii="Arial" w:hAnsi="Arial" w:cs="Arial"/>
+          <w:lang w:eastAsia="en-IE"/>
+        </w:rPr>
+      </w:pPr>
+    </w:p>
+    <w:p>
+      <w:pPr>
+        <w:shd w:val="clear" w:color="auto" w:fill="2B2B2B"/>
+        <w:tabs>
+          <w:tab w:val="left" w:pos="916"/>
+          <w:tab w:val="left" w:pos="1832"/>
+          <w:tab w:val="left" w:pos="2748"/>
+          <w:tab w:val="left" w:pos="3664"/>
+          <w:tab w:val="left" w:pos="4580"/>
+          <w:tab w:val="left" w:pos="5496"/>
+          <w:tab w:val="left" w:pos="6412"/>
+          <w:tab w:val="left" w:pos="7328"/>
+          <w:tab w:val="left" w:pos="8244"/>
+          <w:tab w:val="left" w:pos="9160"/>
+          <w:tab w:val="left" w:pos="10076"/>
+          <w:tab w:val="left" w:pos="10992"/>
+          <w:tab w:val="left" w:pos="11908"/>
+          <w:tab w:val="left" w:pos="12824"/>
+          <w:tab w:val="left" w:pos="13740"/>
+          <w:tab w:val="left" w:pos="14656"/>
+        </w:tabs>
+        <w:spacing w:after="0" w:line="240" w:lineRule="auto"/>
+        <w:rPr>
+          <w:rFonts w:ascii="Courier New" w:eastAsia="Times New Roman" w:hAnsi="Courier New" w:cs="Courier New"/>
+          <w:color w:val="808080"/>
+          <w:sz w:val="20"/>
+          <w:szCs w:val="20"/>
+          <w:lang w:eastAsia="en-IE"/>
+        </w:rPr>
+      </w:pPr>
+      <w:r>
+        <w:rPr>
+          <w:rFonts w:ascii="Courier New" w:eastAsia="Times New Roman" w:hAnsi="Courier New" w:cs="Courier New"/>
+          <w:color w:val="A9B7C6"/>
+          <w:sz w:val="20"/>
+          <w:szCs w:val="20"/>
+          <w:lang w:eastAsia="en-IE"/>
+        </w:rPr>
+        <w:t xml:space="preserve">model = </w:t>
+      </w:r>
+      <w:proofErr w:type="spellStart"/>
+      <w:r>
+        <w:rPr>
+          <w:rFonts w:ascii="Courier New" w:eastAsia="Times New Roman" w:hAnsi="Courier New" w:cs="Courier New"/>
+          <w:color w:val="A9B7C6"/>
+          <w:sz w:val="20"/>
+          <w:szCs w:val="20"/>
+          <w:lang w:eastAsia="en-IE"/>
+        </w:rPr>
+        <w:t>load_model</w:t>
+      </w:r>
+      <w:proofErr w:type="spellEnd"/>
+      <w:r>
+        <w:rPr>
+          <w:rFonts w:ascii="Courier New" w:eastAsia="Times New Roman" w:hAnsi="Courier New" w:cs="Courier New"/>
+          <w:color w:val="A9B7C6"/>
+          <w:sz w:val="20"/>
+          <w:szCs w:val="20"/>
+          <w:lang w:eastAsia="en-IE"/>
+        </w:rPr>
+        <w:t>(</w:t>
+      </w:r>
+      <w:r>
+        <w:rPr>
+          <w:rFonts w:ascii="Courier New" w:eastAsia="Times New Roman" w:hAnsi="Courier New" w:cs="Courier New"/>
+          <w:color w:val="6A8759"/>
+          <w:sz w:val="20"/>
+          <w:szCs w:val="20"/>
+          <w:lang w:eastAsia="en-IE"/>
+        </w:rPr>
+        <w:t>"./</w:t>
+      </w:r>
+      <w:proofErr w:type="spellStart"/>
+      <w:r>
+        <w:rPr>
+          <w:rFonts w:ascii="Courier New" w:eastAsia="Times New Roman" w:hAnsi="Courier New" w:cs="Courier New"/>
+          <w:color w:val="6A8759"/>
+          <w:sz w:val="20"/>
+          <w:szCs w:val="20"/>
+          <w:lang w:eastAsia="en-IE"/>
+        </w:rPr>
+        <w:t>mask_detector.model</w:t>
+      </w:r>
+      <w:proofErr w:type="spellEnd"/>
+      <w:r>
+        <w:rPr>
+          <w:rFonts w:ascii="Courier New" w:eastAsia="Times New Roman" w:hAnsi="Courier New" w:cs="Courier New"/>
+          <w:color w:val="6A8759"/>
+          <w:sz w:val="20"/>
+          <w:szCs w:val="20"/>
+          <w:lang w:eastAsia="en-IE"/>
+        </w:rPr>
+        <w:t>"</w:t>
+      </w:r>
+      <w:r>
+        <w:rPr>
+          <w:rFonts w:ascii="Courier New" w:eastAsia="Times New Roman" w:hAnsi="Courier New" w:cs="Courier New"/>
+          <w:color w:val="A9B7C6"/>
+          <w:sz w:val="20"/>
+          <w:szCs w:val="20"/>
+          <w:lang w:eastAsia="en-IE"/>
+        </w:rPr>
+        <w:t xml:space="preserve">)  </w:t>
+      </w:r>
+      <w:r>
+        <w:rPr>
+          <w:rFonts w:ascii="Courier New" w:eastAsia="Times New Roman" w:hAnsi="Courier New" w:cs="Courier New"/>
+          <w:color w:val="808080"/>
+          <w:sz w:val="20"/>
+          <w:szCs w:val="20"/>
+          <w:lang w:eastAsia="en-IE"/>
+        </w:rPr>
+        <w:t># load trained model</w:t>
+      </w:r>
+    </w:p>
+    <w:p>
+      <w:pPr>
+        <w:pStyle w:val="NoSpacing"/>
+        <w:rPr>
+          <w:rFonts w:ascii="Arial" w:hAnsi="Arial" w:cs="Arial"/>
+          <w:lang w:eastAsia="en-IE"/>
+        </w:rPr>
+      </w:pPr>
+    </w:p>
+    <w:p>
+      <w:pPr>
+        <w:pStyle w:val="NoSpacing"/>
+        <w:rPr>
+          <w:rFonts w:ascii="Arial" w:hAnsi="Arial" w:cs="Arial"/>
+          <w:lang w:eastAsia="en-IE"/>
+        </w:rPr>
+      </w:pPr>
+      <w:r>
+        <w:rPr>
+          <w:rFonts w:ascii="Arial" w:hAnsi="Arial" w:cs="Arial"/>
+          <w:lang w:eastAsia="en-IE"/>
+        </w:rPr>
+        <w:t>This model is used to detect faces that are wearing masks (which is otherwise not possible using only a Haar Cascade) and used in deciding if someone is wearing a mask.</w:t>
+      </w:r>
+    </w:p>
+    <w:p>
+      <w:pPr>
+        <w:pStyle w:val="NoSpacing"/>
+        <w:rPr>
+          <w:rFonts w:ascii="Arial" w:hAnsi="Arial" w:cs="Arial"/>
+          <w:lang w:eastAsia="en-IE"/>
+        </w:rPr>
+      </w:pPr>
+    </w:p>
+    <w:p>
+      <w:pPr>
+        <w:pStyle w:val="NoSpacing"/>
+        <w:rPr>
+          <w:rFonts w:ascii="Arial" w:hAnsi="Arial" w:cs="Arial"/>
+          <w:lang w:eastAsia="en-IE"/>
+        </w:rPr>
+      </w:pPr>
+      <w:r>
+        <w:rPr>
+          <w:rFonts w:ascii="Arial" w:hAnsi="Arial" w:cs="Arial"/>
+          <w:lang w:eastAsia="en-IE"/>
+        </w:rPr>
+        <w:t>We set 2 dictionaries which are simply used for labelling as we can see below.</w:t>
+      </w:r>
+    </w:p>
+    <w:p>
+      <w:pPr>
+        <w:pStyle w:val="NoSpacing"/>
+        <w:rPr>
+          <w:rFonts w:ascii="Arial" w:hAnsi="Arial" w:cs="Arial"/>
+          <w:lang w:eastAsia="en-IE"/>
+        </w:rPr>
+      </w:pPr>
+    </w:p>
+    <w:p>
+      <w:pPr>
+        <w:pStyle w:val="HTMLPreformatted"/>
+        <w:shd w:val="clear" w:color="auto" w:fill="2B2B2B"/>
+        <w:rPr>
+          <w:color w:val="A9B7C6"/>
+        </w:rPr>
+      </w:pPr>
+      <w:r>
+        <w:rPr>
+          <w:color w:val="808080"/>
+        </w:rPr>
+        <w:t># labels and colour dictionaries</w:t>
+      </w:r>
+      <w:r>
+        <w:rPr>
+          <w:color w:val="808080"/>
+        </w:rPr>
+        <w:br/>
+      </w:r>
+      <w:proofErr w:type="spellStart"/>
+      <w:r>
+        <w:rPr>
+          <w:color w:val="A9B7C6"/>
+        </w:rPr>
+        <w:t>labels_dict</w:t>
+      </w:r>
+      <w:proofErr w:type="spellEnd"/>
+      <w:r>
+        <w:rPr>
+          <w:color w:val="A9B7C6"/>
+        </w:rPr>
+        <w:t xml:space="preserve"> = {</w:t>
+      </w:r>
+      <w:r>
+        <w:rPr>
+          <w:color w:val="6897BB"/>
+        </w:rPr>
+        <w:t>0</w:t>
+      </w:r>
+      <w:r>
+        <w:rPr>
+          <w:color w:val="A9B7C6"/>
+        </w:rPr>
+        <w:t xml:space="preserve">: </w:t>
+      </w:r>
+      <w:r>
+        <w:rPr>
+          <w:color w:val="6A8759"/>
+        </w:rPr>
+        <w:t>'Mask'</w:t>
+      </w:r>
+      <w:r>
+        <w:rPr>
+          <w:color w:val="CC7832"/>
+        </w:rPr>
+        <w:t xml:space="preserve">, </w:t>
+      </w:r>
+      <w:r>
+        <w:rPr>
+          <w:color w:val="6897BB"/>
+        </w:rPr>
+        <w:t>1</w:t>
+      </w:r>
+      <w:r>
+        <w:rPr>
+          <w:color w:val="A9B7C6"/>
+        </w:rPr>
+        <w:t xml:space="preserve">: </w:t>
+      </w:r>
+      <w:r>
+        <w:rPr>
+          <w:color w:val="6A8759"/>
+        </w:rPr>
+        <w:t>'No Mask'</w:t>
+      </w:r>
+      <w:r>
+        <w:rPr>
+          <w:color w:val="A9B7C6"/>
+        </w:rPr>
+        <w:t>}</w:t>
+      </w:r>
+      <w:r>
+        <w:rPr>
+          <w:color w:val="A9B7C6"/>
+        </w:rPr>
+        <w:br/>
+      </w:r>
+      <w:proofErr w:type="spellStart"/>
+      <w:r>
+        <w:rPr>
+          <w:color w:val="A9B7C6"/>
+        </w:rPr>
+        <w:t>colour_dict</w:t>
+      </w:r>
+      <w:proofErr w:type="spellEnd"/>
+      <w:r>
+        <w:rPr>
+          <w:color w:val="A9B7C6"/>
+        </w:rPr>
+        <w:t xml:space="preserve"> = {</w:t>
+      </w:r>
+      <w:r>
+        <w:rPr>
+          <w:color w:val="6897BB"/>
+        </w:rPr>
+        <w:t>0</w:t>
+      </w:r>
+      <w:r>
+        <w:rPr>
+          <w:color w:val="A9B7C6"/>
+        </w:rPr>
+        <w:t>: (</w:t>
+      </w:r>
+      <w:r>
+        <w:rPr>
+          <w:color w:val="6897BB"/>
+        </w:rPr>
+        <w:t>0</w:t>
+      </w:r>
+      <w:r>
+        <w:rPr>
+          <w:color w:val="CC7832"/>
+        </w:rPr>
+        <w:t xml:space="preserve">, </w:t>
+      </w:r>
+      <w:r>
+        <w:rPr>
+          <w:color w:val="6897BB"/>
+        </w:rPr>
+        <w:t>255</w:t>
+      </w:r>
+      <w:r>
+        <w:rPr>
+          <w:color w:val="CC7832"/>
+        </w:rPr>
+        <w:t xml:space="preserve">, </w:t>
+      </w:r>
+      <w:r>
+        <w:rPr>
+          <w:color w:val="6897BB"/>
+        </w:rPr>
+        <w:t>0</w:t>
+      </w:r>
+      <w:r>
+        <w:rPr>
+          <w:color w:val="A9B7C6"/>
+        </w:rPr>
+        <w:t>)</w:t>
+      </w:r>
+      <w:r>
+        <w:rPr>
+          <w:color w:val="CC7832"/>
+        </w:rPr>
+        <w:t xml:space="preserve">, </w:t>
+      </w:r>
+      <w:r>
+        <w:rPr>
+          <w:color w:val="6897BB"/>
+        </w:rPr>
+        <w:t>1</w:t>
+      </w:r>
+      <w:r>
+        <w:rPr>
+          <w:color w:val="A9B7C6"/>
+        </w:rPr>
+        <w:t>: (</w:t>
+      </w:r>
+      <w:r>
+        <w:rPr>
+          <w:color w:val="6897BB"/>
+        </w:rPr>
+        <w:t>0</w:t>
+      </w:r>
+      <w:r>
+        <w:rPr>
+          <w:color w:val="CC7832"/>
+        </w:rPr>
+        <w:t xml:space="preserve">, </w:t>
+      </w:r>
+      <w:r>
+        <w:rPr>
+          <w:color w:val="6897BB"/>
+        </w:rPr>
+        <w:t>0</w:t>
+      </w:r>
+      <w:r>
+        <w:rPr>
+          <w:color w:val="CC7832"/>
+        </w:rPr>
+        <w:t xml:space="preserve">, </w:t>
+      </w:r>
+      <w:r>
+        <w:rPr>
+          <w:color w:val="6897BB"/>
+        </w:rPr>
+        <w:t>255</w:t>
+      </w:r>
+      <w:r>
+        <w:rPr>
+          <w:color w:val="A9B7C6"/>
+        </w:rPr>
+        <w:t>)}</w:t>
+      </w:r>
+    </w:p>
+    <w:p>
+      <w:pPr>
+        <w:pStyle w:val="NoSpacing"/>
+        <w:rPr>
+          <w:rFonts w:ascii="Arial" w:hAnsi="Arial" w:cs="Arial"/>
+          <w:lang w:eastAsia="en-IE"/>
+        </w:rPr>
+      </w:pPr>
+    </w:p>
+    <w:p>
+      <w:pPr>
+        <w:pStyle w:val="NoSpacing"/>
+        <w:rPr>
+          <w:rFonts w:ascii="Arial" w:hAnsi="Arial" w:cs="Arial"/>
+          <w:lang w:eastAsia="en-IE"/>
+        </w:rPr>
+      </w:pPr>
+      <w:r>
+        <w:rPr>
+          <w:rFonts w:ascii="Arial" w:hAnsi="Arial" w:cs="Arial"/>
+          <w:lang w:eastAsia="en-IE"/>
+        </w:rPr>
+        <w:t xml:space="preserve">After this we load are Haar cascade into the classifier and load our </w:t>
+      </w:r>
+      <w:proofErr w:type="spellStart"/>
+      <w:r>
+        <w:rPr>
+          <w:rFonts w:ascii="Arial" w:hAnsi="Arial" w:cs="Arial"/>
+          <w:lang w:eastAsia="en-IE"/>
+        </w:rPr>
+        <w:t>face_enc</w:t>
+      </w:r>
+      <w:proofErr w:type="spellEnd"/>
+      <w:r>
+        <w:rPr>
+          <w:rFonts w:ascii="Arial" w:hAnsi="Arial" w:cs="Arial"/>
+          <w:lang w:eastAsia="en-IE"/>
+        </w:rPr>
+        <w:t xml:space="preserve"> file (file created with the face embeddings of our dataset of people) and begin streaming. Initially, we stream from the machine’s pre-set main camera however, this can be changed to a different camera output if necessary.</w:t>
+      </w:r>
+    </w:p>
+    <w:p>
+      <w:pPr>
+        <w:pStyle w:val="NoSpacing"/>
+        <w:rPr>
+          <w:rFonts w:ascii="Arial" w:hAnsi="Arial" w:cs="Arial"/>
+          <w:lang w:eastAsia="en-IE"/>
+        </w:rPr>
+      </w:pPr>
+    </w:p>
+    <w:p>
+      <w:pPr>
+        <w:pStyle w:val="HTMLPreformatted"/>
+        <w:shd w:val="clear" w:color="auto" w:fill="2B2B2B"/>
+        <w:rPr>
+          <w:color w:val="A9B7C6"/>
+        </w:rPr>
+      </w:pPr>
+      <w:r>
+        <w:rPr>
+          <w:color w:val="808080"/>
+        </w:rPr>
+        <w:t xml:space="preserve"># load the </w:t>
+      </w:r>
+      <w:proofErr w:type="spellStart"/>
+      <w:r>
+        <w:rPr>
+          <w:color w:val="808080"/>
+        </w:rPr>
+        <w:t>haar</w:t>
+      </w:r>
+      <w:proofErr w:type="spellEnd"/>
+      <w:r>
+        <w:rPr>
+          <w:color w:val="808080"/>
+        </w:rPr>
+        <w:t xml:space="preserve"> cascade in the cascade classifier</w:t>
+      </w:r>
+      <w:r>
+        <w:rPr>
+          <w:color w:val="808080"/>
+        </w:rPr>
+        <w:br/>
+      </w:r>
+      <w:proofErr w:type="spellStart"/>
+      <w:r>
+        <w:rPr>
+          <w:color w:val="A9B7C6"/>
+        </w:rPr>
+        <w:t>faceCascade</w:t>
+      </w:r>
+      <w:proofErr w:type="spellEnd"/>
+      <w:r>
+        <w:rPr>
+          <w:color w:val="A9B7C6"/>
+        </w:rPr>
+        <w:t xml:space="preserve"> = cv2.CascadeClassifier(</w:t>
+      </w:r>
+      <w:r>
+        <w:rPr>
+          <w:color w:val="6A8759"/>
+        </w:rPr>
+        <w:t>'./haar_cascades/haarcascade_frontalface_alt2.xml'</w:t>
+      </w:r>
+      <w:r>
+        <w:rPr>
+          <w:color w:val="A9B7C6"/>
+        </w:rPr>
+        <w:t>)</w:t>
+      </w:r>
+      <w:r>
+        <w:rPr>
+          <w:color w:val="A9B7C6"/>
+        </w:rPr>
+        <w:br/>
+      </w:r>
+      <w:r>
+        <w:rPr>
+          <w:color w:val="808080"/>
+        </w:rPr>
+        <w:t># load the known faces and embeddings</w:t>
+      </w:r>
+      <w:r>
+        <w:rPr>
+          <w:color w:val="808080"/>
+        </w:rPr>
+        <w:br/>
+      </w:r>
+      <w:r>
+        <w:rPr>
+          <w:color w:val="A9B7C6"/>
+        </w:rPr>
+        <w:t xml:space="preserve">data = </w:t>
+      </w:r>
+      <w:proofErr w:type="spellStart"/>
+      <w:r>
+        <w:rPr>
+          <w:color w:val="A9B7C6"/>
+        </w:rPr>
+        <w:t>pickle.loads</w:t>
+      </w:r>
+      <w:proofErr w:type="spellEnd"/>
+      <w:r>
+        <w:rPr>
+          <w:color w:val="A9B7C6"/>
+        </w:rPr>
+        <w:t>(</w:t>
+      </w:r>
+      <w:r>
+        <w:rPr>
+          <w:color w:val="8888C6"/>
+        </w:rPr>
+        <w:t>open</w:t>
+      </w:r>
+      <w:r>
+        <w:rPr>
+          <w:color w:val="A9B7C6"/>
+        </w:rPr>
+        <w:t>(</w:t>
+      </w:r>
+      <w:r>
+        <w:rPr>
+          <w:color w:val="6A8759"/>
+        </w:rPr>
+        <w:t>'</w:t>
+      </w:r>
+      <w:proofErr w:type="spellStart"/>
+      <w:r>
+        <w:rPr>
+          <w:color w:val="6A8759"/>
+        </w:rPr>
+        <w:t>face_enc</w:t>
+      </w:r>
+      <w:proofErr w:type="spellEnd"/>
+      <w:r>
+        <w:rPr>
+          <w:color w:val="6A8759"/>
+        </w:rPr>
+        <w:t>'</w:t>
+      </w:r>
+      <w:r>
+        <w:rPr>
+          <w:color w:val="CC7832"/>
+        </w:rPr>
+        <w:t xml:space="preserve">, </w:t>
+      </w:r>
+      <w:r>
+        <w:rPr>
+          <w:color w:val="6A8759"/>
+        </w:rPr>
+        <w:t>"</w:t>
+      </w:r>
+      <w:proofErr w:type="spellStart"/>
+      <w:r>
+        <w:rPr>
+          <w:color w:val="6A8759"/>
+        </w:rPr>
+        <w:t>rb</w:t>
+      </w:r>
+      <w:proofErr w:type="spellEnd"/>
+      <w:r>
+        <w:rPr>
+          <w:color w:val="6A8759"/>
+        </w:rPr>
+        <w:t>"</w:t>
+      </w:r>
+      <w:r>
+        <w:rPr>
+          <w:color w:val="A9B7C6"/>
+        </w:rPr>
+        <w:t>).read())</w:t>
+      </w:r>
+      <w:r>
+        <w:rPr>
+          <w:color w:val="A9B7C6"/>
+        </w:rPr>
+        <w:br/>
+      </w:r>
+      <w:r>
+        <w:rPr>
+          <w:color w:val="A9B7C6"/>
+        </w:rPr>
+        <w:br/>
+      </w:r>
+      <w:r>
+        <w:rPr>
+          <w:color w:val="8888C6"/>
+        </w:rPr>
+        <w:t>print</w:t>
+      </w:r>
+      <w:r>
+        <w:rPr>
+          <w:color w:val="A9B7C6"/>
+        </w:rPr>
+        <w:t>(</w:t>
+      </w:r>
+      <w:r>
+        <w:rPr>
+          <w:color w:val="6A8759"/>
+        </w:rPr>
+        <w:t>"Streaming..."</w:t>
+      </w:r>
+      <w:r>
+        <w:rPr>
+          <w:color w:val="A9B7C6"/>
+        </w:rPr>
+        <w:t>)</w:t>
+      </w:r>
+      <w:r>
+        <w:rPr>
+          <w:color w:val="A9B7C6"/>
+        </w:rPr>
+        <w:br/>
+      </w:r>
+      <w:r>
+        <w:rPr>
+          <w:color w:val="A9B7C6"/>
+        </w:rPr>
+        <w:br/>
+      </w:r>
+      <w:r>
+        <w:rPr>
+          <w:color w:val="808080"/>
+        </w:rPr>
+        <w:t># begin webcam feed</w:t>
+      </w:r>
+      <w:r>
+        <w:rPr>
+          <w:color w:val="808080"/>
+        </w:rPr>
+        <w:br/>
+      </w:r>
+      <w:r>
+        <w:rPr>
+          <w:color w:val="A9B7C6"/>
+        </w:rPr>
+        <w:t>webcam = cv2.VideoCapture(</w:t>
+      </w:r>
+      <w:r>
+        <w:rPr>
+          <w:color w:val="6897BB"/>
+        </w:rPr>
+        <w:t>0</w:t>
+      </w:r>
+      <w:r>
+        <w:rPr>
+          <w:color w:val="CC7832"/>
+        </w:rPr>
+        <w:t xml:space="preserve">, </w:t>
+      </w:r>
+      <w:r>
+        <w:rPr>
+          <w:color w:val="A9B7C6"/>
+        </w:rPr>
+        <w:t xml:space="preserve">cv2.CAP_DSHOW)  </w:t>
+      </w:r>
+      <w:r>
+        <w:rPr>
+          <w:color w:val="808080"/>
+        </w:rPr>
+        <w:t># main camera capture at 0</w:t>
+      </w:r>
+    </w:p>
+    <w:p>
+      <w:pPr>
+        <w:pStyle w:val="NoSpacing"/>
+        <w:rPr>
+          <w:rFonts w:ascii="Arial" w:hAnsi="Arial" w:cs="Arial"/>
+          <w:lang w:eastAsia="en-IE"/>
+        </w:rPr>
+      </w:pPr>
+    </w:p>
+    <w:p>
+      <w:pPr>
+        <w:pStyle w:val="NoSpacing"/>
+        <w:rPr>
+          <w:rFonts w:ascii="Arial" w:hAnsi="Arial" w:cs="Arial"/>
+          <w:lang w:eastAsia="en-IE"/>
+        </w:rPr>
+      </w:pPr>
+      <w:r>
+        <w:rPr>
+          <w:rFonts w:ascii="Arial" w:hAnsi="Arial" w:cs="Arial"/>
+          <w:lang w:eastAsia="en-IE"/>
+        </w:rPr>
+        <w:t xml:space="preserve">Once the stream is established, we create our seen and attendance lists which will be used to record student attendance information and, inside a while loop, continuously grab each frame from the video stream. </w:t>
+      </w:r>
+      <w:r>
+        <w:rPr>
+          <w:rFonts w:ascii="Arial" w:hAnsi="Arial" w:cs="Arial"/>
+          <w:lang w:eastAsia="en-IE"/>
+        </w:rPr>
+        <w:t xml:space="preserve">Using </w:t>
+      </w:r>
+      <w:proofErr w:type="spellStart"/>
+      <w:r>
+        <w:rPr>
+          <w:rFonts w:ascii="Arial" w:hAnsi="Arial" w:cs="Arial"/>
+          <w:lang w:eastAsia="en-IE"/>
+        </w:rPr>
+        <w:t>detectMultiScale</w:t>
+      </w:r>
+      <w:proofErr w:type="spellEnd"/>
+      <w:r>
+        <w:rPr>
+          <w:rFonts w:ascii="Arial" w:hAnsi="Arial" w:cs="Arial"/>
+          <w:lang w:eastAsia="en-IE"/>
+        </w:rPr>
+        <w:t xml:space="preserve"> we can detect faces and return a set of 4 coordinates that create a box around the detected face.</w:t>
+      </w:r>
+    </w:p>
+    <w:p>
+      <w:pPr>
+        <w:pStyle w:val="NoSpacing"/>
+        <w:rPr>
+          <w:rFonts w:ascii="Arial" w:hAnsi="Arial" w:cs="Arial"/>
+          <w:lang w:eastAsia="en-IE"/>
+        </w:rPr>
+      </w:pPr>
+    </w:p>
+    <w:p>
+      <w:pPr>
+        <w:pStyle w:val="HTMLPreformatted"/>
+        <w:shd w:val="clear" w:color="auto" w:fill="2B2B2B"/>
+        <w:rPr>
+          <w:color w:val="A9B7C6"/>
+        </w:rPr>
+      </w:pPr>
+      <w:r>
+        <w:rPr>
+          <w:color w:val="A9B7C6"/>
+        </w:rPr>
+        <w:t>seen = []</w:t>
+      </w:r>
+      <w:r>
+        <w:rPr>
+          <w:color w:val="A9B7C6"/>
+        </w:rPr>
+        <w:br/>
+        <w:t xml:space="preserve">attendance = []  </w:t>
+      </w:r>
+      <w:r>
+        <w:rPr>
+          <w:color w:val="808080"/>
+        </w:rPr>
+        <w:t># list of student attendance and times</w:t>
+      </w:r>
+      <w:r>
+        <w:rPr>
+          <w:color w:val="808080"/>
+        </w:rPr>
+        <w:br/>
+      </w:r>
+      <w:r>
+        <w:rPr>
+          <w:color w:val="808080"/>
+        </w:rPr>
+        <w:br/>
+        <w:t># loop over frames from the video file stream</w:t>
+      </w:r>
+      <w:r>
+        <w:rPr>
+          <w:color w:val="808080"/>
+        </w:rPr>
+        <w:br/>
+      </w:r>
+      <w:r>
+        <w:rPr>
+          <w:color w:val="CC7832"/>
+        </w:rPr>
+        <w:t>while True</w:t>
+      </w:r>
+      <w:r>
+        <w:rPr>
+          <w:color w:val="A9B7C6"/>
+        </w:rPr>
+        <w:t>:</w:t>
+      </w:r>
+      <w:r>
+        <w:rPr>
+          <w:color w:val="A9B7C6"/>
+        </w:rPr>
+        <w:br/>
+        <w:t xml:space="preserve">    </w:t>
+      </w:r>
+      <w:r>
+        <w:rPr>
+          <w:color w:val="808080"/>
+        </w:rPr>
+        <w:t># grab the frame from the threaded video stream</w:t>
+      </w:r>
+      <w:r>
+        <w:rPr>
+          <w:color w:val="808080"/>
+        </w:rPr>
+        <w:br/>
+        <w:t xml:space="preserve">    </w:t>
+      </w:r>
+      <w:r>
+        <w:rPr>
+          <w:color w:val="A9B7C6"/>
+        </w:rPr>
+        <w:t>ret</w:t>
+      </w:r>
+      <w:r>
+        <w:rPr>
+          <w:color w:val="CC7832"/>
+        </w:rPr>
+        <w:t xml:space="preserve">, </w:t>
+      </w:r>
+      <w:r>
+        <w:rPr>
+          <w:color w:val="A9B7C6"/>
+        </w:rPr>
+        <w:t xml:space="preserve">frame = </w:t>
+      </w:r>
+      <w:proofErr w:type="spellStart"/>
+      <w:r>
+        <w:rPr>
+          <w:color w:val="A9B7C6"/>
+        </w:rPr>
+        <w:t>webcam.read</w:t>
+      </w:r>
+      <w:proofErr w:type="spellEnd"/>
+      <w:r>
+        <w:rPr>
+          <w:color w:val="A9B7C6"/>
+        </w:rPr>
+        <w:t>()</w:t>
+      </w:r>
+      <w:r>
+        <w:rPr>
+          <w:color w:val="A9B7C6"/>
+        </w:rPr>
+        <w:br/>
+        <w:t xml:space="preserve">    </w:t>
+      </w:r>
+      <w:proofErr w:type="spellStart"/>
+      <w:r>
+        <w:rPr>
+          <w:color w:val="A9B7C6"/>
+        </w:rPr>
+        <w:t>gray</w:t>
+      </w:r>
+      <w:proofErr w:type="spellEnd"/>
+      <w:r>
+        <w:rPr>
+          <w:color w:val="A9B7C6"/>
+        </w:rPr>
+        <w:t xml:space="preserve"> = cv2.cvtColor(frame</w:t>
+      </w:r>
+      <w:r>
+        <w:rPr>
+          <w:color w:val="CC7832"/>
+        </w:rPr>
+        <w:t xml:space="preserve">, </w:t>
+      </w:r>
+      <w:r>
+        <w:rPr>
+          <w:color w:val="A9B7C6"/>
+        </w:rPr>
+        <w:t>cv2.COLOR_BGR2GRAY)</w:t>
+      </w:r>
+      <w:r>
+        <w:rPr>
+          <w:color w:val="A9B7C6"/>
+        </w:rPr>
+        <w:br/>
+      </w:r>
+      <w:r>
+        <w:rPr>
+          <w:color w:val="A9B7C6"/>
+        </w:rPr>
+        <w:br/>
+        <w:t xml:space="preserve">    faces = </w:t>
+      </w:r>
+      <w:proofErr w:type="spellStart"/>
+      <w:r>
+        <w:rPr>
+          <w:color w:val="A9B7C6"/>
+        </w:rPr>
+        <w:t>faceCascade.detectMultiScale</w:t>
+      </w:r>
+      <w:proofErr w:type="spellEnd"/>
+      <w:r>
+        <w:rPr>
+          <w:color w:val="A9B7C6"/>
+        </w:rPr>
+        <w:t>(</w:t>
+      </w:r>
+      <w:r>
+        <w:rPr>
+          <w:color w:val="A9B7C6"/>
+        </w:rPr>
+        <w:br/>
+        <w:t xml:space="preserve">        </w:t>
+      </w:r>
+      <w:proofErr w:type="spellStart"/>
+      <w:r>
+        <w:rPr>
+          <w:color w:val="A9B7C6"/>
+        </w:rPr>
+        <w:t>gray</w:t>
+      </w:r>
+      <w:proofErr w:type="spellEnd"/>
+      <w:r>
+        <w:rPr>
+          <w:color w:val="CC7832"/>
+        </w:rPr>
+        <w:t xml:space="preserve">,  </w:t>
+      </w:r>
+      <w:r>
+        <w:rPr>
+          <w:color w:val="808080"/>
+        </w:rPr>
+        <w:t># greyscale image</w:t>
+      </w:r>
+      <w:r>
+        <w:rPr>
+          <w:color w:val="808080"/>
+        </w:rPr>
+        <w:br/>
+        <w:t xml:space="preserve">        </w:t>
+      </w:r>
+      <w:proofErr w:type="spellStart"/>
+      <w:r>
+        <w:rPr>
+          <w:color w:val="AA4926"/>
+        </w:rPr>
+        <w:t>scaleFactor</w:t>
+      </w:r>
+      <w:proofErr w:type="spellEnd"/>
+      <w:r>
+        <w:rPr>
+          <w:color w:val="A9B7C6"/>
+        </w:rPr>
+        <w:t>=</w:t>
+      </w:r>
+      <w:r>
+        <w:rPr>
+          <w:color w:val="6897BB"/>
+        </w:rPr>
+        <w:t>1.1</w:t>
+      </w:r>
+      <w:r>
+        <w:rPr>
+          <w:color w:val="CC7832"/>
+        </w:rPr>
+        <w:t xml:space="preserve">,  </w:t>
+      </w:r>
+      <w:r>
+        <w:rPr>
+          <w:color w:val="808080"/>
+        </w:rPr>
+        <w:t># compensates for the different distances from the camera of the faces</w:t>
+      </w:r>
+      <w:r>
+        <w:rPr>
+          <w:color w:val="808080"/>
+        </w:rPr>
+        <w:br/>
+        <w:t xml:space="preserve">        </w:t>
+      </w:r>
+      <w:proofErr w:type="spellStart"/>
+      <w:r>
+        <w:rPr>
+          <w:color w:val="AA4926"/>
+        </w:rPr>
+        <w:t>minNeighbors</w:t>
+      </w:r>
+      <w:proofErr w:type="spellEnd"/>
+      <w:r>
+        <w:rPr>
+          <w:color w:val="A9B7C6"/>
+        </w:rPr>
+        <w:t>=</w:t>
+      </w:r>
+      <w:r>
+        <w:rPr>
+          <w:color w:val="6897BB"/>
+        </w:rPr>
+        <w:t>5</w:t>
+      </w:r>
+      <w:r>
+        <w:rPr>
+          <w:color w:val="CC7832"/>
+        </w:rPr>
+        <w:t xml:space="preserve">,  </w:t>
+      </w:r>
+      <w:r>
+        <w:rPr>
+          <w:color w:val="808080"/>
+        </w:rPr>
+        <w:t># defines how many objects are detected near the current object before</w:t>
+      </w:r>
+      <w:r>
+        <w:rPr>
+          <w:color w:val="808080"/>
+        </w:rPr>
+        <w:br/>
+      </w:r>
+      <w:r>
+        <w:rPr>
+          <w:color w:val="808080"/>
+        </w:rPr>
+        <w:lastRenderedPageBreak/>
+        <w:t xml:space="preserve">        # declaring a face is detected</w:t>
+      </w:r>
+      <w:r>
+        <w:rPr>
+          <w:color w:val="808080"/>
+        </w:rPr>
+        <w:br/>
+        <w:t xml:space="preserve">        </w:t>
+      </w:r>
+      <w:proofErr w:type="spellStart"/>
+      <w:r>
+        <w:rPr>
+          <w:color w:val="AA4926"/>
+        </w:rPr>
+        <w:t>minSize</w:t>
+      </w:r>
+      <w:proofErr w:type="spellEnd"/>
+      <w:r>
+        <w:rPr>
+          <w:color w:val="A9B7C6"/>
+        </w:rPr>
+        <w:t>=(</w:t>
+      </w:r>
+      <w:r>
+        <w:rPr>
+          <w:color w:val="6897BB"/>
+        </w:rPr>
+        <w:t>60</w:t>
+      </w:r>
+      <w:r>
+        <w:rPr>
+          <w:color w:val="CC7832"/>
+        </w:rPr>
+        <w:t xml:space="preserve">, </w:t>
+      </w:r>
+      <w:r>
+        <w:rPr>
+          <w:color w:val="6897BB"/>
+        </w:rPr>
+        <w:t>60</w:t>
+      </w:r>
+      <w:r>
+        <w:rPr>
+          <w:color w:val="A9B7C6"/>
+        </w:rPr>
+        <w:t>)</w:t>
+      </w:r>
+      <w:r>
+        <w:rPr>
+          <w:color w:val="CC7832"/>
+        </w:rPr>
+        <w:t xml:space="preserve">,  </w:t>
+      </w:r>
+      <w:r>
+        <w:rPr>
+          <w:color w:val="808080"/>
+        </w:rPr>
+        <w:t># size of each window</w:t>
+      </w:r>
+      <w:r>
+        <w:rPr>
+          <w:color w:val="808080"/>
+        </w:rPr>
+        <w:br/>
+        <w:t xml:space="preserve">        </w:t>
+      </w:r>
+      <w:r>
+        <w:rPr>
+          <w:color w:val="AA4926"/>
+        </w:rPr>
+        <w:t>flags</w:t>
+      </w:r>
+      <w:r>
+        <w:rPr>
+          <w:color w:val="A9B7C6"/>
+        </w:rPr>
+        <w:t>=cv2.CASCADE_SCALE_IMAGE</w:t>
+      </w:r>
+      <w:r>
+        <w:rPr>
+          <w:color w:val="A9B7C6"/>
+        </w:rPr>
+        <w:br/>
+        <w:t xml:space="preserve">    )</w:t>
+      </w:r>
+    </w:p>
+    <w:p>
+      <w:pPr>
+        <w:pStyle w:val="NoSpacing"/>
+        <w:rPr>
+          <w:rFonts w:ascii="Arial" w:hAnsi="Arial" w:cs="Arial"/>
+          <w:lang w:eastAsia="en-IE"/>
+        </w:rPr>
+      </w:pPr>
+    </w:p>
+    <w:p>
+      <w:pPr>
+        <w:pStyle w:val="NoSpacing"/>
+        <w:rPr>
+          <w:rFonts w:ascii="Arial" w:hAnsi="Arial" w:cs="Arial"/>
+          <w:lang w:eastAsia="en-IE"/>
+        </w:rPr>
+      </w:pPr>
+      <w:r>
+        <w:rPr>
+          <w:rFonts w:ascii="Arial" w:hAnsi="Arial" w:cs="Arial"/>
+          <w:lang w:eastAsia="en-IE"/>
+        </w:rPr>
+        <w:t xml:space="preserve">We then convert the input frame from the camera from BGR to RGB and using the </w:t>
+      </w:r>
+      <w:proofErr w:type="spellStart"/>
+      <w:r>
+        <w:rPr>
+          <w:rFonts w:ascii="Arial" w:hAnsi="Arial" w:cs="Arial"/>
+          <w:lang w:eastAsia="en-IE"/>
+        </w:rPr>
+        <w:t>face_encodings</w:t>
+      </w:r>
+      <w:proofErr w:type="spellEnd"/>
+      <w:r>
+        <w:rPr>
+          <w:rFonts w:ascii="Arial" w:hAnsi="Arial" w:cs="Arial"/>
+          <w:lang w:eastAsia="en-IE"/>
+        </w:rPr>
+        <w:t xml:space="preserve"> functions from </w:t>
+      </w:r>
+      <w:proofErr w:type="spellStart"/>
+      <w:r>
+        <w:rPr>
+          <w:rFonts w:ascii="Arial" w:hAnsi="Arial" w:cs="Arial"/>
+          <w:lang w:eastAsia="en-IE"/>
+        </w:rPr>
+        <w:t>face_recognition</w:t>
+      </w:r>
+      <w:proofErr w:type="spellEnd"/>
+      <w:r>
+        <w:rPr>
+          <w:rFonts w:ascii="Arial" w:hAnsi="Arial" w:cs="Arial"/>
+          <w:lang w:eastAsia="en-IE"/>
+        </w:rPr>
+        <w:t xml:space="preserve">, create a </w:t>
+      </w:r>
+      <w:r>
+        <w:rPr>
+          <w:rFonts w:ascii="Arial" w:hAnsi="Arial" w:cs="Arial"/>
+          <w:lang w:eastAsia="en-IE"/>
+        </w:rPr>
+        <w:t>128-dimension</w:t>
+      </w:r>
+      <w:r>
+        <w:rPr>
+          <w:rFonts w:ascii="Arial" w:hAnsi="Arial" w:cs="Arial"/>
+          <w:lang w:eastAsia="en-IE"/>
+        </w:rPr>
+        <w:t xml:space="preserve"> face encoding for each face found in that frame.</w:t>
+      </w:r>
+    </w:p>
+    <w:p>
+      <w:pPr>
+        <w:pStyle w:val="NoSpacing"/>
+        <w:rPr>
+          <w:rFonts w:ascii="Arial" w:hAnsi="Arial" w:cs="Arial"/>
+          <w:lang w:eastAsia="en-IE"/>
+        </w:rPr>
+      </w:pPr>
+    </w:p>
+    <w:p>
+      <w:pPr>
+        <w:pStyle w:val="HTMLPreformatted"/>
+        <w:shd w:val="clear" w:color="auto" w:fill="2B2B2B"/>
+        <w:rPr>
+          <w:color w:val="A9B7C6"/>
+        </w:rPr>
+      </w:pPr>
+      <w:r>
+        <w:rPr>
+          <w:color w:val="808080"/>
+        </w:rPr>
+        <w:t># convert the input frame from BGR to RGB</w:t>
+      </w:r>
+      <w:r>
+        <w:rPr>
+          <w:color w:val="808080"/>
+        </w:rPr>
+        <w:br/>
+      </w:r>
+      <w:proofErr w:type="spellStart"/>
+      <w:r>
+        <w:rPr>
+          <w:color w:val="A9B7C6"/>
+        </w:rPr>
+        <w:t>rgb</w:t>
+      </w:r>
+      <w:proofErr w:type="spellEnd"/>
+      <w:r>
+        <w:rPr>
+          <w:color w:val="A9B7C6"/>
+        </w:rPr>
+        <w:t xml:space="preserve"> = cv2.cvtColor(frame</w:t>
+      </w:r>
+      <w:r>
+        <w:rPr>
+          <w:color w:val="CC7832"/>
+        </w:rPr>
+        <w:t xml:space="preserve">, </w:t>
+      </w:r>
+      <w:r>
+        <w:rPr>
+          <w:color w:val="A9B7C6"/>
+        </w:rPr>
+        <w:t>cv2.COLOR_BGR2RGB)</w:t>
+      </w:r>
+      <w:r>
+        <w:rPr>
+          <w:color w:val="A9B7C6"/>
+        </w:rPr>
+        <w:br/>
+      </w:r>
+      <w:r>
+        <w:rPr>
+          <w:color w:val="A9B7C6"/>
+        </w:rPr>
+        <w:br/>
+      </w:r>
+      <w:r>
+        <w:rPr>
+          <w:color w:val="808080"/>
+        </w:rPr>
+        <w:t># the facial embeddings for the face in input</w:t>
+      </w:r>
+      <w:r>
+        <w:rPr>
+          <w:color w:val="808080"/>
+        </w:rPr>
+        <w:br/>
+      </w:r>
+      <w:r>
+        <w:rPr>
+          <w:color w:val="A9B7C6"/>
+        </w:rPr>
+        <w:t xml:space="preserve">encodings = </w:t>
+      </w:r>
+      <w:proofErr w:type="spellStart"/>
+      <w:r>
+        <w:rPr>
+          <w:color w:val="A9B7C6"/>
+        </w:rPr>
+        <w:t>face_recognition.face_encodings</w:t>
+      </w:r>
+      <w:proofErr w:type="spellEnd"/>
+      <w:r>
+        <w:rPr>
+          <w:color w:val="A9B7C6"/>
+        </w:rPr>
+        <w:t>(</w:t>
+      </w:r>
+      <w:proofErr w:type="spellStart"/>
+      <w:r>
+        <w:rPr>
+          <w:color w:val="A9B7C6"/>
+        </w:rPr>
+        <w:t>rgb</w:t>
+      </w:r>
+      <w:proofErr w:type="spellEnd"/>
+      <w:r>
+        <w:rPr>
+          <w:color w:val="A9B7C6"/>
+        </w:rPr>
+        <w:t>)</w:t>
+      </w:r>
+      <w:r>
+        <w:rPr>
+          <w:color w:val="A9B7C6"/>
+        </w:rPr>
+        <w:br/>
+        <w:t>names = []</w:t>
+      </w:r>
+    </w:p>
+    <w:p>
+      <w:pPr>
+        <w:pStyle w:val="NoSpacing"/>
+        <w:rPr>
+          <w:rFonts w:ascii="Arial" w:hAnsi="Arial" w:cs="Arial"/>
+          <w:lang w:eastAsia="en-IE"/>
+        </w:rPr>
+      </w:pPr>
+    </w:p>
+    <w:p>
+      <w:pPr>
+        <w:pStyle w:val="NoSpacing"/>
+        <w:rPr>
+          <w:rFonts w:ascii="Arial" w:hAnsi="Arial" w:cs="Arial"/>
+          <w:lang w:eastAsia="en-IE"/>
+        </w:rPr>
+      </w:pPr>
+      <w:r>
+        <w:rPr>
+          <w:rFonts w:ascii="Arial" w:hAnsi="Arial" w:cs="Arial"/>
+          <w:lang w:eastAsia="en-IE"/>
+        </w:rPr>
+        <w:t xml:space="preserve">We use this to loop over </w:t>
+      </w:r>
+      <w:r>
+        <w:rPr>
+          <w:rFonts w:ascii="Arial" w:hAnsi="Arial" w:cs="Arial"/>
+          <w:lang w:eastAsia="en-IE"/>
+        </w:rPr>
+        <w:t xml:space="preserve">each embedding for each face and compare these encodings with the encodings stored in the </w:t>
+      </w:r>
+      <w:proofErr w:type="spellStart"/>
+      <w:r>
+        <w:rPr>
+          <w:rFonts w:ascii="Arial" w:hAnsi="Arial" w:cs="Arial"/>
+          <w:lang w:eastAsia="en-IE"/>
+        </w:rPr>
+        <w:t>face_enc</w:t>
+      </w:r>
+      <w:proofErr w:type="spellEnd"/>
+      <w:r>
+        <w:rPr>
+          <w:rFonts w:ascii="Arial" w:hAnsi="Arial" w:cs="Arial"/>
+          <w:lang w:eastAsia="en-IE"/>
+        </w:rPr>
+        <w:t xml:space="preserve"> file. Using </w:t>
+      </w:r>
+      <w:proofErr w:type="spellStart"/>
+      <w:r>
+        <w:rPr>
+          <w:rFonts w:ascii="Arial" w:hAnsi="Arial" w:cs="Arial"/>
+          <w:lang w:eastAsia="en-IE"/>
+        </w:rPr>
+        <w:t>compare_faces</w:t>
+      </w:r>
+      <w:proofErr w:type="spellEnd"/>
+      <w:r>
+        <w:rPr>
+          <w:rFonts w:ascii="Arial" w:hAnsi="Arial" w:cs="Arial"/>
+          <w:lang w:eastAsia="en-IE"/>
+        </w:rPr>
+        <w:t>, we create arrays with TRUE and FALSE values depending on if the encodings from both sources match. TRUE if they match and FALSE otherwise. If no encoding match exists we set the name to unknown.</w:t>
+      </w:r>
+    </w:p>
+    <w:p>
+      <w:pPr>
+        <w:pStyle w:val="NoSpacing"/>
+        <w:rPr>
+          <w:rFonts w:ascii="Arial" w:hAnsi="Arial" w:cs="Arial"/>
+          <w:lang w:eastAsia="en-IE"/>
+        </w:rPr>
+      </w:pPr>
+    </w:p>
+    <w:p>
+      <w:pPr>
+        <w:pStyle w:val="HTMLPreformatted"/>
+        <w:shd w:val="clear" w:color="auto" w:fill="2B2B2B"/>
+        <w:rPr>
+          <w:color w:val="A9B7C6"/>
+        </w:rPr>
+      </w:pPr>
+      <w:r>
+        <w:rPr>
+          <w:color w:val="808080"/>
+        </w:rPr>
+        <w:t># loop over the facial embeddings</w:t>
+      </w:r>
+      <w:r>
+        <w:rPr>
+          <w:color w:val="808080"/>
+        </w:rPr>
+        <w:br/>
+        <w:t># this loops over the embeddings of each face we have in the datasets folder</w:t>
+      </w:r>
+      <w:r>
+        <w:rPr>
+          <w:color w:val="808080"/>
+        </w:rPr>
+        <w:br/>
+        <w:t># it allow us to recognise all the faces on the web feed (assuming there is more than 1 at any time)</w:t>
+      </w:r>
+      <w:r>
+        <w:rPr>
+          <w:color w:val="808080"/>
+        </w:rPr>
+        <w:br/>
+      </w:r>
+      <w:r>
+        <w:rPr>
+          <w:color w:val="CC7832"/>
+        </w:rPr>
+        <w:t xml:space="preserve">for </w:t>
+      </w:r>
+      <w:r>
+        <w:rPr>
+          <w:color w:val="A9B7C6"/>
+        </w:rPr>
+        <w:t xml:space="preserve">encoding </w:t>
+      </w:r>
+      <w:r>
+        <w:rPr>
+          <w:color w:val="CC7832"/>
+        </w:rPr>
+        <w:t xml:space="preserve">in </w:t>
+      </w:r>
+      <w:r>
+        <w:rPr>
+          <w:color w:val="A9B7C6"/>
+        </w:rPr>
+        <w:t>encodings:</w:t>
+      </w:r>
+      <w:r>
+        <w:rPr>
+          <w:color w:val="A9B7C6"/>
+        </w:rPr>
+        <w:br/>
+      </w:r>
+      <w:r>
+        <w:rPr>
+          <w:color w:val="A9B7C6"/>
+        </w:rPr>
+        <w:br/>
+        <w:t xml:space="preserve">    </w:t>
+      </w:r>
+      <w:r>
+        <w:rPr>
+          <w:color w:val="808080"/>
+        </w:rPr>
+        <w:t># Compare encodings with encodings in data["encodings"]</w:t>
+      </w:r>
+      <w:r>
+        <w:rPr>
+          <w:color w:val="808080"/>
+        </w:rPr>
+        <w:br/>
+      </w:r>
+      <w:r>
+        <w:rPr>
+          <w:color w:val="808080"/>
+        </w:rPr>
+        <w:br/>
+        <w:t xml:space="preserve">    # matches will be an array of True </w:t>
+      </w:r>
+      <w:proofErr w:type="spellStart"/>
+      <w:r>
+        <w:rPr>
+          <w:color w:val="808080"/>
+        </w:rPr>
+        <w:t>boolean</w:t>
+      </w:r>
+      <w:proofErr w:type="spellEnd"/>
+      <w:r>
+        <w:rPr>
+          <w:color w:val="808080"/>
+        </w:rPr>
+        <w:t xml:space="preserve"> values for images that match the data</w:t>
+      </w:r>
+      <w:r>
+        <w:rPr>
+          <w:color w:val="808080"/>
+        </w:rPr>
+        <w:br/>
+        <w:t xml:space="preserve">    # and False </w:t>
+      </w:r>
+      <w:proofErr w:type="spellStart"/>
+      <w:r>
+        <w:rPr>
+          <w:color w:val="808080"/>
+        </w:rPr>
+        <w:t>boolean</w:t>
+      </w:r>
+      <w:proofErr w:type="spellEnd"/>
+      <w:r>
+        <w:rPr>
+          <w:color w:val="808080"/>
+        </w:rPr>
+        <w:t xml:space="preserve"> values for images that are unknown or do not match</w:t>
+      </w:r>
+      <w:r>
+        <w:rPr>
+          <w:color w:val="808080"/>
+        </w:rPr>
+        <w:br/>
+        <w:t xml:space="preserve">    </w:t>
+      </w:r>
+      <w:r>
+        <w:rPr>
+          <w:color w:val="A9B7C6"/>
+        </w:rPr>
+        <w:t xml:space="preserve">matches = </w:t>
+      </w:r>
+      <w:proofErr w:type="spellStart"/>
+      <w:r>
+        <w:rPr>
+          <w:color w:val="A9B7C6"/>
+        </w:rPr>
+        <w:t>face_recognition.compare_faces</w:t>
+      </w:r>
+      <w:proofErr w:type="spellEnd"/>
+      <w:r>
+        <w:rPr>
+          <w:color w:val="A9B7C6"/>
+        </w:rPr>
+        <w:t>(data[</w:t>
+      </w:r>
+      <w:r>
+        <w:rPr>
+          <w:color w:val="6A8759"/>
+        </w:rPr>
+        <w:t>"encodings"</w:t>
+      </w:r>
+      <w:r>
+        <w:rPr>
+          <w:color w:val="A9B7C6"/>
+        </w:rPr>
+        <w:t>]</w:t>
+      </w:r>
+      <w:r>
+        <w:rPr>
+          <w:color w:val="CC7832"/>
+        </w:rPr>
+        <w:t xml:space="preserve">, </w:t>
+      </w:r>
+      <w:r>
+        <w:rPr>
+          <w:color w:val="A9B7C6"/>
+        </w:rPr>
+        <w:t>encoding)</w:t>
+      </w:r>
+      <w:r>
+        <w:rPr>
+          <w:color w:val="A9B7C6"/>
+        </w:rPr>
+        <w:br/>
+      </w:r>
+      <w:r>
+        <w:rPr>
+          <w:color w:val="A9B7C6"/>
+        </w:rPr>
+        <w:br/>
+        <w:t xml:space="preserve">    </w:t>
+      </w:r>
+      <w:r>
+        <w:rPr>
+          <w:color w:val="808080"/>
+        </w:rPr>
+        <w:t># set name as unknown if no encoding matches exist</w:t>
+      </w:r>
+      <w:r>
+        <w:rPr>
+          <w:color w:val="808080"/>
+        </w:rPr>
+        <w:br/>
+        <w:t xml:space="preserve">    </w:t>
+      </w:r>
+      <w:r>
+        <w:rPr>
+          <w:color w:val="A9B7C6"/>
+        </w:rPr>
+        <w:t xml:space="preserve">name = </w:t>
+      </w:r>
+      <w:r>
+        <w:rPr>
+          <w:color w:val="6A8759"/>
+        </w:rPr>
+        <w:t>"Unknown"</w:t>
+      </w:r>
+    </w:p>
+    <w:p>
+      <w:pPr>
+        <w:pStyle w:val="NoSpacing"/>
+        <w:rPr>
+          <w:rFonts w:ascii="Arial" w:hAnsi="Arial" w:cs="Arial"/>
+          <w:lang w:eastAsia="en-IE"/>
+        </w:rPr>
+      </w:pPr>
+    </w:p>
+    <w:p>
+      <w:pPr>
+        <w:pStyle w:val="NoSpacing"/>
+        <w:rPr>
+          <w:rFonts w:ascii="Arial" w:hAnsi="Arial" w:cs="Arial"/>
+          <w:lang w:eastAsia="en-IE"/>
+        </w:rPr>
+      </w:pPr>
+      <w:r>
+        <w:rPr>
+          <w:rFonts w:ascii="Arial" w:hAnsi="Arial" w:cs="Arial"/>
+          <w:lang w:eastAsia="en-IE"/>
+        </w:rPr>
+        <w:t xml:space="preserve">For every match we get, we find and store the position in the matches array where we found </w:t>
+      </w:r>
+      <w:r>
+        <w:rPr>
+          <w:rFonts w:ascii="Arial" w:hAnsi="Arial" w:cs="Arial"/>
+          <w:lang w:eastAsia="en-IE"/>
+        </w:rPr>
+        <w:t xml:space="preserve">a True. With each of these indexes, we find the name at that index in our </w:t>
+      </w:r>
+      <w:proofErr w:type="spellStart"/>
+      <w:r>
+        <w:rPr>
+          <w:rFonts w:ascii="Arial" w:hAnsi="Arial" w:cs="Arial"/>
+          <w:lang w:eastAsia="en-IE"/>
+        </w:rPr>
+        <w:t>face_enc</w:t>
+      </w:r>
+      <w:proofErr w:type="spellEnd"/>
+      <w:r>
+        <w:rPr>
+          <w:rFonts w:ascii="Arial" w:hAnsi="Arial" w:cs="Arial"/>
+          <w:lang w:eastAsia="en-IE"/>
+        </w:rPr>
+        <w:t xml:space="preserve"> file and increment our count of that name. The name we accept as having recognised is the one with the highest count, which is appended to our list of names.</w:t>
+      </w:r>
+    </w:p>
+    <w:p>
+      <w:pPr>
+        <w:pStyle w:val="NoSpacing"/>
+        <w:rPr>
+          <w:rFonts w:ascii="Arial" w:hAnsi="Arial" w:cs="Arial"/>
+          <w:lang w:eastAsia="en-IE"/>
+        </w:rPr>
+      </w:pPr>
+    </w:p>
+    <w:p>
+      <w:pPr>
+        <w:pStyle w:val="HTMLPreformatted"/>
+        <w:shd w:val="clear" w:color="auto" w:fill="2B2B2B"/>
+        <w:rPr>
+          <w:color w:val="A9B7C6"/>
+        </w:rPr>
+      </w:pPr>
+      <w:r>
+        <w:rPr>
+          <w:color w:val="808080"/>
+        </w:rPr>
+        <w:t># checks for found matches</w:t>
+      </w:r>
+      <w:r>
+        <w:rPr>
+          <w:color w:val="808080"/>
+        </w:rPr>
+        <w:br/>
+      </w:r>
+      <w:r>
+        <w:rPr>
+          <w:color w:val="CC7832"/>
+        </w:rPr>
+        <w:t xml:space="preserve">if True in </w:t>
+      </w:r>
+      <w:r>
+        <w:rPr>
+          <w:color w:val="A9B7C6"/>
+        </w:rPr>
+        <w:t>matches:</w:t>
+      </w:r>
+      <w:r>
+        <w:rPr>
+          <w:color w:val="A9B7C6"/>
+        </w:rPr>
+        <w:br/>
+      </w:r>
+      <w:r>
+        <w:rPr>
+          <w:color w:val="A9B7C6"/>
+        </w:rPr>
+        <w:br/>
+        <w:t xml:space="preserve">    </w:t>
+      </w:r>
+      <w:r>
+        <w:rPr>
+          <w:color w:val="808080"/>
+        </w:rPr>
+        <w:t># Find positions at which we get True and store</w:t>
+      </w:r>
+      <w:r>
+        <w:rPr>
+          <w:color w:val="808080"/>
+        </w:rPr>
+        <w:br/>
+        <w:t xml:space="preserve">    </w:t>
+      </w:r>
+      <w:proofErr w:type="spellStart"/>
+      <w:r>
+        <w:rPr>
+          <w:color w:val="A9B7C6"/>
+        </w:rPr>
+        <w:t>matchedIds</w:t>
+      </w:r>
+      <w:proofErr w:type="spellEnd"/>
+      <w:r>
+        <w:rPr>
+          <w:color w:val="A9B7C6"/>
+        </w:rPr>
+        <w:t xml:space="preserve"> = [</w:t>
+      </w:r>
+      <w:proofErr w:type="spellStart"/>
+      <w:r>
+        <w:rPr>
+          <w:color w:val="A9B7C6"/>
+        </w:rPr>
+        <w:t>i</w:t>
+      </w:r>
+      <w:proofErr w:type="spellEnd"/>
+      <w:r>
+        <w:rPr>
+          <w:color w:val="A9B7C6"/>
+        </w:rPr>
+        <w:t xml:space="preserve"> </w:t>
+      </w:r>
+      <w:r>
+        <w:rPr>
+          <w:color w:val="CC7832"/>
+        </w:rPr>
+        <w:t xml:space="preserve">for </w:t>
+      </w:r>
+      <w:r>
+        <w:rPr>
+          <w:color w:val="A9B7C6"/>
+        </w:rPr>
+        <w:t>(</w:t>
+      </w:r>
+      <w:proofErr w:type="spellStart"/>
+      <w:r>
+        <w:rPr>
+          <w:color w:val="A9B7C6"/>
+        </w:rPr>
+        <w:t>i</w:t>
+      </w:r>
+      <w:proofErr w:type="spellEnd"/>
+      <w:r>
+        <w:rPr>
+          <w:color w:val="CC7832"/>
+        </w:rPr>
+        <w:t xml:space="preserve">, </w:t>
+      </w:r>
+      <w:r>
+        <w:rPr>
+          <w:color w:val="A9B7C6"/>
+        </w:rPr>
+        <w:t xml:space="preserve">b) </w:t>
+      </w:r>
+      <w:r>
+        <w:rPr>
+          <w:color w:val="CC7832"/>
+        </w:rPr>
+        <w:t xml:space="preserve">in </w:t>
+      </w:r>
+      <w:r>
+        <w:rPr>
+          <w:color w:val="8888C6"/>
+        </w:rPr>
+        <w:t>enumerate</w:t>
+      </w:r>
+      <w:r>
+        <w:rPr>
+          <w:color w:val="A9B7C6"/>
+        </w:rPr>
+        <w:t xml:space="preserve">(matches) </w:t>
+      </w:r>
+      <w:r>
+        <w:rPr>
+          <w:color w:val="CC7832"/>
+        </w:rPr>
+        <w:t xml:space="preserve">if </w:t>
+      </w:r>
+      <w:r>
+        <w:rPr>
+          <w:color w:val="A9B7C6"/>
+        </w:rPr>
+        <w:t>b]</w:t>
+      </w:r>
+      <w:r>
+        <w:rPr>
+          <w:color w:val="A9B7C6"/>
+        </w:rPr>
+        <w:br/>
+        <w:t xml:space="preserve">    counts = {}</w:t>
+      </w:r>
+      <w:r>
+        <w:rPr>
+          <w:color w:val="A9B7C6"/>
+        </w:rPr>
+        <w:br/>
+      </w:r>
+      <w:r>
+        <w:rPr>
+          <w:color w:val="A9B7C6"/>
+        </w:rPr>
+        <w:br/>
+        <w:t xml:space="preserve">    </w:t>
+      </w:r>
+      <w:r>
+        <w:rPr>
+          <w:color w:val="808080"/>
+        </w:rPr>
+        <w:t># loop over the matched indexes and maintain a count for each recognized face</w:t>
+      </w:r>
+      <w:r>
+        <w:rPr>
+          <w:color w:val="808080"/>
+        </w:rPr>
+        <w:br/>
+        <w:t xml:space="preserve">    </w:t>
+      </w:r>
+      <w:r>
+        <w:rPr>
+          <w:color w:val="CC7832"/>
+        </w:rPr>
+        <w:t xml:space="preserve">for </w:t>
+      </w:r>
+      <w:proofErr w:type="spellStart"/>
+      <w:r>
+        <w:rPr>
+          <w:color w:val="A9B7C6"/>
+        </w:rPr>
+        <w:t>i</w:t>
+      </w:r>
+      <w:proofErr w:type="spellEnd"/>
+      <w:r>
+        <w:rPr>
+          <w:color w:val="A9B7C6"/>
+        </w:rPr>
+        <w:t xml:space="preserve"> </w:t>
+      </w:r>
+      <w:r>
+        <w:rPr>
+          <w:color w:val="CC7832"/>
+        </w:rPr>
+        <w:t xml:space="preserve">in </w:t>
+      </w:r>
+      <w:proofErr w:type="spellStart"/>
+      <w:r>
+        <w:rPr>
+          <w:color w:val="A9B7C6"/>
+        </w:rPr>
+        <w:t>matchedIds</w:t>
+      </w:r>
+      <w:proofErr w:type="spellEnd"/>
+      <w:r>
+        <w:rPr>
+          <w:color w:val="A9B7C6"/>
+        </w:rPr>
+        <w:t>:</w:t>
+      </w:r>
+      <w:r>
+        <w:rPr>
+          <w:color w:val="A9B7C6"/>
+        </w:rPr>
+        <w:br/>
+      </w:r>
+      <w:r>
+        <w:rPr>
+          <w:color w:val="A9B7C6"/>
+        </w:rPr>
+        <w:br/>
+        <w:t xml:space="preserve">        </w:t>
+      </w:r>
+      <w:r>
+        <w:rPr>
+          <w:color w:val="808080"/>
+        </w:rPr>
+        <w:t xml:space="preserve"># Check the names at respective indexes we stored in </w:t>
+      </w:r>
+      <w:proofErr w:type="spellStart"/>
+      <w:r>
+        <w:rPr>
+          <w:color w:val="808080"/>
+        </w:rPr>
+        <w:t>matchedIds</w:t>
+      </w:r>
+      <w:proofErr w:type="spellEnd"/>
+      <w:r>
+        <w:rPr>
+          <w:color w:val="808080"/>
+        </w:rPr>
+        <w:br/>
+        <w:t xml:space="preserve">        </w:t>
+      </w:r>
+      <w:r>
+        <w:rPr>
+          <w:color w:val="A9B7C6"/>
+        </w:rPr>
+        <w:t>name = data[</w:t>
+      </w:r>
+      <w:r>
+        <w:rPr>
+          <w:color w:val="6A8759"/>
+        </w:rPr>
+        <w:t>"names"</w:t>
+      </w:r>
+      <w:r>
+        <w:rPr>
+          <w:color w:val="A9B7C6"/>
+        </w:rPr>
+        <w:t>][</w:t>
+      </w:r>
+      <w:proofErr w:type="spellStart"/>
+      <w:r>
+        <w:rPr>
+          <w:color w:val="A9B7C6"/>
+        </w:rPr>
+        <w:t>i</w:t>
+      </w:r>
+      <w:proofErr w:type="spellEnd"/>
+      <w:r>
+        <w:rPr>
+          <w:color w:val="A9B7C6"/>
+        </w:rPr>
+        <w:t>]</w:t>
+      </w:r>
+      <w:r>
+        <w:rPr>
+          <w:color w:val="A9B7C6"/>
+        </w:rPr>
+        <w:br/>
+      </w:r>
+      <w:r>
+        <w:rPr>
+          <w:color w:val="A9B7C6"/>
+        </w:rPr>
+        <w:br/>
+        <w:t xml:space="preserve">        </w:t>
+      </w:r>
+      <w:r>
+        <w:rPr>
+          <w:color w:val="808080"/>
+        </w:rPr>
+        <w:t># increase count for that name</w:t>
+      </w:r>
+      <w:r>
+        <w:rPr>
+          <w:color w:val="808080"/>
+        </w:rPr>
+        <w:br/>
+        <w:t xml:space="preserve">        </w:t>
+      </w:r>
+      <w:r>
+        <w:rPr>
+          <w:color w:val="A9B7C6"/>
+        </w:rPr>
+        <w:t xml:space="preserve">counts[name] = </w:t>
+      </w:r>
+      <w:proofErr w:type="spellStart"/>
+      <w:r>
+        <w:rPr>
+          <w:color w:val="A9B7C6"/>
+        </w:rPr>
+        <w:t>counts.get</w:t>
+      </w:r>
+      <w:proofErr w:type="spellEnd"/>
+      <w:r>
+        <w:rPr>
+          <w:color w:val="A9B7C6"/>
+        </w:rPr>
+        <w:t>(name</w:t>
+      </w:r>
+      <w:r>
+        <w:rPr>
+          <w:color w:val="CC7832"/>
+        </w:rPr>
+        <w:t xml:space="preserve">, </w:t>
+      </w:r>
+      <w:r>
+        <w:rPr>
+          <w:color w:val="6897BB"/>
+        </w:rPr>
+        <w:t>0</w:t>
+      </w:r>
+      <w:r>
+        <w:rPr>
+          <w:color w:val="A9B7C6"/>
+        </w:rPr>
+        <w:t xml:space="preserve">) + </w:t>
+      </w:r>
+      <w:r>
+        <w:rPr>
+          <w:color w:val="6897BB"/>
+        </w:rPr>
+        <w:t>1</w:t>
+      </w:r>
+      <w:r>
+        <w:rPr>
+          <w:color w:val="6897BB"/>
+        </w:rPr>
+        <w:br/>
+      </w:r>
+      <w:r>
+        <w:rPr>
+          <w:color w:val="6897BB"/>
+        </w:rPr>
+        <w:lastRenderedPageBreak/>
+        <w:br/>
+        <w:t xml:space="preserve">    </w:t>
+      </w:r>
+      <w:r>
+        <w:rPr>
+          <w:color w:val="808080"/>
+        </w:rPr>
+        <w:t># set the name which has highest count</w:t>
+      </w:r>
+      <w:r>
+        <w:rPr>
+          <w:color w:val="808080"/>
+        </w:rPr>
+        <w:br/>
+        <w:t xml:space="preserve">    </w:t>
+      </w:r>
+      <w:r>
+        <w:rPr>
+          <w:color w:val="A9B7C6"/>
+        </w:rPr>
+        <w:t xml:space="preserve">name = </w:t>
+      </w:r>
+      <w:r>
+        <w:rPr>
+          <w:color w:val="8888C6"/>
+        </w:rPr>
+        <w:t>max</w:t>
+      </w:r>
+      <w:r>
+        <w:rPr>
+          <w:color w:val="A9B7C6"/>
+        </w:rPr>
+        <w:t>(counts</w:t>
+      </w:r>
+      <w:r>
+        <w:rPr>
+          <w:color w:val="CC7832"/>
+        </w:rPr>
+        <w:t xml:space="preserve">, </w:t>
+      </w:r>
+      <w:r>
+        <w:rPr>
+          <w:color w:val="AA4926"/>
+        </w:rPr>
+        <w:t>key</w:t>
+      </w:r>
+      <w:r>
+        <w:rPr>
+          <w:color w:val="A9B7C6"/>
+        </w:rPr>
+        <w:t>=</w:t>
+      </w:r>
+      <w:proofErr w:type="spellStart"/>
+      <w:r>
+        <w:rPr>
+          <w:color w:val="A9B7C6"/>
+        </w:rPr>
+        <w:t>counts.get</w:t>
+      </w:r>
+      <w:proofErr w:type="spellEnd"/>
+      <w:r>
+        <w:rPr>
+          <w:color w:val="A9B7C6"/>
+        </w:rPr>
+        <w:t>)</w:t>
+      </w:r>
+      <w:r>
+        <w:rPr>
+          <w:color w:val="A9B7C6"/>
+        </w:rPr>
+        <w:br/>
+      </w:r>
+      <w:r>
+        <w:rPr>
+          <w:color w:val="A9B7C6"/>
+        </w:rPr>
+        <w:br/>
+      </w:r>
+      <w:r>
+        <w:rPr>
+          <w:color w:val="808080"/>
+        </w:rPr>
+        <w:t># update the list of names</w:t>
+      </w:r>
+      <w:r>
+        <w:rPr>
+          <w:color w:val="808080"/>
+        </w:rPr>
+        <w:br/>
+      </w:r>
+      <w:proofErr w:type="spellStart"/>
+      <w:r>
+        <w:rPr>
+          <w:color w:val="A9B7C6"/>
+        </w:rPr>
+        <w:t>names.append</w:t>
+      </w:r>
+      <w:proofErr w:type="spellEnd"/>
+      <w:r>
+        <w:rPr>
+          <w:color w:val="A9B7C6"/>
+        </w:rPr>
+        <w:t>(name)</w:t>
+      </w:r>
+    </w:p>
+    <w:p>
+      <w:pPr>
+        <w:pStyle w:val="NoSpacing"/>
+        <w:rPr>
+          <w:rFonts w:ascii="Arial" w:hAnsi="Arial" w:cs="Arial"/>
+          <w:lang w:eastAsia="en-IE"/>
+        </w:rPr>
+      </w:pPr>
+    </w:p>
+    <w:p>
+      <w:pPr>
+        <w:pStyle w:val="NoSpacing"/>
+        <w:rPr>
+          <w:rFonts w:ascii="Arial" w:hAnsi="Arial" w:cs="Arial"/>
+          <w:lang w:eastAsia="en-IE"/>
+        </w:rPr>
+      </w:pPr>
+      <w:r>
+        <w:rPr>
+          <w:rFonts w:ascii="Arial" w:hAnsi="Arial" w:cs="Arial"/>
+          <w:lang w:eastAsia="en-IE"/>
+        </w:rPr>
+        <w:t>Finally, we loop over the recognised faces, rescaling the image sizes,</w:t>
+      </w:r>
+      <w:r>
+        <w:rPr>
+          <w:rFonts w:ascii="Arial" w:hAnsi="Arial" w:cs="Arial"/>
+          <w:lang w:eastAsia="en-IE"/>
+        </w:rPr>
+        <w:t xml:space="preserve"> and make a prediction of if they are wearing a mask or not.</w:t>
+      </w:r>
+    </w:p>
+    <w:p>
+      <w:pPr>
+        <w:pStyle w:val="NoSpacing"/>
+        <w:rPr>
+          <w:rFonts w:ascii="Arial" w:hAnsi="Arial" w:cs="Arial"/>
+          <w:lang w:eastAsia="en-IE"/>
+        </w:rPr>
+      </w:pPr>
+    </w:p>
+    <w:p>
+      <w:pPr>
+        <w:pStyle w:val="HTMLPreformatted"/>
+        <w:shd w:val="clear" w:color="auto" w:fill="2B2B2B"/>
+        <w:rPr>
+          <w:color w:val="A9B7C6"/>
+        </w:rPr>
+      </w:pPr>
+      <w:r>
+        <w:rPr>
+          <w:color w:val="808080"/>
+        </w:rPr>
+        <w:t># loop over the recognized faces</w:t>
+      </w:r>
+      <w:r>
+        <w:rPr>
+          <w:color w:val="808080"/>
+        </w:rPr>
+        <w:br/>
+      </w:r>
+      <w:r>
+        <w:rPr>
+          <w:color w:val="CC7832"/>
+        </w:rPr>
+        <w:t xml:space="preserve">for </w:t>
+      </w:r>
+      <w:r>
+        <w:rPr>
+          <w:color w:val="A9B7C6"/>
+        </w:rPr>
+        <w:t>((x</w:t>
+      </w:r>
+      <w:r>
+        <w:rPr>
+          <w:color w:val="CC7832"/>
+        </w:rPr>
+        <w:t xml:space="preserve">, </w:t>
+      </w:r>
+      <w:r>
+        <w:rPr>
+          <w:color w:val="A9B7C6"/>
+        </w:rPr>
+        <w:t>y</w:t>
+      </w:r>
+      <w:r>
+        <w:rPr>
+          <w:color w:val="CC7832"/>
+        </w:rPr>
+        <w:t xml:space="preserve">, </w:t>
+      </w:r>
+      <w:r>
+        <w:rPr>
+          <w:color w:val="A9B7C6"/>
+        </w:rPr>
+        <w:t>w</w:t>
+      </w:r>
+      <w:r>
+        <w:rPr>
+          <w:color w:val="CC7832"/>
+        </w:rPr>
+        <w:t xml:space="preserve">, </w:t>
+      </w:r>
+      <w:r>
+        <w:rPr>
+          <w:color w:val="A9B7C6"/>
+        </w:rPr>
+        <w:t>h)</w:t>
+      </w:r>
+      <w:r>
+        <w:rPr>
+          <w:color w:val="CC7832"/>
+        </w:rPr>
+        <w:t xml:space="preserve">, </w:t>
+      </w:r>
+      <w:r>
+        <w:rPr>
+          <w:color w:val="A9B7C6"/>
+        </w:rPr>
+        <w:t xml:space="preserve">name) </w:t>
+      </w:r>
+      <w:r>
+        <w:rPr>
+          <w:color w:val="CC7832"/>
+        </w:rPr>
+        <w:t xml:space="preserve">in </w:t>
+      </w:r>
+      <w:r>
+        <w:rPr>
+          <w:color w:val="8888C6"/>
+        </w:rPr>
+        <w:t>zip</w:t>
+      </w:r>
+      <w:r>
+        <w:rPr>
+          <w:color w:val="A9B7C6"/>
+        </w:rPr>
+        <w:t>(faces</w:t>
+      </w:r>
+      <w:r>
+        <w:rPr>
+          <w:color w:val="CC7832"/>
+        </w:rPr>
+        <w:t xml:space="preserve">, </w:t>
+      </w:r>
+      <w:r>
+        <w:rPr>
+          <w:color w:val="A9B7C6"/>
+        </w:rPr>
+        <w:t>names):</w:t>
+      </w:r>
+      <w:r>
+        <w:rPr>
+          <w:color w:val="A9B7C6"/>
+        </w:rPr>
+        <w:br/>
+      </w:r>
+      <w:r>
+        <w:rPr>
+          <w:color w:val="A9B7C6"/>
+        </w:rPr>
+        <w:br/>
+        <w:t xml:space="preserve">    </w:t>
+      </w:r>
+      <w:r>
+        <w:rPr>
+          <w:color w:val="808080"/>
+        </w:rPr>
+        <w:t># rescale the face coordinates</w:t>
+      </w:r>
+      <w:r>
+        <w:rPr>
+          <w:color w:val="808080"/>
+        </w:rPr>
+        <w:br/>
+      </w:r>
+      <w:r>
+        <w:rPr>
+          <w:color w:val="808080"/>
+        </w:rPr>
+        <w:br/>
+        <w:t xml:space="preserve">    # Save just the rectangle faces in </w:t>
+      </w:r>
+      <w:proofErr w:type="spellStart"/>
+      <w:r>
+        <w:rPr>
+          <w:color w:val="808080"/>
+        </w:rPr>
+        <w:t>SubRecFaces</w:t>
+      </w:r>
+      <w:proofErr w:type="spellEnd"/>
+      <w:r>
+        <w:rPr>
+          <w:color w:val="808080"/>
+        </w:rPr>
+        <w:br/>
+        <w:t xml:space="preserve">    # resize images</w:t>
+      </w:r>
+      <w:r>
+        <w:rPr>
+          <w:color w:val="808080"/>
+        </w:rPr>
+        <w:br/>
+        <w:t xml:space="preserve">    </w:t>
+      </w:r>
+      <w:proofErr w:type="spellStart"/>
+      <w:r>
+        <w:rPr>
+          <w:color w:val="A9B7C6"/>
+        </w:rPr>
+        <w:t>face_img</w:t>
+      </w:r>
+      <w:proofErr w:type="spellEnd"/>
+      <w:r>
+        <w:rPr>
+          <w:color w:val="A9B7C6"/>
+        </w:rPr>
+        <w:t xml:space="preserve"> = frame[</w:t>
+      </w:r>
+      <w:proofErr w:type="spellStart"/>
+      <w:r>
+        <w:rPr>
+          <w:color w:val="A9B7C6"/>
+        </w:rPr>
+        <w:t>y:y</w:t>
+      </w:r>
+      <w:proofErr w:type="spellEnd"/>
+      <w:r>
+        <w:rPr>
+          <w:color w:val="A9B7C6"/>
+        </w:rPr>
+        <w:t xml:space="preserve"> + h</w:t>
+      </w:r>
+      <w:r>
+        <w:rPr>
+          <w:color w:val="CC7832"/>
+        </w:rPr>
+        <w:t xml:space="preserve">, </w:t>
+      </w:r>
+      <w:r>
+        <w:rPr>
+          <w:color w:val="A9B7C6"/>
+        </w:rPr>
+        <w:t>x:x + w]</w:t>
+      </w:r>
+      <w:r>
+        <w:rPr>
+          <w:color w:val="A9B7C6"/>
+        </w:rPr>
+        <w:br/>
+        <w:t xml:space="preserve">    resized = cv2.resize(</w:t>
+      </w:r>
+      <w:proofErr w:type="spellStart"/>
+      <w:r>
+        <w:rPr>
+          <w:color w:val="A9B7C6"/>
+        </w:rPr>
+        <w:t>face_img</w:t>
+      </w:r>
+      <w:proofErr w:type="spellEnd"/>
+      <w:r>
+        <w:rPr>
+          <w:color w:val="CC7832"/>
+        </w:rPr>
+        <w:t xml:space="preserve">, </w:t>
+      </w:r>
+      <w:r>
+        <w:rPr>
+          <w:color w:val="A9B7C6"/>
+        </w:rPr>
+        <w:t>(</w:t>
+      </w:r>
+      <w:r>
+        <w:rPr>
+          <w:color w:val="6897BB"/>
+        </w:rPr>
+        <w:t>224</w:t>
+      </w:r>
+      <w:r>
+        <w:rPr>
+          <w:color w:val="CC7832"/>
+        </w:rPr>
+        <w:t xml:space="preserve">, </w:t>
+      </w:r>
+      <w:r>
+        <w:rPr>
+          <w:color w:val="6897BB"/>
+        </w:rPr>
+        <w:t>224</w:t>
+      </w:r>
+      <w:r>
+        <w:rPr>
+          <w:color w:val="A9B7C6"/>
+        </w:rPr>
+        <w:t>))</w:t>
+      </w:r>
+      <w:r>
+        <w:rPr>
+          <w:color w:val="A9B7C6"/>
+        </w:rPr>
+        <w:br/>
+        <w:t xml:space="preserve">    normalized = resized / </w:t>
+      </w:r>
+      <w:r>
+        <w:rPr>
+          <w:color w:val="6897BB"/>
+        </w:rPr>
+        <w:t>255.0</w:t>
+      </w:r>
+      <w:r>
+        <w:rPr>
+          <w:color w:val="6897BB"/>
+        </w:rPr>
+        <w:br/>
+        <w:t xml:space="preserve">    </w:t>
+      </w:r>
+      <w:r>
+        <w:rPr>
+          <w:color w:val="A9B7C6"/>
+        </w:rPr>
+        <w:t xml:space="preserve">reshaped = </w:t>
+      </w:r>
+      <w:proofErr w:type="spellStart"/>
+      <w:r>
+        <w:rPr>
+          <w:color w:val="A9B7C6"/>
+        </w:rPr>
+        <w:t>np.reshape</w:t>
+      </w:r>
+      <w:proofErr w:type="spellEnd"/>
+      <w:r>
+        <w:rPr>
+          <w:color w:val="A9B7C6"/>
+        </w:rPr>
+        <w:t>(normalized</w:t>
+      </w:r>
+      <w:r>
+        <w:rPr>
+          <w:color w:val="CC7832"/>
+        </w:rPr>
+        <w:t xml:space="preserve">, </w:t>
+      </w:r>
+      <w:r>
+        <w:rPr>
+          <w:color w:val="A9B7C6"/>
+        </w:rPr>
+        <w:t>(</w:t>
+      </w:r>
+      <w:r>
+        <w:rPr>
+          <w:color w:val="6897BB"/>
+        </w:rPr>
+        <w:t>1</w:t>
+      </w:r>
+      <w:r>
+        <w:rPr>
+          <w:color w:val="CC7832"/>
+        </w:rPr>
+        <w:t xml:space="preserve">, </w:t>
+      </w:r>
+      <w:r>
+        <w:rPr>
+          <w:color w:val="6897BB"/>
+        </w:rPr>
+        <w:t>224</w:t>
+      </w:r>
+      <w:r>
+        <w:rPr>
+          <w:color w:val="CC7832"/>
+        </w:rPr>
+        <w:t xml:space="preserve">, </w:t>
+      </w:r>
+      <w:r>
+        <w:rPr>
+          <w:color w:val="6897BB"/>
+        </w:rPr>
+        <w:t>224</w:t>
+      </w:r>
+      <w:r>
+        <w:rPr>
+          <w:color w:val="CC7832"/>
+        </w:rPr>
+        <w:t xml:space="preserve">, </w:t>
+      </w:r>
+      <w:r>
+        <w:rPr>
+          <w:color w:val="6897BB"/>
+        </w:rPr>
+        <w:t>3</w:t>
+      </w:r>
+      <w:r>
+        <w:rPr>
+          <w:color w:val="A9B7C6"/>
+        </w:rPr>
+        <w:t>))</w:t>
+      </w:r>
+      <w:r>
+        <w:rPr>
+          <w:color w:val="A9B7C6"/>
+        </w:rPr>
+        <w:br/>
+        <w:t xml:space="preserve">    reshaped = </w:t>
+      </w:r>
+      <w:proofErr w:type="spellStart"/>
+      <w:r>
+        <w:rPr>
+          <w:color w:val="A9B7C6"/>
+        </w:rPr>
+        <w:t>np.vstack</w:t>
+      </w:r>
+      <w:proofErr w:type="spellEnd"/>
+      <w:r>
+        <w:rPr>
+          <w:color w:val="A9B7C6"/>
+        </w:rPr>
+        <w:t>([reshaped])</w:t>
+      </w:r>
+      <w:r>
+        <w:rPr>
+          <w:color w:val="A9B7C6"/>
+        </w:rPr>
+        <w:br/>
+        <w:t xml:space="preserve">    result = </w:t>
+      </w:r>
+      <w:proofErr w:type="spellStart"/>
+      <w:r>
+        <w:rPr>
+          <w:color w:val="A9B7C6"/>
+        </w:rPr>
+        <w:t>model.predict</w:t>
+      </w:r>
+      <w:proofErr w:type="spellEnd"/>
+      <w:r>
+        <w:rPr>
+          <w:color w:val="A9B7C6"/>
+        </w:rPr>
+        <w:t>(reshaped)</w:t>
+      </w:r>
+      <w:r>
+        <w:rPr>
+          <w:color w:val="A9B7C6"/>
+        </w:rPr>
+        <w:br/>
+      </w:r>
+      <w:r>
+        <w:rPr>
+          <w:color w:val="A9B7C6"/>
+        </w:rPr>
+        <w:br/>
+        <w:t xml:space="preserve">    label = </w:t>
+      </w:r>
+      <w:proofErr w:type="spellStart"/>
+      <w:r>
+        <w:rPr>
+          <w:color w:val="A9B7C6"/>
+        </w:rPr>
+        <w:t>np.argmax</w:t>
+      </w:r>
+      <w:proofErr w:type="spellEnd"/>
+      <w:r>
+        <w:rPr>
+          <w:color w:val="A9B7C6"/>
+        </w:rPr>
+        <w:t>(result</w:t>
+      </w:r>
+      <w:r>
+        <w:rPr>
+          <w:color w:val="CC7832"/>
+        </w:rPr>
+        <w:t xml:space="preserve">, </w:t>
+      </w:r>
+      <w:r>
+        <w:rPr>
+          <w:color w:val="AA4926"/>
+        </w:rPr>
+        <w:t>axis</w:t>
+      </w:r>
+      <w:r>
+        <w:rPr>
+          <w:color w:val="A9B7C6"/>
+        </w:rPr>
+        <w:t>=</w:t>
+      </w:r>
+      <w:r>
+        <w:rPr>
+          <w:color w:val="6897BB"/>
+        </w:rPr>
+        <w:t>1</w:t>
+      </w:r>
+      <w:r>
+        <w:rPr>
+          <w:color w:val="A9B7C6"/>
+        </w:rPr>
+        <w:t>)[</w:t>
+      </w:r>
+      <w:r>
+        <w:rPr>
+          <w:color w:val="6897BB"/>
+        </w:rPr>
+        <w:t>0</w:t>
+      </w:r>
+      <w:r>
+        <w:rPr>
+          <w:color w:val="A9B7C6"/>
+        </w:rPr>
+        <w:t xml:space="preserve">]  </w:t>
+      </w:r>
+      <w:r>
+        <w:rPr>
+          <w:color w:val="808080"/>
+        </w:rPr>
+        <w:t># mask or no mask label prediction</w:t>
+      </w:r>
+    </w:p>
+    <w:p>
+      <w:pPr>
+        <w:pStyle w:val="NoSpacing"/>
+        <w:rPr>
+          <w:rFonts w:ascii="Arial" w:hAnsi="Arial" w:cs="Arial"/>
+          <w:lang w:eastAsia="en-IE"/>
+        </w:rPr>
+      </w:pPr>
+    </w:p>
+    <w:p>
+      <w:pPr>
+        <w:pStyle w:val="NoSpacing"/>
+        <w:rPr>
+          <w:rFonts w:ascii="Arial" w:hAnsi="Arial" w:cs="Arial"/>
+          <w:lang w:eastAsia="en-IE"/>
+        </w:rPr>
+      </w:pPr>
+      <w:r>
+        <w:rPr>
+          <w:rFonts w:ascii="Arial" w:hAnsi="Arial" w:cs="Arial"/>
+          <w:lang w:eastAsia="en-IE"/>
+        </w:rPr>
+        <w:t>We also take the name, time and prediction of each student, creating a list with each as an element and then adding this list to a greater list of attendance. We also add the student’s name to the list of seen so their attendance is not marked more than once.</w:t>
+      </w:r>
+    </w:p>
+    <w:p>
+      <w:pPr>
+        <w:pStyle w:val="NoSpacing"/>
+        <w:rPr>
+          <w:rFonts w:ascii="Arial" w:hAnsi="Arial" w:cs="Arial"/>
+          <w:lang w:eastAsia="en-IE"/>
+        </w:rPr>
+      </w:pPr>
+    </w:p>
+    <w:p>
+      <w:pPr>
+        <w:pStyle w:val="HTMLPreformatted"/>
+        <w:shd w:val="clear" w:color="auto" w:fill="2B2B2B"/>
+        <w:rPr>
+          <w:color w:val="A9B7C6"/>
+        </w:rPr>
+      </w:pPr>
+      <w:r>
+        <w:rPr>
+          <w:color w:val="808080"/>
+        </w:rPr>
+        <w:t># take attendance info for recognised student, append it to attendance information list</w:t>
+      </w:r>
+      <w:r>
+        <w:rPr>
+          <w:color w:val="808080"/>
+        </w:rPr>
+        <w:br/>
+      </w:r>
+      <w:r>
+        <w:rPr>
+          <w:color w:val="CC7832"/>
+        </w:rPr>
+        <w:t xml:space="preserve">if </w:t>
+      </w:r>
+      <w:r>
+        <w:rPr>
+          <w:color w:val="A9B7C6"/>
+        </w:rPr>
+        <w:t xml:space="preserve">name </w:t>
+      </w:r>
+      <w:r>
+        <w:rPr>
+          <w:color w:val="CC7832"/>
+        </w:rPr>
+        <w:t xml:space="preserve">not in </w:t>
+      </w:r>
+      <w:r>
+        <w:rPr>
+          <w:color w:val="A9B7C6"/>
+        </w:rPr>
+        <w:t>seen:</w:t>
+      </w:r>
+      <w:r>
+        <w:rPr>
+          <w:color w:val="A9B7C6"/>
+        </w:rPr>
+        <w:br/>
+        <w:t xml:space="preserve">    student = []</w:t>
+      </w:r>
+      <w:r>
+        <w:rPr>
+          <w:color w:val="A9B7C6"/>
+        </w:rPr>
+        <w:br/>
+        <w:t xml:space="preserve">    </w:t>
+      </w:r>
+      <w:proofErr w:type="spellStart"/>
+      <w:r>
+        <w:rPr>
+          <w:color w:val="A9B7C6"/>
+        </w:rPr>
+        <w:t>student.append</w:t>
+      </w:r>
+      <w:proofErr w:type="spellEnd"/>
+      <w:r>
+        <w:rPr>
+          <w:color w:val="A9B7C6"/>
+        </w:rPr>
+        <w:t>(name)</w:t>
+      </w:r>
+      <w:r>
+        <w:rPr>
+          <w:color w:val="A9B7C6"/>
+        </w:rPr>
+        <w:br/>
+        <w:t xml:space="preserve">    </w:t>
+      </w:r>
+      <w:proofErr w:type="spellStart"/>
+      <w:r>
+        <w:rPr>
+          <w:color w:val="A9B7C6"/>
+        </w:rPr>
+        <w:t>student.append</w:t>
+      </w:r>
+      <w:proofErr w:type="spellEnd"/>
+      <w:r>
+        <w:rPr>
+          <w:color w:val="A9B7C6"/>
+        </w:rPr>
+        <w:t>(</w:t>
+      </w:r>
+      <w:proofErr w:type="spellStart"/>
+      <w:r>
+        <w:rPr>
+          <w:color w:val="A9B7C6"/>
+        </w:rPr>
+        <w:t>datetime.now</w:t>
+      </w:r>
+      <w:proofErr w:type="spellEnd"/>
+      <w:r>
+        <w:rPr>
+          <w:color w:val="A9B7C6"/>
+        </w:rPr>
+        <w:t>().</w:t>
+      </w:r>
+      <w:proofErr w:type="spellStart"/>
+      <w:r>
+        <w:rPr>
+          <w:color w:val="A9B7C6"/>
+        </w:rPr>
+        <w:t>strftime</w:t>
+      </w:r>
+      <w:proofErr w:type="spellEnd"/>
+      <w:r>
+        <w:rPr>
+          <w:color w:val="A9B7C6"/>
+        </w:rPr>
+        <w:t>(</w:t>
+      </w:r>
+      <w:r>
+        <w:rPr>
+          <w:color w:val="6A8759"/>
+        </w:rPr>
+        <w:t>"%H:%M:%S"</w:t>
+      </w:r>
+      <w:r>
+        <w:rPr>
+          <w:color w:val="A9B7C6"/>
+        </w:rPr>
+        <w:t>))</w:t>
+      </w:r>
+      <w:r>
+        <w:rPr>
+          <w:color w:val="A9B7C6"/>
+        </w:rPr>
+        <w:br/>
+        <w:t xml:space="preserve">    </w:t>
+      </w:r>
+      <w:proofErr w:type="spellStart"/>
+      <w:r>
+        <w:rPr>
+          <w:color w:val="A9B7C6"/>
+        </w:rPr>
+        <w:t>student.append</w:t>
+      </w:r>
+      <w:proofErr w:type="spellEnd"/>
+      <w:r>
+        <w:rPr>
+          <w:color w:val="A9B7C6"/>
+        </w:rPr>
+        <w:t>(</w:t>
+      </w:r>
+      <w:proofErr w:type="spellStart"/>
+      <w:r>
+        <w:rPr>
+          <w:color w:val="A9B7C6"/>
+        </w:rPr>
+        <w:t>labels_dict</w:t>
+      </w:r>
+      <w:proofErr w:type="spellEnd"/>
+      <w:r>
+        <w:rPr>
+          <w:color w:val="A9B7C6"/>
+        </w:rPr>
+        <w:t>[label])</w:t>
+      </w:r>
+      <w:r>
+        <w:rPr>
+          <w:color w:val="A9B7C6"/>
+        </w:rPr>
+        <w:br/>
+      </w:r>
+      <w:r>
+        <w:rPr>
+          <w:color w:val="A9B7C6"/>
+        </w:rPr>
+        <w:br/>
+        <w:t xml:space="preserve">    </w:t>
+      </w:r>
+      <w:proofErr w:type="spellStart"/>
+      <w:r>
+        <w:rPr>
+          <w:color w:val="A9B7C6"/>
+        </w:rPr>
+        <w:t>attendance.append</w:t>
+      </w:r>
+      <w:proofErr w:type="spellEnd"/>
+      <w:r>
+        <w:rPr>
+          <w:color w:val="A9B7C6"/>
+        </w:rPr>
+        <w:t>(student)</w:t>
+      </w:r>
+      <w:r>
+        <w:rPr>
+          <w:color w:val="A9B7C6"/>
+        </w:rPr>
+        <w:br/>
+        <w:t xml:space="preserve">    </w:t>
+      </w:r>
+      <w:proofErr w:type="spellStart"/>
+      <w:r>
+        <w:rPr>
+          <w:color w:val="A9B7C6"/>
+        </w:rPr>
+        <w:t>seen.append</w:t>
+      </w:r>
+      <w:proofErr w:type="spellEnd"/>
+      <w:r>
+        <w:rPr>
+          <w:color w:val="A9B7C6"/>
+        </w:rPr>
+        <w:t xml:space="preserve">(name)  </w:t>
+      </w:r>
+      <w:r>
+        <w:rPr>
+          <w:color w:val="808080"/>
+        </w:rPr>
+        <w:t xml:space="preserve"># update list of </w:t>
+      </w:r>
+      <w:proofErr w:type="spellStart"/>
+      <w:r>
+        <w:rPr>
+          <w:color w:val="808080"/>
+        </w:rPr>
+        <w:t>seen</w:t>
+      </w:r>
+      <w:proofErr w:type="spellEnd"/>
+      <w:r>
+        <w:rPr>
+          <w:color w:val="808080"/>
+        </w:rPr>
+        <w:t xml:space="preserve"> students</w:t>
+      </w:r>
+    </w:p>
+    <w:p>
+      <w:pPr>
+        <w:pStyle w:val="NoSpacing"/>
+        <w:rPr>
+          <w:rFonts w:ascii="Arial" w:hAnsi="Arial" w:cs="Arial"/>
+          <w:lang w:eastAsia="en-IE"/>
+        </w:rPr>
+      </w:pPr>
+    </w:p>
+    <w:p>
+      <w:pPr>
+        <w:pStyle w:val="NoSpacing"/>
+        <w:rPr>
+          <w:rFonts w:ascii="Arial" w:hAnsi="Arial" w:cs="Arial"/>
+          <w:lang w:eastAsia="en-IE"/>
+        </w:rPr>
+      </w:pPr>
+      <w:r>
+        <w:rPr>
+          <w:rFonts w:ascii="Arial" w:hAnsi="Arial" w:cs="Arial"/>
+          <w:lang w:eastAsia="en-IE"/>
+        </w:rPr>
+        <w:t>We also display a rectangle (red or green depending on if a mask) and 2 labels, the name and Mask or No Mask. This is displayed on the user’s webcam display where the system has detected a face.</w:t>
+      </w:r>
+    </w:p>
+    <w:p>
+      <w:pPr>
+        <w:pStyle w:val="NoSpacing"/>
+        <w:rPr>
+          <w:rFonts w:ascii="Arial" w:hAnsi="Arial" w:cs="Arial"/>
+          <w:lang w:eastAsia="en-IE"/>
+        </w:rPr>
+      </w:pPr>
+    </w:p>
+    <w:p>
+      <w:pPr>
+        <w:pStyle w:val="HTMLPreformatted"/>
+        <w:shd w:val="clear" w:color="auto" w:fill="2B2B2B"/>
+        <w:rPr>
+          <w:color w:val="A9B7C6"/>
+        </w:rPr>
+      </w:pPr>
+      <w:r>
+        <w:rPr>
+          <w:color w:val="808080"/>
+        </w:rPr>
+        <w:t># take attendance info for recognised student, append it to attendance information list</w:t>
+      </w:r>
+      <w:r>
+        <w:rPr>
+          <w:color w:val="808080"/>
+        </w:rPr>
+        <w:br/>
+        <w:t xml:space="preserve">        </w:t>
+      </w:r>
+      <w:r>
+        <w:rPr>
+          <w:color w:val="CC7832"/>
+        </w:rPr>
+        <w:t xml:space="preserve">if </w:t>
+      </w:r>
+      <w:r>
+        <w:rPr>
+          <w:color w:val="A9B7C6"/>
+        </w:rPr>
+        <w:t xml:space="preserve">name </w:t>
+      </w:r>
+      <w:r>
+        <w:rPr>
+          <w:color w:val="CC7832"/>
+        </w:rPr>
+        <w:t xml:space="preserve">not in </w:t>
+      </w:r>
+      <w:r>
+        <w:rPr>
+          <w:color w:val="A9B7C6"/>
+        </w:rPr>
+        <w:t>seen:</w:t>
+      </w:r>
+      <w:r>
+        <w:rPr>
+          <w:color w:val="A9B7C6"/>
+        </w:rPr>
+        <w:br/>
+        <w:t xml:space="preserve">            student = []</w:t>
+      </w:r>
+      <w:r>
+        <w:rPr>
+          <w:color w:val="A9B7C6"/>
+        </w:rPr>
+        <w:br/>
+        <w:t xml:space="preserve">            </w:t>
+      </w:r>
+      <w:proofErr w:type="spellStart"/>
+      <w:r>
+        <w:rPr>
+          <w:color w:val="A9B7C6"/>
+        </w:rPr>
+        <w:t>student.append</w:t>
+      </w:r>
+      <w:proofErr w:type="spellEnd"/>
+      <w:r>
+        <w:rPr>
+          <w:color w:val="A9B7C6"/>
+        </w:rPr>
+        <w:t>(name)</w:t>
+      </w:r>
+      <w:r>
+        <w:rPr>
+          <w:color w:val="A9B7C6"/>
+        </w:rPr>
+        <w:br/>
+        <w:t xml:space="preserve">            </w:t>
+      </w:r>
+      <w:proofErr w:type="spellStart"/>
+      <w:r>
+        <w:rPr>
+          <w:color w:val="A9B7C6"/>
+        </w:rPr>
+        <w:t>student.append</w:t>
+      </w:r>
+      <w:proofErr w:type="spellEnd"/>
+      <w:r>
+        <w:rPr>
+          <w:color w:val="A9B7C6"/>
+        </w:rPr>
+        <w:t>(</w:t>
+      </w:r>
+      <w:proofErr w:type="spellStart"/>
+      <w:r>
+        <w:rPr>
+          <w:color w:val="A9B7C6"/>
+        </w:rPr>
+        <w:t>datetime.now</w:t>
+      </w:r>
+      <w:proofErr w:type="spellEnd"/>
+      <w:r>
+        <w:rPr>
+          <w:color w:val="A9B7C6"/>
+        </w:rPr>
+        <w:t>().</w:t>
+      </w:r>
+      <w:proofErr w:type="spellStart"/>
+      <w:r>
+        <w:rPr>
+          <w:color w:val="A9B7C6"/>
+        </w:rPr>
+        <w:t>strftime</w:t>
+      </w:r>
+      <w:proofErr w:type="spellEnd"/>
+      <w:r>
+        <w:rPr>
+          <w:color w:val="A9B7C6"/>
+        </w:rPr>
+        <w:t>(</w:t>
+      </w:r>
+      <w:r>
+        <w:rPr>
+          <w:color w:val="6A8759"/>
+        </w:rPr>
+        <w:t>"%H:%M:%S"</w:t>
+      </w:r>
+      <w:r>
+        <w:rPr>
+          <w:color w:val="A9B7C6"/>
+        </w:rPr>
+        <w:t>))</w:t>
+      </w:r>
+      <w:r>
+        <w:rPr>
+          <w:color w:val="A9B7C6"/>
+        </w:rPr>
+        <w:br/>
+        <w:t xml:space="preserve">            </w:t>
+      </w:r>
+      <w:proofErr w:type="spellStart"/>
+      <w:r>
+        <w:rPr>
+          <w:color w:val="A9B7C6"/>
+        </w:rPr>
+        <w:t>student.append</w:t>
+      </w:r>
+      <w:proofErr w:type="spellEnd"/>
+      <w:r>
+        <w:rPr>
+          <w:color w:val="A9B7C6"/>
+        </w:rPr>
+        <w:t>(</w:t>
+      </w:r>
+      <w:proofErr w:type="spellStart"/>
+      <w:r>
+        <w:rPr>
+          <w:color w:val="A9B7C6"/>
+        </w:rPr>
+        <w:t>labels_dict</w:t>
+      </w:r>
+      <w:proofErr w:type="spellEnd"/>
+      <w:r>
+        <w:rPr>
+          <w:color w:val="A9B7C6"/>
+        </w:rPr>
+        <w:t>[label])</w:t>
+      </w:r>
+      <w:r>
+        <w:rPr>
+          <w:color w:val="A9B7C6"/>
+        </w:rPr>
+        <w:br/>
+      </w:r>
+      <w:r>
+        <w:rPr>
+          <w:color w:val="A9B7C6"/>
+        </w:rPr>
+        <w:br/>
+        <w:t xml:space="preserve">            </w:t>
+      </w:r>
+      <w:proofErr w:type="spellStart"/>
+      <w:r>
+        <w:rPr>
+          <w:color w:val="A9B7C6"/>
+        </w:rPr>
+        <w:t>attendance.append</w:t>
+      </w:r>
+      <w:proofErr w:type="spellEnd"/>
+      <w:r>
+        <w:rPr>
+          <w:color w:val="A9B7C6"/>
+        </w:rPr>
+        <w:t>(student)</w:t>
+      </w:r>
+      <w:r>
+        <w:rPr>
+          <w:color w:val="A9B7C6"/>
+        </w:rPr>
+        <w:br/>
+        <w:t xml:space="preserve">            </w:t>
+      </w:r>
+      <w:proofErr w:type="spellStart"/>
+      <w:r>
+        <w:rPr>
+          <w:color w:val="A9B7C6"/>
+        </w:rPr>
+        <w:t>seen.append</w:t>
+      </w:r>
+      <w:proofErr w:type="spellEnd"/>
+      <w:r>
+        <w:rPr>
+          <w:color w:val="A9B7C6"/>
+        </w:rPr>
+        <w:t xml:space="preserve">(name)  </w:t>
+      </w:r>
+      <w:r>
+        <w:rPr>
+          <w:color w:val="808080"/>
+        </w:rPr>
+        <w:t xml:space="preserve"># update list of </w:t>
+      </w:r>
+      <w:proofErr w:type="spellStart"/>
+      <w:r>
+        <w:rPr>
+          <w:color w:val="808080"/>
+        </w:rPr>
+        <w:t>seen</w:t>
+      </w:r>
+      <w:proofErr w:type="spellEnd"/>
+      <w:r>
+        <w:rPr>
+          <w:color w:val="808080"/>
+        </w:rPr>
+        <w:t xml:space="preserve"> students</w:t>
+      </w:r>
+      <w:r>
+        <w:rPr>
+          <w:color w:val="808080"/>
+        </w:rPr>
+        <w:br/>
+      </w:r>
+      <w:r>
+        <w:rPr>
+          <w:color w:val="808080"/>
+        </w:rPr>
+        <w:br/>
+        <w:t xml:space="preserve">        # mark the detected face with a rectangle drawn on the display</w:t>
+      </w:r>
+      <w:r>
+        <w:rPr>
+          <w:color w:val="808080"/>
+        </w:rPr>
+        <w:br/>
+        <w:t xml:space="preserve">        </w:t>
+      </w:r>
+      <w:r>
+        <w:rPr>
+          <w:color w:val="A9B7C6"/>
+        </w:rPr>
+        <w:t>cv2.rectangle(frame</w:t>
+      </w:r>
+      <w:r>
+        <w:rPr>
+          <w:color w:val="CC7832"/>
+        </w:rPr>
+        <w:t xml:space="preserve">, </w:t>
+      </w:r>
+      <w:r>
+        <w:rPr>
+          <w:color w:val="A9B7C6"/>
+        </w:rPr>
+        <w:t>(x</w:t>
+      </w:r>
+      <w:r>
+        <w:rPr>
+          <w:color w:val="CC7832"/>
+        </w:rPr>
+        <w:t xml:space="preserve">, </w:t>
+      </w:r>
+      <w:r>
+        <w:rPr>
+          <w:color w:val="A9B7C6"/>
+        </w:rPr>
+        <w:t>y)</w:t>
+      </w:r>
+      <w:r>
+        <w:rPr>
+          <w:color w:val="CC7832"/>
+        </w:rPr>
+        <w:t xml:space="preserve">, </w:t>
+      </w:r>
+      <w:r>
+        <w:rPr>
+          <w:color w:val="A9B7C6"/>
+        </w:rPr>
+        <w:t>(x + w</w:t>
+      </w:r>
+      <w:r>
+        <w:rPr>
+          <w:color w:val="CC7832"/>
+        </w:rPr>
+        <w:t xml:space="preserve">, </w:t>
+      </w:r>
+      <w:r>
+        <w:rPr>
+          <w:color w:val="A9B7C6"/>
+        </w:rPr>
+        <w:t>y + h)</w:t>
+      </w:r>
+      <w:r>
+        <w:rPr>
+          <w:color w:val="CC7832"/>
+        </w:rPr>
+        <w:t xml:space="preserve">, </w:t>
+      </w:r>
+      <w:proofErr w:type="spellStart"/>
+      <w:r>
+        <w:rPr>
+          <w:color w:val="A9B7C6"/>
+        </w:rPr>
+        <w:t>colour_dict</w:t>
+      </w:r>
+      <w:proofErr w:type="spellEnd"/>
+      <w:r>
+        <w:rPr>
+          <w:color w:val="A9B7C6"/>
+        </w:rPr>
+        <w:t>[label]</w:t>
+      </w:r>
+      <w:r>
+        <w:rPr>
+          <w:color w:val="CC7832"/>
+        </w:rPr>
+        <w:t xml:space="preserve">, </w:t>
+      </w:r>
+      <w:r>
+        <w:rPr>
+          <w:color w:val="6897BB"/>
+        </w:rPr>
+        <w:t>2</w:t>
+      </w:r>
+      <w:r>
+        <w:rPr>
+          <w:color w:val="A9B7C6"/>
+        </w:rPr>
+        <w:t>)</w:t>
+      </w:r>
+      <w:r>
+        <w:rPr>
+          <w:color w:val="A9B7C6"/>
+        </w:rPr>
+        <w:br/>
+      </w:r>
+      <w:r>
+        <w:rPr>
+          <w:color w:val="A9B7C6"/>
+        </w:rPr>
+        <w:lastRenderedPageBreak/>
+        <w:br/>
+        <w:t xml:space="preserve">        </w:t>
+      </w:r>
+      <w:r>
+        <w:rPr>
+          <w:color w:val="808080"/>
+        </w:rPr>
+        <w:t># put the name of the recognised person/face on the screen</w:t>
+      </w:r>
+      <w:r>
+        <w:rPr>
+          <w:color w:val="808080"/>
+        </w:rPr>
+        <w:br/>
+        <w:t xml:space="preserve">        </w:t>
+      </w:r>
+      <w:r>
+        <w:rPr>
+          <w:color w:val="A9B7C6"/>
+        </w:rPr>
+        <w:t>cv2.putText(frame</w:t>
+      </w:r>
+      <w:r>
+        <w:rPr>
+          <w:color w:val="CC7832"/>
+        </w:rPr>
+        <w:t xml:space="preserve">, </w:t>
+      </w:r>
+      <w:r>
+        <w:rPr>
+          <w:color w:val="A9B7C6"/>
+        </w:rPr>
+        <w:t>name</w:t>
+      </w:r>
+      <w:r>
+        <w:rPr>
+          <w:color w:val="CC7832"/>
+        </w:rPr>
+        <w:t xml:space="preserve">, </w:t>
+      </w:r>
+      <w:r>
+        <w:rPr>
+          <w:color w:val="A9B7C6"/>
+        </w:rPr>
+        <w:t>(x</w:t>
+      </w:r>
+      <w:r>
+        <w:rPr>
+          <w:color w:val="CC7832"/>
+        </w:rPr>
+        <w:t xml:space="preserve">, </w:t>
+      </w:r>
+      <w:r>
+        <w:rPr>
+          <w:color w:val="A9B7C6"/>
+        </w:rPr>
+        <w:t>y)</w:t>
+      </w:r>
+      <w:r>
+        <w:rPr>
+          <w:color w:val="CC7832"/>
+        </w:rPr>
+        <w:t xml:space="preserve">, </w:t>
+      </w:r>
+      <w:r>
+        <w:rPr>
+          <w:color w:val="A9B7C6"/>
+        </w:rPr>
+        <w:t>cv2.FONT_HERSHEY_SIMPLEX</w:t>
+      </w:r>
+      <w:r>
+        <w:rPr>
+          <w:color w:val="CC7832"/>
+        </w:rPr>
+        <w:t xml:space="preserve">, </w:t>
+      </w:r>
+      <w:r>
+        <w:rPr>
+          <w:color w:val="6897BB"/>
+        </w:rPr>
+        <w:t>0.75</w:t>
+      </w:r>
+      <w:r>
+        <w:rPr>
+          <w:color w:val="CC7832"/>
+        </w:rPr>
+        <w:t xml:space="preserve">, </w:t>
+      </w:r>
+      <w:r>
+        <w:rPr>
+          <w:color w:val="A9B7C6"/>
+        </w:rPr>
+        <w:t>(</w:t>
+      </w:r>
+      <w:r>
+        <w:rPr>
+          <w:color w:val="6897BB"/>
+        </w:rPr>
+        <w:t>0</w:t>
+      </w:r>
+      <w:r>
+        <w:rPr>
+          <w:color w:val="CC7832"/>
+        </w:rPr>
+        <w:t xml:space="preserve">, </w:t>
+      </w:r>
+      <w:r>
+        <w:rPr>
+          <w:color w:val="6897BB"/>
+        </w:rPr>
+        <w:t>255</w:t>
+      </w:r>
+      <w:r>
+        <w:rPr>
+          <w:color w:val="CC7832"/>
+        </w:rPr>
+        <w:t xml:space="preserve">, </w:t>
+      </w:r>
+      <w:r>
+        <w:rPr>
+          <w:color w:val="6897BB"/>
+        </w:rPr>
+        <w:t>0</w:t>
+      </w:r>
+      <w:r>
+        <w:rPr>
+          <w:color w:val="A9B7C6"/>
+        </w:rPr>
+        <w:t>)</w:t>
+      </w:r>
+      <w:r>
+        <w:rPr>
+          <w:color w:val="CC7832"/>
+        </w:rPr>
+        <w:t xml:space="preserve">, </w:t>
+      </w:r>
+      <w:r>
+        <w:rPr>
+          <w:color w:val="6897BB"/>
+        </w:rPr>
+        <w:t>2</w:t>
+      </w:r>
+      <w:r>
+        <w:rPr>
+          <w:color w:val="A9B7C6"/>
+        </w:rPr>
+        <w:t>)</w:t>
+      </w:r>
+      <w:r>
+        <w:rPr>
+          <w:color w:val="A9B7C6"/>
+        </w:rPr>
+        <w:br/>
+      </w:r>
+      <w:r>
+        <w:rPr>
+          <w:color w:val="A9B7C6"/>
+        </w:rPr>
+        <w:br/>
+        <w:t xml:space="preserve">        </w:t>
+      </w:r>
+      <w:r>
+        <w:rPr>
+          <w:color w:val="808080"/>
+        </w:rPr>
+        <w:t># Mask / No Mask Label</w:t>
+      </w:r>
+      <w:r>
+        <w:rPr>
+          <w:color w:val="808080"/>
+        </w:rPr>
+        <w:br/>
+        <w:t xml:space="preserve">        </w:t>
+      </w:r>
+      <w:r>
+        <w:rPr>
+          <w:color w:val="A9B7C6"/>
+        </w:rPr>
+        <w:t>cv2.putText(frame</w:t>
+      </w:r>
+      <w:r>
+        <w:rPr>
+          <w:color w:val="CC7832"/>
+        </w:rPr>
+        <w:t xml:space="preserve">, </w:t>
+      </w:r>
+      <w:proofErr w:type="spellStart"/>
+      <w:r>
+        <w:rPr>
+          <w:color w:val="A9B7C6"/>
+        </w:rPr>
+        <w:t>labels_dict</w:t>
+      </w:r>
+      <w:proofErr w:type="spellEnd"/>
+      <w:r>
+        <w:rPr>
+          <w:color w:val="A9B7C6"/>
+        </w:rPr>
+        <w:t>[label]</w:t>
+      </w:r>
+      <w:r>
+        <w:rPr>
+          <w:color w:val="CC7832"/>
+        </w:rPr>
+        <w:t xml:space="preserve">, </w:t>
+      </w:r>
+      <w:r>
+        <w:rPr>
+          <w:color w:val="A9B7C6"/>
+        </w:rPr>
+        <w:t xml:space="preserve">(x + </w:t>
+      </w:r>
+      <w:r>
+        <w:rPr>
+          <w:color w:val="6897BB"/>
+        </w:rPr>
+        <w:t>5</w:t>
+      </w:r>
+      <w:r>
+        <w:rPr>
+          <w:color w:val="CC7832"/>
+        </w:rPr>
+        <w:t xml:space="preserve">, </w:t>
+      </w:r>
+      <w:r>
+        <w:rPr>
+          <w:color w:val="A9B7C6"/>
+        </w:rPr>
+        <w:t xml:space="preserve">y + h + </w:t>
+      </w:r>
+      <w:r>
+        <w:rPr>
+          <w:color w:val="6897BB"/>
+        </w:rPr>
+        <w:t>25</w:t>
+      </w:r>
+      <w:r>
+        <w:rPr>
+          <w:color w:val="A9B7C6"/>
+        </w:rPr>
+        <w:t>)</w:t>
+      </w:r>
+      <w:r>
+        <w:rPr>
+          <w:color w:val="CC7832"/>
+        </w:rPr>
+        <w:t xml:space="preserve">, </w:t>
+      </w:r>
+      <w:r>
+        <w:rPr>
+          <w:color w:val="A9B7C6"/>
+        </w:rPr>
+        <w:t>cv2.FONT_HERSHEY_DUPLEX</w:t>
+      </w:r>
+      <w:r>
+        <w:rPr>
+          <w:color w:val="CC7832"/>
+        </w:rPr>
+        <w:t xml:space="preserve">, </w:t>
+      </w:r>
+      <w:r>
+        <w:rPr>
+          <w:color w:val="6897BB"/>
+        </w:rPr>
+        <w:t>1</w:t>
+      </w:r>
+      <w:r>
+        <w:rPr>
+          <w:color w:val="CC7832"/>
+        </w:rPr>
+        <w:t>,</w:t>
+      </w:r>
+      <w:r>
+        <w:rPr>
+          <w:color w:val="CC7832"/>
+        </w:rPr>
+        <w:br/>
+        <w:t xml:space="preserve">                    </w:t>
+      </w:r>
+      <w:proofErr w:type="spellStart"/>
+      <w:r>
+        <w:rPr>
+          <w:color w:val="A9B7C6"/>
+        </w:rPr>
+        <w:t>colour_dict</w:t>
+      </w:r>
+      <w:proofErr w:type="spellEnd"/>
+      <w:r>
+        <w:rPr>
+          <w:color w:val="A9B7C6"/>
+        </w:rPr>
+        <w:t>[label]</w:t>
+      </w:r>
+      <w:r>
+        <w:rPr>
+          <w:color w:val="CC7832"/>
+        </w:rPr>
+        <w:t xml:space="preserve">, </w:t>
+      </w:r>
+      <w:r>
+        <w:rPr>
+          <w:color w:val="6897BB"/>
+        </w:rPr>
+        <w:t>2</w:t>
+      </w:r>
+      <w:r>
+        <w:rPr>
+          <w:color w:val="A9B7C6"/>
+        </w:rPr>
+        <w:t>)</w:t>
+      </w:r>
+      <w:r>
+        <w:rPr>
+          <w:color w:val="A9B7C6"/>
+        </w:rPr>
+        <w:br/>
+      </w:r>
+      <w:r>
+        <w:rPr>
+          <w:color w:val="A9B7C6"/>
+        </w:rPr>
+        <w:br/>
+        <w:t>cv2.imshow(</w:t>
+      </w:r>
+      <w:r>
+        <w:rPr>
+          <w:color w:val="6A8759"/>
+        </w:rPr>
+        <w:t>"Webcam"</w:t>
+      </w:r>
+      <w:r>
+        <w:rPr>
+          <w:color w:val="CC7832"/>
+        </w:rPr>
+        <w:t xml:space="preserve">, </w:t>
+      </w:r>
+      <w:r>
+        <w:rPr>
+          <w:color w:val="A9B7C6"/>
+        </w:rPr>
+        <w:t xml:space="preserve">frame)  </w:t>
+      </w:r>
+      <w:r>
+        <w:rPr>
+          <w:color w:val="808080"/>
+        </w:rPr>
+        <w:t># display</w:t>
+      </w:r>
+      <w:r>
+        <w:rPr>
+          <w:color w:val="808080"/>
+        </w:rPr>
+        <w:br/>
+      </w:r>
+      <w:r>
+        <w:rPr>
+          <w:color w:val="808080"/>
+        </w:rPr>
+        <w:br/>
+        <w:t># end program if "q" key is pressed</w:t>
+      </w:r>
+      <w:r>
+        <w:rPr>
+          <w:color w:val="808080"/>
+        </w:rPr>
+        <w:br/>
+      </w:r>
+      <w:r>
+        <w:rPr>
+          <w:color w:val="CC7832"/>
+        </w:rPr>
+        <w:t xml:space="preserve">if </w:t>
+      </w:r>
+      <w:r>
+        <w:rPr>
+          <w:color w:val="A9B7C6"/>
+        </w:rPr>
+        <w:t>cv2.waitKey(</w:t>
+      </w:r>
+      <w:r>
+        <w:rPr>
+          <w:color w:val="6897BB"/>
+        </w:rPr>
+        <w:t>1</w:t>
+      </w:r>
+      <w:r>
+        <w:rPr>
+          <w:color w:val="A9B7C6"/>
+        </w:rPr>
+        <w:t xml:space="preserve">) &amp; </w:t>
+      </w:r>
+      <w:r>
+        <w:rPr>
+          <w:color w:val="6897BB"/>
+        </w:rPr>
+        <w:t xml:space="preserve">0xFF </w:t>
+      </w:r>
+      <w:r>
+        <w:rPr>
+          <w:color w:val="A9B7C6"/>
+        </w:rPr>
+        <w:t xml:space="preserve">== </w:t>
+      </w:r>
+      <w:proofErr w:type="spellStart"/>
+      <w:r>
+        <w:rPr>
+          <w:color w:val="8888C6"/>
+        </w:rPr>
+        <w:t>ord</w:t>
+      </w:r>
+      <w:proofErr w:type="spellEnd"/>
+      <w:r>
+        <w:rPr>
+          <w:color w:val="A9B7C6"/>
+        </w:rPr>
+        <w:t>(</w:t>
+      </w:r>
+      <w:r>
+        <w:rPr>
+          <w:color w:val="6A8759"/>
+        </w:rPr>
+        <w:t>'q'</w:t>
+      </w:r>
+      <w:r>
+        <w:rPr>
+          <w:color w:val="A9B7C6"/>
+        </w:rPr>
+        <w:t>):</w:t>
+      </w:r>
+      <w:r>
+        <w:rPr>
+          <w:color w:val="A9B7C6"/>
+        </w:rPr>
+        <w:br/>
+        <w:t xml:space="preserve">    </w:t>
+      </w:r>
+      <w:r>
+        <w:rPr>
+          <w:color w:val="CC7832"/>
+        </w:rPr>
+        <w:t>break</w:t>
+      </w:r>
+    </w:p>
+    <w:p>
+      <w:pPr>
+        <w:pStyle w:val="NoSpacing"/>
+        <w:rPr>
+          <w:rFonts w:ascii="Arial" w:hAnsi="Arial" w:cs="Arial"/>
+          <w:lang w:eastAsia="en-IE"/>
+        </w:rPr>
+      </w:pPr>
+    </w:p>
+    <w:p>
+      <w:pPr>
+        <w:pStyle w:val="NoSpacing"/>
+        <w:rPr>
+          <w:rFonts w:ascii="Arial" w:hAnsi="Arial" w:cs="Arial"/>
+          <w:lang w:eastAsia="en-IE"/>
+        </w:rPr>
+      </w:pPr>
+      <w:r>
+        <w:rPr>
+          <w:rFonts w:ascii="Arial" w:hAnsi="Arial" w:cs="Arial"/>
+          <w:lang w:eastAsia="en-IE"/>
+        </w:rPr>
+        <w:t xml:space="preserve">Lastly, this file create a CSV file called </w:t>
+      </w:r>
+      <w:proofErr w:type="spellStart"/>
+      <w:r>
+        <w:rPr>
+          <w:rFonts w:ascii="Arial" w:hAnsi="Arial" w:cs="Arial"/>
+          <w:lang w:eastAsia="en-IE"/>
+        </w:rPr>
+        <w:t>Rollbook</w:t>
+      </w:r>
+      <w:proofErr w:type="spellEnd"/>
+      <w:r>
+        <w:rPr>
+          <w:rFonts w:ascii="Arial" w:hAnsi="Arial" w:cs="Arial"/>
+          <w:lang w:eastAsia="en-IE"/>
+        </w:rPr>
+        <w:t xml:space="preserve"> with the today’s date and writes each student’s name, time of attendance and if they are wearing a mask to the file.</w:t>
+      </w:r>
+    </w:p>
+    <w:p>
+      <w:pPr>
+        <w:pStyle w:val="NoSpacing"/>
+        <w:rPr>
+          <w:rFonts w:ascii="Arial" w:hAnsi="Arial" w:cs="Arial"/>
+          <w:lang w:eastAsia="en-IE"/>
+        </w:rPr>
+      </w:pPr>
+    </w:p>
+    <w:p>
+      <w:pPr>
+        <w:pStyle w:val="HTMLPreformatted"/>
+        <w:shd w:val="clear" w:color="auto" w:fill="2B2B2B"/>
+        <w:rPr>
+          <w:color w:val="A9B7C6"/>
+        </w:rPr>
+      </w:pPr>
+      <w:r>
+        <w:rPr>
+          <w:color w:val="808080"/>
+        </w:rPr>
+        <w:t xml:space="preserve"># create a </w:t>
+      </w:r>
+      <w:proofErr w:type="spellStart"/>
+      <w:r>
+        <w:rPr>
+          <w:color w:val="808080"/>
+        </w:rPr>
+        <w:t>rollbook</w:t>
+      </w:r>
+      <w:proofErr w:type="spellEnd"/>
+      <w:r>
+        <w:rPr>
+          <w:color w:val="808080"/>
+        </w:rPr>
+        <w:t xml:space="preserve"> text file with today's data</w:t>
+      </w:r>
+      <w:r>
+        <w:rPr>
+          <w:color w:val="808080"/>
+        </w:rPr>
+        <w:br/>
+      </w:r>
+      <w:proofErr w:type="spellStart"/>
+      <w:r>
+        <w:rPr>
+          <w:color w:val="A9B7C6"/>
+        </w:rPr>
+        <w:t>rollbook_name</w:t>
+      </w:r>
+      <w:proofErr w:type="spellEnd"/>
+      <w:r>
+        <w:rPr>
+          <w:color w:val="A9B7C6"/>
+        </w:rPr>
+        <w:t xml:space="preserve"> = </w:t>
+      </w:r>
+      <w:r>
+        <w:rPr>
+          <w:color w:val="6A8759"/>
+        </w:rPr>
+        <w:t>"</w:t>
+      </w:r>
+      <w:proofErr w:type="spellStart"/>
+      <w:r>
+        <w:rPr>
+          <w:color w:val="6A8759"/>
+        </w:rPr>
+        <w:t>RollBook</w:t>
+      </w:r>
+      <w:proofErr w:type="spellEnd"/>
+      <w:r>
+        <w:rPr>
+          <w:color w:val="6A8759"/>
+        </w:rPr>
+        <w:t xml:space="preserve"> " </w:t>
+      </w:r>
+      <w:r>
+        <w:rPr>
+          <w:color w:val="A9B7C6"/>
+        </w:rPr>
+        <w:t xml:space="preserve">+ </w:t>
+      </w:r>
+      <w:proofErr w:type="spellStart"/>
+      <w:r>
+        <w:rPr>
+          <w:color w:val="A9B7C6"/>
+        </w:rPr>
+        <w:t>datetime.today</w:t>
+      </w:r>
+      <w:proofErr w:type="spellEnd"/>
+      <w:r>
+        <w:rPr>
+          <w:color w:val="A9B7C6"/>
+        </w:rPr>
+        <w:t>().</w:t>
+      </w:r>
+      <w:proofErr w:type="spellStart"/>
+      <w:r>
+        <w:rPr>
+          <w:color w:val="A9B7C6"/>
+        </w:rPr>
+        <w:t>strftime</w:t>
+      </w:r>
+      <w:proofErr w:type="spellEnd"/>
+      <w:r>
+        <w:rPr>
+          <w:color w:val="A9B7C6"/>
+        </w:rPr>
+        <w:t>(</w:t>
+      </w:r>
+      <w:r>
+        <w:rPr>
+          <w:color w:val="6A8759"/>
+        </w:rPr>
+        <w:t>"%</w:t>
+      </w:r>
+      <w:proofErr w:type="spellStart"/>
+      <w:r>
+        <w:rPr>
+          <w:color w:val="6A8759"/>
+        </w:rPr>
+        <w:t>d.%m.%y</w:t>
+      </w:r>
+      <w:proofErr w:type="spellEnd"/>
+      <w:r>
+        <w:rPr>
+          <w:color w:val="6A8759"/>
+        </w:rPr>
+        <w:t>"</w:t>
+      </w:r>
+      <w:r>
+        <w:rPr>
+          <w:color w:val="A9B7C6"/>
+        </w:rPr>
+        <w:t xml:space="preserve">) + </w:t>
+      </w:r>
+      <w:r>
+        <w:rPr>
+          <w:color w:val="6A8759"/>
+        </w:rPr>
+        <w:t>".csv"</w:t>
+      </w:r>
+      <w:r>
+        <w:rPr>
+          <w:color w:val="6A8759"/>
+        </w:rPr>
+        <w:br/>
+      </w:r>
+      <w:proofErr w:type="spellStart"/>
+      <w:r>
+        <w:rPr>
+          <w:color w:val="A9B7C6"/>
+        </w:rPr>
+        <w:t>rollbook</w:t>
+      </w:r>
+      <w:proofErr w:type="spellEnd"/>
+      <w:r>
+        <w:rPr>
+          <w:color w:val="A9B7C6"/>
+        </w:rPr>
+        <w:t xml:space="preserve"> = </w:t>
+      </w:r>
+      <w:r>
+        <w:rPr>
+          <w:color w:val="8888C6"/>
+        </w:rPr>
+        <w:t>open</w:t>
+      </w:r>
+      <w:r>
+        <w:rPr>
+          <w:color w:val="A9B7C6"/>
+        </w:rPr>
+        <w:t>(</w:t>
+      </w:r>
+      <w:proofErr w:type="spellStart"/>
+      <w:r>
+        <w:rPr>
+          <w:color w:val="A9B7C6"/>
+        </w:rPr>
+        <w:t>rollbook_name</w:t>
+      </w:r>
+      <w:proofErr w:type="spellEnd"/>
+      <w:r>
+        <w:rPr>
+          <w:color w:val="CC7832"/>
+        </w:rPr>
+        <w:t xml:space="preserve">, </w:t>
+      </w:r>
+      <w:r>
+        <w:rPr>
+          <w:color w:val="6A8759"/>
+        </w:rPr>
+        <w:t>"w"</w:t>
+      </w:r>
+      <w:r>
+        <w:rPr>
+          <w:color w:val="A9B7C6"/>
+        </w:rPr>
+        <w:t>)</w:t>
+      </w:r>
+      <w:r>
+        <w:rPr>
+          <w:color w:val="A9B7C6"/>
+        </w:rPr>
+        <w:br/>
+      </w:r>
+      <w:r>
+        <w:rPr>
+          <w:color w:val="A9B7C6"/>
+        </w:rPr>
+        <w:br/>
+      </w:r>
+      <w:r>
+        <w:rPr>
+          <w:color w:val="808080"/>
+        </w:rPr>
+        <w:t xml:space="preserve"># </w:t>
+      </w:r>
+      <w:proofErr w:type="spellStart"/>
+      <w:r>
+        <w:rPr>
+          <w:color w:val="808080"/>
+        </w:rPr>
+        <w:t>rollbook</w:t>
+      </w:r>
+      <w:proofErr w:type="spellEnd"/>
+      <w:r>
+        <w:rPr>
+          <w:color w:val="808080"/>
+        </w:rPr>
+        <w:t xml:space="preserve"> titles</w:t>
+      </w:r>
+      <w:r>
+        <w:rPr>
+          <w:color w:val="808080"/>
+        </w:rPr>
+        <w:br/>
+      </w:r>
+      <w:proofErr w:type="spellStart"/>
+      <w:r>
+        <w:rPr>
+          <w:color w:val="A9B7C6"/>
+        </w:rPr>
+        <w:t>rollbook.write</w:t>
+      </w:r>
+      <w:proofErr w:type="spellEnd"/>
+      <w:r>
+        <w:rPr>
+          <w:color w:val="A9B7C6"/>
+        </w:rPr>
+        <w:t>(</w:t>
+      </w:r>
+      <w:r>
+        <w:rPr>
+          <w:color w:val="6A8759"/>
+        </w:rPr>
+        <w:t xml:space="preserve">"Student Name, " </w:t>
+      </w:r>
+      <w:r>
+        <w:rPr>
+          <w:color w:val="A9B7C6"/>
+        </w:rPr>
+        <w:t xml:space="preserve">+ </w:t>
+      </w:r>
+      <w:r>
+        <w:rPr>
+          <w:color w:val="6A8759"/>
+        </w:rPr>
+        <w:t xml:space="preserve">"Time, " </w:t>
+      </w:r>
+      <w:r>
+        <w:rPr>
+          <w:color w:val="A9B7C6"/>
+        </w:rPr>
+        <w:t xml:space="preserve">+ </w:t>
+      </w:r>
+      <w:r>
+        <w:rPr>
+          <w:color w:val="6A8759"/>
+        </w:rPr>
+        <w:t>"Mask/No Mask</w:t>
+      </w:r>
+      <w:r>
+        <w:rPr>
+          <w:color w:val="CC7832"/>
+        </w:rPr>
+        <w:t>\n</w:t>
+      </w:r>
+      <w:r>
+        <w:rPr>
+          <w:color w:val="6A8759"/>
+        </w:rPr>
+        <w:t>"</w:t>
+      </w:r>
+      <w:r>
+        <w:rPr>
+          <w:color w:val="A9B7C6"/>
+        </w:rPr>
+        <w:t>)</w:t>
+      </w:r>
+      <w:r>
+        <w:rPr>
+          <w:color w:val="A9B7C6"/>
+        </w:rPr>
+        <w:br/>
+      </w:r>
+      <w:r>
+        <w:rPr>
+          <w:color w:val="A9B7C6"/>
+        </w:rPr>
+        <w:br/>
+      </w:r>
+      <w:r>
+        <w:rPr>
+          <w:color w:val="808080"/>
+        </w:rPr>
+        <w:t># add attendance info for each student to a comma delimited text file</w:t>
+      </w:r>
+      <w:r>
+        <w:rPr>
+          <w:color w:val="808080"/>
+        </w:rPr>
+        <w:br/>
+      </w:r>
+      <w:r>
+        <w:rPr>
+          <w:color w:val="CC7832"/>
+        </w:rPr>
+        <w:t xml:space="preserve">for </w:t>
+      </w:r>
+      <w:r>
+        <w:rPr>
+          <w:color w:val="A9B7C6"/>
+        </w:rPr>
+        <w:t xml:space="preserve">info </w:t>
+      </w:r>
+      <w:r>
+        <w:rPr>
+          <w:color w:val="CC7832"/>
+        </w:rPr>
+        <w:t xml:space="preserve">in </w:t>
+      </w:r>
+      <w:r>
+        <w:rPr>
+          <w:color w:val="A9B7C6"/>
+        </w:rPr>
+        <w:t>attendance:</w:t>
+      </w:r>
+      <w:r>
+        <w:rPr>
+          <w:color w:val="A9B7C6"/>
+        </w:rPr>
+        <w:br/>
+        <w:t xml:space="preserve">    </w:t>
+      </w:r>
+      <w:proofErr w:type="spellStart"/>
+      <w:r>
+        <w:rPr>
+          <w:color w:val="A9B7C6"/>
+        </w:rPr>
+        <w:t>rollbook.write</w:t>
+      </w:r>
+      <w:proofErr w:type="spellEnd"/>
+      <w:r>
+        <w:rPr>
+          <w:color w:val="A9B7C6"/>
+        </w:rPr>
+        <w:t>(info[</w:t>
+      </w:r>
+      <w:r>
+        <w:rPr>
+          <w:color w:val="6897BB"/>
+        </w:rPr>
+        <w:t>0</w:t>
+      </w:r>
+      <w:r>
+        <w:rPr>
+          <w:color w:val="A9B7C6"/>
+        </w:rPr>
+        <w:t xml:space="preserve">] + </w:t>
+      </w:r>
+      <w:r>
+        <w:rPr>
+          <w:color w:val="6A8759"/>
+        </w:rPr>
+        <w:t xml:space="preserve">", " </w:t>
+      </w:r>
+      <w:r>
+        <w:rPr>
+          <w:color w:val="A9B7C6"/>
+        </w:rPr>
+        <w:t>+ info[</w:t>
+      </w:r>
+      <w:r>
+        <w:rPr>
+          <w:color w:val="6897BB"/>
+        </w:rPr>
+        <w:t>1</w:t>
+      </w:r>
+      <w:r>
+        <w:rPr>
+          <w:color w:val="A9B7C6"/>
+        </w:rPr>
+        <w:t xml:space="preserve">] + </w:t>
+      </w:r>
+      <w:r>
+        <w:rPr>
+          <w:color w:val="6A8759"/>
+        </w:rPr>
+        <w:t xml:space="preserve">", " </w:t>
+      </w:r>
+      <w:r>
+        <w:rPr>
+          <w:color w:val="A9B7C6"/>
+        </w:rPr>
+        <w:t>+ info[</w:t>
+      </w:r>
+      <w:r>
+        <w:rPr>
+          <w:color w:val="6897BB"/>
+        </w:rPr>
+        <w:t>2</w:t>
+      </w:r>
+      <w:r>
+        <w:rPr>
+          <w:color w:val="A9B7C6"/>
+        </w:rPr>
+        <w:t xml:space="preserve">] + </w:t>
+      </w:r>
+      <w:r>
+        <w:rPr>
+          <w:color w:val="6A8759"/>
+        </w:rPr>
+        <w:t>"</w:t>
+      </w:r>
+      <w:r>
+        <w:rPr>
+          <w:color w:val="CC7832"/>
+        </w:rPr>
+        <w:t>\n</w:t>
+      </w:r>
+      <w:r>
+        <w:rPr>
+          <w:color w:val="6A8759"/>
+        </w:rPr>
+        <w:t>"</w:t>
+      </w:r>
+      <w:r>
+        <w:rPr>
+          <w:color w:val="A9B7C6"/>
+        </w:rPr>
+        <w:t>)</w:t>
+      </w:r>
+      <w:r>
+        <w:rPr>
+          <w:color w:val="A9B7C6"/>
+        </w:rPr>
+        <w:br/>
+      </w:r>
+      <w:r>
+        <w:rPr>
+          <w:color w:val="A9B7C6"/>
+        </w:rPr>
+        <w:br/>
+      </w:r>
+      <w:proofErr w:type="spellStart"/>
+      <w:r>
+        <w:rPr>
+          <w:color w:val="A9B7C6"/>
+        </w:rPr>
+        <w:t>webcam.release</w:t>
+      </w:r>
+      <w:proofErr w:type="spellEnd"/>
+      <w:r>
+        <w:rPr>
+          <w:color w:val="A9B7C6"/>
+        </w:rPr>
+        <w:t>()</w:t>
+      </w:r>
+      <w:r>
+        <w:rPr>
+          <w:color w:val="A9B7C6"/>
+        </w:rPr>
+        <w:br/>
+        <w:t>cv2.destroyAllWindows()</w:t>
+      </w:r>
+    </w:p>
+    <w:p>
+      <w:pPr>
+        <w:pStyle w:val="NoSpacing"/>
+        <w:rPr>
+          <w:rFonts w:ascii="Arial" w:hAnsi="Arial" w:cs="Arial"/>
+          <w:b/>
+          <w:bCs/>
+          <w:lang w:eastAsia="en-IE"/>
+        </w:rPr>
+      </w:pPr>
+    </w:p>
+    <w:p>
+      <w:pPr>
+        <w:spacing w:after="0" w:line="240" w:lineRule="auto"/>
+        <w:rPr>
+          <w:rFonts w:ascii="Arial" w:eastAsia="Calibri" w:hAnsi="Arial" w:cs="Arial"/>
+          <w:b/>
+          <w:bCs/>
+          <w:sz w:val="36"/>
+          <w:szCs w:val="36"/>
+          <w:lang w:eastAsia="en-IE"/>
+        </w:rPr>
+      </w:pPr>
+    </w:p>
+    <w:p>
+      <w:pPr>
+        <w:spacing w:after="0" w:line="240" w:lineRule="auto"/>
+        <w:rPr>
+          <w:rFonts w:ascii="Arial" w:eastAsia="Calibri" w:hAnsi="Arial" w:cs="Arial"/>
+          <w:b/>
+          <w:bCs/>
+          <w:sz w:val="36"/>
+          <w:szCs w:val="36"/>
+          <w:lang w:eastAsia="en-IE"/>
+        </w:rPr>
+      </w:pPr>
+      <w:r>
+        <w:rPr>
+          <w:rFonts w:ascii="Arial" w:eastAsia="Calibri" w:hAnsi="Arial" w:cs="Arial"/>
+          <w:b/>
+          <w:bCs/>
+          <w:sz w:val="36"/>
+          <w:szCs w:val="36"/>
+          <w:lang w:eastAsia="en-IE"/>
+        </w:rPr>
+        <w:t>‘</w:t>
+      </w:r>
+      <w:r>
+        <w:rPr>
+          <w:rFonts w:ascii="Arial" w:eastAsia="Calibri" w:hAnsi="Arial" w:cs="Arial"/>
+          <w:b/>
+          <w:bCs/>
+          <w:sz w:val="36"/>
+          <w:szCs w:val="36"/>
+          <w:lang w:eastAsia="en-IE"/>
+        </w:rPr>
+        <w:t>gui</w:t>
+      </w:r>
+      <w:r>
+        <w:rPr>
+          <w:rFonts w:ascii="Arial" w:eastAsia="Calibri" w:hAnsi="Arial" w:cs="Arial"/>
+          <w:b/>
+          <w:bCs/>
+          <w:sz w:val="36"/>
+          <w:szCs w:val="36"/>
+          <w:lang w:eastAsia="en-IE"/>
+        </w:rPr>
+        <w:t>.py’</w:t>
+      </w:r>
+    </w:p>
+    <w:p>
+      <w:pPr>
+        <w:spacing w:after="0" w:line="240" w:lineRule="auto"/>
+        <w:rPr>
+          <w:rFonts w:ascii="Arial" w:eastAsia="Calibri" w:hAnsi="Arial" w:cs="Arial"/>
+          <w:lang w:eastAsia="en-IE"/>
+        </w:rPr>
+      </w:pPr>
+      <w:r>
+        <w:rPr>
+          <w:rFonts w:ascii="Arial" w:eastAsia="Calibri" w:hAnsi="Arial" w:cs="Arial"/>
+          <w:lang w:eastAsia="en-IE"/>
+        </w:rPr>
+        <w:t>The f</w:t>
+      </w:r>
+      <w:r>
+        <w:rPr>
+          <w:rFonts w:ascii="Arial" w:eastAsia="Calibri" w:hAnsi="Arial" w:cs="Arial"/>
+          <w:lang w:eastAsia="en-IE"/>
+        </w:rPr>
+        <w:t xml:space="preserve">inal part of our implementation was to create a user interface for our application. While we initially planned to utilise a </w:t>
+      </w:r>
+      <w:r>
+        <w:rPr>
+          <w:rFonts w:ascii="Arial" w:eastAsia="Calibri" w:hAnsi="Arial" w:cs="Arial"/>
+          <w:lang w:eastAsia="en-IE"/>
+        </w:rPr>
+        <w:t xml:space="preserve">simple command line interpreter based interface, however as the project developed we felt it would benefit from a proper window application UI. </w:t>
+      </w:r>
+    </w:p>
+    <w:p>
+      <w:pPr>
+        <w:spacing w:after="0" w:line="240" w:lineRule="auto"/>
+        <w:rPr>
+          <w:rFonts w:ascii="Arial" w:eastAsia="Calibri" w:hAnsi="Arial" w:cs="Arial"/>
+          <w:lang w:eastAsia="en-IE"/>
+        </w:rPr>
+      </w:pPr>
+    </w:p>
+    <w:p>
+      <w:pPr>
+        <w:spacing w:after="0" w:line="240" w:lineRule="auto"/>
+        <w:rPr>
+          <w:rFonts w:ascii="Arial" w:eastAsia="Calibri" w:hAnsi="Arial" w:cs="Arial"/>
+          <w:lang w:eastAsia="en-IE"/>
+        </w:rPr>
+      </w:pPr>
+      <w:r>
+        <w:rPr>
+          <w:rFonts w:ascii="Arial" w:eastAsia="Calibri" w:hAnsi="Arial" w:cs="Arial"/>
+          <w:lang w:eastAsia="en-IE"/>
+        </w:rPr>
+        <w:t xml:space="preserve">To create this we utilised the python GUI framework </w:t>
+      </w:r>
+      <w:proofErr w:type="spellStart"/>
+      <w:r>
+        <w:rPr>
+          <w:rFonts w:ascii="Arial" w:eastAsia="Calibri" w:hAnsi="Arial" w:cs="Arial"/>
+          <w:lang w:eastAsia="en-IE"/>
+        </w:rPr>
+        <w:t>Tkinter</w:t>
+      </w:r>
+      <w:proofErr w:type="spellEnd"/>
+      <w:r>
+        <w:rPr>
+          <w:rFonts w:ascii="Arial" w:eastAsia="Calibri" w:hAnsi="Arial" w:cs="Arial"/>
+          <w:lang w:eastAsia="en-IE"/>
+        </w:rPr>
+        <w:t xml:space="preserve"> to create this simple GUI. This involved standard set up of the window size, initial title, labels and setting of an icon and background image. </w:t>
+      </w:r>
+    </w:p>
+    <w:p>
+      <w:pPr>
+        <w:spacing w:after="0" w:line="240" w:lineRule="auto"/>
+        <w:rPr>
+          <w:rFonts w:ascii="Arial" w:eastAsia="Calibri" w:hAnsi="Arial" w:cs="Arial"/>
+          <w:lang w:eastAsia="en-IE"/>
+        </w:rPr>
+      </w:pPr>
+    </w:p>
+    <w:p>
+      <w:pPr>
+        <w:spacing w:after="0" w:line="240" w:lineRule="auto"/>
+        <w:rPr>
+          <w:rFonts w:ascii="Arial" w:eastAsia="Calibri" w:hAnsi="Arial" w:cs="Arial"/>
+          <w:sz w:val="36"/>
+          <w:szCs w:val="36"/>
+          <w:lang w:eastAsia="en-IE"/>
+        </w:rPr>
+      </w:pPr>
+      <w:r>
+        <w:rPr>
+          <w:rFonts w:ascii="Arial" w:eastAsia="Calibri" w:hAnsi="Arial" w:cs="Arial"/>
+          <w:lang w:eastAsia="en-IE"/>
+        </w:rPr>
+        <w:t>Following this we implemented 4 different buttons, the first of which would run the user manual pdf.</w:t>
+      </w:r>
+      <w:r>
+        <w:rPr>
+          <w:noProof/>
+        </w:rPr>
+        <w:t xml:space="preserve"> </w:t>
+      </w:r>
+      <w:r>
+        <w:rPr>
+          <w:noProof/>
+        </w:rPr>
+        <w:drawing>
+          <wp:inline distT="0" distB="0" distL="0" distR="0" wp14:anchorId="371ABB36" wp14:editId="12FCB8A9">
+            <wp:extent cx="5731510" cy="1111885"/>
+            <wp:effectExtent l="0" t="0" r="2540" b="0"/>
+            <wp:docPr id="19" name="Picture 19" descr="Graphical user interface, text&#10;&#10;Description automatically generated"/>
+            <wp:cNvGraphicFramePr>
+              <a:graphicFrameLocks xmlns:a="http://schemas.openxmlformats.org/drawingml/2006/main" noChangeAspect="1"/>
+            </wp:cNvGraphicFramePr>
+            <a:graphic xmlns:a="http://schemas.openxmlformats.org/drawingml/2006/main">
+              <a:graphicData uri="http://schemas.openxmlformats.org/drawingml/2006/picture">
+                <pic:pic xmlns:pic="http://schemas.openxmlformats.org/drawingml/2006/picture">
+                  <pic:nvPicPr>
+                    <pic:cNvPr id="19" name="Picture 19" descr="Graphical user interface, text&#10;&#10;Description automatically generated"/>
+                    <pic:cNvPicPr/>
+                  </pic:nvPicPr>
+                  <pic:blipFill>
+                    <a:blip r:embed="rId16"/>
+                    <a:stretch>
+                      <a:fillRect/>
+                    </a:stretch>
+                  </pic:blipFill>
+                  <pic:spPr>
+                    <a:xfrm>
+                      <a:off x="0" y="0"/>
+                      <a:ext cx="5731510" cy="1111885"/>
+                    </a:xfrm>
+                    <a:prstGeom prst="rect">
+                      <a:avLst/>
+                    </a:prstGeom>
+                  </pic:spPr>
+                </pic:pic>
+              </a:graphicData>
+            </a:graphic>
+          </wp:inline>
+        </w:drawing>
+      </w:r>
+    </w:p>
+    <w:p>
+      <w:pPr>
+        <w:spacing w:after="0" w:line="240" w:lineRule="auto"/>
+        <w:rPr>
+          <w:rFonts w:ascii="Arial" w:eastAsia="Calibri" w:hAnsi="Arial" w:cs="Arial"/>
+          <w:lang w:eastAsia="en-IE"/>
+        </w:rPr>
+      </w:pPr>
+      <w:r>
+        <w:rPr>
+          <w:rFonts w:ascii="Arial" w:eastAsia="Calibri" w:hAnsi="Arial" w:cs="Arial"/>
+          <w:lang w:eastAsia="en-IE"/>
+        </w:rPr>
+        <w:t xml:space="preserve">The next button was for the </w:t>
+      </w:r>
+      <w:r>
+        <w:rPr>
+          <w:rFonts w:ascii="Arial" w:eastAsia="Calibri" w:hAnsi="Arial" w:cs="Arial"/>
+          <w:lang w:eastAsia="en-IE"/>
+        </w:rPr>
+        <w:t xml:space="preserve">dataset generator and </w:t>
+      </w:r>
+      <w:r>
+        <w:rPr>
+          <w:rFonts w:ascii="Arial" w:eastAsia="Calibri" w:hAnsi="Arial" w:cs="Arial"/>
+          <w:lang w:eastAsia="en-IE"/>
+        </w:rPr>
+        <w:t>involved the creat</w:t>
+      </w:r>
+      <w:r>
+        <w:rPr>
+          <w:rFonts w:ascii="Arial" w:eastAsia="Calibri" w:hAnsi="Arial" w:cs="Arial"/>
+          <w:lang w:eastAsia="en-IE"/>
+        </w:rPr>
+        <w:t xml:space="preserve">ion of entries with sufficient error handling to allow the user to enter the desired name for the dataset. </w:t>
+      </w:r>
+      <w:r>
+        <w:rPr>
+          <w:noProof/>
+        </w:rPr>
+        <w:lastRenderedPageBreak/>
+        <w:drawing>
+          <wp:inline distT="0" distB="0" distL="0" distR="0" wp14:anchorId="5F55BE84" wp14:editId="5295F117">
+            <wp:extent cx="5731510" cy="2661285"/>
+            <wp:effectExtent l="0" t="0" r="2540" b="5715"/>
+            <wp:docPr id="20" name="Picture 20" descr="Text&#10;&#10;Description automatically generated"/>
+            <wp:cNvGraphicFramePr>
+              <a:graphicFrameLocks xmlns:a="http://schemas.openxmlformats.org/drawingml/2006/main" noChangeAspect="1"/>
+            </wp:cNvGraphicFramePr>
+            <a:graphic xmlns:a="http://schemas.openxmlformats.org/drawingml/2006/main">
+              <a:graphicData uri="http://schemas.openxmlformats.org/drawingml/2006/picture">
+                <pic:pic xmlns:pic="http://schemas.openxmlformats.org/drawingml/2006/picture">
+                  <pic:nvPicPr>
+                    <pic:cNvPr id="20" name="Picture 20" descr="Text&#10;&#10;Description automatically generated"/>
+                    <pic:cNvPicPr/>
+                  </pic:nvPicPr>
+                  <pic:blipFill>
+                    <a:blip r:embed="rId17"/>
+                    <a:stretch>
+                      <a:fillRect/>
+                    </a:stretch>
+                  </pic:blipFill>
+                  <pic:spPr>
+                    <a:xfrm>
+                      <a:off x="0" y="0"/>
+                      <a:ext cx="5731510" cy="2661285"/>
+                    </a:xfrm>
+                    <a:prstGeom prst="rect">
+                      <a:avLst/>
+                    </a:prstGeom>
+                  </pic:spPr>
+                </pic:pic>
+              </a:graphicData>
+            </a:graphic>
+          </wp:inline>
+        </w:drawing>
+      </w:r>
+      <w:r>
+        <w:rPr>
+          <w:rFonts w:ascii="Arial" w:eastAsia="Calibri" w:hAnsi="Arial" w:cs="Arial"/>
+          <w:lang w:eastAsia="en-IE"/>
+        </w:rPr>
+        <w:t>The following button would simply run the feature extract program described above, and this was the same again for the webcam recognition program when it came to the last button.</w:t>
+      </w:r>
+      <w:r>
+        <w:rPr>
+          <w:noProof/>
+        </w:rPr>
+        <w:t xml:space="preserve"> </w:t>
+      </w:r>
+      <w:r>
+        <w:rPr>
+          <w:noProof/>
+        </w:rPr>
+        <w:drawing>
+          <wp:inline distT="0" distB="0" distL="0" distR="0" wp14:anchorId="5A93D407" wp14:editId="4F6F3399">
+            <wp:extent cx="5731510" cy="3617595"/>
+            <wp:effectExtent l="0" t="0" r="2540" b="1905"/>
+            <wp:docPr id="21" name="Picture 21" descr="Text&#10;&#10;Description automatically generated"/>
+            <wp:cNvGraphicFramePr>
+              <a:graphicFrameLocks xmlns:a="http://schemas.openxmlformats.org/drawingml/2006/main" noChangeAspect="1"/>
+            </wp:cNvGraphicFramePr>
+            <a:graphic xmlns:a="http://schemas.openxmlformats.org/drawingml/2006/main">
+              <a:graphicData uri="http://schemas.openxmlformats.org/drawingml/2006/picture">
+                <pic:pic xmlns:pic="http://schemas.openxmlformats.org/drawingml/2006/picture">
+                  <pic:nvPicPr>
+                    <pic:cNvPr id="21" name="Picture 21" descr="Text&#10;&#10;Description automatically generated"/>
+                    <pic:cNvPicPr/>
+                  </pic:nvPicPr>
+                  <pic:blipFill>
+                    <a:blip r:embed="rId18"/>
+                    <a:stretch>
+                      <a:fillRect/>
+                    </a:stretch>
+                  </pic:blipFill>
+                  <pic:spPr>
+                    <a:xfrm>
+                      <a:off x="0" y="0"/>
+                      <a:ext cx="5731510" cy="3617595"/>
+                    </a:xfrm>
+                    <a:prstGeom prst="rect">
+                      <a:avLst/>
+                    </a:prstGeom>
+                  </pic:spPr>
+                </pic:pic>
+              </a:graphicData>
+            </a:graphic>
+          </wp:inline>
+        </w:drawing>
+      </w:r>
+      <w:r>
+        <w:rPr>
+          <w:rFonts w:ascii="Arial" w:eastAsia="Calibri" w:hAnsi="Arial" w:cs="Arial"/>
+          <w:lang w:eastAsia="en-IE"/>
+        </w:rPr>
+        <w:t xml:space="preserve"> </w:t>
+      </w:r>
+    </w:p>
+    <w:p>
+      <w:pPr>
+        <w:spacing w:after="0" w:line="240" w:lineRule="auto"/>
+        <w:rPr>
+          <w:rFonts w:ascii="Arial" w:eastAsia="Calibri" w:hAnsi="Arial" w:cs="Arial"/>
+          <w:lang w:eastAsia="en-IE"/>
+        </w:rPr>
+      </w:pPr>
+    </w:p>
+    <w:p>
+      <w:pPr>
+        <w:spacing w:after="0" w:line="240" w:lineRule="auto"/>
+        <w:rPr>
+          <w:rFonts w:ascii="Arial" w:eastAsia="Calibri" w:hAnsi="Arial" w:cs="Arial"/>
+          <w:lang w:eastAsia="en-IE"/>
+        </w:rPr>
+      </w:pPr>
+    </w:p>
+    <w:p>
+      <w:pPr>
+        <w:spacing w:after="0" w:line="240" w:lineRule="auto"/>
+        <w:rPr>
+          <w:rFonts w:ascii="Arial" w:eastAsia="Calibri" w:hAnsi="Arial" w:cs="Arial"/>
+          <w:lang w:eastAsia="en-IE"/>
+        </w:rPr>
+      </w:pPr>
+      <w:r>
+        <w:rPr>
+          <w:rFonts w:ascii="Arial" w:eastAsia="Calibri" w:hAnsi="Arial" w:cs="Arial"/>
+          <w:lang w:eastAsia="en-IE"/>
+        </w:rPr>
+        <w:t xml:space="preserve"> </w:t>
+      </w:r>
+    </w:p>
+    <w:p>
+      <w:pPr>
+        <w:spacing w:after="0" w:line="240" w:lineRule="auto"/>
+        <w:rPr>
+          <w:rFonts w:ascii="Arial" w:eastAsia="Calibri" w:hAnsi="Arial" w:cs="Arial"/>
+          <w:lang w:eastAsia="en-IE"/>
+        </w:rPr>
+      </w:pPr>
+      <w:r>
+        <w:rPr>
+          <w:rFonts w:ascii="Arial" w:eastAsia="Calibri" w:hAnsi="Arial" w:cs="Arial"/>
+          <w:lang w:eastAsia="en-IE"/>
+        </w:rPr>
+        <w:t xml:space="preserve">  </w:t>
       </w:r>
     </w:p>
     <w:p>
@@ -2357,9 +7988,13 @@
           <w:szCs w:val="36"/>
           <w:lang w:eastAsia="en-IE"/>
         </w:rPr>
-        <w:t>P</w:t>
-      </w:r>
-      <w:r>
+        <w:t>Problems solved</w:t>
+      </w:r>
+    </w:p>
+    <w:p>
+      <w:pPr>
+        <w:pStyle w:val="ListParagraph"/>
+        <w:spacing w:after="0" w:line="240" w:lineRule="auto"/>
         <w:rPr>
           <w:rFonts w:ascii="Arial" w:eastAsia="Calibri" w:hAnsi="Arial" w:cs="Arial"/>
           <w:b/>
@@ -2368,19 +8003,29 @@
           <w:szCs w:val="36"/>
           <w:lang w:eastAsia="en-IE"/>
         </w:rPr>
-        <w:t>roblems solved</w:t>
-      </w:r>
-    </w:p>
-    <w:p>
-      <w:pPr>
-        <w:pStyle w:val="ListParagraph"/>
-        <w:spacing w:after="0" w:line="240" w:lineRule="auto"/>
-        <w:rPr>
-          <w:rFonts w:ascii="Arial" w:eastAsia="Calibri" w:hAnsi="Arial" w:cs="Arial"/>
-          <w:b/>
-          <w:bCs/>
-          <w:sz w:val="36"/>
-          <w:szCs w:val="36"/>
+      </w:pPr>
+    </w:p>
+    <w:p>
+      <w:pPr>
+        <w:spacing w:after="0" w:line="240" w:lineRule="auto"/>
+        <w:rPr>
+          <w:rFonts w:ascii="Arial" w:eastAsia="Calibri" w:hAnsi="Arial" w:cs="Arial"/>
+          <w:lang w:eastAsia="en-IE"/>
+        </w:rPr>
+      </w:pPr>
+      <w:r>
+        <w:rPr>
+          <w:rFonts w:ascii="Arial" w:eastAsia="Calibri" w:hAnsi="Arial" w:cs="Arial"/>
+          <w:lang w:eastAsia="en-IE"/>
+        </w:rPr>
+        <w:t xml:space="preserve">Whilst we faced many individual problems over the course of this project, the major problem we faced was implementing the mask detection itself. </w:t>
+      </w:r>
+    </w:p>
+    <w:p>
+      <w:pPr>
+        <w:spacing w:after="0" w:line="240" w:lineRule="auto"/>
+        <w:rPr>
+          <w:rFonts w:ascii="Arial" w:eastAsia="Calibri" w:hAnsi="Arial" w:cs="Arial"/>
           <w:lang w:eastAsia="en-IE"/>
         </w:rPr>
       </w:pPr>
@@ -2412,9 +8057,13 @@
           <w:szCs w:val="36"/>
           <w:lang w:eastAsia="en-IE"/>
         </w:rPr>
-        <w:t>F</w:t>
-      </w:r>
-      <w:r>
+        <w:t>Future work</w:t>
+      </w:r>
+    </w:p>
+    <w:p>
+      <w:pPr>
+        <w:pStyle w:val="ListParagraph"/>
+        <w:spacing w:after="0" w:line="240" w:lineRule="auto"/>
         <w:rPr>
           <w:rFonts w:ascii="Arial" w:eastAsia="Calibri" w:hAnsi="Arial" w:cs="Arial"/>
           <w:b/>
@@ -2423,15 +8072,76 @@
           <w:szCs w:val="36"/>
           <w:lang w:eastAsia="en-IE"/>
         </w:rPr>
-        <w:t>uture work</w:t>
-      </w:r>
-    </w:p>
-    <w:p>
-      <w:pPr>
-        <w:rPr>
-          <w:rFonts w:ascii="Arial" w:hAnsi="Arial" w:cs="Arial"/>
-        </w:rPr>
-      </w:pPr>
+      </w:pPr>
+    </w:p>
+    <w:p>
+      <w:pPr>
+        <w:rPr>
+          <w:rFonts w:ascii="Arial" w:hAnsi="Arial" w:cs="Arial"/>
+        </w:rPr>
+      </w:pPr>
+      <w:r>
+        <w:rPr>
+          <w:rFonts w:ascii="Arial" w:hAnsi="Arial" w:cs="Arial"/>
+        </w:rPr>
+        <w:t xml:space="preserve">If we are to continue to work on this project </w:t>
+      </w:r>
+      <w:r>
+        <w:rPr>
+          <w:rFonts w:ascii="Arial" w:hAnsi="Arial" w:cs="Arial"/>
+        </w:rPr>
+        <w:t xml:space="preserve">in the future, we </w:t>
+      </w:r>
+      <w:r>
+        <w:rPr>
+          <w:rFonts w:ascii="Arial" w:hAnsi="Arial" w:cs="Arial"/>
+        </w:rPr>
+        <w:t>would definitely focus our immediate attention</w:t>
+      </w:r>
+      <w:r>
+        <w:rPr>
+          <w:rFonts w:ascii="Arial" w:hAnsi="Arial" w:cs="Arial"/>
+        </w:rPr>
+        <w:t xml:space="preserve"> upon </w:t>
+      </w:r>
+      <w:r>
+        <w:rPr>
+          <w:rFonts w:ascii="Arial" w:hAnsi="Arial" w:cs="Arial"/>
+        </w:rPr>
+        <w:t xml:space="preserve">improving the recognition model itself. Whilst we are quite satisfied with the levels of recognition that it can currently achieve as we feel it is satisfactory for this project, there are certainly areas of it that could be improved upon. </w:t>
+      </w:r>
+    </w:p>
+    <w:p>
+      <w:pPr>
+        <w:rPr>
+          <w:rFonts w:ascii="Arial" w:hAnsi="Arial" w:cs="Arial"/>
+        </w:rPr>
+      </w:pPr>
+      <w:r>
+        <w:rPr>
+          <w:rFonts w:ascii="Arial" w:hAnsi="Arial" w:cs="Arial"/>
+        </w:rPr>
+        <w:t>Obstacles such as glasses, long hair as well as lighting are areas with which our application can have trouble</w:t>
+      </w:r>
+      <w:r>
+        <w:rPr>
+          <w:rFonts w:ascii="Arial" w:hAnsi="Arial" w:cs="Arial"/>
+        </w:rPr>
+        <w:t xml:space="preserve"> with, and if continuing to work on this project into the future it would be these obstacles that we would try and initially tackle and improve upon.</w:t>
+      </w:r>
+    </w:p>
+    <w:p>
+      <w:pPr>
+        <w:rPr>
+          <w:rFonts w:ascii="Arial" w:hAnsi="Arial" w:cs="Arial"/>
+        </w:rPr>
+      </w:pPr>
+      <w:r>
+        <w:rPr>
+          <w:rFonts w:ascii="Arial" w:hAnsi="Arial" w:cs="Arial"/>
+        </w:rPr>
+        <w:t>We also feel that there is a lot of potential for a project such as this to branch out to even further uses than we have designed it for, that being classroom attendance and mask detection and compliance in classrooms. Mask detection in particular could be an interesting area to further explore outside of just the classroom environment, though we are aware of the potential ethical concerns that may prove an expansion like this challenging.</w:t>
+      </w:r>
     </w:p>
     <w:sectPr>
       <w:pgSz w:w="11906" w:h="16838"/>
@@ -2448,7 +8158,7 @@
   <w:abstractNum w:abstractNumId="0" w15:restartNumberingAfterBreak="0">
     <w:nsid w:val="FFFFFF89"/>
     <w:multiLevelType w:val="singleLevel"/>
-    <w:tmpl w:val="1890CDE8"/>
+    <w:tmpl w:val="20AA64A0"/>
     <w:lvl w:ilvl="0">
       <w:start w:val="1"/>
       <w:numFmt w:val="bullet"/>
@@ -2967,6 +8677,7 @@
     <w:lsdException w:name="HTML Sample" w:semiHidden="1" w:unhideWhenUsed="1"/>
     <w:lsdException w:name="HTML Typewriter" w:semiHidden="1" w:unhideWhenUsed="1"/>
     <w:lsdException w:name="HTML Variable" w:semiHidden="1" w:unhideWhenUsed="1"/>
+    <w:lsdException w:name="Normal Table" w:semiHidden="1" w:unhideWhenUsed="1"/>
     <w:lsdException w:name="annotation subject" w:semiHidden="1" w:unhideWhenUsed="1"/>
     <w:lsdException w:name="No List" w:semiHidden="1" w:unhideWhenUsed="1"/>
     <w:lsdException w:name="Outline List 1" w:semiHidden="1" w:unhideWhenUsed="1"/>
@@ -3013,8 +8724,10 @@
     <w:lsdException w:name="Table Subtle 2" w:semiHidden="1" w:unhideWhenUsed="1"/>
     <w:lsdException w:name="Table Web 1" w:semiHidden="1" w:unhideWhenUsed="1"/>
     <w:lsdException w:name="Table Web 2" w:semiHidden="1" w:unhideWhenUsed="1"/>
+    <w:lsdException w:name="Table Web 3" w:semiHidden="1" w:unhideWhenUsed="1"/>
     <w:lsdException w:name="Balloon Text" w:semiHidden="1" w:unhideWhenUsed="1"/>
     <w:lsdException w:name="Table Grid" w:uiPriority="39"/>
+    <w:lsdException w:name="Table Theme" w:semiHidden="1" w:unhideWhenUsed="1"/>
     <w:lsdException w:name="Placeholder Text" w:semiHidden="1"/>
     <w:lsdException w:name="No Spacing" w:uiPriority="1" w:qFormat="1"/>
     <w:lsdException w:name="Light Shading" w:uiPriority="60"/>
@@ -3266,6 +8979,7 @@
   <w:style w:type="character" w:default="1" w:styleId="DefaultParagraphFont">
     <w:name w:val="Default Paragraph Font"/>
     <w:uiPriority w:val="1"/>
+    <w:semiHidden/>
     <w:unhideWhenUsed/>
   </w:style>
   <w:style w:type="table" w:default="1" w:styleId="TableNormal">
@@ -3327,7 +9041,6 @@
   <w:style w:type="character" w:customStyle="1" w:styleId="Heading2Char1">
     <w:name w:val="Heading 2 Char1"/>
     <w:basedOn w:val="DefaultParagraphFont"/>
-    <w:link w:val="Heading2"/>
     <w:uiPriority w:val="9"/>
     <w:semiHidden/>
     <w:rsid w:val="005D7C1B"/>
@@ -3361,6 +9074,65 @@
       </w:numPr>
       <w:contextualSpacing/>
     </w:pPr>
+  </w:style>
+  <w:style w:type="paragraph" w:styleId="NoSpacing">
+    <w:name w:val="No Spacing"/>
+    <w:uiPriority w:val="1"/>
+    <w:qFormat/>
+    <w:rsid w:val="00EE4DF8"/>
+    <w:pPr>
+      <w:spacing w:after="0" w:line="240" w:lineRule="auto"/>
+    </w:pPr>
+  </w:style>
+  <w:style w:type="paragraph" w:styleId="HTMLPreformatted">
+    <w:name w:val="HTML Preformatted"/>
+    <w:basedOn w:val="Normal"/>
+    <w:link w:val="HTMLPreformattedChar"/>
+    <w:uiPriority w:val="99"/>
+    <w:semiHidden/>
+    <w:unhideWhenUsed/>
+    <w:rsid w:val="00EE4DF8"/>
+    <w:pPr>
+      <w:tabs>
+        <w:tab w:val="left" w:pos="916"/>
+        <w:tab w:val="left" w:pos="1832"/>
+        <w:tab w:val="left" w:pos="2748"/>
+        <w:tab w:val="left" w:pos="3664"/>
+        <w:tab w:val="left" w:pos="4580"/>
+        <w:tab w:val="left" w:pos="5496"/>
+        <w:tab w:val="left" w:pos="6412"/>
+        <w:tab w:val="left" w:pos="7328"/>
+        <w:tab w:val="left" w:pos="8244"/>
+        <w:tab w:val="left" w:pos="9160"/>
+        <w:tab w:val="left" w:pos="10076"/>
+        <w:tab w:val="left" w:pos="10992"/>
+        <w:tab w:val="left" w:pos="11908"/>
+        <w:tab w:val="left" w:pos="12824"/>
+        <w:tab w:val="left" w:pos="13740"/>
+        <w:tab w:val="left" w:pos="14656"/>
+      </w:tabs>
+      <w:spacing w:after="0" w:line="240" w:lineRule="auto"/>
+    </w:pPr>
+    <w:rPr>
+      <w:rFonts w:ascii="Courier New" w:eastAsia="Times New Roman" w:hAnsi="Courier New" w:cs="Courier New"/>
+      <w:sz w:val="20"/>
+      <w:szCs w:val="20"/>
+      <w:lang w:eastAsia="en-IE"/>
+    </w:rPr>
+  </w:style>
+  <w:style w:type="character" w:customStyle="1" w:styleId="HTMLPreformattedChar">
+    <w:name w:val="HTML Preformatted Char"/>
+    <w:basedOn w:val="DefaultParagraphFont"/>
+    <w:link w:val="HTMLPreformatted"/>
+    <w:uiPriority w:val="99"/>
+    <w:semiHidden/>
+    <w:rsid w:val="00EE4DF8"/>
+    <w:rPr>
+      <w:rFonts w:ascii="Courier New" w:eastAsia="Times New Roman" w:hAnsi="Courier New" w:cs="Courier New"/>
+      <w:sz w:val="20"/>
+      <w:szCs w:val="20"/>
+      <w:lang w:eastAsia="en-IE"/>
+    </w:rPr>
   </w:style>
 </w:styles>
 </file>
